--- a/Documentation/IMSFinalReport.docx
+++ b/Documentation/IMSFinalReport.docx
@@ -173,6 +173,10 @@
     <w:bookmarkStart w:id="6" w:name="_Toc447739651" w:displacedByCustomXml="next"/>
     <w:sdt>
       <w:sdtPr>
+        <w:rPr>
+          <w:sz w:val="22"/>
+          <w:szCs w:val="22"/>
+        </w:rPr>
         <w:id w:val="-99039542"/>
         <w:docPartObj>
           <w:docPartGallery w:val="Table of Contents"/>
@@ -184,8 +188,6 @@
           <w:b/>
           <w:bCs/>
           <w:noProof/>
-          <w:sz w:val="22"/>
-          <w:szCs w:val="22"/>
         </w:rPr>
       </w:sdtEndPr>
       <w:sdtContent>
@@ -6749,8 +6751,6 @@
       </w:r>
       <w:bookmarkEnd w:id="9"/>
     </w:p>
-    <w:bookmarkStart w:id="10" w:name="_GoBack"/>
-    <w:bookmarkEnd w:id="10"/>
     <w:p>
       <w:pPr>
         <w:pStyle w:val="TableofFigures"/>
@@ -8522,8 +8522,8 @@
           <w:szCs w:val="40"/>
         </w:rPr>
       </w:pPr>
-      <w:bookmarkStart w:id="11" w:name="h.zcgbv2ulc65p" w:colFirst="0" w:colLast="0"/>
-      <w:bookmarkEnd w:id="11"/>
+      <w:bookmarkStart w:id="10" w:name="h.zcgbv2ulc65p" w:colFirst="0" w:colLast="0"/>
+      <w:bookmarkEnd w:id="10"/>
       <w:r>
         <w:br w:type="page"/>
       </w:r>
@@ -8533,32 +8533,56 @@
         <w:pStyle w:val="Heading1"/>
         <w:contextualSpacing w:val="0"/>
       </w:pPr>
-      <w:bookmarkStart w:id="12" w:name="_Toc447739653"/>
+      <w:bookmarkStart w:id="11" w:name="_Toc447739653"/>
       <w:r>
         <w:lastRenderedPageBreak/>
         <w:t>1 Introduction</w:t>
       </w:r>
-      <w:bookmarkEnd w:id="12"/>
-    </w:p>
-    <w:p>
+      <w:bookmarkEnd w:id="11"/>
+    </w:p>
+    <w:p>
+      <w:pPr>
+        <w:spacing w:line="360" w:lineRule="auto"/>
+      </w:pPr>
       <w:r>
         <w:t>The Inventory Management System (IMS) was a software design project for CME 495 that started in September, 2015 and was completed in April, 2016.  The system was created in response to the need for a convenient website that tracked and organized the inventory of room 2C94 in the University of Saskatchewan Engineering building.  The first four months of the project focused purely on design of the system and the remaining four months focused on building the system and improving design choices at the same time.</w:t>
       </w:r>
     </w:p>
-    <w:p/>
-    <w:p>
+    <w:p>
+      <w:pPr>
+        <w:spacing w:line="360" w:lineRule="auto"/>
+      </w:pPr>
+    </w:p>
+    <w:p>
+      <w:pPr>
+        <w:spacing w:line="360" w:lineRule="auto"/>
+      </w:pPr>
       <w:r>
         <w:t>A major objective of the IMS was to meet the requirements of the client who wanted this system built.  A heavy emphasis was placed on the system being convenient; it needed to be easy to use and responsive to user actions within three seconds.  Some requirements of the design included the ability to run on Windows 7 using the operating system’s minimum requirements and be free from any licensing fees.  The system needed the ability to store the information of at least 1000 different items while being under 10 GB in size on disk.</w:t>
       </w:r>
     </w:p>
-    <w:p/>
-    <w:p>
+    <w:p>
+      <w:pPr>
+        <w:spacing w:line="360" w:lineRule="auto"/>
+      </w:pPr>
+    </w:p>
+    <w:p>
+      <w:pPr>
+        <w:spacing w:line="360" w:lineRule="auto"/>
+      </w:pPr>
       <w:r>
         <w:t>The final evolution of the IMS was a single webpage that emphasized the ability to quickly update items.  All updates appeared on the webpage as soon as any change was made to give quick feedback to the user.</w:t>
       </w:r>
     </w:p>
-    <w:p/>
-    <w:p>
+    <w:p>
+      <w:pPr>
+        <w:spacing w:line="360" w:lineRule="auto"/>
+      </w:pPr>
+    </w:p>
+    <w:p>
+      <w:pPr>
+        <w:spacing w:line="360" w:lineRule="auto"/>
+      </w:pPr>
       <w:r>
         <w:t>The final report is a comprehensive document that describes the system requirements of the IMS, the design and build process, and the test plan to ensure all requirements were met.  The chosen system design and build process section starts with a top-level view on what the final design should look like, and works its way to a low-level description of how the front end, back end, and database are constructed. Many pieces of this report were written over the span of eight months, and were updated for this document.</w:t>
       </w:r>
@@ -8580,21 +8604,31 @@
         <w:pStyle w:val="Heading1"/>
         <w:contextualSpacing w:val="0"/>
       </w:pPr>
-      <w:bookmarkStart w:id="13" w:name="h.j9xsmkqo7cge" w:colFirst="0" w:colLast="0"/>
-      <w:bookmarkStart w:id="14" w:name="_Toc447739654"/>
+      <w:bookmarkStart w:id="12" w:name="h.j9xsmkqo7cge" w:colFirst="0" w:colLast="0"/>
+      <w:bookmarkStart w:id="13" w:name="_Toc447739654"/>
+      <w:bookmarkEnd w:id="12"/>
+      <w:r>
+        <w:t>2 Problem Statement</w:t>
+      </w:r>
       <w:bookmarkEnd w:id="13"/>
-      <w:r>
-        <w:t>2 Problem Statement</w:t>
-      </w:r>
-      <w:bookmarkEnd w:id="14"/>
-    </w:p>
-    <w:p>
+    </w:p>
+    <w:p>
+      <w:pPr>
+        <w:spacing w:line="360" w:lineRule="auto"/>
+      </w:pPr>
       <w:r>
         <w:t>The U of S labs in Engineering are stocked with numerous pieces of equipment ranging from benchtop test equipment to consumable goods such as passive components. Current methods of keeping track of equipment are cumbersome and inefficient because there are five different people trying to manage and use the equipment at the same time. As such, there is a dire need for a system to help the support engineers keep track of the lab equipment and receive automated messages when consumable items need to be restocked.</w:t>
       </w:r>
     </w:p>
-    <w:p/>
-    <w:p>
+    <w:p>
+      <w:pPr>
+        <w:spacing w:line="360" w:lineRule="auto"/>
+      </w:pPr>
+    </w:p>
+    <w:p>
+      <w:pPr>
+        <w:spacing w:line="360" w:lineRule="auto"/>
+      </w:pPr>
       <w:r>
         <w:t>An Inventory Management System (IMS) was created to track the consumables in 2C94 plus lab equipment.  The system uses a web based interface connected to a local or remote database.  Convenience is a high priority; all actions are intuitive and fast for students and lab technicians.</w:t>
       </w:r>
@@ -8604,8 +8638,8 @@
         <w:pStyle w:val="Heading1"/>
         <w:contextualSpacing w:val="0"/>
       </w:pPr>
-      <w:bookmarkStart w:id="15" w:name="h.x26b7oorpirk" w:colFirst="0" w:colLast="0"/>
-      <w:bookmarkEnd w:id="15"/>
+      <w:bookmarkStart w:id="14" w:name="h.x26b7oorpirk" w:colFirst="0" w:colLast="0"/>
+      <w:bookmarkEnd w:id="14"/>
     </w:p>
     <w:p>
       <w:r>
@@ -8617,21 +8651,21 @@
         <w:pStyle w:val="Heading1"/>
         <w:contextualSpacing w:val="0"/>
       </w:pPr>
-      <w:bookmarkStart w:id="16" w:name="h.vke7skl8p027" w:colFirst="0" w:colLast="0"/>
-      <w:bookmarkEnd w:id="16"/>
+      <w:bookmarkStart w:id="15" w:name="h.vke7skl8p027" w:colFirst="0" w:colLast="0"/>
+      <w:bookmarkEnd w:id="15"/>
     </w:p>
     <w:p>
       <w:pPr>
         <w:pStyle w:val="Heading1"/>
         <w:contextualSpacing w:val="0"/>
       </w:pPr>
-      <w:bookmarkStart w:id="17" w:name="h.66ygyi9vn60o" w:colFirst="0" w:colLast="0"/>
-      <w:bookmarkStart w:id="18" w:name="_Toc447739655"/>
+      <w:bookmarkStart w:id="16" w:name="h.66ygyi9vn60o" w:colFirst="0" w:colLast="0"/>
+      <w:bookmarkStart w:id="17" w:name="_Toc447739655"/>
+      <w:bookmarkEnd w:id="16"/>
+      <w:r>
+        <w:t>3 References</w:t>
+      </w:r>
       <w:bookmarkEnd w:id="17"/>
-      <w:r>
-        <w:t>3 References</w:t>
-      </w:r>
-      <w:bookmarkEnd w:id="18"/>
     </w:p>
     <w:p>
       <w:pPr>
@@ -8991,26 +9025,26 @@
         <w:pStyle w:val="Heading1"/>
         <w:contextualSpacing w:val="0"/>
       </w:pPr>
-      <w:bookmarkStart w:id="19" w:name="h.5uy57vx2hqh9" w:colFirst="0" w:colLast="0"/>
-      <w:bookmarkStart w:id="20" w:name="_Toc447739656"/>
+      <w:bookmarkStart w:id="18" w:name="h.5uy57vx2hqh9" w:colFirst="0" w:colLast="0"/>
+      <w:bookmarkStart w:id="19" w:name="_Toc447739656"/>
+      <w:bookmarkEnd w:id="18"/>
+      <w:r>
+        <w:t>4 Project Timelines</w:t>
+      </w:r>
       <w:bookmarkEnd w:id="19"/>
-      <w:r>
-        <w:t>4 Project Timelines</w:t>
-      </w:r>
-      <w:bookmarkEnd w:id="20"/>
     </w:p>
     <w:p>
       <w:pPr>
         <w:pStyle w:val="Heading2"/>
         <w:contextualSpacing w:val="0"/>
       </w:pPr>
-      <w:bookmarkStart w:id="21" w:name="h.ch0uwyo04csd" w:colFirst="0" w:colLast="0"/>
-      <w:bookmarkStart w:id="22" w:name="_Toc447739657"/>
+      <w:bookmarkStart w:id="20" w:name="h.ch0uwyo04csd" w:colFirst="0" w:colLast="0"/>
+      <w:bookmarkStart w:id="21" w:name="_Toc447739657"/>
+      <w:bookmarkEnd w:id="20"/>
+      <w:r>
+        <w:t>4.1 Milestones</w:t>
+      </w:r>
       <w:bookmarkEnd w:id="21"/>
-      <w:r>
-        <w:t>4.1 Milestones</w:t>
-      </w:r>
-      <w:bookmarkEnd w:id="22"/>
     </w:p>
     <w:tbl>
       <w:tblPr>
@@ -9560,8 +9594,8 @@
         <w:ind w:left="720"/>
         <w:contextualSpacing w:val="0"/>
       </w:pPr>
-      <w:bookmarkStart w:id="23" w:name="h.537ggunaub7" w:colFirst="0" w:colLast="0"/>
-      <w:bookmarkEnd w:id="23"/>
+      <w:bookmarkStart w:id="22" w:name="h.537ggunaub7" w:colFirst="0" w:colLast="0"/>
+      <w:bookmarkEnd w:id="22"/>
     </w:p>
     <w:p>
       <w:pPr>
@@ -9569,8 +9603,8 @@
         <w:ind w:left="720"/>
         <w:contextualSpacing w:val="0"/>
       </w:pPr>
-      <w:bookmarkStart w:id="24" w:name="h.gx6fq252iuul" w:colFirst="0" w:colLast="0"/>
-      <w:bookmarkEnd w:id="24"/>
+      <w:bookmarkStart w:id="23" w:name="h.gx6fq252iuul" w:colFirst="0" w:colLast="0"/>
+      <w:bookmarkEnd w:id="23"/>
     </w:p>
     <w:p>
       <w:r>
@@ -9583,21 +9617,21 @@
         <w:ind w:left="720"/>
         <w:contextualSpacing w:val="0"/>
       </w:pPr>
-      <w:bookmarkStart w:id="25" w:name="h.38t3o3n48awe" w:colFirst="0" w:colLast="0"/>
-      <w:bookmarkEnd w:id="25"/>
+      <w:bookmarkStart w:id="24" w:name="h.38t3o3n48awe" w:colFirst="0" w:colLast="0"/>
+      <w:bookmarkEnd w:id="24"/>
     </w:p>
     <w:p>
       <w:pPr>
         <w:pStyle w:val="Heading2"/>
         <w:contextualSpacing w:val="0"/>
       </w:pPr>
-      <w:bookmarkStart w:id="26" w:name="h.54wx9kqi3t1k" w:colFirst="0" w:colLast="0"/>
-      <w:bookmarkStart w:id="27" w:name="_Toc447739658"/>
+      <w:bookmarkStart w:id="25" w:name="h.54wx9kqi3t1k" w:colFirst="0" w:colLast="0"/>
+      <w:bookmarkStart w:id="26" w:name="_Toc447739658"/>
+      <w:bookmarkEnd w:id="25"/>
+      <w:r>
+        <w:t>4.2 Deliverables</w:t>
+      </w:r>
       <w:bookmarkEnd w:id="26"/>
-      <w:r>
-        <w:t>4.2 Deliverables</w:t>
-      </w:r>
-      <w:bookmarkEnd w:id="27"/>
     </w:p>
     <w:tbl>
       <w:tblPr>
@@ -10026,13 +10060,13 @@
         <w:pStyle w:val="Heading2"/>
         <w:contextualSpacing w:val="0"/>
       </w:pPr>
-      <w:bookmarkStart w:id="28" w:name="h.ro6ej0lfjdb9" w:colFirst="0" w:colLast="0"/>
-      <w:bookmarkStart w:id="29" w:name="_Toc447739659"/>
+      <w:bookmarkStart w:id="27" w:name="h.ro6ej0lfjdb9" w:colFirst="0" w:colLast="0"/>
+      <w:bookmarkStart w:id="28" w:name="_Toc447739659"/>
+      <w:bookmarkEnd w:id="27"/>
+      <w:r>
+        <w:t>4.3 Group Meeting Schedule</w:t>
+      </w:r>
       <w:bookmarkEnd w:id="28"/>
-      <w:r>
-        <w:t>4.3 Group Meeting Schedule</w:t>
-      </w:r>
-      <w:bookmarkEnd w:id="29"/>
     </w:p>
     <w:tbl>
       <w:tblPr>
@@ -11343,27 +11377,27 @@
         <w:pStyle w:val="Heading1"/>
         <w:contextualSpacing w:val="0"/>
       </w:pPr>
-      <w:bookmarkStart w:id="30" w:name="h.2ohpi3taewid" w:colFirst="0" w:colLast="0"/>
-      <w:bookmarkStart w:id="31" w:name="_Toc447739660"/>
-      <w:bookmarkEnd w:id="30"/>
+      <w:bookmarkStart w:id="29" w:name="h.2ohpi3taewid" w:colFirst="0" w:colLast="0"/>
+      <w:bookmarkStart w:id="30" w:name="_Toc447739660"/>
+      <w:bookmarkEnd w:id="29"/>
       <w:r>
         <w:lastRenderedPageBreak/>
         <w:t>5 User Manual</w:t>
       </w:r>
-      <w:bookmarkEnd w:id="31"/>
+      <w:bookmarkEnd w:id="30"/>
     </w:p>
     <w:p>
       <w:pPr>
         <w:pStyle w:val="Heading2"/>
         <w:contextualSpacing w:val="0"/>
       </w:pPr>
-      <w:bookmarkStart w:id="32" w:name="h.sty76t95uou5" w:colFirst="0" w:colLast="0"/>
-      <w:bookmarkStart w:id="33" w:name="_Toc447739661"/>
+      <w:bookmarkStart w:id="31" w:name="h.sty76t95uou5" w:colFirst="0" w:colLast="0"/>
+      <w:bookmarkStart w:id="32" w:name="_Toc447739661"/>
+      <w:bookmarkEnd w:id="31"/>
+      <w:r>
+        <w:t>5.1 Minimum System Requirements</w:t>
+      </w:r>
       <w:bookmarkEnd w:id="32"/>
-      <w:r>
-        <w:t>5.1 Minimum System Requirements</w:t>
-      </w:r>
-      <w:bookmarkEnd w:id="33"/>
     </w:p>
     <w:p>
       <w:pPr>
@@ -11438,13 +11472,13 @@
         <w:pStyle w:val="Heading2"/>
         <w:contextualSpacing w:val="0"/>
       </w:pPr>
-      <w:bookmarkStart w:id="34" w:name="h.ve5xgvpevmwm" w:colFirst="0" w:colLast="0"/>
-      <w:bookmarkStart w:id="35" w:name="_Toc447739662"/>
+      <w:bookmarkStart w:id="33" w:name="h.ve5xgvpevmwm" w:colFirst="0" w:colLast="0"/>
+      <w:bookmarkStart w:id="34" w:name="_Toc447739662"/>
+      <w:bookmarkEnd w:id="33"/>
+      <w:r>
+        <w:t>5.2 Installation</w:t>
+      </w:r>
       <w:bookmarkEnd w:id="34"/>
-      <w:r>
-        <w:t>5.2 Installation</w:t>
-      </w:r>
-      <w:bookmarkEnd w:id="35"/>
     </w:p>
     <w:p/>
     <w:p>
@@ -11604,26 +11638,26 @@
         <w:pStyle w:val="Heading2"/>
         <w:contextualSpacing w:val="0"/>
       </w:pPr>
-      <w:bookmarkStart w:id="36" w:name="h.ounq0tzi3vg" w:colFirst="0" w:colLast="0"/>
-      <w:bookmarkStart w:id="37" w:name="_Toc447739663"/>
+      <w:bookmarkStart w:id="35" w:name="h.ounq0tzi3vg" w:colFirst="0" w:colLast="0"/>
+      <w:bookmarkStart w:id="36" w:name="_Toc447739663"/>
+      <w:bookmarkEnd w:id="35"/>
+      <w:r>
+        <w:t>5.3 Setup</w:t>
+      </w:r>
       <w:bookmarkEnd w:id="36"/>
-      <w:r>
-        <w:t>5.3 Setup</w:t>
-      </w:r>
-      <w:bookmarkEnd w:id="37"/>
     </w:p>
     <w:p>
       <w:pPr>
         <w:pStyle w:val="Heading3"/>
         <w:contextualSpacing w:val="0"/>
       </w:pPr>
-      <w:bookmarkStart w:id="38" w:name="h.om5vtlcbcuvs" w:colFirst="0" w:colLast="0"/>
-      <w:bookmarkStart w:id="39" w:name="_Toc447739664"/>
+      <w:bookmarkStart w:id="37" w:name="h.om5vtlcbcuvs" w:colFirst="0" w:colLast="0"/>
+      <w:bookmarkStart w:id="38" w:name="_Toc447739664"/>
+      <w:bookmarkEnd w:id="37"/>
+      <w:r>
+        <w:t>5.3.1 Database Creation</w:t>
+      </w:r>
       <w:bookmarkEnd w:id="38"/>
-      <w:r>
-        <w:t>5.3.1 Database Creation</w:t>
-      </w:r>
-      <w:bookmarkEnd w:id="39"/>
     </w:p>
     <w:p/>
     <w:p>
@@ -11825,27 +11859,27 @@
         <w:pStyle w:val="Heading2"/>
         <w:contextualSpacing w:val="0"/>
       </w:pPr>
-      <w:bookmarkStart w:id="40" w:name="h.w4n00m8e7mkh" w:colFirst="0" w:colLast="0"/>
-      <w:bookmarkStart w:id="41" w:name="_Toc447739665"/>
-      <w:bookmarkEnd w:id="40"/>
+      <w:bookmarkStart w:id="39" w:name="h.w4n00m8e7mkh" w:colFirst="0" w:colLast="0"/>
+      <w:bookmarkStart w:id="40" w:name="_Toc447739665"/>
+      <w:bookmarkEnd w:id="39"/>
       <w:r>
         <w:lastRenderedPageBreak/>
         <w:t>5.4 Using the IMS</w:t>
       </w:r>
-      <w:bookmarkEnd w:id="41"/>
+      <w:bookmarkEnd w:id="40"/>
     </w:p>
     <w:p>
       <w:pPr>
         <w:pStyle w:val="Heading3"/>
         <w:contextualSpacing w:val="0"/>
       </w:pPr>
-      <w:bookmarkStart w:id="42" w:name="h.u01nf02itx53" w:colFirst="0" w:colLast="0"/>
-      <w:bookmarkStart w:id="43" w:name="_Toc447739666"/>
+      <w:bookmarkStart w:id="41" w:name="h.u01nf02itx53" w:colFirst="0" w:colLast="0"/>
+      <w:bookmarkStart w:id="42" w:name="_Toc447739666"/>
+      <w:bookmarkEnd w:id="41"/>
+      <w:r>
+        <w:t>5.4.1 Main Page View</w:t>
+      </w:r>
       <w:bookmarkEnd w:id="42"/>
-      <w:r>
-        <w:t>5.4.1 Main Page View</w:t>
-      </w:r>
-      <w:bookmarkEnd w:id="43"/>
     </w:p>
     <w:p>
       <w:r>
@@ -11857,6 +11891,7 @@
       <w:r>
         <w:rPr>
           <w:noProof/>
+          <w:lang w:eastAsia="ja-JP"/>
         </w:rPr>
         <w:drawing>
           <wp:inline distT="114300" distB="114300" distL="114300" distR="114300" wp14:anchorId="18C9F284" wp14:editId="16697BE9">
@@ -11899,11 +11934,11 @@
       <w:pPr>
         <w:pStyle w:val="Figures"/>
       </w:pPr>
-      <w:bookmarkStart w:id="44" w:name="_Toc447739744"/>
+      <w:bookmarkStart w:id="43" w:name="_Toc447739744"/>
       <w:r>
         <w:t>Figure 5-1: Main Page View</w:t>
       </w:r>
-      <w:bookmarkEnd w:id="44"/>
+      <w:bookmarkEnd w:id="43"/>
     </w:p>
     <w:p>
       <w:r>
@@ -11916,13 +11951,13 @@
         <w:pStyle w:val="Heading3"/>
         <w:contextualSpacing w:val="0"/>
       </w:pPr>
-      <w:bookmarkStart w:id="45" w:name="h.6tk886n0w83e" w:colFirst="0" w:colLast="0"/>
-      <w:bookmarkStart w:id="46" w:name="_Toc447739667"/>
+      <w:bookmarkStart w:id="44" w:name="h.6tk886n0w83e" w:colFirst="0" w:colLast="0"/>
+      <w:bookmarkStart w:id="45" w:name="_Toc447739667"/>
+      <w:bookmarkEnd w:id="44"/>
+      <w:r>
+        <w:t>5.4.2 Quick Access</w:t>
+      </w:r>
       <w:bookmarkEnd w:id="45"/>
-      <w:r>
-        <w:t>5.4.2 Quick Access</w:t>
-      </w:r>
-      <w:bookmarkEnd w:id="46"/>
     </w:p>
     <w:p>
       <w:r>
@@ -11970,6 +12005,7 @@
       <w:r>
         <w:rPr>
           <w:noProof/>
+          <w:lang w:eastAsia="ja-JP"/>
         </w:rPr>
         <w:drawing>
           <wp:inline distT="114300" distB="114300" distL="114300" distR="114300" wp14:anchorId="67C357D5" wp14:editId="4C0D7D71">
@@ -12012,11 +12048,11 @@
       <w:pPr>
         <w:pStyle w:val="Figures"/>
       </w:pPr>
-      <w:bookmarkStart w:id="47" w:name="_Toc447739745"/>
+      <w:bookmarkStart w:id="46" w:name="_Toc447739745"/>
       <w:r>
         <w:t>Figure 5-2: Quick Update Bar</w:t>
       </w:r>
-      <w:bookmarkEnd w:id="47"/>
+      <w:bookmarkEnd w:id="46"/>
       <w:r>
         <w:br w:type="page"/>
       </w:r>
@@ -12031,13 +12067,13 @@
         <w:pStyle w:val="Heading3"/>
         <w:contextualSpacing w:val="0"/>
       </w:pPr>
-      <w:bookmarkStart w:id="48" w:name="h.3x7z1q5ynzjt" w:colFirst="0" w:colLast="0"/>
-      <w:bookmarkStart w:id="49" w:name="_Toc447739668"/>
+      <w:bookmarkStart w:id="47" w:name="h.3x7z1q5ynzjt" w:colFirst="0" w:colLast="0"/>
+      <w:bookmarkStart w:id="48" w:name="_Toc447739668"/>
+      <w:bookmarkEnd w:id="47"/>
+      <w:r>
+        <w:t>5.4.3 Item Browsing and Searching</w:t>
+      </w:r>
       <w:bookmarkEnd w:id="48"/>
-      <w:r>
-        <w:t>5.4.3 Item Browsing and Searching</w:t>
-      </w:r>
-      <w:bookmarkEnd w:id="49"/>
     </w:p>
     <w:p>
       <w:r>
@@ -12108,6 +12144,7 @@
       <w:r>
         <w:rPr>
           <w:noProof/>
+          <w:lang w:eastAsia="ja-JP"/>
         </w:rPr>
         <w:drawing>
           <wp:inline distT="114300" distB="114300" distL="114300" distR="114300" wp14:anchorId="3C922394" wp14:editId="4D6BC233">
@@ -12150,11 +12187,11 @@
       <w:pPr>
         <w:pStyle w:val="Figures"/>
       </w:pPr>
-      <w:bookmarkStart w:id="50" w:name="_Toc447739746"/>
+      <w:bookmarkStart w:id="49" w:name="_Toc447739746"/>
       <w:r>
         <w:t>Figure 5-3: Item Browsing and Searching</w:t>
       </w:r>
-      <w:bookmarkEnd w:id="50"/>
+      <w:bookmarkEnd w:id="49"/>
       <w:r>
         <w:br w:type="page"/>
       </w:r>
@@ -12169,13 +12206,13 @@
         <w:pStyle w:val="Heading3"/>
         <w:contextualSpacing w:val="0"/>
       </w:pPr>
-      <w:bookmarkStart w:id="51" w:name="h.mpp460kqzuvg" w:colFirst="0" w:colLast="0"/>
-      <w:bookmarkStart w:id="52" w:name="_Toc447739669"/>
+      <w:bookmarkStart w:id="50" w:name="h.mpp460kqzuvg" w:colFirst="0" w:colLast="0"/>
+      <w:bookmarkStart w:id="51" w:name="_Toc447739669"/>
+      <w:bookmarkEnd w:id="50"/>
+      <w:r>
+        <w:t>5.4.5 Adding Items</w:t>
+      </w:r>
       <w:bookmarkEnd w:id="51"/>
-      <w:r>
-        <w:t>5.4.5 Adding Items</w:t>
-      </w:r>
-      <w:bookmarkEnd w:id="52"/>
     </w:p>
     <w:p>
       <w:r>
@@ -12298,6 +12335,7 @@
       <w:r>
         <w:rPr>
           <w:noProof/>
+          <w:lang w:eastAsia="ja-JP"/>
         </w:rPr>
         <w:drawing>
           <wp:inline distT="114300" distB="114300" distL="114300" distR="114300" wp14:anchorId="3A060BC6" wp14:editId="14FE7E54">
@@ -12340,11 +12378,11 @@
       <w:pPr>
         <w:pStyle w:val="Figures"/>
       </w:pPr>
-      <w:bookmarkStart w:id="53" w:name="_Toc447739747"/>
+      <w:bookmarkStart w:id="52" w:name="_Toc447739747"/>
       <w:r>
         <w:t>Figure 5-4: Add Item Box</w:t>
       </w:r>
-      <w:bookmarkEnd w:id="53"/>
+      <w:bookmarkEnd w:id="52"/>
     </w:p>
     <w:p>
       <w:r>
@@ -12357,13 +12395,13 @@
         <w:pStyle w:val="Heading3"/>
         <w:contextualSpacing w:val="0"/>
       </w:pPr>
-      <w:bookmarkStart w:id="54" w:name="h.wkkm33civj" w:colFirst="0" w:colLast="0"/>
-      <w:bookmarkStart w:id="55" w:name="_Toc447739670"/>
+      <w:bookmarkStart w:id="53" w:name="h.wkkm33civj" w:colFirst="0" w:colLast="0"/>
+      <w:bookmarkStart w:id="54" w:name="_Toc447739670"/>
+      <w:bookmarkEnd w:id="53"/>
+      <w:r>
+        <w:t>5.4.6 Modifying and Deleting Items</w:t>
+      </w:r>
       <w:bookmarkEnd w:id="54"/>
-      <w:r>
-        <w:t>5.4.6 Modifying and Deleting Items</w:t>
-      </w:r>
-      <w:bookmarkEnd w:id="55"/>
     </w:p>
     <w:p>
       <w:r>
@@ -12480,6 +12518,7 @@
       <w:r>
         <w:rPr>
           <w:noProof/>
+          <w:lang w:eastAsia="ja-JP"/>
         </w:rPr>
         <w:drawing>
           <wp:inline distT="114300" distB="114300" distL="114300" distR="114300" wp14:anchorId="0241165D" wp14:editId="1603A9F5">
@@ -12522,11 +12561,11 @@
       <w:pPr>
         <w:pStyle w:val="Figures"/>
       </w:pPr>
-      <w:bookmarkStart w:id="56" w:name="_Toc447739748"/>
+      <w:bookmarkStart w:id="55" w:name="_Toc447739748"/>
       <w:r>
         <w:t>Figure 5-5: Modifying and Deleting an Item</w:t>
       </w:r>
-      <w:bookmarkEnd w:id="56"/>
+      <w:bookmarkEnd w:id="55"/>
       <w:r>
         <w:br w:type="page"/>
       </w:r>
@@ -12542,13 +12581,13 @@
         <w:pStyle w:val="Heading3"/>
         <w:contextualSpacing w:val="0"/>
       </w:pPr>
-      <w:bookmarkStart w:id="57" w:name="h.xdojoogqv4dr" w:colFirst="0" w:colLast="0"/>
-      <w:bookmarkStart w:id="58" w:name="_Toc447739671"/>
+      <w:bookmarkStart w:id="56" w:name="h.xdojoogqv4dr" w:colFirst="0" w:colLast="0"/>
+      <w:bookmarkStart w:id="57" w:name="_Toc447739671"/>
+      <w:bookmarkEnd w:id="56"/>
+      <w:r>
+        <w:t>5.4.7 Working with Class Data</w:t>
+      </w:r>
       <w:bookmarkEnd w:id="57"/>
-      <w:r>
-        <w:t>5.4.7 Working with Class Data</w:t>
-      </w:r>
-      <w:bookmarkEnd w:id="58"/>
     </w:p>
     <w:p>
       <w:r>
@@ -12686,6 +12725,7 @@
       <w:r>
         <w:rPr>
           <w:noProof/>
+          <w:lang w:eastAsia="ja-JP"/>
         </w:rPr>
         <w:drawing>
           <wp:inline distT="114300" distB="114300" distL="114300" distR="114300" wp14:anchorId="259BCA04" wp14:editId="64A1B3CC">
@@ -12728,11 +12768,11 @@
       <w:pPr>
         <w:pStyle w:val="Figures"/>
       </w:pPr>
-      <w:bookmarkStart w:id="59" w:name="_Toc447739749"/>
+      <w:bookmarkStart w:id="58" w:name="_Toc447739749"/>
       <w:r>
         <w:t>Figure 5-6: Class Data Box</w:t>
       </w:r>
-      <w:bookmarkEnd w:id="59"/>
+      <w:bookmarkEnd w:id="58"/>
       <w:r>
         <w:br w:type="page"/>
       </w:r>
@@ -12748,13 +12788,13 @@
         <w:pStyle w:val="Heading3"/>
         <w:contextualSpacing w:val="0"/>
       </w:pPr>
-      <w:bookmarkStart w:id="60" w:name="h.wmbnxfgczijw" w:colFirst="0" w:colLast="0"/>
-      <w:bookmarkStart w:id="61" w:name="_Toc447739672"/>
+      <w:bookmarkStart w:id="59" w:name="h.wmbnxfgczijw" w:colFirst="0" w:colLast="0"/>
+      <w:bookmarkStart w:id="60" w:name="_Toc447739672"/>
+      <w:bookmarkEnd w:id="59"/>
+      <w:r>
+        <w:t>5.4.8 Notification Settings</w:t>
+      </w:r>
       <w:bookmarkEnd w:id="60"/>
-      <w:r>
-        <w:t>5.4.8 Notification Settings</w:t>
-      </w:r>
-      <w:bookmarkEnd w:id="61"/>
     </w:p>
     <w:p>
       <w:r>
@@ -12891,6 +12931,7 @@
       <w:r>
         <w:rPr>
           <w:noProof/>
+          <w:lang w:eastAsia="ja-JP"/>
         </w:rPr>
         <w:drawing>
           <wp:inline distT="114300" distB="114300" distL="114300" distR="114300" wp14:anchorId="2A7B89BA" wp14:editId="605F7EA2">
@@ -12933,11 +12974,11 @@
       <w:pPr>
         <w:pStyle w:val="Figures"/>
       </w:pPr>
-      <w:bookmarkStart w:id="62" w:name="_Toc447739750"/>
+      <w:bookmarkStart w:id="61" w:name="_Toc447739750"/>
       <w:r>
         <w:t>Figure 5-7: Notification Settings</w:t>
       </w:r>
-      <w:bookmarkEnd w:id="62"/>
+      <w:bookmarkEnd w:id="61"/>
     </w:p>
     <w:p>
       <w:r>
@@ -12950,13 +12991,13 @@
         <w:pStyle w:val="Heading3"/>
         <w:contextualSpacing w:val="0"/>
       </w:pPr>
-      <w:bookmarkStart w:id="63" w:name="h.wo854z6o5q1q" w:colFirst="0" w:colLast="0"/>
-      <w:bookmarkStart w:id="64" w:name="_Toc447739673"/>
+      <w:bookmarkStart w:id="62" w:name="h.wo854z6o5q1q" w:colFirst="0" w:colLast="0"/>
+      <w:bookmarkStart w:id="63" w:name="_Toc447739673"/>
+      <w:bookmarkEnd w:id="62"/>
+      <w:r>
+        <w:t>5.4.9 Purchase List</w:t>
+      </w:r>
       <w:bookmarkEnd w:id="63"/>
-      <w:r>
-        <w:t>5.4.9 Purchase List</w:t>
-      </w:r>
-      <w:bookmarkEnd w:id="64"/>
     </w:p>
     <w:p>
       <w:r>
@@ -13077,6 +13118,7 @@
       <w:r>
         <w:rPr>
           <w:noProof/>
+          <w:lang w:eastAsia="ja-JP"/>
         </w:rPr>
         <w:lastRenderedPageBreak/>
         <w:drawing>
@@ -13120,11 +13162,11 @@
       <w:pPr>
         <w:pStyle w:val="Figures"/>
       </w:pPr>
-      <w:bookmarkStart w:id="65" w:name="_Toc447739751"/>
+      <w:bookmarkStart w:id="64" w:name="_Toc447739751"/>
       <w:r>
         <w:t>Figure 5-8: Purchase List Box</w:t>
       </w:r>
-      <w:bookmarkEnd w:id="65"/>
+      <w:bookmarkEnd w:id="64"/>
     </w:p>
     <w:p>
       <w:pPr>
@@ -13135,6 +13177,7 @@
       <w:r>
         <w:rPr>
           <w:noProof/>
+          <w:lang w:eastAsia="ja-JP"/>
         </w:rPr>
         <w:drawing>
           <wp:inline distT="114300" distB="114300" distL="114300" distR="114300" wp14:anchorId="793CAC42" wp14:editId="27A94787">
@@ -13177,11 +13220,11 @@
       <w:pPr>
         <w:pStyle w:val="Figures"/>
       </w:pPr>
-      <w:bookmarkStart w:id="66" w:name="_Toc447739752"/>
+      <w:bookmarkStart w:id="65" w:name="_Toc447739752"/>
       <w:r>
         <w:t>Figure 5-9: Add Manual Purchase Item Box</w:t>
       </w:r>
-      <w:bookmarkEnd w:id="66"/>
+      <w:bookmarkEnd w:id="65"/>
     </w:p>
     <w:p/>
     <w:p>
@@ -13195,13 +13238,13 @@
         <w:pStyle w:val="Heading3"/>
         <w:contextualSpacing w:val="0"/>
       </w:pPr>
-      <w:bookmarkStart w:id="67" w:name="h.odl4s5sv97o0" w:colFirst="0" w:colLast="0"/>
-      <w:bookmarkStart w:id="68" w:name="_Toc447739674"/>
+      <w:bookmarkStart w:id="66" w:name="h.odl4s5sv97o0" w:colFirst="0" w:colLast="0"/>
+      <w:bookmarkStart w:id="67" w:name="_Toc447739674"/>
+      <w:bookmarkEnd w:id="66"/>
+      <w:r>
+        <w:t>5.4.10 Log Browser</w:t>
+      </w:r>
       <w:bookmarkEnd w:id="67"/>
-      <w:r>
-        <w:t>5.4.10 Log Browser</w:t>
-      </w:r>
-      <w:bookmarkEnd w:id="68"/>
     </w:p>
     <w:p>
       <w:r>
@@ -13227,6 +13270,7 @@
       <w:r>
         <w:rPr>
           <w:noProof/>
+          <w:lang w:eastAsia="ja-JP"/>
         </w:rPr>
         <w:drawing>
           <wp:inline distT="114300" distB="114300" distL="114300" distR="114300" wp14:anchorId="2429E115" wp14:editId="75ACB0B4">
@@ -13269,11 +13313,11 @@
       <w:pPr>
         <w:pStyle w:val="Figures"/>
       </w:pPr>
-      <w:bookmarkStart w:id="69" w:name="_Toc447739753"/>
+      <w:bookmarkStart w:id="68" w:name="_Toc447739753"/>
       <w:r>
         <w:t>Figure 5-10: Log Browser</w:t>
       </w:r>
-      <w:bookmarkEnd w:id="69"/>
+      <w:bookmarkEnd w:id="68"/>
     </w:p>
     <w:p/>
     <w:p/>
@@ -13282,8 +13326,8 @@
         <w:pStyle w:val="Heading3"/>
         <w:contextualSpacing w:val="0"/>
       </w:pPr>
-      <w:bookmarkStart w:id="70" w:name="h.4uzfndvgmsfe" w:colFirst="0" w:colLast="0"/>
-      <w:bookmarkEnd w:id="70"/>
+      <w:bookmarkStart w:id="69" w:name="h.4uzfndvgmsfe" w:colFirst="0" w:colLast="0"/>
+      <w:bookmarkEnd w:id="69"/>
     </w:p>
     <w:p>
       <w:r>
@@ -13295,21 +13339,21 @@
         <w:pStyle w:val="Heading3"/>
         <w:contextualSpacing w:val="0"/>
       </w:pPr>
-      <w:bookmarkStart w:id="71" w:name="h.nw7h93pffkb5" w:colFirst="0" w:colLast="0"/>
-      <w:bookmarkEnd w:id="71"/>
+      <w:bookmarkStart w:id="70" w:name="h.nw7h93pffkb5" w:colFirst="0" w:colLast="0"/>
+      <w:bookmarkEnd w:id="70"/>
     </w:p>
     <w:p>
       <w:pPr>
         <w:pStyle w:val="Heading3"/>
         <w:contextualSpacing w:val="0"/>
       </w:pPr>
-      <w:bookmarkStart w:id="72" w:name="h.uszw5x1p9cc2" w:colFirst="0" w:colLast="0"/>
-      <w:bookmarkStart w:id="73" w:name="_Toc447739675"/>
+      <w:bookmarkStart w:id="71" w:name="h.uszw5x1p9cc2" w:colFirst="0" w:colLast="0"/>
+      <w:bookmarkStart w:id="72" w:name="_Toc447739675"/>
+      <w:bookmarkEnd w:id="71"/>
+      <w:r>
+        <w:t>5.4.11 Settings</w:t>
+      </w:r>
       <w:bookmarkEnd w:id="72"/>
-      <w:r>
-        <w:t>5.4.11 Settings</w:t>
-      </w:r>
-      <w:bookmarkEnd w:id="73"/>
     </w:p>
     <w:p>
       <w:r>
@@ -13902,6 +13946,7 @@
       <w:r>
         <w:rPr>
           <w:noProof/>
+          <w:lang w:eastAsia="ja-JP"/>
         </w:rPr>
         <w:lastRenderedPageBreak/>
         <w:drawing>
@@ -13945,11 +13990,11 @@
       <w:pPr>
         <w:pStyle w:val="Figures"/>
       </w:pPr>
-      <w:bookmarkStart w:id="74" w:name="_Toc447739754"/>
+      <w:bookmarkStart w:id="73" w:name="_Toc447739754"/>
       <w:r>
         <w:t>Figure 5-12: Settings Box</w:t>
       </w:r>
-      <w:bookmarkEnd w:id="74"/>
+      <w:bookmarkEnd w:id="73"/>
     </w:p>
     <w:p/>
     <w:p/>
@@ -13963,34 +14008,34 @@
         <w:pStyle w:val="Heading1"/>
         <w:contextualSpacing w:val="0"/>
       </w:pPr>
-      <w:bookmarkStart w:id="75" w:name="h.mk8orz7xqa6q" w:colFirst="0" w:colLast="0"/>
-      <w:bookmarkEnd w:id="75"/>
+      <w:bookmarkStart w:id="74" w:name="h.mk8orz7xqa6q" w:colFirst="0" w:colLast="0"/>
+      <w:bookmarkEnd w:id="74"/>
     </w:p>
     <w:p>
       <w:pPr>
         <w:pStyle w:val="Heading1"/>
         <w:contextualSpacing w:val="0"/>
       </w:pPr>
-      <w:bookmarkStart w:id="76" w:name="h.yf6srjktj1x2" w:colFirst="0" w:colLast="0"/>
-      <w:bookmarkStart w:id="77" w:name="_Toc447739676"/>
+      <w:bookmarkStart w:id="75" w:name="h.yf6srjktj1x2" w:colFirst="0" w:colLast="0"/>
+      <w:bookmarkStart w:id="76" w:name="_Toc447739676"/>
+      <w:bookmarkEnd w:id="75"/>
+      <w:r>
+        <w:t>6 Requirement Specifications</w:t>
+      </w:r>
       <w:bookmarkEnd w:id="76"/>
-      <w:r>
-        <w:t>6 Requirement Specifications</w:t>
-      </w:r>
-      <w:bookmarkEnd w:id="77"/>
     </w:p>
     <w:p>
       <w:pPr>
         <w:pStyle w:val="Heading2"/>
         <w:contextualSpacing w:val="0"/>
       </w:pPr>
-      <w:bookmarkStart w:id="78" w:name="h.vscwr7dtm6yv" w:colFirst="0" w:colLast="0"/>
-      <w:bookmarkStart w:id="79" w:name="_Toc447739677"/>
+      <w:bookmarkStart w:id="77" w:name="h.vscwr7dtm6yv" w:colFirst="0" w:colLast="0"/>
+      <w:bookmarkStart w:id="78" w:name="_Toc447739677"/>
+      <w:bookmarkEnd w:id="77"/>
+      <w:r>
+        <w:t>6.1 Changes from original specifications</w:t>
+      </w:r>
       <w:bookmarkEnd w:id="78"/>
-      <w:r>
-        <w:t>6.1 Changes from original specifications</w:t>
-      </w:r>
-      <w:bookmarkEnd w:id="79"/>
     </w:p>
     <w:p>
       <w:pPr>
@@ -14288,8 +14333,8 @@
         <w:pStyle w:val="Heading2"/>
         <w:contextualSpacing w:val="0"/>
       </w:pPr>
-      <w:bookmarkStart w:id="80" w:name="h.85yr3vycrrqx" w:colFirst="0" w:colLast="0"/>
-      <w:bookmarkEnd w:id="80"/>
+      <w:bookmarkStart w:id="79" w:name="h.85yr3vycrrqx" w:colFirst="0" w:colLast="0"/>
+      <w:bookmarkEnd w:id="79"/>
     </w:p>
     <w:p>
       <w:r>
@@ -14301,34 +14346,34 @@
         <w:pStyle w:val="Heading2"/>
         <w:contextualSpacing w:val="0"/>
       </w:pPr>
-      <w:bookmarkStart w:id="81" w:name="h.csrwlvl2nfud" w:colFirst="0" w:colLast="0"/>
-      <w:bookmarkEnd w:id="81"/>
+      <w:bookmarkStart w:id="80" w:name="h.csrwlvl2nfud" w:colFirst="0" w:colLast="0"/>
+      <w:bookmarkEnd w:id="80"/>
     </w:p>
     <w:p>
       <w:pPr>
         <w:pStyle w:val="Heading2"/>
         <w:contextualSpacing w:val="0"/>
       </w:pPr>
-      <w:bookmarkStart w:id="82" w:name="h.zdiktcpmfxtd" w:colFirst="0" w:colLast="0"/>
-      <w:bookmarkStart w:id="83" w:name="_Toc447739678"/>
+      <w:bookmarkStart w:id="81" w:name="h.zdiktcpmfxtd" w:colFirst="0" w:colLast="0"/>
+      <w:bookmarkStart w:id="82" w:name="_Toc447739678"/>
+      <w:bookmarkEnd w:id="81"/>
+      <w:r>
+        <w:t>6.2 Software Functionality</w:t>
+      </w:r>
       <w:bookmarkEnd w:id="82"/>
-      <w:r>
-        <w:t>6.2 Software Functionality</w:t>
-      </w:r>
-      <w:bookmarkEnd w:id="83"/>
     </w:p>
     <w:p>
       <w:pPr>
         <w:pStyle w:val="Heading3"/>
         <w:contextualSpacing w:val="0"/>
       </w:pPr>
-      <w:bookmarkStart w:id="84" w:name="h.6g8hb6ovn8a3" w:colFirst="0" w:colLast="0"/>
-      <w:bookmarkStart w:id="85" w:name="_Toc447739679"/>
+      <w:bookmarkStart w:id="83" w:name="h.6g8hb6ovn8a3" w:colFirst="0" w:colLast="0"/>
+      <w:bookmarkStart w:id="84" w:name="_Toc447739679"/>
+      <w:bookmarkEnd w:id="83"/>
+      <w:r>
+        <w:t>6.2.1 User Actions</w:t>
+      </w:r>
       <w:bookmarkEnd w:id="84"/>
-      <w:r>
-        <w:t>6.2.1 User Actions</w:t>
-      </w:r>
-      <w:bookmarkEnd w:id="85"/>
     </w:p>
     <w:p>
       <w:pPr>
@@ -14517,13 +14562,13 @@
         <w:pStyle w:val="Heading3"/>
         <w:contextualSpacing w:val="0"/>
       </w:pPr>
-      <w:bookmarkStart w:id="86" w:name="h.ngz6knphmwo8" w:colFirst="0" w:colLast="0"/>
-      <w:bookmarkStart w:id="87" w:name="_Toc447739680"/>
+      <w:bookmarkStart w:id="85" w:name="h.ngz6knphmwo8" w:colFirst="0" w:colLast="0"/>
+      <w:bookmarkStart w:id="86" w:name="_Toc447739680"/>
+      <w:bookmarkEnd w:id="85"/>
+      <w:r>
+        <w:t>6.2.2 Backup Requirements</w:t>
+      </w:r>
       <w:bookmarkEnd w:id="86"/>
-      <w:r>
-        <w:t>6.2.2 Backup Requirements</w:t>
-      </w:r>
-      <w:bookmarkEnd w:id="87"/>
       <w:r>
         <w:t xml:space="preserve"> </w:t>
       </w:r>
@@ -14559,13 +14604,13 @@
         <w:pStyle w:val="Heading3"/>
         <w:contextualSpacing w:val="0"/>
       </w:pPr>
-      <w:bookmarkStart w:id="88" w:name="h.eo752gabq46" w:colFirst="0" w:colLast="0"/>
-      <w:bookmarkStart w:id="89" w:name="_Toc447739681"/>
+      <w:bookmarkStart w:id="87" w:name="h.eo752gabq46" w:colFirst="0" w:colLast="0"/>
+      <w:bookmarkStart w:id="88" w:name="_Toc447739681"/>
+      <w:bookmarkEnd w:id="87"/>
+      <w:r>
+        <w:t>6.2.3 Logging Requirements</w:t>
+      </w:r>
       <w:bookmarkEnd w:id="88"/>
-      <w:r>
-        <w:t>6.2.3 Logging Requirements</w:t>
-      </w:r>
-      <w:bookmarkEnd w:id="89"/>
       <w:r>
         <w:t xml:space="preserve"> </w:t>
       </w:r>
@@ -14640,13 +14685,13 @@
         <w:pStyle w:val="Heading3"/>
         <w:contextualSpacing w:val="0"/>
       </w:pPr>
-      <w:bookmarkStart w:id="90" w:name="h.7ux62h2vtjm" w:colFirst="0" w:colLast="0"/>
-      <w:bookmarkStart w:id="91" w:name="_Toc447739682"/>
+      <w:bookmarkStart w:id="89" w:name="h.7ux62h2vtjm" w:colFirst="0" w:colLast="0"/>
+      <w:bookmarkStart w:id="90" w:name="_Toc447739682"/>
+      <w:bookmarkEnd w:id="89"/>
+      <w:r>
+        <w:t>6.2.4 Email Notifications</w:t>
+      </w:r>
       <w:bookmarkEnd w:id="90"/>
-      <w:r>
-        <w:t>6.2.4 Email Notifications</w:t>
-      </w:r>
-      <w:bookmarkEnd w:id="91"/>
     </w:p>
     <w:p>
       <w:pPr>
@@ -14692,8 +14737,8 @@
         <w:pStyle w:val="Heading3"/>
         <w:contextualSpacing w:val="0"/>
       </w:pPr>
-      <w:bookmarkStart w:id="92" w:name="h.r5loup456c7j" w:colFirst="0" w:colLast="0"/>
-      <w:bookmarkEnd w:id="92"/>
+      <w:bookmarkStart w:id="91" w:name="h.r5loup456c7j" w:colFirst="0" w:colLast="0"/>
+      <w:bookmarkEnd w:id="91"/>
     </w:p>
     <w:p>
       <w:r>
@@ -14705,21 +14750,21 @@
         <w:pStyle w:val="Heading3"/>
         <w:contextualSpacing w:val="0"/>
       </w:pPr>
-      <w:bookmarkStart w:id="93" w:name="h.w4gh82nkzfmp" w:colFirst="0" w:colLast="0"/>
-      <w:bookmarkEnd w:id="93"/>
+      <w:bookmarkStart w:id="92" w:name="h.w4gh82nkzfmp" w:colFirst="0" w:colLast="0"/>
+      <w:bookmarkEnd w:id="92"/>
     </w:p>
     <w:p>
       <w:pPr>
         <w:pStyle w:val="Heading3"/>
         <w:contextualSpacing w:val="0"/>
       </w:pPr>
-      <w:bookmarkStart w:id="94" w:name="h.flc3p0v01ojt" w:colFirst="0" w:colLast="0"/>
-      <w:bookmarkStart w:id="95" w:name="_Toc447739683"/>
+      <w:bookmarkStart w:id="93" w:name="h.flc3p0v01ojt" w:colFirst="0" w:colLast="0"/>
+      <w:bookmarkStart w:id="94" w:name="_Toc447739683"/>
+      <w:bookmarkEnd w:id="93"/>
+      <w:r>
+        <w:t>6.2.5 Class Usage</w:t>
+      </w:r>
       <w:bookmarkEnd w:id="94"/>
-      <w:r>
-        <w:t>6.2.5 Class Usage</w:t>
-      </w:r>
-      <w:bookmarkEnd w:id="95"/>
     </w:p>
     <w:p>
       <w:pPr>
@@ -14778,13 +14823,13 @@
         <w:pStyle w:val="Heading3"/>
         <w:contextualSpacing w:val="0"/>
       </w:pPr>
-      <w:bookmarkStart w:id="96" w:name="h.rfvcuzmermp3" w:colFirst="0" w:colLast="0"/>
-      <w:bookmarkStart w:id="97" w:name="_Toc447739684"/>
+      <w:bookmarkStart w:id="95" w:name="h.rfvcuzmermp3" w:colFirst="0" w:colLast="0"/>
+      <w:bookmarkStart w:id="96" w:name="_Toc447739684"/>
+      <w:bookmarkEnd w:id="95"/>
+      <w:r>
+        <w:t>6.2.6 Item Browser Requirements</w:t>
+      </w:r>
       <w:bookmarkEnd w:id="96"/>
-      <w:r>
-        <w:t>6.2.6 Item Browser Requirements</w:t>
-      </w:r>
-      <w:bookmarkEnd w:id="97"/>
     </w:p>
     <w:p>
       <w:pPr>
@@ -14817,13 +14862,13 @@
         <w:pStyle w:val="Heading2"/>
         <w:contextualSpacing w:val="0"/>
       </w:pPr>
-      <w:bookmarkStart w:id="98" w:name="h.4siwo1e4r36q" w:colFirst="0" w:colLast="0"/>
-      <w:bookmarkStart w:id="99" w:name="_Toc447739685"/>
+      <w:bookmarkStart w:id="97" w:name="h.4siwo1e4r36q" w:colFirst="0" w:colLast="0"/>
+      <w:bookmarkStart w:id="98" w:name="_Toc447739685"/>
+      <w:bookmarkEnd w:id="97"/>
+      <w:r>
+        <w:t>6.3 Database Fields</w:t>
+      </w:r>
       <w:bookmarkEnd w:id="98"/>
-      <w:r>
-        <w:t>6.3 Database Fields</w:t>
-      </w:r>
-      <w:bookmarkEnd w:id="99"/>
     </w:p>
     <w:p>
       <w:pPr>
@@ -15051,13 +15096,13 @@
         <w:pStyle w:val="Heading2"/>
         <w:contextualSpacing w:val="0"/>
       </w:pPr>
-      <w:bookmarkStart w:id="100" w:name="h.jyakfs73nkpw" w:colFirst="0" w:colLast="0"/>
-      <w:bookmarkStart w:id="101" w:name="_Toc447739686"/>
+      <w:bookmarkStart w:id="99" w:name="h.jyakfs73nkpw" w:colFirst="0" w:colLast="0"/>
+      <w:bookmarkStart w:id="100" w:name="_Toc447739686"/>
+      <w:bookmarkEnd w:id="99"/>
+      <w:r>
+        <w:t>6.4 IMS Item ID Format</w:t>
+      </w:r>
       <w:bookmarkEnd w:id="100"/>
-      <w:r>
-        <w:t>6.4 IMS Item ID Format</w:t>
-      </w:r>
-      <w:bookmarkEnd w:id="101"/>
     </w:p>
     <w:p>
       <w:pPr>
@@ -15116,14 +15161,14 @@
         <w:pStyle w:val="Heading2"/>
         <w:contextualSpacing w:val="0"/>
       </w:pPr>
-      <w:bookmarkStart w:id="102" w:name="h.4dcbchhys1yx" w:colFirst="0" w:colLast="0"/>
-      <w:bookmarkStart w:id="103" w:name="_Toc447739687"/>
-      <w:bookmarkEnd w:id="102"/>
+      <w:bookmarkStart w:id="101" w:name="h.4dcbchhys1yx" w:colFirst="0" w:colLast="0"/>
+      <w:bookmarkStart w:id="102" w:name="_Toc447739687"/>
+      <w:bookmarkEnd w:id="101"/>
       <w:r>
         <w:lastRenderedPageBreak/>
         <w:t>6.5 Special Software requirements</w:t>
       </w:r>
-      <w:bookmarkEnd w:id="103"/>
+      <w:bookmarkEnd w:id="102"/>
     </w:p>
     <w:p>
       <w:pPr>
@@ -15156,13 +15201,13 @@
         <w:pStyle w:val="Heading2"/>
         <w:contextualSpacing w:val="0"/>
       </w:pPr>
-      <w:bookmarkStart w:id="104" w:name="h.j5gi52tm2nuq" w:colFirst="0" w:colLast="0"/>
-      <w:bookmarkStart w:id="105" w:name="_Toc447739688"/>
+      <w:bookmarkStart w:id="103" w:name="h.j5gi52tm2nuq" w:colFirst="0" w:colLast="0"/>
+      <w:bookmarkStart w:id="104" w:name="_Toc447739688"/>
+      <w:bookmarkEnd w:id="103"/>
+      <w:r>
+        <w:t>6.6 Minimum Computer Hardware Requirements</w:t>
+      </w:r>
       <w:bookmarkEnd w:id="104"/>
-      <w:r>
-        <w:t>6.6 Minimum Computer Hardware Requirements</w:t>
-      </w:r>
-      <w:bookmarkEnd w:id="105"/>
     </w:p>
     <w:p>
       <w:pPr>
@@ -15195,13 +15240,13 @@
         <w:pStyle w:val="Heading2"/>
         <w:contextualSpacing w:val="0"/>
       </w:pPr>
-      <w:bookmarkStart w:id="106" w:name="h.cwccd7dlm4ge" w:colFirst="0" w:colLast="0"/>
-      <w:bookmarkStart w:id="107" w:name="_Toc447739689"/>
+      <w:bookmarkStart w:id="105" w:name="h.cwccd7dlm4ge" w:colFirst="0" w:colLast="0"/>
+      <w:bookmarkStart w:id="106" w:name="_Toc447739689"/>
+      <w:bookmarkEnd w:id="105"/>
+      <w:r>
+        <w:t>6.7 User Interface Requirements</w:t>
+      </w:r>
       <w:bookmarkEnd w:id="106"/>
-      <w:r>
-        <w:t>6.7 User Interface Requirements</w:t>
-      </w:r>
-      <w:bookmarkEnd w:id="107"/>
     </w:p>
     <w:p>
       <w:pPr>
@@ -15247,13 +15292,13 @@
         <w:pStyle w:val="Heading2"/>
         <w:contextualSpacing w:val="0"/>
       </w:pPr>
-      <w:bookmarkStart w:id="108" w:name="h.w5ozxh45q993" w:colFirst="0" w:colLast="0"/>
-      <w:bookmarkStart w:id="109" w:name="_Toc447739690"/>
+      <w:bookmarkStart w:id="107" w:name="h.w5ozxh45q993" w:colFirst="0" w:colLast="0"/>
+      <w:bookmarkStart w:id="108" w:name="_Toc447739690"/>
+      <w:bookmarkEnd w:id="107"/>
+      <w:r>
+        <w:t>6.8 Security</w:t>
+      </w:r>
       <w:bookmarkEnd w:id="108"/>
-      <w:r>
-        <w:t>6.8 Security</w:t>
-      </w:r>
-      <w:bookmarkEnd w:id="109"/>
     </w:p>
     <w:p>
       <w:pPr>
@@ -15286,13 +15331,13 @@
         <w:pStyle w:val="Heading2"/>
         <w:contextualSpacing w:val="0"/>
       </w:pPr>
-      <w:bookmarkStart w:id="110" w:name="h.etj19tqq197p" w:colFirst="0" w:colLast="0"/>
-      <w:bookmarkStart w:id="111" w:name="_Toc447739691"/>
+      <w:bookmarkStart w:id="109" w:name="h.etj19tqq197p" w:colFirst="0" w:colLast="0"/>
+      <w:bookmarkStart w:id="110" w:name="_Toc447739691"/>
+      <w:bookmarkEnd w:id="109"/>
+      <w:r>
+        <w:t>6.9 Maintainability</w:t>
+      </w:r>
       <w:bookmarkEnd w:id="110"/>
-      <w:r>
-        <w:t>6.9 Maintainability</w:t>
-      </w:r>
-      <w:bookmarkEnd w:id="111"/>
     </w:p>
     <w:p>
       <w:pPr>
@@ -15325,13 +15370,13 @@
         <w:pStyle w:val="Heading2"/>
         <w:contextualSpacing w:val="0"/>
       </w:pPr>
-      <w:bookmarkStart w:id="112" w:name="h.zfyuj8x7yxpm" w:colFirst="0" w:colLast="0"/>
-      <w:bookmarkStart w:id="113" w:name="_Toc447739692"/>
+      <w:bookmarkStart w:id="111" w:name="h.zfyuj8x7yxpm" w:colFirst="0" w:colLast="0"/>
+      <w:bookmarkStart w:id="112" w:name="_Toc447739692"/>
+      <w:bookmarkEnd w:id="111"/>
+      <w:r>
+        <w:t>6.10 Budget</w:t>
+      </w:r>
       <w:bookmarkEnd w:id="112"/>
-      <w:r>
-        <w:t>6.10 Budget</w:t>
-      </w:r>
-      <w:bookmarkEnd w:id="113"/>
     </w:p>
     <w:p>
       <w:pPr>
@@ -15358,31 +15403,32 @@
         <w:pStyle w:val="Heading1"/>
         <w:contextualSpacing w:val="0"/>
       </w:pPr>
-      <w:bookmarkStart w:id="114" w:name="h.j3d2i9xcv1p1" w:colFirst="0" w:colLast="0"/>
-      <w:bookmarkStart w:id="115" w:name="_Toc447739693"/>
+      <w:bookmarkStart w:id="113" w:name="h.j3d2i9xcv1p1" w:colFirst="0" w:colLast="0"/>
+      <w:bookmarkStart w:id="114" w:name="_Toc447739693"/>
+      <w:bookmarkEnd w:id="113"/>
+      <w:r>
+        <w:t>7 Design Alternatives</w:t>
+      </w:r>
       <w:bookmarkEnd w:id="114"/>
-      <w:r>
-        <w:t>7 Design Alternatives</w:t>
-      </w:r>
+    </w:p>
+    <w:p>
+      <w:pPr>
+        <w:pStyle w:val="Heading2"/>
+      </w:pPr>
+      <w:bookmarkStart w:id="115" w:name="h.ls0pvhf9t07z" w:colFirst="0" w:colLast="0"/>
+      <w:bookmarkStart w:id="116" w:name="_Toc447739694"/>
       <w:bookmarkEnd w:id="115"/>
-    </w:p>
-    <w:p>
-      <w:pPr>
-        <w:pStyle w:val="Heading2"/>
-      </w:pPr>
-      <w:bookmarkStart w:id="116" w:name="h.ls0pvhf9t07z" w:colFirst="0" w:colLast="0"/>
-      <w:bookmarkStart w:id="117" w:name="_Toc447739694"/>
+      <w:r>
+        <w:t>7.1 First Alternative</w:t>
+      </w:r>
       <w:bookmarkEnd w:id="116"/>
-      <w:r>
-        <w:t>7.1 First Alternative</w:t>
-      </w:r>
-      <w:bookmarkEnd w:id="117"/>
     </w:p>
     <w:p/>
     <w:p>
       <w:r>
         <w:rPr>
           <w:noProof/>
+          <w:lang w:eastAsia="ja-JP"/>
         </w:rPr>
         <w:drawing>
           <wp:inline distT="19050" distB="19050" distL="19050" distR="19050" wp14:anchorId="06E85A0F" wp14:editId="1AD3A980">
@@ -15425,11 +15471,11 @@
       <w:pPr>
         <w:pStyle w:val="Figures"/>
       </w:pPr>
-      <w:bookmarkStart w:id="118" w:name="_Toc447739755"/>
+      <w:bookmarkStart w:id="117" w:name="_Toc447739755"/>
       <w:r>
         <w:t>Figure 7-1: First Design Alternative</w:t>
       </w:r>
-      <w:bookmarkEnd w:id="118"/>
+      <w:bookmarkEnd w:id="117"/>
     </w:p>
     <w:p>
       <w:pPr>
@@ -15452,19 +15498,20 @@
         <w:pStyle w:val="Heading2"/>
         <w:contextualSpacing w:val="0"/>
       </w:pPr>
-      <w:bookmarkStart w:id="119" w:name="h.ijpkv3wzgvxx" w:colFirst="0" w:colLast="0"/>
-      <w:bookmarkStart w:id="120" w:name="_Toc447739695"/>
-      <w:bookmarkEnd w:id="119"/>
+      <w:bookmarkStart w:id="118" w:name="h.ijpkv3wzgvxx" w:colFirst="0" w:colLast="0"/>
+      <w:bookmarkStart w:id="119" w:name="_Toc447739695"/>
+      <w:bookmarkEnd w:id="118"/>
       <w:r>
         <w:lastRenderedPageBreak/>
         <w:t>7.2 Second Alternative</w:t>
       </w:r>
-      <w:bookmarkEnd w:id="120"/>
+      <w:bookmarkEnd w:id="119"/>
     </w:p>
     <w:p>
       <w:r>
         <w:rPr>
           <w:noProof/>
+          <w:lang w:eastAsia="ja-JP"/>
         </w:rPr>
         <w:drawing>
           <wp:inline distT="19050" distB="19050" distL="19050" distR="19050" wp14:anchorId="451A41E1" wp14:editId="1B5E3F4A">
@@ -15507,11 +15554,11 @@
       <w:pPr>
         <w:pStyle w:val="Figures"/>
       </w:pPr>
-      <w:bookmarkStart w:id="121" w:name="_Toc447739756"/>
+      <w:bookmarkStart w:id="120" w:name="_Toc447739756"/>
       <w:r>
         <w:t>Figure 7-2: Second Design Alternative</w:t>
       </w:r>
-      <w:bookmarkEnd w:id="121"/>
+      <w:bookmarkEnd w:id="120"/>
     </w:p>
     <w:p/>
     <w:p>
@@ -15530,19 +15577,20 @@
         <w:pStyle w:val="Heading2"/>
         <w:contextualSpacing w:val="0"/>
       </w:pPr>
-      <w:bookmarkStart w:id="122" w:name="h.uaxs586v7gem" w:colFirst="0" w:colLast="0"/>
-      <w:bookmarkStart w:id="123" w:name="_Toc447739696"/>
+      <w:bookmarkStart w:id="121" w:name="h.uaxs586v7gem" w:colFirst="0" w:colLast="0"/>
+      <w:bookmarkStart w:id="122" w:name="_Toc447739696"/>
+      <w:bookmarkEnd w:id="121"/>
+      <w:r>
+        <w:t>7.3 Third Alternative</w:t>
+      </w:r>
       <w:bookmarkEnd w:id="122"/>
-      <w:r>
-        <w:t>7.3 Third Alternative</w:t>
-      </w:r>
-      <w:bookmarkEnd w:id="123"/>
     </w:p>
     <w:p/>
     <w:p>
       <w:r>
         <w:rPr>
           <w:noProof/>
+          <w:lang w:eastAsia="ja-JP"/>
         </w:rPr>
         <w:drawing>
           <wp:inline distT="19050" distB="19050" distL="19050" distR="19050" wp14:anchorId="09AEB89A" wp14:editId="0EECA0B3">
@@ -15585,11 +15633,11 @@
       <w:pPr>
         <w:pStyle w:val="Figures"/>
       </w:pPr>
-      <w:bookmarkStart w:id="124" w:name="_Toc447739757"/>
+      <w:bookmarkStart w:id="123" w:name="_Toc447739757"/>
       <w:r>
         <w:t>Figure 7-3: Third Design Alternative</w:t>
       </w:r>
-      <w:bookmarkEnd w:id="124"/>
+      <w:bookmarkEnd w:id="123"/>
     </w:p>
     <w:p>
       <w:pPr>
@@ -15612,26 +15660,26 @@
         <w:pStyle w:val="Heading1"/>
         <w:contextualSpacing w:val="0"/>
       </w:pPr>
-      <w:bookmarkStart w:id="125" w:name="h.j2628mplwgpp" w:colFirst="0" w:colLast="0"/>
-      <w:bookmarkStart w:id="126" w:name="_Toc447739697"/>
+      <w:bookmarkStart w:id="124" w:name="h.j2628mplwgpp" w:colFirst="0" w:colLast="0"/>
+      <w:bookmarkStart w:id="125" w:name="_Toc447739697"/>
+      <w:bookmarkEnd w:id="124"/>
+      <w:r>
+        <w:t>8 Chosen System Design and Build Process</w:t>
+      </w:r>
       <w:bookmarkEnd w:id="125"/>
-      <w:r>
-        <w:t>8 Chosen System Design and Build Process</w:t>
-      </w:r>
-      <w:bookmarkEnd w:id="126"/>
     </w:p>
     <w:p>
       <w:pPr>
         <w:pStyle w:val="Heading2"/>
         <w:contextualSpacing w:val="0"/>
       </w:pPr>
-      <w:bookmarkStart w:id="127" w:name="h.imk136a81ggz" w:colFirst="0" w:colLast="0"/>
-      <w:bookmarkStart w:id="128" w:name="_Toc447739698"/>
+      <w:bookmarkStart w:id="126" w:name="h.imk136a81ggz" w:colFirst="0" w:colLast="0"/>
+      <w:bookmarkStart w:id="127" w:name="_Toc447739698"/>
+      <w:bookmarkEnd w:id="126"/>
+      <w:r>
+        <w:t>8.1 Design Philosophy</w:t>
+      </w:r>
       <w:bookmarkEnd w:id="127"/>
-      <w:r>
-        <w:t>8.1 Design Philosophy</w:t>
-      </w:r>
-      <w:bookmarkEnd w:id="128"/>
     </w:p>
     <w:p>
       <w:r>
@@ -15644,13 +15692,13 @@
         <w:pStyle w:val="Heading2"/>
         <w:contextualSpacing w:val="0"/>
       </w:pPr>
-      <w:bookmarkStart w:id="129" w:name="h.4at8mwacoq8n" w:colFirst="0" w:colLast="0"/>
-      <w:bookmarkStart w:id="130" w:name="_Toc447739699"/>
+      <w:bookmarkStart w:id="128" w:name="h.4at8mwacoq8n" w:colFirst="0" w:colLast="0"/>
+      <w:bookmarkStart w:id="129" w:name="_Toc447739699"/>
+      <w:bookmarkEnd w:id="128"/>
+      <w:r>
+        <w:t>8.2 Changes</w:t>
+      </w:r>
       <w:bookmarkEnd w:id="129"/>
-      <w:r>
-        <w:t>8.2 Changes</w:t>
-      </w:r>
-      <w:bookmarkEnd w:id="130"/>
       <w:r>
         <w:t xml:space="preserve"> </w:t>
       </w:r>
@@ -15770,13 +15818,13 @@
         <w:pStyle w:val="Heading2"/>
         <w:contextualSpacing w:val="0"/>
       </w:pPr>
-      <w:bookmarkStart w:id="131" w:name="h.mjcfx6jsgqw9" w:colFirst="0" w:colLast="0"/>
-      <w:bookmarkStart w:id="132" w:name="_Toc447739700"/>
+      <w:bookmarkStart w:id="130" w:name="h.mjcfx6jsgqw9" w:colFirst="0" w:colLast="0"/>
+      <w:bookmarkStart w:id="131" w:name="_Toc447739700"/>
+      <w:bookmarkEnd w:id="130"/>
+      <w:r>
+        <w:t>8.3 Code Base</w:t>
+      </w:r>
       <w:bookmarkEnd w:id="131"/>
-      <w:r>
-        <w:t>8.3 Code Base</w:t>
-      </w:r>
-      <w:bookmarkEnd w:id="132"/>
     </w:p>
     <w:p>
       <w:r>
@@ -15799,8 +15847,8 @@
         <w:pStyle w:val="Heading2"/>
         <w:contextualSpacing w:val="0"/>
       </w:pPr>
-      <w:bookmarkStart w:id="133" w:name="h.kiu96l71xnwo" w:colFirst="0" w:colLast="0"/>
-      <w:bookmarkEnd w:id="133"/>
+      <w:bookmarkStart w:id="132" w:name="h.kiu96l71xnwo" w:colFirst="0" w:colLast="0"/>
+      <w:bookmarkEnd w:id="132"/>
     </w:p>
     <w:p>
       <w:r>
@@ -15812,34 +15860,34 @@
         <w:pStyle w:val="Heading2"/>
         <w:contextualSpacing w:val="0"/>
       </w:pPr>
-      <w:bookmarkStart w:id="134" w:name="h.h1w3soz6vxf8" w:colFirst="0" w:colLast="0"/>
-      <w:bookmarkEnd w:id="134"/>
+      <w:bookmarkStart w:id="133" w:name="h.h1w3soz6vxf8" w:colFirst="0" w:colLast="0"/>
+      <w:bookmarkEnd w:id="133"/>
     </w:p>
     <w:p>
       <w:pPr>
         <w:pStyle w:val="Heading2"/>
         <w:contextualSpacing w:val="0"/>
       </w:pPr>
-      <w:bookmarkStart w:id="135" w:name="h.d1ro1dkln4hs" w:colFirst="0" w:colLast="0"/>
-      <w:bookmarkStart w:id="136" w:name="_Toc447739701"/>
+      <w:bookmarkStart w:id="134" w:name="h.d1ro1dkln4hs" w:colFirst="0" w:colLast="0"/>
+      <w:bookmarkStart w:id="135" w:name="_Toc447739701"/>
+      <w:bookmarkEnd w:id="134"/>
+      <w:r>
+        <w:t>8.4 Overall System Block Diagram</w:t>
+      </w:r>
       <w:bookmarkEnd w:id="135"/>
-      <w:r>
-        <w:t>8.4 Overall System Block Diagram</w:t>
-      </w:r>
-      <w:bookmarkEnd w:id="136"/>
     </w:p>
     <w:p>
       <w:pPr>
         <w:pStyle w:val="Heading3"/>
         <w:contextualSpacing w:val="0"/>
       </w:pPr>
-      <w:bookmarkStart w:id="137" w:name="h.dzfyonamgo6i" w:colFirst="0" w:colLast="0"/>
-      <w:bookmarkStart w:id="138" w:name="_Toc447739702"/>
+      <w:bookmarkStart w:id="136" w:name="h.dzfyonamgo6i" w:colFirst="0" w:colLast="0"/>
+      <w:bookmarkStart w:id="137" w:name="_Toc447739702"/>
+      <w:bookmarkEnd w:id="136"/>
+      <w:r>
+        <w:t>8.4.1 Functional Description</w:t>
+      </w:r>
       <w:bookmarkEnd w:id="137"/>
-      <w:r>
-        <w:t>8.4.1 Functional Description</w:t>
-      </w:r>
-      <w:bookmarkEnd w:id="138"/>
     </w:p>
     <w:p>
       <w:pPr>
@@ -15905,6 +15953,7 @@
       <w:r>
         <w:rPr>
           <w:noProof/>
+          <w:lang w:eastAsia="ja-JP"/>
         </w:rPr>
         <w:drawing>
           <wp:inline distT="114300" distB="114300" distL="114300" distR="114300" wp14:anchorId="26DDA1B6" wp14:editId="1F917CD0">
@@ -15947,11 +15996,11 @@
       <w:pPr>
         <w:pStyle w:val="Figures"/>
       </w:pPr>
-      <w:bookmarkStart w:id="139" w:name="_Toc447739758"/>
+      <w:bookmarkStart w:id="138" w:name="_Toc447739758"/>
       <w:r>
         <w:t>Figure 8-1:  IMS Major Design Blocks</w:t>
       </w:r>
-      <w:bookmarkEnd w:id="139"/>
+      <w:bookmarkEnd w:id="138"/>
     </w:p>
     <w:p/>
     <w:p/>
@@ -15973,8 +16022,8 @@
         <w:pStyle w:val="Heading4"/>
         <w:contextualSpacing w:val="0"/>
       </w:pPr>
-      <w:bookmarkStart w:id="140" w:name="h.mbdn3u4f7ind" w:colFirst="0" w:colLast="0"/>
-      <w:bookmarkEnd w:id="140"/>
+      <w:bookmarkStart w:id="139" w:name="h.mbdn3u4f7ind" w:colFirst="0" w:colLast="0"/>
+      <w:bookmarkEnd w:id="139"/>
       <w:r>
         <w:t>8.4.1.1 Software and Technologies</w:t>
       </w:r>
@@ -16049,8 +16098,8 @@
         <w:pStyle w:val="Heading4"/>
         <w:contextualSpacing w:val="0"/>
       </w:pPr>
-      <w:bookmarkStart w:id="141" w:name="h.6pbfh06nv61c" w:colFirst="0" w:colLast="0"/>
-      <w:bookmarkEnd w:id="141"/>
+      <w:bookmarkStart w:id="140" w:name="h.6pbfh06nv61c" w:colFirst="0" w:colLast="0"/>
+      <w:bookmarkEnd w:id="140"/>
     </w:p>
     <w:p>
       <w:r>
@@ -16062,16 +16111,16 @@
         <w:pStyle w:val="Heading4"/>
         <w:contextualSpacing w:val="0"/>
       </w:pPr>
-      <w:bookmarkStart w:id="142" w:name="h.f0rkqbgppa66" w:colFirst="0" w:colLast="0"/>
-      <w:bookmarkEnd w:id="142"/>
+      <w:bookmarkStart w:id="141" w:name="h.f0rkqbgppa66" w:colFirst="0" w:colLast="0"/>
+      <w:bookmarkEnd w:id="141"/>
     </w:p>
     <w:p>
       <w:pPr>
         <w:pStyle w:val="Heading4"/>
         <w:contextualSpacing w:val="0"/>
       </w:pPr>
-      <w:bookmarkStart w:id="143" w:name="h.vfa7021wnk6" w:colFirst="0" w:colLast="0"/>
-      <w:bookmarkEnd w:id="143"/>
+      <w:bookmarkStart w:id="142" w:name="h.vfa7021wnk6" w:colFirst="0" w:colLast="0"/>
+      <w:bookmarkEnd w:id="142"/>
       <w:r>
         <w:t>8.4.1.2 Frontend and Backend Communication</w:t>
       </w:r>
@@ -17231,13 +17280,13 @@
         <w:pStyle w:val="Heading3"/>
         <w:contextualSpacing w:val="0"/>
       </w:pPr>
-      <w:bookmarkStart w:id="144" w:name="h.k91v76x7ztxt" w:colFirst="0" w:colLast="0"/>
-      <w:bookmarkStart w:id="145" w:name="_Toc447739703"/>
+      <w:bookmarkStart w:id="143" w:name="h.k91v76x7ztxt" w:colFirst="0" w:colLast="0"/>
+      <w:bookmarkStart w:id="144" w:name="_Toc447739703"/>
+      <w:bookmarkEnd w:id="143"/>
+      <w:r>
+        <w:t>8.4.2 Item Part Number Format</w:t>
+      </w:r>
       <w:bookmarkEnd w:id="144"/>
-      <w:r>
-        <w:t>8.4.2 Item Part Number Format</w:t>
-      </w:r>
-      <w:bookmarkEnd w:id="145"/>
     </w:p>
     <w:p>
       <w:r>
@@ -17468,13 +17517,13 @@
         <w:pStyle w:val="Heading3"/>
         <w:contextualSpacing w:val="0"/>
       </w:pPr>
-      <w:bookmarkStart w:id="146" w:name="h.at9j2x2kkfu6" w:colFirst="0" w:colLast="0"/>
-      <w:bookmarkStart w:id="147" w:name="_Toc447739704"/>
+      <w:bookmarkStart w:id="145" w:name="h.at9j2x2kkfu6" w:colFirst="0" w:colLast="0"/>
+      <w:bookmarkStart w:id="146" w:name="_Toc447739704"/>
+      <w:bookmarkEnd w:id="145"/>
+      <w:r>
+        <w:t>8.4.4 Operating Environment</w:t>
+      </w:r>
       <w:bookmarkEnd w:id="146"/>
-      <w:r>
-        <w:t>8.4.4 Operating Environment</w:t>
-      </w:r>
-      <w:bookmarkEnd w:id="147"/>
     </w:p>
     <w:p>
       <w:r>
@@ -17491,26 +17540,26 @@
         <w:pStyle w:val="Heading2"/>
         <w:contextualSpacing w:val="0"/>
       </w:pPr>
-      <w:bookmarkStart w:id="148" w:name="h.9sxscipnhuxf" w:colFirst="0" w:colLast="0"/>
-      <w:bookmarkStart w:id="149" w:name="_Toc447739705"/>
+      <w:bookmarkStart w:id="147" w:name="h.9sxscipnhuxf" w:colFirst="0" w:colLast="0"/>
+      <w:bookmarkStart w:id="148" w:name="_Toc447739705"/>
+      <w:bookmarkEnd w:id="147"/>
+      <w:r>
+        <w:t>8.5 Front end Graphical User Interface Block</w:t>
+      </w:r>
       <w:bookmarkEnd w:id="148"/>
-      <w:r>
-        <w:t>8.5 Front end Graphical User Interface Block</w:t>
-      </w:r>
-      <w:bookmarkEnd w:id="149"/>
     </w:p>
     <w:p>
       <w:pPr>
         <w:pStyle w:val="Heading3"/>
         <w:contextualSpacing w:val="0"/>
       </w:pPr>
-      <w:bookmarkStart w:id="150" w:name="h.516f5kj2td91" w:colFirst="0" w:colLast="0"/>
-      <w:bookmarkStart w:id="151" w:name="_Toc447739706"/>
+      <w:bookmarkStart w:id="149" w:name="h.516f5kj2td91" w:colFirst="0" w:colLast="0"/>
+      <w:bookmarkStart w:id="150" w:name="_Toc447739706"/>
+      <w:bookmarkEnd w:id="149"/>
+      <w:r>
+        <w:t>8.5.1 Main Page</w:t>
+      </w:r>
       <w:bookmarkEnd w:id="150"/>
-      <w:r>
-        <w:t>8.5.1 Main Page</w:t>
-      </w:r>
-      <w:bookmarkEnd w:id="151"/>
     </w:p>
     <w:p>
       <w:r>
@@ -17536,6 +17585,7 @@
       <w:r>
         <w:rPr>
           <w:noProof/>
+          <w:lang w:eastAsia="ja-JP"/>
         </w:rPr>
         <w:lastRenderedPageBreak/>
         <w:drawing>
@@ -17579,11 +17629,11 @@
       <w:pPr>
         <w:pStyle w:val="Figures"/>
       </w:pPr>
-      <w:bookmarkStart w:id="152" w:name="_Toc447739759"/>
+      <w:bookmarkStart w:id="151" w:name="_Toc447739759"/>
       <w:r>
         <w:t>Figure 8-2: Front End Web-Page layout</w:t>
       </w:r>
-      <w:bookmarkEnd w:id="152"/>
+      <w:bookmarkEnd w:id="151"/>
     </w:p>
     <w:p/>
     <w:p/>
@@ -17604,8 +17654,8 @@
         <w:pStyle w:val="Heading3"/>
         <w:contextualSpacing w:val="0"/>
       </w:pPr>
-      <w:bookmarkStart w:id="153" w:name="h.ipupmn1c3jt1" w:colFirst="0" w:colLast="0"/>
-      <w:bookmarkEnd w:id="153"/>
+      <w:bookmarkStart w:id="152" w:name="h.ipupmn1c3jt1" w:colFirst="0" w:colLast="0"/>
+      <w:bookmarkEnd w:id="152"/>
     </w:p>
     <w:p>
       <w:r>
@@ -17617,21 +17667,21 @@
         <w:pStyle w:val="Heading3"/>
         <w:contextualSpacing w:val="0"/>
       </w:pPr>
-      <w:bookmarkStart w:id="154" w:name="h.de3k82abs40l" w:colFirst="0" w:colLast="0"/>
-      <w:bookmarkEnd w:id="154"/>
+      <w:bookmarkStart w:id="153" w:name="h.de3k82abs40l" w:colFirst="0" w:colLast="0"/>
+      <w:bookmarkEnd w:id="153"/>
     </w:p>
     <w:p>
       <w:pPr>
         <w:pStyle w:val="Heading3"/>
         <w:contextualSpacing w:val="0"/>
       </w:pPr>
-      <w:bookmarkStart w:id="155" w:name="h.4ez9awnh16ms" w:colFirst="0" w:colLast="0"/>
-      <w:bookmarkStart w:id="156" w:name="_Toc447739707"/>
+      <w:bookmarkStart w:id="154" w:name="h.4ez9awnh16ms" w:colFirst="0" w:colLast="0"/>
+      <w:bookmarkStart w:id="155" w:name="_Toc447739707"/>
+      <w:bookmarkEnd w:id="154"/>
+      <w:r>
+        <w:t>8.5.2 Add Item Modal Dialog</w:t>
+      </w:r>
       <w:bookmarkEnd w:id="155"/>
-      <w:r>
-        <w:t>8.5.2 Add Item Modal Dialog</w:t>
-      </w:r>
-      <w:bookmarkEnd w:id="156"/>
     </w:p>
     <w:p>
       <w:r>
@@ -17647,6 +17697,7 @@
       <w:r>
         <w:rPr>
           <w:noProof/>
+          <w:lang w:eastAsia="ja-JP"/>
         </w:rPr>
         <w:drawing>
           <wp:inline distT="114300" distB="114300" distL="114300" distR="114300" wp14:anchorId="09B14D67" wp14:editId="71F31C6A">
@@ -17689,11 +17740,11 @@
       <w:pPr>
         <w:pStyle w:val="Figures"/>
       </w:pPr>
-      <w:bookmarkStart w:id="157" w:name="_Toc447739760"/>
+      <w:bookmarkStart w:id="156" w:name="_Toc447739760"/>
       <w:r>
         <w:t>Figure 8-3: Add Item Dialog Design</w:t>
       </w:r>
-      <w:bookmarkEnd w:id="157"/>
+      <w:bookmarkEnd w:id="156"/>
     </w:p>
     <w:p>
       <w:r>
@@ -17705,21 +17756,21 @@
         <w:pStyle w:val="Heading3"/>
         <w:contextualSpacing w:val="0"/>
       </w:pPr>
-      <w:bookmarkStart w:id="158" w:name="h.xo4yhbn4ljfu" w:colFirst="0" w:colLast="0"/>
-      <w:bookmarkEnd w:id="158"/>
+      <w:bookmarkStart w:id="157" w:name="h.xo4yhbn4ljfu" w:colFirst="0" w:colLast="0"/>
+      <w:bookmarkEnd w:id="157"/>
     </w:p>
     <w:p>
       <w:pPr>
         <w:pStyle w:val="Heading3"/>
         <w:contextualSpacing w:val="0"/>
       </w:pPr>
-      <w:bookmarkStart w:id="159" w:name="h.lihxql8qmq1e" w:colFirst="0" w:colLast="0"/>
-      <w:bookmarkStart w:id="160" w:name="_Toc447739708"/>
+      <w:bookmarkStart w:id="158" w:name="h.lihxql8qmq1e" w:colFirst="0" w:colLast="0"/>
+      <w:bookmarkStart w:id="159" w:name="_Toc447739708"/>
+      <w:bookmarkEnd w:id="158"/>
+      <w:r>
+        <w:t>8.5.3 Modify Item Modal Dialog</w:t>
+      </w:r>
       <w:bookmarkEnd w:id="159"/>
-      <w:r>
-        <w:t>8.5.3 Modify Item Modal Dialog</w:t>
-      </w:r>
-      <w:bookmarkEnd w:id="160"/>
     </w:p>
     <w:p>
       <w:r>
@@ -17735,6 +17786,7 @@
       <w:r>
         <w:rPr>
           <w:noProof/>
+          <w:lang w:eastAsia="ja-JP"/>
         </w:rPr>
         <w:drawing>
           <wp:inline distT="114300" distB="114300" distL="114300" distR="114300" wp14:anchorId="169610F6" wp14:editId="161569FD">
@@ -17777,24 +17829,24 @@
       <w:pPr>
         <w:pStyle w:val="Figures"/>
       </w:pPr>
-      <w:bookmarkStart w:id="161" w:name="_Toc447739761"/>
+      <w:bookmarkStart w:id="160" w:name="_Toc447739761"/>
       <w:r>
         <w:t>Figure 8-4: Modify Item Dialog Design</w:t>
       </w:r>
-      <w:bookmarkEnd w:id="161"/>
+      <w:bookmarkEnd w:id="160"/>
     </w:p>
     <w:p>
       <w:pPr>
         <w:pStyle w:val="Heading3"/>
         <w:contextualSpacing w:val="0"/>
       </w:pPr>
-      <w:bookmarkStart w:id="162" w:name="h.2xpzzsistsvg" w:colFirst="0" w:colLast="0"/>
-      <w:bookmarkStart w:id="163" w:name="_Toc447739709"/>
+      <w:bookmarkStart w:id="161" w:name="h.2xpzzsistsvg" w:colFirst="0" w:colLast="0"/>
+      <w:bookmarkStart w:id="162" w:name="_Toc447739709"/>
+      <w:bookmarkEnd w:id="161"/>
+      <w:r>
+        <w:t>8.5.4 Class Data Modal Dialog</w:t>
+      </w:r>
       <w:bookmarkEnd w:id="162"/>
-      <w:r>
-        <w:t>8.5.4 Class Data Modal Dialog</w:t>
-      </w:r>
-      <w:bookmarkEnd w:id="163"/>
     </w:p>
     <w:p>
       <w:r>
@@ -17812,6 +17864,7 @@
       <w:r>
         <w:rPr>
           <w:noProof/>
+          <w:lang w:eastAsia="ja-JP"/>
         </w:rPr>
         <w:drawing>
           <wp:inline distT="114300" distB="114300" distL="114300" distR="114300" wp14:anchorId="4E8FC05D" wp14:editId="7BD38520">
@@ -17854,11 +17907,11 @@
       <w:pPr>
         <w:pStyle w:val="Figures"/>
       </w:pPr>
-      <w:bookmarkStart w:id="164" w:name="_Toc447739762"/>
+      <w:bookmarkStart w:id="163" w:name="_Toc447739762"/>
       <w:r>
         <w:t>Figure 8-5: Class Data Dialog Design</w:t>
       </w:r>
-      <w:bookmarkEnd w:id="164"/>
+      <w:bookmarkEnd w:id="163"/>
     </w:p>
     <w:p/>
     <w:p/>
@@ -17873,21 +17926,21 @@
         <w:pStyle w:val="Heading3"/>
         <w:contextualSpacing w:val="0"/>
       </w:pPr>
-      <w:bookmarkStart w:id="165" w:name="h.8wv5ngk64fdw" w:colFirst="0" w:colLast="0"/>
-      <w:bookmarkEnd w:id="165"/>
+      <w:bookmarkStart w:id="164" w:name="h.8wv5ngk64fdw" w:colFirst="0" w:colLast="0"/>
+      <w:bookmarkEnd w:id="164"/>
     </w:p>
     <w:p>
       <w:pPr>
         <w:pStyle w:val="Heading3"/>
         <w:contextualSpacing w:val="0"/>
       </w:pPr>
-      <w:bookmarkStart w:id="166" w:name="h.t7qbh46c8ee" w:colFirst="0" w:colLast="0"/>
-      <w:bookmarkStart w:id="167" w:name="_Toc447739710"/>
+      <w:bookmarkStart w:id="165" w:name="h.t7qbh46c8ee" w:colFirst="0" w:colLast="0"/>
+      <w:bookmarkStart w:id="166" w:name="_Toc447739710"/>
+      <w:bookmarkEnd w:id="165"/>
+      <w:r>
+        <w:t>8.5.5 Notification Settings Modal Dialog</w:t>
+      </w:r>
       <w:bookmarkEnd w:id="166"/>
-      <w:r>
-        <w:t>8.5.5 Notification Settings Modal Dialog</w:t>
-      </w:r>
-      <w:bookmarkEnd w:id="167"/>
     </w:p>
     <w:p>
       <w:r>
@@ -17902,6 +17955,7 @@
       <w:r>
         <w:rPr>
           <w:noProof/>
+          <w:lang w:eastAsia="ja-JP"/>
         </w:rPr>
         <w:drawing>
           <wp:inline distT="114300" distB="114300" distL="114300" distR="114300" wp14:anchorId="7CA7188E" wp14:editId="3165EA36">
@@ -17944,24 +17998,24 @@
       <w:pPr>
         <w:pStyle w:val="Figures"/>
       </w:pPr>
-      <w:bookmarkStart w:id="168" w:name="_Toc447739763"/>
+      <w:bookmarkStart w:id="167" w:name="_Toc447739763"/>
       <w:r>
         <w:t>Figure 8-6: Notification Settings Dialog Design</w:t>
       </w:r>
-      <w:bookmarkEnd w:id="168"/>
+      <w:bookmarkEnd w:id="167"/>
     </w:p>
     <w:p>
       <w:pPr>
         <w:pStyle w:val="Heading3"/>
         <w:contextualSpacing w:val="0"/>
       </w:pPr>
-      <w:bookmarkStart w:id="169" w:name="h.46umxw4slmxb" w:colFirst="0" w:colLast="0"/>
-      <w:bookmarkStart w:id="170" w:name="_Toc447739711"/>
+      <w:bookmarkStart w:id="168" w:name="h.46umxw4slmxb" w:colFirst="0" w:colLast="0"/>
+      <w:bookmarkStart w:id="169" w:name="_Toc447739711"/>
+      <w:bookmarkEnd w:id="168"/>
+      <w:r>
+        <w:t>8.5.6 Log Modal Dialog</w:t>
+      </w:r>
       <w:bookmarkEnd w:id="169"/>
-      <w:r>
-        <w:t>8.5.6 Log Modal Dialog</w:t>
-      </w:r>
-      <w:bookmarkEnd w:id="170"/>
     </w:p>
     <w:p>
       <w:r>
@@ -17976,6 +18030,7 @@
       <w:r>
         <w:rPr>
           <w:noProof/>
+          <w:lang w:eastAsia="ja-JP"/>
         </w:rPr>
         <w:drawing>
           <wp:inline distT="114300" distB="114300" distL="114300" distR="114300" wp14:anchorId="2DD6DF60" wp14:editId="274443D6">
@@ -18018,11 +18073,11 @@
       <w:pPr>
         <w:pStyle w:val="Figures"/>
       </w:pPr>
-      <w:bookmarkStart w:id="171" w:name="_Toc447739764"/>
+      <w:bookmarkStart w:id="170" w:name="_Toc447739764"/>
       <w:r>
         <w:t>Figure 8-7: Log Browser Dialog Design</w:t>
       </w:r>
-      <w:bookmarkEnd w:id="171"/>
+      <w:bookmarkEnd w:id="170"/>
     </w:p>
     <w:p>
       <w:pPr>
@@ -18034,8 +18089,8 @@
         <w:pStyle w:val="Heading3"/>
         <w:contextualSpacing w:val="0"/>
       </w:pPr>
-      <w:bookmarkStart w:id="172" w:name="h.l1g9t2n19plk" w:colFirst="0" w:colLast="0"/>
-      <w:bookmarkEnd w:id="172"/>
+      <w:bookmarkStart w:id="171" w:name="h.l1g9t2n19plk" w:colFirst="0" w:colLast="0"/>
+      <w:bookmarkEnd w:id="171"/>
     </w:p>
     <w:p>
       <w:r>
@@ -18047,21 +18102,21 @@
         <w:pStyle w:val="Heading3"/>
         <w:contextualSpacing w:val="0"/>
       </w:pPr>
-      <w:bookmarkStart w:id="173" w:name="h.8tx6inqf7de1" w:colFirst="0" w:colLast="0"/>
-      <w:bookmarkEnd w:id="173"/>
+      <w:bookmarkStart w:id="172" w:name="h.8tx6inqf7de1" w:colFirst="0" w:colLast="0"/>
+      <w:bookmarkEnd w:id="172"/>
     </w:p>
     <w:p>
       <w:pPr>
         <w:pStyle w:val="Heading3"/>
         <w:contextualSpacing w:val="0"/>
       </w:pPr>
-      <w:bookmarkStart w:id="174" w:name="h.lkalp8brd5q2" w:colFirst="0" w:colLast="0"/>
-      <w:bookmarkStart w:id="175" w:name="_Toc447739712"/>
+      <w:bookmarkStart w:id="173" w:name="h.lkalp8brd5q2" w:colFirst="0" w:colLast="0"/>
+      <w:bookmarkStart w:id="174" w:name="_Toc447739712"/>
+      <w:bookmarkEnd w:id="173"/>
+      <w:r>
+        <w:t>8.5.7 Purchase List Modal Dialog</w:t>
+      </w:r>
       <w:bookmarkEnd w:id="174"/>
-      <w:r>
-        <w:t>8.5.7 Purchase List Modal Dialog</w:t>
-      </w:r>
-      <w:bookmarkEnd w:id="175"/>
     </w:p>
     <w:p>
       <w:r>
@@ -18076,6 +18131,7 @@
       <w:r>
         <w:rPr>
           <w:noProof/>
+          <w:lang w:eastAsia="ja-JP"/>
         </w:rPr>
         <w:drawing>
           <wp:inline distT="114300" distB="114300" distL="114300" distR="114300" wp14:anchorId="00EB3A0B" wp14:editId="5B1E6E8B">
@@ -18118,11 +18174,11 @@
       <w:pPr>
         <w:pStyle w:val="Figures"/>
       </w:pPr>
-      <w:bookmarkStart w:id="176" w:name="_Toc447739765"/>
+      <w:bookmarkStart w:id="175" w:name="_Toc447739765"/>
       <w:r>
         <w:t>Figure 8-8: Purchase List Dialog Design</w:t>
       </w:r>
-      <w:bookmarkEnd w:id="176"/>
+      <w:bookmarkEnd w:id="175"/>
     </w:p>
     <w:p>
       <w:pPr>
@@ -18134,13 +18190,13 @@
         <w:pStyle w:val="Heading3"/>
         <w:contextualSpacing w:val="0"/>
       </w:pPr>
-      <w:bookmarkStart w:id="177" w:name="h.71iy574acfx2" w:colFirst="0" w:colLast="0"/>
-      <w:bookmarkStart w:id="178" w:name="_Toc447739713"/>
+      <w:bookmarkStart w:id="176" w:name="h.71iy574acfx2" w:colFirst="0" w:colLast="0"/>
+      <w:bookmarkStart w:id="177" w:name="_Toc447739713"/>
+      <w:bookmarkEnd w:id="176"/>
+      <w:r>
+        <w:t>8.5.8 Settings Modal Dialog</w:t>
+      </w:r>
       <w:bookmarkEnd w:id="177"/>
-      <w:r>
-        <w:t>8.5.8 Settings Modal Dialog</w:t>
-      </w:r>
-      <w:bookmarkEnd w:id="178"/>
     </w:p>
     <w:p>
       <w:r>
@@ -18155,6 +18211,7 @@
       <w:r>
         <w:rPr>
           <w:noProof/>
+          <w:lang w:eastAsia="ja-JP"/>
         </w:rPr>
         <w:drawing>
           <wp:inline distT="114300" distB="114300" distL="114300" distR="114300" wp14:anchorId="3983AD54" wp14:editId="0B9D44DD">
@@ -18200,25 +18257,25 @@
       <w:pPr>
         <w:pStyle w:val="Figures"/>
       </w:pPr>
-      <w:bookmarkStart w:id="179" w:name="_Toc447739766"/>
+      <w:bookmarkStart w:id="178" w:name="_Toc447739766"/>
       <w:r>
         <w:t>Figure 8-9: Settings Dialog Design</w:t>
       </w:r>
-      <w:bookmarkEnd w:id="179"/>
+      <w:bookmarkEnd w:id="178"/>
     </w:p>
     <w:p>
       <w:pPr>
         <w:pStyle w:val="Heading2"/>
         <w:contextualSpacing w:val="0"/>
       </w:pPr>
-      <w:bookmarkStart w:id="180" w:name="h.yux7kmosqxmu" w:colFirst="0" w:colLast="0"/>
-      <w:bookmarkStart w:id="181" w:name="_Toc447739714"/>
-      <w:bookmarkEnd w:id="180"/>
+      <w:bookmarkStart w:id="179" w:name="h.yux7kmosqxmu" w:colFirst="0" w:colLast="0"/>
+      <w:bookmarkStart w:id="180" w:name="_Toc447739714"/>
+      <w:bookmarkEnd w:id="179"/>
       <w:r>
         <w:lastRenderedPageBreak/>
         <w:t>8.6 Front End Display and Control</w:t>
       </w:r>
-      <w:bookmarkEnd w:id="181"/>
+      <w:bookmarkEnd w:id="180"/>
       <w:r>
         <w:tab/>
       </w:r>
@@ -18245,19 +18302,19 @@
         <w:pStyle w:val="Heading3"/>
         <w:contextualSpacing w:val="0"/>
       </w:pPr>
-      <w:bookmarkStart w:id="182" w:name="h.uq23eaqqsq86" w:colFirst="0" w:colLast="0"/>
-      <w:bookmarkStart w:id="183" w:name="_Toc447739715"/>
+      <w:bookmarkStart w:id="181" w:name="h.uq23eaqqsq86" w:colFirst="0" w:colLast="0"/>
+      <w:bookmarkStart w:id="182" w:name="_Toc447739715"/>
+      <w:bookmarkEnd w:id="181"/>
+      <w:r>
+        <w:t xml:space="preserve">8.6.1 </w:t>
+      </w:r>
+      <w:r>
+        <w:t>JavaScript</w:t>
+      </w:r>
+      <w:r>
+        <w:t xml:space="preserve"> Display Algorithms</w:t>
+      </w:r>
       <w:bookmarkEnd w:id="182"/>
-      <w:r>
-        <w:t xml:space="preserve">8.6.1 </w:t>
-      </w:r>
-      <w:r>
-        <w:t>JavaScript</w:t>
-      </w:r>
-      <w:r>
-        <w:t xml:space="preserve"> Display Algorithms</w:t>
-      </w:r>
-      <w:bookmarkEnd w:id="183"/>
     </w:p>
     <w:p>
       <w:r>
@@ -18867,8 +18924,8 @@
         <w:pStyle w:val="Heading3"/>
         <w:contextualSpacing w:val="0"/>
       </w:pPr>
-      <w:bookmarkStart w:id="184" w:name="h.f1qepxcmcbr7" w:colFirst="0" w:colLast="0"/>
-      <w:bookmarkEnd w:id="184"/>
+      <w:bookmarkStart w:id="183" w:name="h.f1qepxcmcbr7" w:colFirst="0" w:colLast="0"/>
+      <w:bookmarkEnd w:id="183"/>
     </w:p>
     <w:p>
       <w:r>
@@ -18880,37 +18937,40 @@
         <w:pStyle w:val="Heading3"/>
         <w:contextualSpacing w:val="0"/>
       </w:pPr>
-      <w:bookmarkStart w:id="185" w:name="h.14jdhotsice" w:colFirst="0" w:colLast="0"/>
-      <w:bookmarkEnd w:id="185"/>
+      <w:bookmarkStart w:id="184" w:name="h.14jdhotsice" w:colFirst="0" w:colLast="0"/>
+      <w:bookmarkEnd w:id="184"/>
     </w:p>
     <w:p>
       <w:pPr>
         <w:pStyle w:val="Heading3"/>
         <w:contextualSpacing w:val="0"/>
       </w:pPr>
-      <w:bookmarkStart w:id="186" w:name="h.qk2qgh3tmpmu" w:colFirst="0" w:colLast="0"/>
-      <w:bookmarkStart w:id="187" w:name="_Toc447739716"/>
+      <w:bookmarkStart w:id="185" w:name="h.qk2qgh3tmpmu" w:colFirst="0" w:colLast="0"/>
+      <w:bookmarkStart w:id="186" w:name="_Toc447739716"/>
+      <w:bookmarkEnd w:id="185"/>
+      <w:r>
+        <w:t>8.6.2 Javascript Task Algorithms</w:t>
+      </w:r>
       <w:bookmarkEnd w:id="186"/>
-      <w:r>
-        <w:t>8.6.2 Javascript Task Algorithms</w:t>
-      </w:r>
+    </w:p>
+    <w:p>
+      <w:r>
+        <w:t xml:space="preserve">Task </w:t>
+      </w:r>
+      <w:r>
+        <w:t>a</w:t>
+      </w:r>
+      <w:r>
+        <w:t>lgorithms are the high level algorithm</w:t>
+      </w:r>
+      <w:r>
+        <w:t>s</w:t>
+      </w:r>
+      <w:r>
+        <w:t xml:space="preserve"> that perform the user tasks specified in the IMS Requirement Specifications sections 6.2.1.</w:t>
+      </w:r>
+      <w:bookmarkStart w:id="187" w:name="_GoBack"/>
       <w:bookmarkEnd w:id="187"/>
-    </w:p>
-    <w:p>
-      <w:r>
-        <w:t xml:space="preserve">Task Algorithms are the high level algorithm that perform the user tasks specified in the IMS Requirement Specifications sections 6.2.1.  The scripts that are called are specified in section </w:t>
-      </w:r>
-      <w:commentRangeStart w:id="188"/>
-      <w:r>
-        <w:t>5.1 and 5.2</w:t>
-      </w:r>
-      <w:commentRangeEnd w:id="188"/>
-      <w:r>
-        <w:commentReference w:id="188"/>
-      </w:r>
-      <w:r>
-        <w:t xml:space="preserve"> of this document.</w:t>
-      </w:r>
     </w:p>
     <w:p/>
     <w:p>
@@ -19267,6 +19327,7 @@
         <w:rPr>
           <w:b/>
         </w:rPr>
+        <w:lastRenderedPageBreak/>
         <w:t>Import Backup Data</w:t>
       </w:r>
     </w:p>
@@ -19396,8 +19457,8 @@
         <w:pStyle w:val="Heading2"/>
         <w:contextualSpacing w:val="0"/>
       </w:pPr>
-      <w:bookmarkStart w:id="189" w:name="h.5q0bo5qi70g2" w:colFirst="0" w:colLast="0"/>
-      <w:bookmarkEnd w:id="189"/>
+      <w:bookmarkStart w:id="188" w:name="h.5q0bo5qi70g2" w:colFirst="0" w:colLast="0"/>
+      <w:bookmarkEnd w:id="188"/>
     </w:p>
     <w:p>
       <w:r>
@@ -19409,34 +19470,34 @@
         <w:pStyle w:val="Heading2"/>
         <w:contextualSpacing w:val="0"/>
       </w:pPr>
-      <w:bookmarkStart w:id="190" w:name="h.lzw5ubctpbfa" w:colFirst="0" w:colLast="0"/>
-      <w:bookmarkEnd w:id="190"/>
+      <w:bookmarkStart w:id="189" w:name="h.lzw5ubctpbfa" w:colFirst="0" w:colLast="0"/>
+      <w:bookmarkEnd w:id="189"/>
     </w:p>
     <w:p>
       <w:pPr>
         <w:pStyle w:val="Heading2"/>
         <w:contextualSpacing w:val="0"/>
       </w:pPr>
-      <w:bookmarkStart w:id="191" w:name="h.ss6gqmyh3tjs" w:colFirst="0" w:colLast="0"/>
-      <w:bookmarkStart w:id="192" w:name="_Toc447739717"/>
+      <w:bookmarkStart w:id="190" w:name="h.ss6gqmyh3tjs" w:colFirst="0" w:colLast="0"/>
+      <w:bookmarkStart w:id="191" w:name="_Toc447739717"/>
+      <w:bookmarkEnd w:id="190"/>
+      <w:r>
+        <w:t>8.7 Backend Processing</w:t>
+      </w:r>
       <w:bookmarkEnd w:id="191"/>
-      <w:r>
-        <w:t>8.7 Backend Processing</w:t>
-      </w:r>
-      <w:bookmarkEnd w:id="192"/>
     </w:p>
     <w:p>
       <w:pPr>
         <w:pStyle w:val="Heading3"/>
         <w:contextualSpacing w:val="0"/>
       </w:pPr>
-      <w:bookmarkStart w:id="193" w:name="h.na51scbc2r27" w:colFirst="0" w:colLast="0"/>
-      <w:bookmarkStart w:id="194" w:name="_Toc447739718"/>
+      <w:bookmarkStart w:id="192" w:name="h.na51scbc2r27" w:colFirst="0" w:colLast="0"/>
+      <w:bookmarkStart w:id="193" w:name="_Toc447739718"/>
+      <w:bookmarkEnd w:id="192"/>
+      <w:r>
+        <w:t>8.7.1 Functional Description</w:t>
+      </w:r>
       <w:bookmarkEnd w:id="193"/>
-      <w:r>
-        <w:t>8.7.1 Functional Description</w:t>
-      </w:r>
-      <w:bookmarkEnd w:id="194"/>
     </w:p>
     <w:p>
       <w:r>
@@ -19456,6 +19517,7 @@
       <w:r>
         <w:rPr>
           <w:noProof/>
+          <w:lang w:eastAsia="ja-JP"/>
         </w:rPr>
         <w:drawing>
           <wp:inline distT="114300" distB="114300" distL="114300" distR="114300" wp14:anchorId="2B67817E" wp14:editId="2DFFF730">
@@ -19471,7 +19533,7 @@
                     <pic:cNvPicPr preferRelativeResize="0"/>
                   </pic:nvPicPr>
                   <pic:blipFill>
-                    <a:blip r:embed="rId33"/>
+                    <a:blip r:embed="rId31"/>
                     <a:srcRect/>
                     <a:stretch>
                       <a:fillRect/>
@@ -19498,11 +19560,11 @@
       <w:pPr>
         <w:pStyle w:val="Figures"/>
       </w:pPr>
-      <w:bookmarkStart w:id="195" w:name="_Toc447739767"/>
+      <w:bookmarkStart w:id="194" w:name="_Toc447739767"/>
       <w:r>
         <w:t>Figure 8-9: Base Algorithm Flow Chart</w:t>
       </w:r>
-      <w:bookmarkEnd w:id="195"/>
+      <w:bookmarkEnd w:id="194"/>
     </w:p>
     <w:p>
       <w:pPr>
@@ -19616,14 +19678,14 @@
         <w:pStyle w:val="Heading3"/>
         <w:contextualSpacing w:val="0"/>
       </w:pPr>
-      <w:bookmarkStart w:id="196" w:name="h.1ly7ks7t2h1r" w:colFirst="0" w:colLast="0"/>
-      <w:bookmarkStart w:id="197" w:name="_Toc447739719"/>
-      <w:bookmarkEnd w:id="196"/>
+      <w:bookmarkStart w:id="195" w:name="h.1ly7ks7t2h1r" w:colFirst="0" w:colLast="0"/>
+      <w:bookmarkStart w:id="196" w:name="_Toc447739719"/>
+      <w:bookmarkEnd w:id="195"/>
       <w:r>
         <w:lastRenderedPageBreak/>
         <w:t>8.7.2 Base Algorithms</w:t>
       </w:r>
-      <w:bookmarkEnd w:id="197"/>
+      <w:bookmarkEnd w:id="196"/>
     </w:p>
     <w:p>
       <w:r>
@@ -19640,8 +19702,8 @@
         <w:pStyle w:val="Heading4"/>
         <w:contextualSpacing w:val="0"/>
       </w:pPr>
-      <w:bookmarkStart w:id="198" w:name="h.oyfoy3x9owul" w:colFirst="0" w:colLast="0"/>
-      <w:bookmarkEnd w:id="198"/>
+      <w:bookmarkStart w:id="197" w:name="h.oyfoy3x9owul" w:colFirst="0" w:colLast="0"/>
+      <w:bookmarkEnd w:id="197"/>
       <w:r>
         <w:t>8.7.2.1 IMSBase Class</w:t>
       </w:r>
@@ -19746,8 +19808,8 @@
         <w:pStyle w:val="Heading4"/>
         <w:contextualSpacing w:val="0"/>
       </w:pPr>
-      <w:bookmarkStart w:id="199" w:name="h.4v1wlxiomlt6" w:colFirst="0" w:colLast="0"/>
-      <w:bookmarkEnd w:id="199"/>
+      <w:bookmarkStart w:id="198" w:name="h.4v1wlxiomlt6" w:colFirst="0" w:colLast="0"/>
+      <w:bookmarkEnd w:id="198"/>
     </w:p>
     <w:p>
       <w:r>
@@ -19759,16 +19821,16 @@
         <w:pStyle w:val="Heading4"/>
         <w:contextualSpacing w:val="0"/>
       </w:pPr>
-      <w:bookmarkStart w:id="200" w:name="h.chnqfn5qsbak" w:colFirst="0" w:colLast="0"/>
-      <w:bookmarkEnd w:id="200"/>
+      <w:bookmarkStart w:id="199" w:name="h.chnqfn5qsbak" w:colFirst="0" w:colLast="0"/>
+      <w:bookmarkEnd w:id="199"/>
     </w:p>
     <w:p>
       <w:pPr>
         <w:pStyle w:val="Heading4"/>
         <w:contextualSpacing w:val="0"/>
       </w:pPr>
-      <w:bookmarkStart w:id="201" w:name="h.uxtoiueo8prp" w:colFirst="0" w:colLast="0"/>
-      <w:bookmarkEnd w:id="201"/>
+      <w:bookmarkStart w:id="200" w:name="h.uxtoiueo8prp" w:colFirst="0" w:colLast="0"/>
+      <w:bookmarkEnd w:id="200"/>
       <w:r>
         <w:t>8.7.2.2 IMSLog Class</w:t>
       </w:r>
@@ -19952,24 +20014,24 @@
         <w:pStyle w:val="Heading4"/>
         <w:contextualSpacing w:val="0"/>
       </w:pPr>
-      <w:bookmarkStart w:id="202" w:name="h.xhghhrr4w7qt" w:colFirst="0" w:colLast="0"/>
-      <w:bookmarkEnd w:id="202"/>
+      <w:bookmarkStart w:id="201" w:name="h.xhghhrr4w7qt" w:colFirst="0" w:colLast="0"/>
+      <w:bookmarkEnd w:id="201"/>
     </w:p>
     <w:p>
       <w:pPr>
         <w:pStyle w:val="Heading4"/>
         <w:contextualSpacing w:val="0"/>
       </w:pPr>
-      <w:bookmarkStart w:id="203" w:name="h.i3sgdbhvevl0" w:colFirst="0" w:colLast="0"/>
-      <w:bookmarkEnd w:id="203"/>
+      <w:bookmarkStart w:id="202" w:name="h.i3sgdbhvevl0" w:colFirst="0" w:colLast="0"/>
+      <w:bookmarkEnd w:id="202"/>
     </w:p>
     <w:p>
       <w:pPr>
         <w:pStyle w:val="Heading4"/>
         <w:contextualSpacing w:val="0"/>
       </w:pPr>
-      <w:bookmarkStart w:id="204" w:name="h.c8jwv37puuey" w:colFirst="0" w:colLast="0"/>
-      <w:bookmarkEnd w:id="204"/>
+      <w:bookmarkStart w:id="203" w:name="h.c8jwv37puuey" w:colFirst="0" w:colLast="0"/>
+      <w:bookmarkEnd w:id="203"/>
       <w:r>
         <w:t>8.7.2.3 IMSSql Class</w:t>
       </w:r>
@@ -20442,16 +20504,16 @@
         <w:pStyle w:val="Heading4"/>
         <w:contextualSpacing w:val="0"/>
       </w:pPr>
-      <w:bookmarkStart w:id="205" w:name="h.kvis3y5r0hka" w:colFirst="0" w:colLast="0"/>
-      <w:bookmarkEnd w:id="205"/>
+      <w:bookmarkStart w:id="204" w:name="h.kvis3y5r0hka" w:colFirst="0" w:colLast="0"/>
+      <w:bookmarkEnd w:id="204"/>
     </w:p>
     <w:p>
       <w:pPr>
         <w:pStyle w:val="Heading4"/>
         <w:contextualSpacing w:val="0"/>
       </w:pPr>
-      <w:bookmarkStart w:id="206" w:name="h.fgona9jxzaq" w:colFirst="0" w:colLast="0"/>
-      <w:bookmarkEnd w:id="206"/>
+      <w:bookmarkStart w:id="205" w:name="h.fgona9jxzaq" w:colFirst="0" w:colLast="0"/>
+      <w:bookmarkEnd w:id="205"/>
     </w:p>
     <w:p>
       <w:r>
@@ -20463,16 +20525,16 @@
         <w:pStyle w:val="Heading4"/>
         <w:contextualSpacing w:val="0"/>
       </w:pPr>
-      <w:bookmarkStart w:id="207" w:name="h.liepmz8xy1vi" w:colFirst="0" w:colLast="0"/>
-      <w:bookmarkEnd w:id="207"/>
+      <w:bookmarkStart w:id="206" w:name="h.liepmz8xy1vi" w:colFirst="0" w:colLast="0"/>
+      <w:bookmarkEnd w:id="206"/>
     </w:p>
     <w:p>
       <w:pPr>
         <w:pStyle w:val="Heading4"/>
         <w:contextualSpacing w:val="0"/>
       </w:pPr>
-      <w:bookmarkStart w:id="208" w:name="h.65qnenhbss4s" w:colFirst="0" w:colLast="0"/>
-      <w:bookmarkEnd w:id="208"/>
+      <w:bookmarkStart w:id="207" w:name="h.65qnenhbss4s" w:colFirst="0" w:colLast="0"/>
+      <w:bookmarkEnd w:id="207"/>
       <w:r>
         <w:t>8.7.2.4 IMSEmail</w:t>
       </w:r>
@@ -20724,16 +20786,16 @@
         <w:pStyle w:val="Heading3"/>
         <w:contextualSpacing w:val="0"/>
       </w:pPr>
-      <w:bookmarkStart w:id="209" w:name="h.ff1cyup03j6x" w:colFirst="0" w:colLast="0"/>
-      <w:bookmarkEnd w:id="209"/>
+      <w:bookmarkStart w:id="208" w:name="h.ff1cyup03j6x" w:colFirst="0" w:colLast="0"/>
+      <w:bookmarkEnd w:id="208"/>
     </w:p>
     <w:p>
       <w:pPr>
         <w:pStyle w:val="Heading3"/>
         <w:contextualSpacing w:val="0"/>
       </w:pPr>
-      <w:bookmarkStart w:id="210" w:name="h.9rrrc7gkgral" w:colFirst="0" w:colLast="0"/>
-      <w:bookmarkEnd w:id="210"/>
+      <w:bookmarkStart w:id="209" w:name="h.9rrrc7gkgral" w:colFirst="0" w:colLast="0"/>
+      <w:bookmarkEnd w:id="209"/>
     </w:p>
     <w:p>
       <w:r>
@@ -20745,21 +20807,21 @@
         <w:pStyle w:val="Heading3"/>
         <w:contextualSpacing w:val="0"/>
       </w:pPr>
-      <w:bookmarkStart w:id="211" w:name="h.a8v416xuhvjo" w:colFirst="0" w:colLast="0"/>
-      <w:bookmarkEnd w:id="211"/>
+      <w:bookmarkStart w:id="210" w:name="h.a8v416xuhvjo" w:colFirst="0" w:colLast="0"/>
+      <w:bookmarkEnd w:id="210"/>
     </w:p>
     <w:p>
       <w:pPr>
         <w:pStyle w:val="Heading3"/>
         <w:contextualSpacing w:val="0"/>
       </w:pPr>
-      <w:bookmarkStart w:id="212" w:name="h.f4znymdvgz77" w:colFirst="0" w:colLast="0"/>
-      <w:bookmarkStart w:id="213" w:name="_Toc447739720"/>
+      <w:bookmarkStart w:id="211" w:name="h.f4znymdvgz77" w:colFirst="0" w:colLast="0"/>
+      <w:bookmarkStart w:id="212" w:name="_Toc447739720"/>
+      <w:bookmarkEnd w:id="211"/>
+      <w:r>
+        <w:t>8.7.3 Low-level PHP Script Algorithms</w:t>
+      </w:r>
       <w:bookmarkEnd w:id="212"/>
-      <w:r>
-        <w:t>8.7.3 Low-level PHP Script Algorithms</w:t>
-      </w:r>
-      <w:bookmarkEnd w:id="213"/>
     </w:p>
     <w:p>
       <w:r>
@@ -21022,21 +21084,21 @@
         <w:ind w:left="720"/>
         <w:contextualSpacing w:val="0"/>
       </w:pPr>
-      <w:bookmarkStart w:id="214" w:name="h.9965wxez82um" w:colFirst="0" w:colLast="0"/>
-      <w:bookmarkEnd w:id="214"/>
+      <w:bookmarkStart w:id="213" w:name="h.9965wxez82um" w:colFirst="0" w:colLast="0"/>
+      <w:bookmarkEnd w:id="213"/>
     </w:p>
     <w:p>
       <w:pPr>
         <w:pStyle w:val="Heading3"/>
         <w:contextualSpacing w:val="0"/>
       </w:pPr>
-      <w:bookmarkStart w:id="215" w:name="h.n09o0i676vxl" w:colFirst="0" w:colLast="0"/>
-      <w:bookmarkStart w:id="216" w:name="_Toc447739721"/>
+      <w:bookmarkStart w:id="214" w:name="h.n09o0i676vxl" w:colFirst="0" w:colLast="0"/>
+      <w:bookmarkStart w:id="215" w:name="_Toc447739721"/>
+      <w:bookmarkEnd w:id="214"/>
+      <w:r>
+        <w:t>8.7.4 System Log</w:t>
+      </w:r>
       <w:bookmarkEnd w:id="215"/>
-      <w:r>
-        <w:t>8.7.4 System Log</w:t>
-      </w:r>
-      <w:bookmarkEnd w:id="216"/>
     </w:p>
     <w:p>
       <w:pPr>
@@ -21189,13 +21251,13 @@
         <w:pStyle w:val="Heading2"/>
         <w:contextualSpacing w:val="0"/>
       </w:pPr>
-      <w:bookmarkStart w:id="217" w:name="h.meusi650lyg" w:colFirst="0" w:colLast="0"/>
-      <w:bookmarkStart w:id="218" w:name="_Toc447739722"/>
+      <w:bookmarkStart w:id="216" w:name="h.meusi650lyg" w:colFirst="0" w:colLast="0"/>
+      <w:bookmarkStart w:id="217" w:name="_Toc447739722"/>
+      <w:bookmarkEnd w:id="216"/>
+      <w:r>
+        <w:t>8.8 Database</w:t>
+      </w:r>
       <w:bookmarkEnd w:id="217"/>
-      <w:r>
-        <w:t>8.8 Database</w:t>
-      </w:r>
-      <w:bookmarkEnd w:id="218"/>
     </w:p>
     <w:p/>
     <w:p>
@@ -21203,13 +21265,13 @@
         <w:pStyle w:val="Heading3"/>
         <w:contextualSpacing w:val="0"/>
       </w:pPr>
-      <w:bookmarkStart w:id="219" w:name="h.m53rfmc4iast" w:colFirst="0" w:colLast="0"/>
-      <w:bookmarkStart w:id="220" w:name="_Toc447739723"/>
+      <w:bookmarkStart w:id="218" w:name="h.m53rfmc4iast" w:colFirst="0" w:colLast="0"/>
+      <w:bookmarkStart w:id="219" w:name="_Toc447739723"/>
+      <w:bookmarkEnd w:id="218"/>
+      <w:r>
+        <w:t>8.8.1 General Description</w:t>
+      </w:r>
       <w:bookmarkEnd w:id="219"/>
-      <w:r>
-        <w:t>8.8.1 General Description</w:t>
-      </w:r>
-      <w:bookmarkEnd w:id="220"/>
     </w:p>
     <w:p>
       <w:r>
@@ -21236,6 +21298,7 @@
       <w:r>
         <w:rPr>
           <w:noProof/>
+          <w:lang w:eastAsia="ja-JP"/>
         </w:rPr>
         <w:drawing>
           <wp:inline distT="19050" distB="19050" distL="19050" distR="19050" wp14:anchorId="65ACF636" wp14:editId="376E54DA">
@@ -21251,7 +21314,7 @@
                     <pic:cNvPicPr preferRelativeResize="0"/>
                   </pic:nvPicPr>
                   <pic:blipFill>
-                    <a:blip r:embed="rId34"/>
+                    <a:blip r:embed="rId32"/>
                     <a:srcRect/>
                     <a:stretch>
                       <a:fillRect/>
@@ -21279,11 +21342,11 @@
       <w:pPr>
         <w:pStyle w:val="Figures"/>
       </w:pPr>
-      <w:bookmarkStart w:id="221" w:name="_Toc447739768"/>
+      <w:bookmarkStart w:id="220" w:name="_Toc447739768"/>
       <w:r>
         <w:t>Figure 8-10: Database schema</w:t>
       </w:r>
-      <w:bookmarkEnd w:id="221"/>
+      <w:bookmarkEnd w:id="220"/>
     </w:p>
     <w:p>
       <w:r>
@@ -21306,13 +21369,13 @@
         <w:pStyle w:val="Heading3"/>
         <w:contextualSpacing w:val="0"/>
       </w:pPr>
-      <w:bookmarkStart w:id="222" w:name="h.zhe99im01ago" w:colFirst="0" w:colLast="0"/>
-      <w:bookmarkStart w:id="223" w:name="_Toc447739724"/>
+      <w:bookmarkStart w:id="221" w:name="h.zhe99im01ago" w:colFirst="0" w:colLast="0"/>
+      <w:bookmarkStart w:id="222" w:name="_Toc447739724"/>
+      <w:bookmarkEnd w:id="221"/>
+      <w:r>
+        <w:t>8.8.2 Functional Description</w:t>
+      </w:r>
       <w:bookmarkEnd w:id="222"/>
-      <w:r>
-        <w:t>8.8.2 Functional Description</w:t>
-      </w:r>
-      <w:bookmarkEnd w:id="223"/>
     </w:p>
     <w:p>
       <w:pPr>
@@ -21509,13 +21572,13 @@
         <w:pStyle w:val="Heading3"/>
         <w:contextualSpacing w:val="0"/>
       </w:pPr>
-      <w:bookmarkStart w:id="224" w:name="h.mqd5x1aqcnvj" w:colFirst="0" w:colLast="0"/>
-      <w:bookmarkStart w:id="225" w:name="_Toc447739725"/>
+      <w:bookmarkStart w:id="223" w:name="h.mqd5x1aqcnvj" w:colFirst="0" w:colLast="0"/>
+      <w:bookmarkStart w:id="224" w:name="_Toc447739725"/>
+      <w:bookmarkEnd w:id="223"/>
+      <w:r>
+        <w:t>8.8.3 Database Tables and Fields</w:t>
+      </w:r>
       <w:bookmarkEnd w:id="224"/>
-      <w:r>
-        <w:t>8.8.3 Database Tables and Fields</w:t>
-      </w:r>
-      <w:bookmarkEnd w:id="225"/>
     </w:p>
     <w:p>
       <w:r>
@@ -22606,13 +22669,13 @@
         <w:pStyle w:val="Heading3"/>
         <w:contextualSpacing w:val="0"/>
       </w:pPr>
-      <w:bookmarkStart w:id="226" w:name="h.qi7ovf7mbimi" w:colFirst="0" w:colLast="0"/>
-      <w:bookmarkStart w:id="227" w:name="_Toc447739726"/>
+      <w:bookmarkStart w:id="225" w:name="h.qi7ovf7mbimi" w:colFirst="0" w:colLast="0"/>
+      <w:bookmarkStart w:id="226" w:name="_Toc447739726"/>
+      <w:bookmarkEnd w:id="225"/>
+      <w:r>
+        <w:t>8.8.4 Testing Methodology</w:t>
+      </w:r>
       <w:bookmarkEnd w:id="226"/>
-      <w:r>
-        <w:t>8.8.4 Testing Methodology</w:t>
-      </w:r>
-      <w:bookmarkEnd w:id="227"/>
     </w:p>
     <w:p>
       <w:pPr>
@@ -22763,26 +22826,26 @@
         <w:pStyle w:val="Heading1"/>
         <w:contextualSpacing w:val="0"/>
       </w:pPr>
-      <w:bookmarkStart w:id="228" w:name="h.uwm0ughdgsti" w:colFirst="0" w:colLast="0"/>
-      <w:bookmarkStart w:id="229" w:name="_Toc447739727"/>
+      <w:bookmarkStart w:id="227" w:name="h.uwm0ughdgsti" w:colFirst="0" w:colLast="0"/>
+      <w:bookmarkStart w:id="228" w:name="_Toc447739727"/>
+      <w:bookmarkEnd w:id="227"/>
+      <w:r>
+        <w:t>9 Test Plan</w:t>
+      </w:r>
       <w:bookmarkEnd w:id="228"/>
-      <w:r>
-        <w:t>9 Test Plan</w:t>
-      </w:r>
-      <w:bookmarkEnd w:id="229"/>
     </w:p>
     <w:p>
       <w:pPr>
         <w:pStyle w:val="Heading2"/>
         <w:contextualSpacing w:val="0"/>
       </w:pPr>
-      <w:bookmarkStart w:id="230" w:name="h.zfgvn0agk1sv" w:colFirst="0" w:colLast="0"/>
-      <w:bookmarkStart w:id="231" w:name="_Toc447739728"/>
+      <w:bookmarkStart w:id="229" w:name="h.zfgvn0agk1sv" w:colFirst="0" w:colLast="0"/>
+      <w:bookmarkStart w:id="230" w:name="_Toc447739728"/>
+      <w:bookmarkEnd w:id="229"/>
+      <w:r>
+        <w:t>9.1 Testing Methodology</w:t>
+      </w:r>
       <w:bookmarkEnd w:id="230"/>
-      <w:r>
-        <w:t>9.1 Testing Methodology</w:t>
-      </w:r>
-      <w:bookmarkEnd w:id="231"/>
     </w:p>
     <w:p>
       <w:r>
@@ -22829,13 +22892,13 @@
         <w:pStyle w:val="Heading2"/>
         <w:contextualSpacing w:val="0"/>
       </w:pPr>
-      <w:bookmarkStart w:id="232" w:name="h.uym5oendop7a" w:colFirst="0" w:colLast="0"/>
-      <w:bookmarkStart w:id="233" w:name="_Toc447739729"/>
+      <w:bookmarkStart w:id="231" w:name="h.uym5oendop7a" w:colFirst="0" w:colLast="0"/>
+      <w:bookmarkStart w:id="232" w:name="_Toc447739729"/>
+      <w:bookmarkEnd w:id="231"/>
+      <w:r>
+        <w:t>9.2 Test Plan</w:t>
+      </w:r>
       <w:bookmarkEnd w:id="232"/>
-      <w:r>
-        <w:t>9.2 Test Plan</w:t>
-      </w:r>
-      <w:bookmarkEnd w:id="233"/>
     </w:p>
     <w:p/>
     <w:p>
@@ -25719,13 +25782,13 @@
         <w:pStyle w:val="Heading2"/>
         <w:contextualSpacing w:val="0"/>
       </w:pPr>
-      <w:bookmarkStart w:id="234" w:name="h.c2r1yog56x65" w:colFirst="0" w:colLast="0"/>
-      <w:bookmarkStart w:id="235" w:name="_Toc447739730"/>
+      <w:bookmarkStart w:id="233" w:name="h.c2r1yog56x65" w:colFirst="0" w:colLast="0"/>
+      <w:bookmarkStart w:id="234" w:name="_Toc447739730"/>
+      <w:bookmarkEnd w:id="233"/>
+      <w:r>
+        <w:t>9.3 Human Experiences</w:t>
+      </w:r>
       <w:bookmarkEnd w:id="234"/>
-      <w:r>
-        <w:t>9.3 Human Experiences</w:t>
-      </w:r>
-      <w:bookmarkEnd w:id="235"/>
     </w:p>
     <w:p/>
     <w:p>
@@ -25842,8 +25905,8 @@
         <w:pStyle w:val="Heading2"/>
         <w:contextualSpacing w:val="0"/>
       </w:pPr>
-      <w:bookmarkStart w:id="236" w:name="h.bu351unv1nxa" w:colFirst="0" w:colLast="0"/>
-      <w:bookmarkEnd w:id="236"/>
+      <w:bookmarkStart w:id="235" w:name="h.bu351unv1nxa" w:colFirst="0" w:colLast="0"/>
+      <w:bookmarkEnd w:id="235"/>
     </w:p>
     <w:p>
       <w:r>
@@ -25855,21 +25918,21 @@
         <w:pStyle w:val="Heading2"/>
         <w:contextualSpacing w:val="0"/>
       </w:pPr>
-      <w:bookmarkStart w:id="237" w:name="h.hrhh2yhrnmsx" w:colFirst="0" w:colLast="0"/>
-      <w:bookmarkEnd w:id="237"/>
+      <w:bookmarkStart w:id="236" w:name="h.hrhh2yhrnmsx" w:colFirst="0" w:colLast="0"/>
+      <w:bookmarkEnd w:id="236"/>
     </w:p>
     <w:p>
       <w:pPr>
         <w:pStyle w:val="Heading2"/>
         <w:contextualSpacing w:val="0"/>
       </w:pPr>
-      <w:bookmarkStart w:id="238" w:name="h.6pnsp17rakz" w:colFirst="0" w:colLast="0"/>
-      <w:bookmarkStart w:id="239" w:name="_Toc447739731"/>
+      <w:bookmarkStart w:id="237" w:name="h.6pnsp17rakz" w:colFirst="0" w:colLast="0"/>
+      <w:bookmarkStart w:id="238" w:name="_Toc447739731"/>
+      <w:bookmarkEnd w:id="237"/>
+      <w:r>
+        <w:t>9.4 Results</w:t>
+      </w:r>
       <w:bookmarkEnd w:id="238"/>
-      <w:r>
-        <w:t>9.4 Results</w:t>
-      </w:r>
-      <w:bookmarkEnd w:id="239"/>
     </w:p>
     <w:p>
       <w:r>
@@ -26682,8 +26745,8 @@
         <w:pStyle w:val="Heading2"/>
         <w:contextualSpacing w:val="0"/>
       </w:pPr>
-      <w:bookmarkStart w:id="240" w:name="h.28srn5ei2msa" w:colFirst="0" w:colLast="0"/>
-      <w:bookmarkEnd w:id="240"/>
+      <w:bookmarkStart w:id="239" w:name="h.28srn5ei2msa" w:colFirst="0" w:colLast="0"/>
+      <w:bookmarkEnd w:id="239"/>
     </w:p>
     <w:p>
       <w:r>
@@ -26695,21 +26758,21 @@
         <w:pStyle w:val="Heading2"/>
         <w:contextualSpacing w:val="0"/>
       </w:pPr>
-      <w:bookmarkStart w:id="241" w:name="h.aft8mq2ilnew" w:colFirst="0" w:colLast="0"/>
-      <w:bookmarkEnd w:id="241"/>
+      <w:bookmarkStart w:id="240" w:name="h.aft8mq2ilnew" w:colFirst="0" w:colLast="0"/>
+      <w:bookmarkEnd w:id="240"/>
     </w:p>
     <w:p>
       <w:pPr>
         <w:pStyle w:val="Heading2"/>
         <w:contextualSpacing w:val="0"/>
       </w:pPr>
-      <w:bookmarkStart w:id="242" w:name="h.ck2wj0qzc4bd" w:colFirst="0" w:colLast="0"/>
-      <w:bookmarkStart w:id="243" w:name="_Toc447739732"/>
+      <w:bookmarkStart w:id="241" w:name="h.ck2wj0qzc4bd" w:colFirst="0" w:colLast="0"/>
+      <w:bookmarkStart w:id="242" w:name="_Toc447739732"/>
+      <w:bookmarkEnd w:id="241"/>
+      <w:r>
+        <w:t>9.5 Database Testing</w:t>
+      </w:r>
       <w:bookmarkEnd w:id="242"/>
-      <w:r>
-        <w:t>9.5 Database Testing</w:t>
-      </w:r>
-      <w:bookmarkEnd w:id="243"/>
     </w:p>
     <w:p>
       <w:r>
@@ -27029,8 +27092,8 @@
         <w:pStyle w:val="Heading1"/>
         <w:contextualSpacing w:val="0"/>
       </w:pPr>
-      <w:bookmarkStart w:id="244" w:name="h.9jfosxi24610" w:colFirst="0" w:colLast="0"/>
-      <w:bookmarkEnd w:id="244"/>
+      <w:bookmarkStart w:id="243" w:name="h.9jfosxi24610" w:colFirst="0" w:colLast="0"/>
+      <w:bookmarkEnd w:id="243"/>
     </w:p>
     <w:p>
       <w:r>
@@ -27042,41 +27105,65 @@
         <w:pStyle w:val="Heading1"/>
         <w:contextualSpacing w:val="0"/>
       </w:pPr>
-      <w:bookmarkStart w:id="245" w:name="h.ipswg6bcq68m" w:colFirst="0" w:colLast="0"/>
-      <w:bookmarkEnd w:id="245"/>
+      <w:bookmarkStart w:id="244" w:name="h.ipswg6bcq68m" w:colFirst="0" w:colLast="0"/>
+      <w:bookmarkEnd w:id="244"/>
     </w:p>
     <w:p>
       <w:pPr>
         <w:pStyle w:val="Heading1"/>
         <w:contextualSpacing w:val="0"/>
       </w:pPr>
-      <w:bookmarkStart w:id="246" w:name="h.bytofmux67re" w:colFirst="0" w:colLast="0"/>
-      <w:bookmarkStart w:id="247" w:name="_Toc447739733"/>
+      <w:bookmarkStart w:id="245" w:name="h.bytofmux67re" w:colFirst="0" w:colLast="0"/>
+      <w:bookmarkStart w:id="246" w:name="_Toc447739733"/>
+      <w:bookmarkEnd w:id="245"/>
+      <w:r>
+        <w:t>10 Conclusion</w:t>
+      </w:r>
       <w:bookmarkEnd w:id="246"/>
-      <w:r>
-        <w:t>10 Conclusion</w:t>
-      </w:r>
-      <w:bookmarkEnd w:id="247"/>
-    </w:p>
-    <w:p>
+    </w:p>
+    <w:p>
+      <w:pPr>
+        <w:spacing w:line="360" w:lineRule="auto"/>
+      </w:pPr>
       <w:r>
         <w:t>The result of the CME 495 software design project is a website called the Inventory Management System (IMS).  The IMS is made from approximately 45,000 lines of code with 45% of it being PHP, 33% JavaScript, 12% HTML, and 10% CSS.  The system is considered complete and fully-functional; and can be easily deployed on a server.  A user manual is included to show installation, setup, and general operation of the IMS.</w:t>
       </w:r>
     </w:p>
-    <w:p/>
-    <w:p>
+    <w:p>
+      <w:pPr>
+        <w:spacing w:line="360" w:lineRule="auto"/>
+      </w:pPr>
+    </w:p>
+    <w:p>
+      <w:pPr>
+        <w:spacing w:line="360" w:lineRule="auto"/>
+      </w:pPr>
       <w:r>
         <w:t xml:space="preserve">The IMS has a robust design that uses little hard drive space.  The IMS with an empty database is approximately 7 MB in size.  With the 1000 item requirement stored in the database, the size of the IMS is a little over 12 MB, easily meeting the requirement of being under 10 GB on disk.   A demonstration of the IMS was presented to the client on a laptop running strictly at the Windows 7 minimum hardware requirements.  </w:t>
       </w:r>
     </w:p>
-    <w:p/>
-    <w:p>
+    <w:p>
+      <w:pPr>
+        <w:spacing w:line="360" w:lineRule="auto"/>
+      </w:pPr>
+    </w:p>
+    <w:p>
+      <w:pPr>
+        <w:spacing w:line="360" w:lineRule="auto"/>
+      </w:pPr>
       <w:r>
         <w:t>Ease of use and fast response times were verified by allowing multiple end-users to connect remotely to the system and test it with no prior coaching on how it works.  Users were able to navigate and use the system without any help to accomplish any tasks.  The system responded quickly to the concurrent actions of multiple users, completing them under three seconds.</w:t>
       </w:r>
     </w:p>
-    <w:p/>
-    <w:p>
+    <w:p>
+      <w:pPr>
+        <w:spacing w:line="360" w:lineRule="auto"/>
+      </w:pPr>
+    </w:p>
+    <w:p>
+      <w:pPr>
+        <w:spacing w:line="360" w:lineRule="auto"/>
+      </w:pPr>
       <w:r>
         <w:t>The IMS successfully implemented the system requirements outlined by the design team and client in the requirement specifications section.  The requirements were verified to be fully implemented by performing the tests listed in the test plan section, along with a demonstration to the client.</w:t>
       </w:r>
@@ -27092,34 +27179,34 @@
         <w:pStyle w:val="Heading1"/>
         <w:contextualSpacing w:val="0"/>
       </w:pPr>
-      <w:bookmarkStart w:id="248" w:name="h.fbg1ds30nd0h" w:colFirst="0" w:colLast="0"/>
-      <w:bookmarkEnd w:id="248"/>
+      <w:bookmarkStart w:id="247" w:name="h.fbg1ds30nd0h" w:colFirst="0" w:colLast="0"/>
+      <w:bookmarkEnd w:id="247"/>
     </w:p>
     <w:p>
       <w:pPr>
         <w:pStyle w:val="Heading1"/>
         <w:contextualSpacing w:val="0"/>
       </w:pPr>
-      <w:bookmarkStart w:id="249" w:name="h.szbroz9a02hf" w:colFirst="0" w:colLast="0"/>
-      <w:bookmarkStart w:id="250" w:name="_Toc447739734"/>
+      <w:bookmarkStart w:id="248" w:name="h.szbroz9a02hf" w:colFirst="0" w:colLast="0"/>
+      <w:bookmarkStart w:id="249" w:name="_Toc447739734"/>
+      <w:bookmarkEnd w:id="248"/>
+      <w:r>
+        <w:t>Appendix A - Javascript Algorithms</w:t>
+      </w:r>
       <w:bookmarkEnd w:id="249"/>
-      <w:r>
-        <w:t>Appendix A - Javascript Algorithms</w:t>
-      </w:r>
-      <w:bookmarkEnd w:id="250"/>
     </w:p>
     <w:p>
       <w:pPr>
         <w:pStyle w:val="Heading2"/>
         <w:contextualSpacing w:val="0"/>
       </w:pPr>
-      <w:bookmarkStart w:id="251" w:name="h.43crgkajtu8k" w:colFirst="0" w:colLast="0"/>
-      <w:bookmarkStart w:id="252" w:name="_Toc447739735"/>
+      <w:bookmarkStart w:id="250" w:name="h.43crgkajtu8k" w:colFirst="0" w:colLast="0"/>
+      <w:bookmarkStart w:id="251" w:name="_Toc447739735"/>
+      <w:bookmarkEnd w:id="250"/>
+      <w:r>
+        <w:t>Display Algorithms</w:t>
+      </w:r>
       <w:bookmarkEnd w:id="251"/>
-      <w:r>
-        <w:t>Display Algorithms</w:t>
-      </w:r>
-      <w:bookmarkEnd w:id="252"/>
     </w:p>
     <w:p>
       <w:r>
@@ -28849,8 +28936,8 @@
         <w:pStyle w:val="Heading2"/>
         <w:contextualSpacing w:val="0"/>
       </w:pPr>
-      <w:bookmarkStart w:id="253" w:name="h.tqacswp6va5a" w:colFirst="0" w:colLast="0"/>
-      <w:bookmarkEnd w:id="253"/>
+      <w:bookmarkStart w:id="252" w:name="h.tqacswp6va5a" w:colFirst="0" w:colLast="0"/>
+      <w:bookmarkEnd w:id="252"/>
     </w:p>
     <w:p>
       <w:r>
@@ -28862,21 +28949,21 @@
         <w:pStyle w:val="Heading2"/>
         <w:contextualSpacing w:val="0"/>
       </w:pPr>
-      <w:bookmarkStart w:id="254" w:name="h.oxz8besbia06" w:colFirst="0" w:colLast="0"/>
-      <w:bookmarkEnd w:id="254"/>
+      <w:bookmarkStart w:id="253" w:name="h.oxz8besbia06" w:colFirst="0" w:colLast="0"/>
+      <w:bookmarkEnd w:id="253"/>
     </w:p>
     <w:p>
       <w:pPr>
         <w:pStyle w:val="Heading2"/>
         <w:contextualSpacing w:val="0"/>
       </w:pPr>
-      <w:bookmarkStart w:id="255" w:name="h.dasrzyopafkk" w:colFirst="0" w:colLast="0"/>
-      <w:bookmarkStart w:id="256" w:name="_Toc447739736"/>
+      <w:bookmarkStart w:id="254" w:name="h.dasrzyopafkk" w:colFirst="0" w:colLast="0"/>
+      <w:bookmarkStart w:id="255" w:name="_Toc447739736"/>
+      <w:bookmarkEnd w:id="254"/>
+      <w:r>
+        <w:t>Task Algorithms</w:t>
+      </w:r>
       <w:bookmarkEnd w:id="255"/>
-      <w:r>
-        <w:t>Task Algorithms</w:t>
-      </w:r>
-      <w:bookmarkEnd w:id="256"/>
     </w:p>
     <w:p>
       <w:r>
@@ -30510,27 +30597,27 @@
         <w:pStyle w:val="Heading1"/>
         <w:contextualSpacing w:val="0"/>
       </w:pPr>
-      <w:bookmarkStart w:id="257" w:name="h.38tomz85hakh" w:colFirst="0" w:colLast="0"/>
-      <w:bookmarkStart w:id="258" w:name="_Toc447739737"/>
-      <w:bookmarkEnd w:id="257"/>
+      <w:bookmarkStart w:id="256" w:name="h.38tomz85hakh" w:colFirst="0" w:colLast="0"/>
+      <w:bookmarkStart w:id="257" w:name="_Toc447739737"/>
+      <w:bookmarkEnd w:id="256"/>
       <w:r>
         <w:lastRenderedPageBreak/>
         <w:t>Appendix B - PHP Class Script Algorithms</w:t>
       </w:r>
-      <w:bookmarkEnd w:id="258"/>
+      <w:bookmarkEnd w:id="257"/>
     </w:p>
     <w:p>
       <w:pPr>
         <w:pStyle w:val="Heading2"/>
         <w:contextualSpacing w:val="0"/>
       </w:pPr>
-      <w:bookmarkStart w:id="259" w:name="h.nmitfjy71g3a" w:colFirst="0" w:colLast="0"/>
-      <w:bookmarkStart w:id="260" w:name="_Toc447739738"/>
+      <w:bookmarkStart w:id="258" w:name="h.nmitfjy71g3a" w:colFirst="0" w:colLast="0"/>
+      <w:bookmarkStart w:id="259" w:name="_Toc447739738"/>
+      <w:bookmarkEnd w:id="258"/>
+      <w:r>
+        <w:t>IMSBase Class Algorithms</w:t>
+      </w:r>
       <w:bookmarkEnd w:id="259"/>
-      <w:r>
-        <w:t>IMSBase Class Algorithms</w:t>
-      </w:r>
-      <w:bookmarkEnd w:id="260"/>
     </w:p>
     <w:p>
       <w:pPr>
@@ -30909,8 +30996,8 @@
           <w:szCs w:val="32"/>
         </w:rPr>
       </w:pPr>
-      <w:bookmarkStart w:id="261" w:name="h.za4o5lpgxzlm" w:colFirst="0" w:colLast="0"/>
-      <w:bookmarkEnd w:id="261"/>
+      <w:bookmarkStart w:id="260" w:name="h.za4o5lpgxzlm" w:colFirst="0" w:colLast="0"/>
+      <w:bookmarkEnd w:id="260"/>
       <w:r>
         <w:br w:type="page"/>
       </w:r>
@@ -30920,12 +31007,12 @@
         <w:pStyle w:val="Heading2"/>
         <w:contextualSpacing w:val="0"/>
       </w:pPr>
-      <w:bookmarkStart w:id="262" w:name="_Toc447739739"/>
+      <w:bookmarkStart w:id="261" w:name="_Toc447739739"/>
       <w:r>
         <w:lastRenderedPageBreak/>
         <w:t>IMSLog Class Algorithms</w:t>
       </w:r>
-      <w:bookmarkEnd w:id="262"/>
+      <w:bookmarkEnd w:id="261"/>
     </w:p>
     <w:p>
       <w:r>
@@ -31843,8 +31930,8 @@
           <w:szCs w:val="32"/>
         </w:rPr>
       </w:pPr>
-      <w:bookmarkStart w:id="263" w:name="h.4j8if6xugluh" w:colFirst="0" w:colLast="0"/>
-      <w:bookmarkEnd w:id="263"/>
+      <w:bookmarkStart w:id="262" w:name="h.4j8if6xugluh" w:colFirst="0" w:colLast="0"/>
+      <w:bookmarkEnd w:id="262"/>
       <w:r>
         <w:br w:type="page"/>
       </w:r>
@@ -31854,12 +31941,12 @@
         <w:pStyle w:val="Heading2"/>
         <w:contextualSpacing w:val="0"/>
       </w:pPr>
-      <w:bookmarkStart w:id="264" w:name="_Toc447739740"/>
+      <w:bookmarkStart w:id="263" w:name="_Toc447739740"/>
       <w:r>
         <w:lastRenderedPageBreak/>
         <w:t>IMSSql Class Algorithms</w:t>
       </w:r>
-      <w:bookmarkEnd w:id="264"/>
+      <w:bookmarkEnd w:id="263"/>
     </w:p>
     <w:p/>
     <w:p>
@@ -34260,16 +34347,16 @@
         <w:pStyle w:val="Heading4"/>
         <w:contextualSpacing w:val="0"/>
       </w:pPr>
-      <w:bookmarkStart w:id="265" w:name="h.yq2307zv1z4" w:colFirst="0" w:colLast="0"/>
-      <w:bookmarkEnd w:id="265"/>
+      <w:bookmarkStart w:id="264" w:name="h.yq2307zv1z4" w:colFirst="0" w:colLast="0"/>
+      <w:bookmarkEnd w:id="264"/>
     </w:p>
     <w:p>
       <w:pPr>
         <w:pStyle w:val="Heading3"/>
         <w:contextualSpacing w:val="0"/>
       </w:pPr>
-      <w:bookmarkStart w:id="266" w:name="h.fjzr97k0mhi6" w:colFirst="0" w:colLast="0"/>
-      <w:bookmarkEnd w:id="266"/>
+      <w:bookmarkStart w:id="265" w:name="h.fjzr97k0mhi6" w:colFirst="0" w:colLast="0"/>
+      <w:bookmarkEnd w:id="265"/>
     </w:p>
     <w:p>
       <w:r>
@@ -34281,21 +34368,21 @@
         <w:pStyle w:val="Heading3"/>
         <w:contextualSpacing w:val="0"/>
       </w:pPr>
-      <w:bookmarkStart w:id="267" w:name="h.1gxljbxfa9fx" w:colFirst="0" w:colLast="0"/>
-      <w:bookmarkEnd w:id="267"/>
+      <w:bookmarkStart w:id="266" w:name="h.1gxljbxfa9fx" w:colFirst="0" w:colLast="0"/>
+      <w:bookmarkEnd w:id="266"/>
     </w:p>
     <w:p>
       <w:pPr>
         <w:pStyle w:val="Heading2"/>
         <w:contextualSpacing w:val="0"/>
       </w:pPr>
-      <w:bookmarkStart w:id="268" w:name="h.54qncmvmr4tn" w:colFirst="0" w:colLast="0"/>
-      <w:bookmarkStart w:id="269" w:name="_Toc447739741"/>
+      <w:bookmarkStart w:id="267" w:name="h.54qncmvmr4tn" w:colFirst="0" w:colLast="0"/>
+      <w:bookmarkStart w:id="268" w:name="_Toc447739741"/>
+      <w:bookmarkEnd w:id="267"/>
+      <w:r>
+        <w:t>IMSEmail Class Algorithms</w:t>
+      </w:r>
       <w:bookmarkEnd w:id="268"/>
-      <w:r>
-        <w:t>IMSEmail Class Algorithms</w:t>
-      </w:r>
-      <w:bookmarkEnd w:id="269"/>
     </w:p>
     <w:p>
       <w:r>
@@ -35657,8 +35744,8 @@
         <w:pStyle w:val="Heading3"/>
         <w:contextualSpacing w:val="0"/>
       </w:pPr>
-      <w:bookmarkStart w:id="270" w:name="h.7ysw85hl4qgj" w:colFirst="0" w:colLast="0"/>
-      <w:bookmarkEnd w:id="270"/>
+      <w:bookmarkStart w:id="269" w:name="h.7ysw85hl4qgj" w:colFirst="0" w:colLast="0"/>
+      <w:bookmarkEnd w:id="269"/>
     </w:p>
     <w:p/>
     <w:p>
@@ -35668,8 +35755,8 @@
           <w:szCs w:val="40"/>
         </w:rPr>
       </w:pPr>
-      <w:bookmarkStart w:id="271" w:name="h.nvzx14jzciec" w:colFirst="0" w:colLast="0"/>
-      <w:bookmarkEnd w:id="271"/>
+      <w:bookmarkStart w:id="270" w:name="h.nvzx14jzciec" w:colFirst="0" w:colLast="0"/>
+      <w:bookmarkEnd w:id="270"/>
       <w:r>
         <w:br w:type="page"/>
       </w:r>
@@ -35679,12 +35766,12 @@
         <w:pStyle w:val="Heading1"/>
         <w:contextualSpacing w:val="0"/>
       </w:pPr>
-      <w:bookmarkStart w:id="272" w:name="_Toc447739742"/>
+      <w:bookmarkStart w:id="271" w:name="_Toc447739742"/>
       <w:r>
         <w:lastRenderedPageBreak/>
         <w:t>Appendix C - PHP Base Script Algorithms</w:t>
       </w:r>
-      <w:bookmarkEnd w:id="272"/>
+      <w:bookmarkEnd w:id="271"/>
     </w:p>
     <w:p>
       <w:r>
@@ -39174,14 +39261,14 @@
         <w:pStyle w:val="Heading1"/>
         <w:contextualSpacing w:val="0"/>
       </w:pPr>
-      <w:bookmarkStart w:id="273" w:name="h.k3r2z2v32m07" w:colFirst="0" w:colLast="0"/>
-      <w:bookmarkStart w:id="274" w:name="_Toc447739743"/>
-      <w:bookmarkEnd w:id="273"/>
+      <w:bookmarkStart w:id="272" w:name="h.k3r2z2v32m07" w:colFirst="0" w:colLast="0"/>
+      <w:bookmarkStart w:id="273" w:name="_Toc447739743"/>
+      <w:bookmarkEnd w:id="272"/>
       <w:r>
         <w:lastRenderedPageBreak/>
         <w:t>Appendix D - Database Layout</w:t>
       </w:r>
-      <w:bookmarkEnd w:id="274"/>
+      <w:bookmarkEnd w:id="273"/>
     </w:p>
     <w:p/>
     <w:p>
@@ -39191,6 +39278,7 @@
       <w:r>
         <w:rPr>
           <w:noProof/>
+          <w:lang w:eastAsia="ja-JP"/>
         </w:rPr>
         <w:drawing>
           <wp:inline distT="19050" distB="19050" distL="19050" distR="19050" wp14:anchorId="534E9A53" wp14:editId="09834210">
@@ -39206,7 +39294,7 @@
                     <pic:cNvPicPr preferRelativeResize="0"/>
                   </pic:nvPicPr>
                   <pic:blipFill>
-                    <a:blip r:embed="rId35"/>
+                    <a:blip r:embed="rId33"/>
                     <a:srcRect/>
                     <a:stretch>
                       <a:fillRect/>
@@ -39230,8 +39318,8 @@
       </w:r>
     </w:p>
     <w:sectPr>
-      <w:footerReference w:type="default" r:id="rId36"/>
-      <w:footerReference w:type="first" r:id="rId37"/>
+      <w:footerReference w:type="default" r:id="rId34"/>
+      <w:footerReference w:type="first" r:id="rId35"/>
       <w:pgSz w:w="12240" w:h="15840"/>
       <w:pgMar w:top="1440" w:right="1440" w:bottom="1440" w:left="1440" w:header="720" w:footer="720" w:gutter="0"/>
       <w:pgNumType w:start="0"/>
@@ -39240,28 +39328,6 @@
     </w:sectPr>
   </w:body>
 </w:document>
-</file>
-
-<file path=word/comments.xml><?xml version="1.0" encoding="utf-8"?>
-<w:comments xmlns:wpc="http://schemas.microsoft.com/office/word/2010/wordprocessingCanvas" xmlns:mc="http://schemas.openxmlformats.org/markup-compatibility/2006" xmlns:o="urn:schemas-microsoft-com:office:office" xmlns:r="http://schemas.openxmlformats.org/officeDocument/2006/relationships" xmlns:m="http://schemas.openxmlformats.org/officeDocument/2006/math" xmlns:v="urn:schemas-microsoft-com:vml" xmlns:wp14="http://schemas.microsoft.com/office/word/2010/wordprocessingDrawing" xmlns:wp="http://schemas.openxmlformats.org/drawingml/2006/wordprocessingDrawing" xmlns:w10="urn:schemas-microsoft-com:office:word" xmlns:w="http://schemas.openxmlformats.org/wordprocessingml/2006/main" xmlns:w14="http://schemas.microsoft.com/office/word/2010/wordml" xmlns:w15="http://schemas.microsoft.com/office/word/2012/wordml" xmlns:wpg="http://schemas.microsoft.com/office/word/2010/wordprocessingGroup" xmlns:wpi="http://schemas.microsoft.com/office/word/2010/wordprocessingInk" xmlns:wne="http://schemas.microsoft.com/office/word/2006/wordml" xmlns:wps="http://schemas.microsoft.com/office/word/2010/wordprocessingShape" mc:Ignorable="w14 w15 wp14">
-  <w:comment w:id="188" w:author="Justin" w:date="2016-04-07T08:35:00Z" w:initials="">
-    <w:p>
-      <w:pPr>
-        <w:widowControl w:val="0"/>
-        <w:spacing w:line="240" w:lineRule="auto"/>
-      </w:pPr>
-      <w:r>
-        <w:t>Needs updating</w:t>
-      </w:r>
-    </w:p>
-  </w:comment>
-</w:comments>
-</file>
-
-<file path=word/commentsExtended.xml><?xml version="1.0" encoding="utf-8"?>
-<w15:commentsEx xmlns:wpc="http://schemas.microsoft.com/office/word/2010/wordprocessingCanvas" xmlns:mc="http://schemas.openxmlformats.org/markup-compatibility/2006" xmlns:o="urn:schemas-microsoft-com:office:office" xmlns:r="http://schemas.openxmlformats.org/officeDocument/2006/relationships" xmlns:m="http://schemas.openxmlformats.org/officeDocument/2006/math" xmlns:v="urn:schemas-microsoft-com:vml" xmlns:wp14="http://schemas.microsoft.com/office/word/2010/wordprocessingDrawing" xmlns:wp="http://schemas.openxmlformats.org/drawingml/2006/wordprocessingDrawing" xmlns:w10="urn:schemas-microsoft-com:office:word" xmlns:w="http://schemas.openxmlformats.org/wordprocessingml/2006/main" xmlns:w14="http://schemas.microsoft.com/office/word/2010/wordml" xmlns:w15="http://schemas.microsoft.com/office/word/2012/wordml" xmlns:wpg="http://schemas.microsoft.com/office/word/2010/wordprocessingGroup" xmlns:wpi="http://schemas.microsoft.com/office/word/2010/wordprocessingInk" xmlns:wne="http://schemas.microsoft.com/office/word/2006/wordml" xmlns:wps="http://schemas.microsoft.com/office/word/2010/wordprocessingShape" mc:Ignorable="w14 w15 wp14">
-  <w15:commentEx w15:paraId="1EBA03DE" w15:done="0"/>
-</w15:commentsEx>
 </file>
 
 <file path=word/endnotes.xml><?xml version="1.0" encoding="utf-8"?>
@@ -39305,7 +39371,7 @@
       <w:rPr>
         <w:noProof/>
       </w:rPr>
-      <w:t>98</w:t>
+      <w:t>43</w:t>
     </w:r>
     <w:r>
       <w:fldChar w:fldCharType="end"/>
@@ -57465,6 +57531,36 @@
       <w:jc w:val="center"/>
     </w:pPr>
   </w:style>
+  <w:style w:type="paragraph" w:styleId="BalloonText">
+    <w:name w:val="Balloon Text"/>
+    <w:basedOn w:val="Normal"/>
+    <w:link w:val="BalloonTextChar"/>
+    <w:uiPriority w:val="99"/>
+    <w:semiHidden/>
+    <w:unhideWhenUsed/>
+    <w:rsid w:val="00384611"/>
+    <w:pPr>
+      <w:spacing w:line="240" w:lineRule="auto"/>
+    </w:pPr>
+    <w:rPr>
+      <w:rFonts w:ascii="Segoe UI" w:hAnsi="Segoe UI" w:cs="Segoe UI"/>
+      <w:sz w:val="18"/>
+      <w:szCs w:val="18"/>
+    </w:rPr>
+  </w:style>
+  <w:style w:type="character" w:customStyle="1" w:styleId="BalloonTextChar">
+    <w:name w:val="Balloon Text Char"/>
+    <w:basedOn w:val="DefaultParagraphFont"/>
+    <w:link w:val="BalloonText"/>
+    <w:uiPriority w:val="99"/>
+    <w:semiHidden/>
+    <w:rsid w:val="00384611"/>
+    <w:rPr>
+      <w:rFonts w:ascii="Segoe UI" w:hAnsi="Segoe UI" w:cs="Segoe UI"/>
+      <w:sz w:val="18"/>
+      <w:szCs w:val="18"/>
+    </w:rPr>
+  </w:style>
 </w:styles>
 </file>
 
@@ -57734,7 +57830,7 @@
 </file>
 
 <file path=customXml/itemProps1.xml><?xml version="1.0" encoding="utf-8"?>
-<ds:datastoreItem xmlns:ds="http://schemas.openxmlformats.org/officeDocument/2006/customXml" ds:itemID="{3DFF61D1-9431-4EEB-B884-2FDCF5512BAC}">
+<ds:datastoreItem xmlns:ds="http://schemas.openxmlformats.org/officeDocument/2006/customXml" ds:itemID="{08B6D737-5478-45C6-AB3E-4185790F44FF}">
   <ds:schemaRefs>
     <ds:schemaRef ds:uri="http://schemas.openxmlformats.org/officeDocument/2006/bibliography"/>
   </ds:schemaRefs>

--- a/Documentation/IMSFinalReport.docx
+++ b/Documentation/IMSFinalReport.docx
@@ -170,7 +170,7 @@
     </w:p>
     <w:bookmarkStart w:id="5" w:name="h.8srwgs4thzdu" w:colFirst="0" w:colLast="0" w:displacedByCustomXml="next"/>
     <w:bookmarkEnd w:id="5" w:displacedByCustomXml="next"/>
-    <w:bookmarkStart w:id="6" w:name="_Toc447740821" w:displacedByCustomXml="next"/>
+    <w:bookmarkStart w:id="6" w:name="_Toc447774475" w:displacedByCustomXml="next"/>
     <w:sdt>
       <w:sdtPr>
         <w:rPr>
@@ -221,7 +221,7 @@
           <w:r>
             <w:fldChar w:fldCharType="separate"/>
           </w:r>
-          <w:hyperlink w:anchor="_Toc447740821" w:history="1">
+          <w:hyperlink w:anchor="_Toc447774475" w:history="1">
             <w:r>
               <w:rPr>
                 <w:rStyle w:val="Hyperlink"/>
@@ -248,7 +248,7 @@
                 <w:noProof/>
                 <w:webHidden/>
               </w:rPr>
-              <w:instrText xml:space="preserve"> PAGEREF _Toc447740821 \h </w:instrText>
+              <w:instrText xml:space="preserve"> PAGEREF _Toc447774475 \h </w:instrText>
             </w:r>
             <w:r>
               <w:rPr>
@@ -291,7 +291,7 @@
               <w:color w:val="auto"/>
             </w:rPr>
           </w:pPr>
-          <w:hyperlink w:anchor="_Toc447740822" w:history="1">
+          <w:hyperlink w:anchor="_Toc447774476" w:history="1">
             <w:r>
               <w:rPr>
                 <w:rStyle w:val="Hyperlink"/>
@@ -318,7 +318,7 @@
                 <w:noProof/>
                 <w:webHidden/>
               </w:rPr>
-              <w:instrText xml:space="preserve"> PAGEREF _Toc447740822 \h </w:instrText>
+              <w:instrText xml:space="preserve"> PAGEREF _Toc447774476 \h </w:instrText>
             </w:r>
             <w:r>
               <w:rPr>
@@ -361,7 +361,7 @@
               <w:color w:val="auto"/>
             </w:rPr>
           </w:pPr>
-          <w:hyperlink w:anchor="_Toc447740823" w:history="1">
+          <w:hyperlink w:anchor="_Toc447774477" w:history="1">
             <w:r>
               <w:rPr>
                 <w:rStyle w:val="Hyperlink"/>
@@ -388,7 +388,7 @@
                 <w:noProof/>
                 <w:webHidden/>
               </w:rPr>
-              <w:instrText xml:space="preserve"> PAGEREF _Toc447740823 \h </w:instrText>
+              <w:instrText xml:space="preserve"> PAGEREF _Toc447774477 \h </w:instrText>
             </w:r>
             <w:r>
               <w:rPr>
@@ -431,7 +431,7 @@
               <w:color w:val="auto"/>
             </w:rPr>
           </w:pPr>
-          <w:hyperlink w:anchor="_Toc447740824" w:history="1">
+          <w:hyperlink w:anchor="_Toc447774478" w:history="1">
             <w:r>
               <w:rPr>
                 <w:rStyle w:val="Hyperlink"/>
@@ -458,7 +458,7 @@
                 <w:noProof/>
                 <w:webHidden/>
               </w:rPr>
-              <w:instrText xml:space="preserve"> PAGEREF _Toc447740824 \h </w:instrText>
+              <w:instrText xml:space="preserve"> PAGEREF _Toc447774478 \h </w:instrText>
             </w:r>
             <w:r>
               <w:rPr>
@@ -501,7 +501,7 @@
               <w:color w:val="auto"/>
             </w:rPr>
           </w:pPr>
-          <w:hyperlink w:anchor="_Toc447740825" w:history="1">
+          <w:hyperlink w:anchor="_Toc447774479" w:history="1">
             <w:r>
               <w:rPr>
                 <w:rStyle w:val="Hyperlink"/>
@@ -528,7 +528,7 @@
                 <w:noProof/>
                 <w:webHidden/>
               </w:rPr>
-              <w:instrText xml:space="preserve"> PAGEREF _Toc447740825 \h </w:instrText>
+              <w:instrText xml:space="preserve"> PAGEREF _Toc447774479 \h </w:instrText>
             </w:r>
             <w:r>
               <w:rPr>
@@ -571,7 +571,7 @@
               <w:color w:val="auto"/>
             </w:rPr>
           </w:pPr>
-          <w:hyperlink w:anchor="_Toc447740826" w:history="1">
+          <w:hyperlink w:anchor="_Toc447774480" w:history="1">
             <w:r>
               <w:rPr>
                 <w:rStyle w:val="Hyperlink"/>
@@ -598,7 +598,7 @@
                 <w:noProof/>
                 <w:webHidden/>
               </w:rPr>
-              <w:instrText xml:space="preserve"> PAGEREF _Toc447740826 \h </w:instrText>
+              <w:instrText xml:space="preserve"> PAGEREF _Toc447774480 \h </w:instrText>
             </w:r>
             <w:r>
               <w:rPr>
@@ -641,7 +641,7 @@
               <w:color w:val="auto"/>
             </w:rPr>
           </w:pPr>
-          <w:hyperlink w:anchor="_Toc447740827" w:history="1">
+          <w:hyperlink w:anchor="_Toc447774481" w:history="1">
             <w:r>
               <w:rPr>
                 <w:rStyle w:val="Hyperlink"/>
@@ -668,7 +668,7 @@
                 <w:noProof/>
                 <w:webHidden/>
               </w:rPr>
-              <w:instrText xml:space="preserve"> PAGEREF _Toc447740827 \h </w:instrText>
+              <w:instrText xml:space="preserve"> PAGEREF _Toc447774481 \h </w:instrText>
             </w:r>
             <w:r>
               <w:rPr>
@@ -711,7 +711,7 @@
               <w:color w:val="auto"/>
             </w:rPr>
           </w:pPr>
-          <w:hyperlink w:anchor="_Toc447740828" w:history="1">
+          <w:hyperlink w:anchor="_Toc447774482" w:history="1">
             <w:r>
               <w:rPr>
                 <w:rStyle w:val="Hyperlink"/>
@@ -738,7 +738,7 @@
                 <w:noProof/>
                 <w:webHidden/>
               </w:rPr>
-              <w:instrText xml:space="preserve"> PAGEREF _Toc447740828 \h </w:instrText>
+              <w:instrText xml:space="preserve"> PAGEREF _Toc447774482 \h </w:instrText>
             </w:r>
             <w:r>
               <w:rPr>
@@ -781,7 +781,7 @@
               <w:color w:val="auto"/>
             </w:rPr>
           </w:pPr>
-          <w:hyperlink w:anchor="_Toc447740829" w:history="1">
+          <w:hyperlink w:anchor="_Toc447774483" w:history="1">
             <w:r>
               <w:rPr>
                 <w:rStyle w:val="Hyperlink"/>
@@ -808,7 +808,7 @@
                 <w:noProof/>
                 <w:webHidden/>
               </w:rPr>
-              <w:instrText xml:space="preserve"> PAGEREF _Toc447740829 \h </w:instrText>
+              <w:instrText xml:space="preserve"> PAGEREF _Toc447774483 \h </w:instrText>
             </w:r>
             <w:r>
               <w:rPr>
@@ -851,7 +851,7 @@
               <w:color w:val="auto"/>
             </w:rPr>
           </w:pPr>
-          <w:hyperlink w:anchor="_Toc447740830" w:history="1">
+          <w:hyperlink w:anchor="_Toc447774484" w:history="1">
             <w:r>
               <w:rPr>
                 <w:rStyle w:val="Hyperlink"/>
@@ -878,7 +878,7 @@
                 <w:noProof/>
                 <w:webHidden/>
               </w:rPr>
-              <w:instrText xml:space="preserve"> PAGEREF _Toc447740830 \h </w:instrText>
+              <w:instrText xml:space="preserve"> PAGEREF _Toc447774484 \h </w:instrText>
             </w:r>
             <w:r>
               <w:rPr>
@@ -921,7 +921,7 @@
               <w:color w:val="auto"/>
             </w:rPr>
           </w:pPr>
-          <w:hyperlink w:anchor="_Toc447740831" w:history="1">
+          <w:hyperlink w:anchor="_Toc447774485" w:history="1">
             <w:r>
               <w:rPr>
                 <w:rStyle w:val="Hyperlink"/>
@@ -948,7 +948,7 @@
                 <w:noProof/>
                 <w:webHidden/>
               </w:rPr>
-              <w:instrText xml:space="preserve"> PAGEREF _Toc447740831 \h </w:instrText>
+              <w:instrText xml:space="preserve"> PAGEREF _Toc447774485 \h </w:instrText>
             </w:r>
             <w:r>
               <w:rPr>
@@ -991,7 +991,7 @@
               <w:color w:val="auto"/>
             </w:rPr>
           </w:pPr>
-          <w:hyperlink w:anchor="_Toc447740832" w:history="1">
+          <w:hyperlink w:anchor="_Toc447774486" w:history="1">
             <w:r>
               <w:rPr>
                 <w:rStyle w:val="Hyperlink"/>
@@ -1018,7 +1018,7 @@
                 <w:noProof/>
                 <w:webHidden/>
               </w:rPr>
-              <w:instrText xml:space="preserve"> PAGEREF _Toc447740832 \h </w:instrText>
+              <w:instrText xml:space="preserve"> PAGEREF _Toc447774486 \h </w:instrText>
             </w:r>
             <w:r>
               <w:rPr>
@@ -1061,7 +1061,7 @@
               <w:color w:val="auto"/>
             </w:rPr>
           </w:pPr>
-          <w:hyperlink w:anchor="_Toc447740833" w:history="1">
+          <w:hyperlink w:anchor="_Toc447774487" w:history="1">
             <w:r>
               <w:rPr>
                 <w:rStyle w:val="Hyperlink"/>
@@ -1088,7 +1088,7 @@
                 <w:noProof/>
                 <w:webHidden/>
               </w:rPr>
-              <w:instrText xml:space="preserve"> PAGEREF _Toc447740833 \h </w:instrText>
+              <w:instrText xml:space="preserve"> PAGEREF _Toc447774487 \h </w:instrText>
             </w:r>
             <w:r>
               <w:rPr>
@@ -1131,7 +1131,7 @@
               <w:color w:val="auto"/>
             </w:rPr>
           </w:pPr>
-          <w:hyperlink w:anchor="_Toc447740834" w:history="1">
+          <w:hyperlink w:anchor="_Toc447774488" w:history="1">
             <w:r>
               <w:rPr>
                 <w:rStyle w:val="Hyperlink"/>
@@ -1158,7 +1158,7 @@
                 <w:noProof/>
                 <w:webHidden/>
               </w:rPr>
-              <w:instrText xml:space="preserve"> PAGEREF _Toc447740834 \h </w:instrText>
+              <w:instrText xml:space="preserve"> PAGEREF _Toc447774488 \h </w:instrText>
             </w:r>
             <w:r>
               <w:rPr>
@@ -1201,7 +1201,7 @@
               <w:color w:val="auto"/>
             </w:rPr>
           </w:pPr>
-          <w:hyperlink w:anchor="_Toc447740835" w:history="1">
+          <w:hyperlink w:anchor="_Toc447774489" w:history="1">
             <w:r>
               <w:rPr>
                 <w:rStyle w:val="Hyperlink"/>
@@ -1228,7 +1228,7 @@
                 <w:noProof/>
                 <w:webHidden/>
               </w:rPr>
-              <w:instrText xml:space="preserve"> PAGEREF _Toc447740835 \h </w:instrText>
+              <w:instrText xml:space="preserve"> PAGEREF _Toc447774489 \h </w:instrText>
             </w:r>
             <w:r>
               <w:rPr>
@@ -1271,13 +1271,13 @@
               <w:color w:val="auto"/>
             </w:rPr>
           </w:pPr>
-          <w:hyperlink w:anchor="_Toc447740836" w:history="1">
+          <w:hyperlink w:anchor="_Toc447774490" w:history="1">
             <w:r>
               <w:rPr>
                 <w:rStyle w:val="Hyperlink"/>
                 <w:noProof/>
               </w:rPr>
-              <w:t>5.4.1 Main Page View</w:t>
+              <w:t>5.4.1 Edit vs View Modes</w:t>
             </w:r>
             <w:r>
               <w:rPr>
@@ -1298,7 +1298,7 @@
                 <w:noProof/>
                 <w:webHidden/>
               </w:rPr>
-              <w:instrText xml:space="preserve"> PAGEREF _Toc447740836 \h </w:instrText>
+              <w:instrText xml:space="preserve"> PAGEREF _Toc447774490 \h </w:instrText>
             </w:r>
             <w:r>
               <w:rPr>
@@ -1341,13 +1341,13 @@
               <w:color w:val="auto"/>
             </w:rPr>
           </w:pPr>
-          <w:hyperlink w:anchor="_Toc447740837" w:history="1">
+          <w:hyperlink w:anchor="_Toc447774491" w:history="1">
             <w:r>
               <w:rPr>
                 <w:rStyle w:val="Hyperlink"/>
                 <w:noProof/>
               </w:rPr>
-              <w:t>5.4.2 Quick Access</w:t>
+              <w:t>5.4.2 Main Page View</w:t>
             </w:r>
             <w:r>
               <w:rPr>
@@ -1368,7 +1368,7 @@
                 <w:noProof/>
                 <w:webHidden/>
               </w:rPr>
-              <w:instrText xml:space="preserve"> PAGEREF _Toc447740837 \h </w:instrText>
+              <w:instrText xml:space="preserve"> PAGEREF _Toc447774491 \h </w:instrText>
             </w:r>
             <w:r>
               <w:rPr>
@@ -1388,7 +1388,7 @@
                 <w:noProof/>
                 <w:webHidden/>
               </w:rPr>
-              <w:t>14</w:t>
+              <w:t>13</w:t>
             </w:r>
             <w:r>
               <w:rPr>
@@ -1411,13 +1411,13 @@
               <w:color w:val="auto"/>
             </w:rPr>
           </w:pPr>
-          <w:hyperlink w:anchor="_Toc447740838" w:history="1">
+          <w:hyperlink w:anchor="_Toc447774492" w:history="1">
             <w:r>
               <w:rPr>
                 <w:rStyle w:val="Hyperlink"/>
                 <w:noProof/>
               </w:rPr>
-              <w:t>5.4.3 Item Browsing and Searching</w:t>
+              <w:t>5.4.3 Quick Access</w:t>
             </w:r>
             <w:r>
               <w:rPr>
@@ -1438,7 +1438,7 @@
                 <w:noProof/>
                 <w:webHidden/>
               </w:rPr>
-              <w:instrText xml:space="preserve"> PAGEREF _Toc447740838 \h </w:instrText>
+              <w:instrText xml:space="preserve"> PAGEREF _Toc447774492 \h </w:instrText>
             </w:r>
             <w:r>
               <w:rPr>
@@ -1458,7 +1458,7 @@
                 <w:noProof/>
                 <w:webHidden/>
               </w:rPr>
-              <w:t>15</w:t>
+              <w:t>14</w:t>
             </w:r>
             <w:r>
               <w:rPr>
@@ -1481,13 +1481,13 @@
               <w:color w:val="auto"/>
             </w:rPr>
           </w:pPr>
-          <w:hyperlink w:anchor="_Toc447740839" w:history="1">
+          <w:hyperlink w:anchor="_Toc447774493" w:history="1">
             <w:r>
               <w:rPr>
                 <w:rStyle w:val="Hyperlink"/>
                 <w:noProof/>
               </w:rPr>
-              <w:t>5.4.5 Adding Items</w:t>
+              <w:t>5.4.4 Item Browsing and Searching</w:t>
             </w:r>
             <w:r>
               <w:rPr>
@@ -1508,7 +1508,7 @@
                 <w:noProof/>
                 <w:webHidden/>
               </w:rPr>
-              <w:instrText xml:space="preserve"> PAGEREF _Toc447740839 \h </w:instrText>
+              <w:instrText xml:space="preserve"> PAGEREF _Toc447774493 \h </w:instrText>
             </w:r>
             <w:r>
               <w:rPr>
@@ -1528,7 +1528,7 @@
                 <w:noProof/>
                 <w:webHidden/>
               </w:rPr>
-              <w:t>16</w:t>
+              <w:t>15</w:t>
             </w:r>
             <w:r>
               <w:rPr>
@@ -1551,13 +1551,13 @@
               <w:color w:val="auto"/>
             </w:rPr>
           </w:pPr>
-          <w:hyperlink w:anchor="_Toc447740840" w:history="1">
+          <w:hyperlink w:anchor="_Toc447774494" w:history="1">
             <w:r>
               <w:rPr>
                 <w:rStyle w:val="Hyperlink"/>
                 <w:noProof/>
               </w:rPr>
-              <w:t>5.4.6 Modifying and Deleting Items</w:t>
+              <w:t>5.4.5 Adding Items</w:t>
             </w:r>
             <w:r>
               <w:rPr>
@@ -1578,7 +1578,7 @@
                 <w:noProof/>
                 <w:webHidden/>
               </w:rPr>
-              <w:instrText xml:space="preserve"> PAGEREF _Toc447740840 \h </w:instrText>
+              <w:instrText xml:space="preserve"> PAGEREF _Toc447774494 \h </w:instrText>
             </w:r>
             <w:r>
               <w:rPr>
@@ -1598,7 +1598,7 @@
                 <w:noProof/>
                 <w:webHidden/>
               </w:rPr>
-              <w:t>17</w:t>
+              <w:t>16</w:t>
             </w:r>
             <w:r>
               <w:rPr>
@@ -1621,13 +1621,13 @@
               <w:color w:val="auto"/>
             </w:rPr>
           </w:pPr>
-          <w:hyperlink w:anchor="_Toc447740841" w:history="1">
+          <w:hyperlink w:anchor="_Toc447774495" w:history="1">
             <w:r>
               <w:rPr>
                 <w:rStyle w:val="Hyperlink"/>
                 <w:noProof/>
               </w:rPr>
-              <w:t>5.4.7 Working with Class Data</w:t>
+              <w:t>5.4.6 Modifying and Deleting Items</w:t>
             </w:r>
             <w:r>
               <w:rPr>
@@ -1648,7 +1648,7 @@
                 <w:noProof/>
                 <w:webHidden/>
               </w:rPr>
-              <w:instrText xml:space="preserve"> PAGEREF _Toc447740841 \h </w:instrText>
+              <w:instrText xml:space="preserve"> PAGEREF _Toc447774495 \h </w:instrText>
             </w:r>
             <w:r>
               <w:rPr>
@@ -1668,7 +1668,7 @@
                 <w:noProof/>
                 <w:webHidden/>
               </w:rPr>
-              <w:t>18</w:t>
+              <w:t>17</w:t>
             </w:r>
             <w:r>
               <w:rPr>
@@ -1691,13 +1691,13 @@
               <w:color w:val="auto"/>
             </w:rPr>
           </w:pPr>
-          <w:hyperlink w:anchor="_Toc447740842" w:history="1">
+          <w:hyperlink w:anchor="_Toc447774496" w:history="1">
             <w:r>
               <w:rPr>
                 <w:rStyle w:val="Hyperlink"/>
                 <w:noProof/>
               </w:rPr>
-              <w:t>5.4.8 Notification Settings</w:t>
+              <w:t>5.4.7 Working with Class Data</w:t>
             </w:r>
             <w:r>
               <w:rPr>
@@ -1718,7 +1718,7 @@
                 <w:noProof/>
                 <w:webHidden/>
               </w:rPr>
-              <w:instrText xml:space="preserve"> PAGEREF _Toc447740842 \h </w:instrText>
+              <w:instrText xml:space="preserve"> PAGEREF _Toc447774496 \h </w:instrText>
             </w:r>
             <w:r>
               <w:rPr>
@@ -1738,7 +1738,7 @@
                 <w:noProof/>
                 <w:webHidden/>
               </w:rPr>
-              <w:t>19</w:t>
+              <w:t>18</w:t>
             </w:r>
             <w:r>
               <w:rPr>
@@ -1761,13 +1761,13 @@
               <w:color w:val="auto"/>
             </w:rPr>
           </w:pPr>
-          <w:hyperlink w:anchor="_Toc447740843" w:history="1">
+          <w:hyperlink w:anchor="_Toc447774497" w:history="1">
             <w:r>
               <w:rPr>
                 <w:rStyle w:val="Hyperlink"/>
                 <w:noProof/>
               </w:rPr>
-              <w:t>5.4.9 Purchase List</w:t>
+              <w:t>5.4.8 Notification Settings</w:t>
             </w:r>
             <w:r>
               <w:rPr>
@@ -1788,7 +1788,7 @@
                 <w:noProof/>
                 <w:webHidden/>
               </w:rPr>
-              <w:instrText xml:space="preserve"> PAGEREF _Toc447740843 \h </w:instrText>
+              <w:instrText xml:space="preserve"> PAGEREF _Toc447774497 \h </w:instrText>
             </w:r>
             <w:r>
               <w:rPr>
@@ -1808,7 +1808,7 @@
                 <w:noProof/>
                 <w:webHidden/>
               </w:rPr>
-              <w:t>20</w:t>
+              <w:t>19</w:t>
             </w:r>
             <w:r>
               <w:rPr>
@@ -1831,13 +1831,13 @@
               <w:color w:val="auto"/>
             </w:rPr>
           </w:pPr>
-          <w:hyperlink w:anchor="_Toc447740844" w:history="1">
+          <w:hyperlink w:anchor="_Toc447774498" w:history="1">
             <w:r>
               <w:rPr>
                 <w:rStyle w:val="Hyperlink"/>
                 <w:noProof/>
               </w:rPr>
-              <w:t>5.4.10 Log Browser</w:t>
+              <w:t>5.4.9 Purchase List</w:t>
             </w:r>
             <w:r>
               <w:rPr>
@@ -1858,7 +1858,7 @@
                 <w:noProof/>
                 <w:webHidden/>
               </w:rPr>
-              <w:instrText xml:space="preserve"> PAGEREF _Toc447740844 \h </w:instrText>
+              <w:instrText xml:space="preserve"> PAGEREF _Toc447774498 \h </w:instrText>
             </w:r>
             <w:r>
               <w:rPr>
@@ -1878,7 +1878,7 @@
                 <w:noProof/>
                 <w:webHidden/>
               </w:rPr>
-              <w:t>22</w:t>
+              <w:t>20</w:t>
             </w:r>
             <w:r>
               <w:rPr>
@@ -1901,12 +1901,82 @@
               <w:color w:val="auto"/>
             </w:rPr>
           </w:pPr>
-          <w:hyperlink w:anchor="_Toc447740845" w:history="1">
+          <w:hyperlink w:anchor="_Toc447774499" w:history="1">
             <w:r>
               <w:rPr>
                 <w:rStyle w:val="Hyperlink"/>
                 <w:noProof/>
               </w:rPr>
+              <w:t>5.4.10 Log Browser</w:t>
+            </w:r>
+            <w:r>
+              <w:rPr>
+                <w:noProof/>
+                <w:webHidden/>
+              </w:rPr>
+              <w:tab/>
+            </w:r>
+            <w:r>
+              <w:rPr>
+                <w:noProof/>
+                <w:webHidden/>
+              </w:rPr>
+              <w:fldChar w:fldCharType="begin"/>
+            </w:r>
+            <w:r>
+              <w:rPr>
+                <w:noProof/>
+                <w:webHidden/>
+              </w:rPr>
+              <w:instrText xml:space="preserve"> PAGEREF _Toc447774499 \h </w:instrText>
+            </w:r>
+            <w:r>
+              <w:rPr>
+                <w:noProof/>
+                <w:webHidden/>
+              </w:rPr>
+            </w:r>
+            <w:r>
+              <w:rPr>
+                <w:noProof/>
+                <w:webHidden/>
+              </w:rPr>
+              <w:fldChar w:fldCharType="separate"/>
+            </w:r>
+            <w:r>
+              <w:rPr>
+                <w:noProof/>
+                <w:webHidden/>
+              </w:rPr>
+              <w:t>22</w:t>
+            </w:r>
+            <w:r>
+              <w:rPr>
+                <w:noProof/>
+                <w:webHidden/>
+              </w:rPr>
+              <w:fldChar w:fldCharType="end"/>
+            </w:r>
+          </w:hyperlink>
+        </w:p>
+        <w:p>
+          <w:pPr>
+            <w:pStyle w:val="TOC3"/>
+            <w:tabs>
+              <w:tab w:val="right" w:leader="dot" w:pos="9350"/>
+            </w:tabs>
+            <w:rPr>
+              <w:rFonts w:asciiTheme="minorHAnsi" w:eastAsiaTheme="minorEastAsia" w:hAnsiTheme="minorHAnsi" w:cstheme="minorBidi"/>
+              <w:noProof/>
+              <w:color w:val="auto"/>
+            </w:rPr>
+          </w:pPr>
+          <w:hyperlink w:anchor="_Toc447774500" w:history="1">
+            <w:r>
+              <w:rPr>
+                <w:rStyle w:val="Hyperlink"/>
+                <w:noProof/>
+              </w:rPr>
               <w:t>5.4.11 Settings</w:t>
             </w:r>
             <w:r>
@@ -1928,7 +1998,7 @@
                 <w:noProof/>
                 <w:webHidden/>
               </w:rPr>
-              <w:instrText xml:space="preserve"> PAGEREF _Toc447740845 \h </w:instrText>
+              <w:instrText xml:space="preserve"> PAGEREF _Toc447774500 \h </w:instrText>
             </w:r>
             <w:r>
               <w:rPr>
@@ -1971,7 +2041,7 @@
               <w:color w:val="auto"/>
             </w:rPr>
           </w:pPr>
-          <w:hyperlink w:anchor="_Toc447740846" w:history="1">
+          <w:hyperlink w:anchor="_Toc447774501" w:history="1">
             <w:r>
               <w:rPr>
                 <w:rStyle w:val="Hyperlink"/>
@@ -1998,7 +2068,7 @@
                 <w:noProof/>
                 <w:webHidden/>
               </w:rPr>
-              <w:instrText xml:space="preserve"> PAGEREF _Toc447740846 \h </w:instrText>
+              <w:instrText xml:space="preserve"> PAGEREF _Toc447774501 \h </w:instrText>
             </w:r>
             <w:r>
               <w:rPr>
@@ -2041,7 +2111,7 @@
               <w:color w:val="auto"/>
             </w:rPr>
           </w:pPr>
-          <w:hyperlink w:anchor="_Toc447740847" w:history="1">
+          <w:hyperlink w:anchor="_Toc447774502" w:history="1">
             <w:r>
               <w:rPr>
                 <w:rStyle w:val="Hyperlink"/>
@@ -2068,7 +2138,7 @@
                 <w:noProof/>
                 <w:webHidden/>
               </w:rPr>
-              <w:instrText xml:space="preserve"> PAGEREF _Toc447740847 \h </w:instrText>
+              <w:instrText xml:space="preserve"> PAGEREF _Toc447774502 \h </w:instrText>
             </w:r>
             <w:r>
               <w:rPr>
@@ -2111,7 +2181,7 @@
               <w:color w:val="auto"/>
             </w:rPr>
           </w:pPr>
-          <w:hyperlink w:anchor="_Toc447740848" w:history="1">
+          <w:hyperlink w:anchor="_Toc447774503" w:history="1">
             <w:r>
               <w:rPr>
                 <w:rStyle w:val="Hyperlink"/>
@@ -2138,7 +2208,7 @@
                 <w:noProof/>
                 <w:webHidden/>
               </w:rPr>
-              <w:instrText xml:space="preserve"> PAGEREF _Toc447740848 \h </w:instrText>
+              <w:instrText xml:space="preserve"> PAGEREF _Toc447774503 \h </w:instrText>
             </w:r>
             <w:r>
               <w:rPr>
@@ -2181,7 +2251,7 @@
               <w:color w:val="auto"/>
             </w:rPr>
           </w:pPr>
-          <w:hyperlink w:anchor="_Toc447740849" w:history="1">
+          <w:hyperlink w:anchor="_Toc447774504" w:history="1">
             <w:r>
               <w:rPr>
                 <w:rStyle w:val="Hyperlink"/>
@@ -2208,7 +2278,7 @@
                 <w:noProof/>
                 <w:webHidden/>
               </w:rPr>
-              <w:instrText xml:space="preserve"> PAGEREF _Toc447740849 \h </w:instrText>
+              <w:instrText xml:space="preserve"> PAGEREF _Toc447774504 \h </w:instrText>
             </w:r>
             <w:r>
               <w:rPr>
@@ -2251,7 +2321,7 @@
               <w:color w:val="auto"/>
             </w:rPr>
           </w:pPr>
-          <w:hyperlink w:anchor="_Toc447740850" w:history="1">
+          <w:hyperlink w:anchor="_Toc447774505" w:history="1">
             <w:r>
               <w:rPr>
                 <w:rStyle w:val="Hyperlink"/>
@@ -2278,7 +2348,7 @@
                 <w:noProof/>
                 <w:webHidden/>
               </w:rPr>
-              <w:instrText xml:space="preserve"> PAGEREF _Toc447740850 \h </w:instrText>
+              <w:instrText xml:space="preserve"> PAGEREF _Toc447774505 \h </w:instrText>
             </w:r>
             <w:r>
               <w:rPr>
@@ -2321,7 +2391,7 @@
               <w:color w:val="auto"/>
             </w:rPr>
           </w:pPr>
-          <w:hyperlink w:anchor="_Toc447740851" w:history="1">
+          <w:hyperlink w:anchor="_Toc447774506" w:history="1">
             <w:r>
               <w:rPr>
                 <w:rStyle w:val="Hyperlink"/>
@@ -2348,7 +2418,7 @@
                 <w:noProof/>
                 <w:webHidden/>
               </w:rPr>
-              <w:instrText xml:space="preserve"> PAGEREF _Toc447740851 \h </w:instrText>
+              <w:instrText xml:space="preserve"> PAGEREF _Toc447774506 \h </w:instrText>
             </w:r>
             <w:r>
               <w:rPr>
@@ -2391,7 +2461,7 @@
               <w:color w:val="auto"/>
             </w:rPr>
           </w:pPr>
-          <w:hyperlink w:anchor="_Toc447740852" w:history="1">
+          <w:hyperlink w:anchor="_Toc447774507" w:history="1">
             <w:r>
               <w:rPr>
                 <w:rStyle w:val="Hyperlink"/>
@@ -2418,7 +2488,7 @@
                 <w:noProof/>
                 <w:webHidden/>
               </w:rPr>
-              <w:instrText xml:space="preserve"> PAGEREF _Toc447740852 \h </w:instrText>
+              <w:instrText xml:space="preserve"> PAGEREF _Toc447774507 \h </w:instrText>
             </w:r>
             <w:r>
               <w:rPr>
@@ -2461,7 +2531,7 @@
               <w:color w:val="auto"/>
             </w:rPr>
           </w:pPr>
-          <w:hyperlink w:anchor="_Toc447740853" w:history="1">
+          <w:hyperlink w:anchor="_Toc447774508" w:history="1">
             <w:r>
               <w:rPr>
                 <w:rStyle w:val="Hyperlink"/>
@@ -2488,7 +2558,7 @@
                 <w:noProof/>
                 <w:webHidden/>
               </w:rPr>
-              <w:instrText xml:space="preserve"> PAGEREF _Toc447740853 \h </w:instrText>
+              <w:instrText xml:space="preserve"> PAGEREF _Toc447774508 \h </w:instrText>
             </w:r>
             <w:r>
               <w:rPr>
@@ -2531,7 +2601,7 @@
               <w:color w:val="auto"/>
             </w:rPr>
           </w:pPr>
-          <w:hyperlink w:anchor="_Toc447740854" w:history="1">
+          <w:hyperlink w:anchor="_Toc447774509" w:history="1">
             <w:r>
               <w:rPr>
                 <w:rStyle w:val="Hyperlink"/>
@@ -2558,7 +2628,7 @@
                 <w:noProof/>
                 <w:webHidden/>
               </w:rPr>
-              <w:instrText xml:space="preserve"> PAGEREF _Toc447740854 \h </w:instrText>
+              <w:instrText xml:space="preserve"> PAGEREF _Toc447774509 \h </w:instrText>
             </w:r>
             <w:r>
               <w:rPr>
@@ -2601,7 +2671,7 @@
               <w:color w:val="auto"/>
             </w:rPr>
           </w:pPr>
-          <w:hyperlink w:anchor="_Toc447740855" w:history="1">
+          <w:hyperlink w:anchor="_Toc447774510" w:history="1">
             <w:r>
               <w:rPr>
                 <w:rStyle w:val="Hyperlink"/>
@@ -2628,7 +2698,7 @@
                 <w:noProof/>
                 <w:webHidden/>
               </w:rPr>
-              <w:instrText xml:space="preserve"> PAGEREF _Toc447740855 \h </w:instrText>
+              <w:instrText xml:space="preserve"> PAGEREF _Toc447774510 \h </w:instrText>
             </w:r>
             <w:r>
               <w:rPr>
@@ -2671,7 +2741,7 @@
               <w:color w:val="auto"/>
             </w:rPr>
           </w:pPr>
-          <w:hyperlink w:anchor="_Toc447740856" w:history="1">
+          <w:hyperlink w:anchor="_Toc447774511" w:history="1">
             <w:r>
               <w:rPr>
                 <w:rStyle w:val="Hyperlink"/>
@@ -2698,7 +2768,7 @@
                 <w:noProof/>
                 <w:webHidden/>
               </w:rPr>
-              <w:instrText xml:space="preserve"> PAGEREF _Toc447740856 \h </w:instrText>
+              <w:instrText xml:space="preserve"> PAGEREF _Toc447774511 \h </w:instrText>
             </w:r>
             <w:r>
               <w:rPr>
@@ -2741,7 +2811,7 @@
               <w:color w:val="auto"/>
             </w:rPr>
           </w:pPr>
-          <w:hyperlink w:anchor="_Toc447740857" w:history="1">
+          <w:hyperlink w:anchor="_Toc447774512" w:history="1">
             <w:r>
               <w:rPr>
                 <w:rStyle w:val="Hyperlink"/>
@@ -2768,7 +2838,7 @@
                 <w:noProof/>
                 <w:webHidden/>
               </w:rPr>
-              <w:instrText xml:space="preserve"> PAGEREF _Toc447740857 \h </w:instrText>
+              <w:instrText xml:space="preserve"> PAGEREF _Toc447774512 \h </w:instrText>
             </w:r>
             <w:r>
               <w:rPr>
@@ -2811,7 +2881,7 @@
               <w:color w:val="auto"/>
             </w:rPr>
           </w:pPr>
-          <w:hyperlink w:anchor="_Toc447740858" w:history="1">
+          <w:hyperlink w:anchor="_Toc447774513" w:history="1">
             <w:r>
               <w:rPr>
                 <w:rStyle w:val="Hyperlink"/>
@@ -2838,7 +2908,7 @@
                 <w:noProof/>
                 <w:webHidden/>
               </w:rPr>
-              <w:instrText xml:space="preserve"> PAGEREF _Toc447740858 \h </w:instrText>
+              <w:instrText xml:space="preserve"> PAGEREF _Toc447774513 \h </w:instrText>
             </w:r>
             <w:r>
               <w:rPr>
@@ -2881,7 +2951,7 @@
               <w:color w:val="auto"/>
             </w:rPr>
           </w:pPr>
-          <w:hyperlink w:anchor="_Toc447740859" w:history="1">
+          <w:hyperlink w:anchor="_Toc447774514" w:history="1">
             <w:r>
               <w:rPr>
                 <w:rStyle w:val="Hyperlink"/>
@@ -2908,7 +2978,7 @@
                 <w:noProof/>
                 <w:webHidden/>
               </w:rPr>
-              <w:instrText xml:space="preserve"> PAGEREF _Toc447740859 \h </w:instrText>
+              <w:instrText xml:space="preserve"> PAGEREF _Toc447774514 \h </w:instrText>
             </w:r>
             <w:r>
               <w:rPr>
@@ -2951,7 +3021,7 @@
               <w:color w:val="auto"/>
             </w:rPr>
           </w:pPr>
-          <w:hyperlink w:anchor="_Toc447740860" w:history="1">
+          <w:hyperlink w:anchor="_Toc447774515" w:history="1">
             <w:r>
               <w:rPr>
                 <w:rStyle w:val="Hyperlink"/>
@@ -2978,7 +3048,7 @@
                 <w:noProof/>
                 <w:webHidden/>
               </w:rPr>
-              <w:instrText xml:space="preserve"> PAGEREF _Toc447740860 \h </w:instrText>
+              <w:instrText xml:space="preserve"> PAGEREF _Toc447774515 \h </w:instrText>
             </w:r>
             <w:r>
               <w:rPr>
@@ -3021,7 +3091,7 @@
               <w:color w:val="auto"/>
             </w:rPr>
           </w:pPr>
-          <w:hyperlink w:anchor="_Toc447740861" w:history="1">
+          <w:hyperlink w:anchor="_Toc447774516" w:history="1">
             <w:r>
               <w:rPr>
                 <w:rStyle w:val="Hyperlink"/>
@@ -3048,7 +3118,7 @@
                 <w:noProof/>
                 <w:webHidden/>
               </w:rPr>
-              <w:instrText xml:space="preserve"> PAGEREF _Toc447740861 \h </w:instrText>
+              <w:instrText xml:space="preserve"> PAGEREF _Toc447774516 \h </w:instrText>
             </w:r>
             <w:r>
               <w:rPr>
@@ -3091,7 +3161,7 @@
               <w:color w:val="auto"/>
             </w:rPr>
           </w:pPr>
-          <w:hyperlink w:anchor="_Toc447740862" w:history="1">
+          <w:hyperlink w:anchor="_Toc447774517" w:history="1">
             <w:r>
               <w:rPr>
                 <w:rStyle w:val="Hyperlink"/>
@@ -3118,7 +3188,7 @@
                 <w:noProof/>
                 <w:webHidden/>
               </w:rPr>
-              <w:instrText xml:space="preserve"> PAGEREF _Toc447740862 \h </w:instrText>
+              <w:instrText xml:space="preserve"> PAGEREF _Toc447774517 \h </w:instrText>
             </w:r>
             <w:r>
               <w:rPr>
@@ -3161,7 +3231,7 @@
               <w:color w:val="auto"/>
             </w:rPr>
           </w:pPr>
-          <w:hyperlink w:anchor="_Toc447740863" w:history="1">
+          <w:hyperlink w:anchor="_Toc447774518" w:history="1">
             <w:r>
               <w:rPr>
                 <w:rStyle w:val="Hyperlink"/>
@@ -3188,7 +3258,7 @@
                 <w:noProof/>
                 <w:webHidden/>
               </w:rPr>
-              <w:instrText xml:space="preserve"> PAGEREF _Toc447740863 \h </w:instrText>
+              <w:instrText xml:space="preserve"> PAGEREF _Toc447774518 \h </w:instrText>
             </w:r>
             <w:r>
               <w:rPr>
@@ -3231,7 +3301,7 @@
               <w:color w:val="auto"/>
             </w:rPr>
           </w:pPr>
-          <w:hyperlink w:anchor="_Toc447740864" w:history="1">
+          <w:hyperlink w:anchor="_Toc447774519" w:history="1">
             <w:r>
               <w:rPr>
                 <w:rStyle w:val="Hyperlink"/>
@@ -3258,7 +3328,7 @@
                 <w:noProof/>
                 <w:webHidden/>
               </w:rPr>
-              <w:instrText xml:space="preserve"> PAGEREF _Toc447740864 \h </w:instrText>
+              <w:instrText xml:space="preserve"> PAGEREF _Toc447774519 \h </w:instrText>
             </w:r>
             <w:r>
               <w:rPr>
@@ -3301,7 +3371,7 @@
               <w:color w:val="auto"/>
             </w:rPr>
           </w:pPr>
-          <w:hyperlink w:anchor="_Toc447740865" w:history="1">
+          <w:hyperlink w:anchor="_Toc447774520" w:history="1">
             <w:r>
               <w:rPr>
                 <w:rStyle w:val="Hyperlink"/>
@@ -3328,7 +3398,7 @@
                 <w:noProof/>
                 <w:webHidden/>
               </w:rPr>
-              <w:instrText xml:space="preserve"> PAGEREF _Toc447740865 \h </w:instrText>
+              <w:instrText xml:space="preserve"> PAGEREF _Toc447774520 \h </w:instrText>
             </w:r>
             <w:r>
               <w:rPr>
@@ -3371,7 +3441,7 @@
               <w:color w:val="auto"/>
             </w:rPr>
           </w:pPr>
-          <w:hyperlink w:anchor="_Toc447740866" w:history="1">
+          <w:hyperlink w:anchor="_Toc447774521" w:history="1">
             <w:r>
               <w:rPr>
                 <w:rStyle w:val="Hyperlink"/>
@@ -3398,7 +3468,7 @@
                 <w:noProof/>
                 <w:webHidden/>
               </w:rPr>
-              <w:instrText xml:space="preserve"> PAGEREF _Toc447740866 \h </w:instrText>
+              <w:instrText xml:space="preserve"> PAGEREF _Toc447774521 \h </w:instrText>
             </w:r>
             <w:r>
               <w:rPr>
@@ -3441,7 +3511,7 @@
               <w:color w:val="auto"/>
             </w:rPr>
           </w:pPr>
-          <w:hyperlink w:anchor="_Toc447740867" w:history="1">
+          <w:hyperlink w:anchor="_Toc447774522" w:history="1">
             <w:r>
               <w:rPr>
                 <w:rStyle w:val="Hyperlink"/>
@@ -3468,7 +3538,7 @@
                 <w:noProof/>
                 <w:webHidden/>
               </w:rPr>
-              <w:instrText xml:space="preserve"> PAGEREF _Toc447740867 \h </w:instrText>
+              <w:instrText xml:space="preserve"> PAGEREF _Toc447774522 \h </w:instrText>
             </w:r>
             <w:r>
               <w:rPr>
@@ -3511,7 +3581,7 @@
               <w:color w:val="auto"/>
             </w:rPr>
           </w:pPr>
-          <w:hyperlink w:anchor="_Toc447740868" w:history="1">
+          <w:hyperlink w:anchor="_Toc447774523" w:history="1">
             <w:r>
               <w:rPr>
                 <w:rStyle w:val="Hyperlink"/>
@@ -3538,7 +3608,7 @@
                 <w:noProof/>
                 <w:webHidden/>
               </w:rPr>
-              <w:instrText xml:space="preserve"> PAGEREF _Toc447740868 \h </w:instrText>
+              <w:instrText xml:space="preserve"> PAGEREF _Toc447774523 \h </w:instrText>
             </w:r>
             <w:r>
               <w:rPr>
@@ -3581,7 +3651,7 @@
               <w:color w:val="auto"/>
             </w:rPr>
           </w:pPr>
-          <w:hyperlink w:anchor="_Toc447740869" w:history="1">
+          <w:hyperlink w:anchor="_Toc447774524" w:history="1">
             <w:r>
               <w:rPr>
                 <w:rStyle w:val="Hyperlink"/>
@@ -3608,7 +3678,7 @@
                 <w:noProof/>
                 <w:webHidden/>
               </w:rPr>
-              <w:instrText xml:space="preserve"> PAGEREF _Toc447740869 \h </w:instrText>
+              <w:instrText xml:space="preserve"> PAGEREF _Toc447774524 \h </w:instrText>
             </w:r>
             <w:r>
               <w:rPr>
@@ -3651,7 +3721,7 @@
               <w:color w:val="auto"/>
             </w:rPr>
           </w:pPr>
-          <w:hyperlink w:anchor="_Toc447740870" w:history="1">
+          <w:hyperlink w:anchor="_Toc447774525" w:history="1">
             <w:r>
               <w:rPr>
                 <w:rStyle w:val="Hyperlink"/>
@@ -3678,7 +3748,7 @@
                 <w:noProof/>
                 <w:webHidden/>
               </w:rPr>
-              <w:instrText xml:space="preserve"> PAGEREF _Toc447740870 \h </w:instrText>
+              <w:instrText xml:space="preserve"> PAGEREF _Toc447774525 \h </w:instrText>
             </w:r>
             <w:r>
               <w:rPr>
@@ -3721,7 +3791,7 @@
               <w:color w:val="auto"/>
             </w:rPr>
           </w:pPr>
-          <w:hyperlink w:anchor="_Toc447740871" w:history="1">
+          <w:hyperlink w:anchor="_Toc447774526" w:history="1">
             <w:r>
               <w:rPr>
                 <w:rStyle w:val="Hyperlink"/>
@@ -3748,7 +3818,7 @@
                 <w:noProof/>
                 <w:webHidden/>
               </w:rPr>
-              <w:instrText xml:space="preserve"> PAGEREF _Toc447740871 \h </w:instrText>
+              <w:instrText xml:space="preserve"> PAGEREF _Toc447774526 \h </w:instrText>
             </w:r>
             <w:r>
               <w:rPr>
@@ -3791,7 +3861,7 @@
               <w:color w:val="auto"/>
             </w:rPr>
           </w:pPr>
-          <w:hyperlink w:anchor="_Toc447740872" w:history="1">
+          <w:hyperlink w:anchor="_Toc447774527" w:history="1">
             <w:r>
               <w:rPr>
                 <w:rStyle w:val="Hyperlink"/>
@@ -3818,7 +3888,7 @@
                 <w:noProof/>
                 <w:webHidden/>
               </w:rPr>
-              <w:instrText xml:space="preserve"> PAGEREF _Toc447740872 \h </w:instrText>
+              <w:instrText xml:space="preserve"> PAGEREF _Toc447774527 \h </w:instrText>
             </w:r>
             <w:r>
               <w:rPr>
@@ -3861,7 +3931,7 @@
               <w:color w:val="auto"/>
             </w:rPr>
           </w:pPr>
-          <w:hyperlink w:anchor="_Toc447740873" w:history="1">
+          <w:hyperlink w:anchor="_Toc447774528" w:history="1">
             <w:r>
               <w:rPr>
                 <w:rStyle w:val="Hyperlink"/>
@@ -3888,7 +3958,7 @@
                 <w:noProof/>
                 <w:webHidden/>
               </w:rPr>
-              <w:instrText xml:space="preserve"> PAGEREF _Toc447740873 \h </w:instrText>
+              <w:instrText xml:space="preserve"> PAGEREF _Toc447774528 \h </w:instrText>
             </w:r>
             <w:r>
               <w:rPr>
@@ -3931,13 +4001,27 @@
               <w:color w:val="auto"/>
             </w:rPr>
           </w:pPr>
-          <w:hyperlink w:anchor="_Toc447740874" w:history="1">
+          <w:hyperlink w:anchor="_Toc447774529" w:history="1">
             <w:r>
               <w:rPr>
                 <w:rStyle w:val="Hyperlink"/>
                 <w:noProof/>
               </w:rPr>
-              <w:t>8.4.4 Operating Environment</w:t>
+              <w:t>8.4.4 Opera</w:t>
+            </w:r>
+            <w:r>
+              <w:rPr>
+                <w:rStyle w:val="Hyperlink"/>
+                <w:noProof/>
+              </w:rPr>
+              <w:t>t</w:t>
+            </w:r>
+            <w:r>
+              <w:rPr>
+                <w:rStyle w:val="Hyperlink"/>
+                <w:noProof/>
+              </w:rPr>
+              <w:t>ing Environment</w:t>
             </w:r>
             <w:r>
               <w:rPr>
@@ -3958,7 +4042,7 @@
                 <w:noProof/>
                 <w:webHidden/>
               </w:rPr>
-              <w:instrText xml:space="preserve"> PAGEREF _Toc447740874 \h </w:instrText>
+              <w:instrText xml:space="preserve"> PAGEREF _Toc447774529 \h </w:instrText>
             </w:r>
             <w:r>
               <w:rPr>
@@ -4001,7 +4085,7 @@
               <w:color w:val="auto"/>
             </w:rPr>
           </w:pPr>
-          <w:hyperlink w:anchor="_Toc447740875" w:history="1">
+          <w:hyperlink w:anchor="_Toc447774530" w:history="1">
             <w:r>
               <w:rPr>
                 <w:rStyle w:val="Hyperlink"/>
@@ -4028,7 +4112,7 @@
                 <w:noProof/>
                 <w:webHidden/>
               </w:rPr>
-              <w:instrText xml:space="preserve"> PAGEREF _Toc447740875 \h </w:instrText>
+              <w:instrText xml:space="preserve"> PAGEREF _Toc447774530 \h </w:instrText>
             </w:r>
             <w:r>
               <w:rPr>
@@ -4071,7 +4155,7 @@
               <w:color w:val="auto"/>
             </w:rPr>
           </w:pPr>
-          <w:hyperlink w:anchor="_Toc447740876" w:history="1">
+          <w:hyperlink w:anchor="_Toc447774531" w:history="1">
             <w:r>
               <w:rPr>
                 <w:rStyle w:val="Hyperlink"/>
@@ -4098,7 +4182,7 @@
                 <w:noProof/>
                 <w:webHidden/>
               </w:rPr>
-              <w:instrText xml:space="preserve"> PAGEREF _Toc447740876 \h </w:instrText>
+              <w:instrText xml:space="preserve"> PAGEREF _Toc447774531 \h </w:instrText>
             </w:r>
             <w:r>
               <w:rPr>
@@ -4141,7 +4225,7 @@
               <w:color w:val="auto"/>
             </w:rPr>
           </w:pPr>
-          <w:hyperlink w:anchor="_Toc447740877" w:history="1">
+          <w:hyperlink w:anchor="_Toc447774532" w:history="1">
             <w:r>
               <w:rPr>
                 <w:rStyle w:val="Hyperlink"/>
@@ -4168,7 +4252,7 @@
                 <w:noProof/>
                 <w:webHidden/>
               </w:rPr>
-              <w:instrText xml:space="preserve"> PAGEREF _Toc447740877 \h </w:instrText>
+              <w:instrText xml:space="preserve"> PAGEREF _Toc447774532 \h </w:instrText>
             </w:r>
             <w:r>
               <w:rPr>
@@ -4211,7 +4295,7 @@
               <w:color w:val="auto"/>
             </w:rPr>
           </w:pPr>
-          <w:hyperlink w:anchor="_Toc447740878" w:history="1">
+          <w:hyperlink w:anchor="_Toc447774533" w:history="1">
             <w:r>
               <w:rPr>
                 <w:rStyle w:val="Hyperlink"/>
@@ -4238,7 +4322,7 @@
                 <w:noProof/>
                 <w:webHidden/>
               </w:rPr>
-              <w:instrText xml:space="preserve"> PAGEREF _Toc447740878 \h </w:instrText>
+              <w:instrText xml:space="preserve"> PAGEREF _Toc447774533 \h </w:instrText>
             </w:r>
             <w:r>
               <w:rPr>
@@ -4281,7 +4365,7 @@
               <w:color w:val="auto"/>
             </w:rPr>
           </w:pPr>
-          <w:hyperlink w:anchor="_Toc447740879" w:history="1">
+          <w:hyperlink w:anchor="_Toc447774534" w:history="1">
             <w:r>
               <w:rPr>
                 <w:rStyle w:val="Hyperlink"/>
@@ -4308,7 +4392,7 @@
                 <w:noProof/>
                 <w:webHidden/>
               </w:rPr>
-              <w:instrText xml:space="preserve"> PAGEREF _Toc447740879 \h </w:instrText>
+              <w:instrText xml:space="preserve"> PAGEREF _Toc447774534 \h </w:instrText>
             </w:r>
             <w:r>
               <w:rPr>
@@ -4351,7 +4435,7 @@
               <w:color w:val="auto"/>
             </w:rPr>
           </w:pPr>
-          <w:hyperlink w:anchor="_Toc447740880" w:history="1">
+          <w:hyperlink w:anchor="_Toc447774535" w:history="1">
             <w:r>
               <w:rPr>
                 <w:rStyle w:val="Hyperlink"/>
@@ -4378,7 +4462,7 @@
                 <w:noProof/>
                 <w:webHidden/>
               </w:rPr>
-              <w:instrText xml:space="preserve"> PAGEREF _Toc447740880 \h </w:instrText>
+              <w:instrText xml:space="preserve"> PAGEREF _Toc447774535 \h </w:instrText>
             </w:r>
             <w:r>
               <w:rPr>
@@ -4421,7 +4505,7 @@
               <w:color w:val="auto"/>
             </w:rPr>
           </w:pPr>
-          <w:hyperlink w:anchor="_Toc447740881" w:history="1">
+          <w:hyperlink w:anchor="_Toc447774536" w:history="1">
             <w:r>
               <w:rPr>
                 <w:rStyle w:val="Hyperlink"/>
@@ -4448,7 +4532,7 @@
                 <w:noProof/>
                 <w:webHidden/>
               </w:rPr>
-              <w:instrText xml:space="preserve"> PAGEREF _Toc447740881 \h </w:instrText>
+              <w:instrText xml:space="preserve"> PAGEREF _Toc447774536 \h </w:instrText>
             </w:r>
             <w:r>
               <w:rPr>
@@ -4491,7 +4575,7 @@
               <w:color w:val="auto"/>
             </w:rPr>
           </w:pPr>
-          <w:hyperlink w:anchor="_Toc447740882" w:history="1">
+          <w:hyperlink w:anchor="_Toc447774537" w:history="1">
             <w:r>
               <w:rPr>
                 <w:rStyle w:val="Hyperlink"/>
@@ -4518,7 +4602,7 @@
                 <w:noProof/>
                 <w:webHidden/>
               </w:rPr>
-              <w:instrText xml:space="preserve"> PAGEREF _Toc447740882 \h </w:instrText>
+              <w:instrText xml:space="preserve"> PAGEREF _Toc447774537 \h </w:instrText>
             </w:r>
             <w:r>
               <w:rPr>
@@ -4561,7 +4645,7 @@
               <w:color w:val="auto"/>
             </w:rPr>
           </w:pPr>
-          <w:hyperlink w:anchor="_Toc447740883" w:history="1">
+          <w:hyperlink w:anchor="_Toc447774538" w:history="1">
             <w:r>
               <w:rPr>
                 <w:rStyle w:val="Hyperlink"/>
@@ -4588,7 +4672,7 @@
                 <w:noProof/>
                 <w:webHidden/>
               </w:rPr>
-              <w:instrText xml:space="preserve"> PAGEREF _Toc447740883 \h </w:instrText>
+              <w:instrText xml:space="preserve"> PAGEREF _Toc447774538 \h </w:instrText>
             </w:r>
             <w:r>
               <w:rPr>
@@ -4631,7 +4715,7 @@
               <w:color w:val="auto"/>
             </w:rPr>
           </w:pPr>
-          <w:hyperlink w:anchor="_Toc447740884" w:history="1">
+          <w:hyperlink w:anchor="_Toc447774539" w:history="1">
             <w:r>
               <w:rPr>
                 <w:rStyle w:val="Hyperlink"/>
@@ -4658,7 +4742,7 @@
                 <w:noProof/>
                 <w:webHidden/>
               </w:rPr>
-              <w:instrText xml:space="preserve"> PAGEREF _Toc447740884 \h </w:instrText>
+              <w:instrText xml:space="preserve"> PAGEREF _Toc447774539 \h </w:instrText>
             </w:r>
             <w:r>
               <w:rPr>
@@ -4701,7 +4785,7 @@
               <w:color w:val="auto"/>
             </w:rPr>
           </w:pPr>
-          <w:hyperlink w:anchor="_Toc447740885" w:history="1">
+          <w:hyperlink w:anchor="_Toc447774540" w:history="1">
             <w:r>
               <w:rPr>
                 <w:rStyle w:val="Hyperlink"/>
@@ -4728,7 +4812,7 @@
                 <w:noProof/>
                 <w:webHidden/>
               </w:rPr>
-              <w:instrText xml:space="preserve"> PAGEREF _Toc447740885 \h </w:instrText>
+              <w:instrText xml:space="preserve"> PAGEREF _Toc447774540 \h </w:instrText>
             </w:r>
             <w:r>
               <w:rPr>
@@ -4771,13 +4855,13 @@
               <w:color w:val="auto"/>
             </w:rPr>
           </w:pPr>
-          <w:hyperlink w:anchor="_Toc447740886" w:history="1">
+          <w:hyperlink w:anchor="_Toc447774541" w:history="1">
             <w:r>
               <w:rPr>
                 <w:rStyle w:val="Hyperlink"/>
                 <w:noProof/>
               </w:rPr>
-              <w:t>8.6.2 Javascript Task Algorithms</w:t>
+              <w:t>8.6.2 JavaScript Task Algorithms</w:t>
             </w:r>
             <w:r>
               <w:rPr>
@@ -4798,7 +4882,7 @@
                 <w:noProof/>
                 <w:webHidden/>
               </w:rPr>
-              <w:instrText xml:space="preserve"> PAGEREF _Toc447740886 \h </w:instrText>
+              <w:instrText xml:space="preserve"> PAGEREF _Toc447774541 \h </w:instrText>
             </w:r>
             <w:r>
               <w:rPr>
@@ -4841,7 +4925,7 @@
               <w:color w:val="auto"/>
             </w:rPr>
           </w:pPr>
-          <w:hyperlink w:anchor="_Toc447740887" w:history="1">
+          <w:hyperlink w:anchor="_Toc447774542" w:history="1">
             <w:r>
               <w:rPr>
                 <w:rStyle w:val="Hyperlink"/>
@@ -4868,7 +4952,7 @@
                 <w:noProof/>
                 <w:webHidden/>
               </w:rPr>
-              <w:instrText xml:space="preserve"> PAGEREF _Toc447740887 \h </w:instrText>
+              <w:instrText xml:space="preserve"> PAGEREF _Toc447774542 \h </w:instrText>
             </w:r>
             <w:r>
               <w:rPr>
@@ -4911,7 +4995,7 @@
               <w:color w:val="auto"/>
             </w:rPr>
           </w:pPr>
-          <w:hyperlink w:anchor="_Toc447740888" w:history="1">
+          <w:hyperlink w:anchor="_Toc447774543" w:history="1">
             <w:r>
               <w:rPr>
                 <w:rStyle w:val="Hyperlink"/>
@@ -4938,7 +5022,7 @@
                 <w:noProof/>
                 <w:webHidden/>
               </w:rPr>
-              <w:instrText xml:space="preserve"> PAGEREF _Toc447740888 \h </w:instrText>
+              <w:instrText xml:space="preserve"> PAGEREF _Toc447774543 \h </w:instrText>
             </w:r>
             <w:r>
               <w:rPr>
@@ -4981,7 +5065,7 @@
               <w:color w:val="auto"/>
             </w:rPr>
           </w:pPr>
-          <w:hyperlink w:anchor="_Toc447740889" w:history="1">
+          <w:hyperlink w:anchor="_Toc447774544" w:history="1">
             <w:r>
               <w:rPr>
                 <w:rStyle w:val="Hyperlink"/>
@@ -5008,7 +5092,7 @@
                 <w:noProof/>
                 <w:webHidden/>
               </w:rPr>
-              <w:instrText xml:space="preserve"> PAGEREF _Toc447740889 \h </w:instrText>
+              <w:instrText xml:space="preserve"> PAGEREF _Toc447774544 \h </w:instrText>
             </w:r>
             <w:r>
               <w:rPr>
@@ -5051,7 +5135,7 @@
               <w:color w:val="auto"/>
             </w:rPr>
           </w:pPr>
-          <w:hyperlink w:anchor="_Toc447740890" w:history="1">
+          <w:hyperlink w:anchor="_Toc447774545" w:history="1">
             <w:r>
               <w:rPr>
                 <w:rStyle w:val="Hyperlink"/>
@@ -5078,7 +5162,7 @@
                 <w:noProof/>
                 <w:webHidden/>
               </w:rPr>
-              <w:instrText xml:space="preserve"> PAGEREF _Toc447740890 \h </w:instrText>
+              <w:instrText xml:space="preserve"> PAGEREF _Toc447774545 \h </w:instrText>
             </w:r>
             <w:r>
               <w:rPr>
@@ -5121,7 +5205,7 @@
               <w:color w:val="auto"/>
             </w:rPr>
           </w:pPr>
-          <w:hyperlink w:anchor="_Toc447740891" w:history="1">
+          <w:hyperlink w:anchor="_Toc447774546" w:history="1">
             <w:r>
               <w:rPr>
                 <w:rStyle w:val="Hyperlink"/>
@@ -5148,7 +5232,7 @@
                 <w:noProof/>
                 <w:webHidden/>
               </w:rPr>
-              <w:instrText xml:space="preserve"> PAGEREF _Toc447740891 \h </w:instrText>
+              <w:instrText xml:space="preserve"> PAGEREF _Toc447774546 \h </w:instrText>
             </w:r>
             <w:r>
               <w:rPr>
@@ -5191,7 +5275,7 @@
               <w:color w:val="auto"/>
             </w:rPr>
           </w:pPr>
-          <w:hyperlink w:anchor="_Toc447740892" w:history="1">
+          <w:hyperlink w:anchor="_Toc447774547" w:history="1">
             <w:r>
               <w:rPr>
                 <w:rStyle w:val="Hyperlink"/>
@@ -5218,7 +5302,7 @@
                 <w:noProof/>
                 <w:webHidden/>
               </w:rPr>
-              <w:instrText xml:space="preserve"> PAGEREF _Toc447740892 \h </w:instrText>
+              <w:instrText xml:space="preserve"> PAGEREF _Toc447774547 \h </w:instrText>
             </w:r>
             <w:r>
               <w:rPr>
@@ -5261,7 +5345,7 @@
               <w:color w:val="auto"/>
             </w:rPr>
           </w:pPr>
-          <w:hyperlink w:anchor="_Toc447740893" w:history="1">
+          <w:hyperlink w:anchor="_Toc447774548" w:history="1">
             <w:r>
               <w:rPr>
                 <w:rStyle w:val="Hyperlink"/>
@@ -5288,7 +5372,7 @@
                 <w:noProof/>
                 <w:webHidden/>
               </w:rPr>
-              <w:instrText xml:space="preserve"> PAGEREF _Toc447740893 \h </w:instrText>
+              <w:instrText xml:space="preserve"> PAGEREF _Toc447774548 \h </w:instrText>
             </w:r>
             <w:r>
               <w:rPr>
@@ -5331,7 +5415,7 @@
               <w:color w:val="auto"/>
             </w:rPr>
           </w:pPr>
-          <w:hyperlink w:anchor="_Toc447740894" w:history="1">
+          <w:hyperlink w:anchor="_Toc447774549" w:history="1">
             <w:r>
               <w:rPr>
                 <w:rStyle w:val="Hyperlink"/>
@@ -5358,7 +5442,7 @@
                 <w:noProof/>
                 <w:webHidden/>
               </w:rPr>
-              <w:instrText xml:space="preserve"> PAGEREF _Toc447740894 \h </w:instrText>
+              <w:instrText xml:space="preserve"> PAGEREF _Toc447774549 \h </w:instrText>
             </w:r>
             <w:r>
               <w:rPr>
@@ -5401,7 +5485,7 @@
               <w:color w:val="auto"/>
             </w:rPr>
           </w:pPr>
-          <w:hyperlink w:anchor="_Toc447740895" w:history="1">
+          <w:hyperlink w:anchor="_Toc447774550" w:history="1">
             <w:r>
               <w:rPr>
                 <w:rStyle w:val="Hyperlink"/>
@@ -5428,7 +5512,7 @@
                 <w:noProof/>
                 <w:webHidden/>
               </w:rPr>
-              <w:instrText xml:space="preserve"> PAGEREF _Toc447740895 \h </w:instrText>
+              <w:instrText xml:space="preserve"> PAGEREF _Toc447774550 \h </w:instrText>
             </w:r>
             <w:r>
               <w:rPr>
@@ -5471,7 +5555,7 @@
               <w:color w:val="auto"/>
             </w:rPr>
           </w:pPr>
-          <w:hyperlink w:anchor="_Toc447740896" w:history="1">
+          <w:hyperlink w:anchor="_Toc447774551" w:history="1">
             <w:r>
               <w:rPr>
                 <w:rStyle w:val="Hyperlink"/>
@@ -5498,7 +5582,7 @@
                 <w:noProof/>
                 <w:webHidden/>
               </w:rPr>
-              <w:instrText xml:space="preserve"> PAGEREF _Toc447740896 \h </w:instrText>
+              <w:instrText xml:space="preserve"> PAGEREF _Toc447774551 \h </w:instrText>
             </w:r>
             <w:r>
               <w:rPr>
@@ -5541,7 +5625,7 @@
               <w:color w:val="auto"/>
             </w:rPr>
           </w:pPr>
-          <w:hyperlink w:anchor="_Toc447740897" w:history="1">
+          <w:hyperlink w:anchor="_Toc447774552" w:history="1">
             <w:r>
               <w:rPr>
                 <w:rStyle w:val="Hyperlink"/>
@@ -5568,7 +5652,7 @@
                 <w:noProof/>
                 <w:webHidden/>
               </w:rPr>
-              <w:instrText xml:space="preserve"> PAGEREF _Toc447740897 \h </w:instrText>
+              <w:instrText xml:space="preserve"> PAGEREF _Toc447774552 \h </w:instrText>
             </w:r>
             <w:r>
               <w:rPr>
@@ -5611,7 +5695,7 @@
               <w:color w:val="auto"/>
             </w:rPr>
           </w:pPr>
-          <w:hyperlink w:anchor="_Toc447740898" w:history="1">
+          <w:hyperlink w:anchor="_Toc447774553" w:history="1">
             <w:r>
               <w:rPr>
                 <w:rStyle w:val="Hyperlink"/>
@@ -5638,7 +5722,7 @@
                 <w:noProof/>
                 <w:webHidden/>
               </w:rPr>
-              <w:instrText xml:space="preserve"> PAGEREF _Toc447740898 \h </w:instrText>
+              <w:instrText xml:space="preserve"> PAGEREF _Toc447774553 \h </w:instrText>
             </w:r>
             <w:r>
               <w:rPr>
@@ -5681,7 +5765,7 @@
               <w:color w:val="auto"/>
             </w:rPr>
           </w:pPr>
-          <w:hyperlink w:anchor="_Toc447740899" w:history="1">
+          <w:hyperlink w:anchor="_Toc447774554" w:history="1">
             <w:r>
               <w:rPr>
                 <w:rStyle w:val="Hyperlink"/>
@@ -5708,7 +5792,7 @@
                 <w:noProof/>
                 <w:webHidden/>
               </w:rPr>
-              <w:instrText xml:space="preserve"> PAGEREF _Toc447740899 \h </w:instrText>
+              <w:instrText xml:space="preserve"> PAGEREF _Toc447774554 \h </w:instrText>
             </w:r>
             <w:r>
               <w:rPr>
@@ -5751,7 +5835,7 @@
               <w:color w:val="auto"/>
             </w:rPr>
           </w:pPr>
-          <w:hyperlink w:anchor="_Toc447740900" w:history="1">
+          <w:hyperlink w:anchor="_Toc447774555" w:history="1">
             <w:r>
               <w:rPr>
                 <w:rStyle w:val="Hyperlink"/>
@@ -5778,7 +5862,7 @@
                 <w:noProof/>
                 <w:webHidden/>
               </w:rPr>
-              <w:instrText xml:space="preserve"> PAGEREF _Toc447740900 \h </w:instrText>
+              <w:instrText xml:space="preserve"> PAGEREF _Toc447774555 \h </w:instrText>
             </w:r>
             <w:r>
               <w:rPr>
@@ -5821,7 +5905,7 @@
               <w:color w:val="auto"/>
             </w:rPr>
           </w:pPr>
-          <w:hyperlink w:anchor="_Toc447740901" w:history="1">
+          <w:hyperlink w:anchor="_Toc447774556" w:history="1">
             <w:r>
               <w:rPr>
                 <w:rStyle w:val="Hyperlink"/>
@@ -5848,7 +5932,7 @@
                 <w:noProof/>
                 <w:webHidden/>
               </w:rPr>
-              <w:instrText xml:space="preserve"> PAGEREF _Toc447740901 \h </w:instrText>
+              <w:instrText xml:space="preserve"> PAGEREF _Toc447774556 \h </w:instrText>
             </w:r>
             <w:r>
               <w:rPr>
@@ -5891,7 +5975,7 @@
               <w:color w:val="auto"/>
             </w:rPr>
           </w:pPr>
-          <w:hyperlink w:anchor="_Toc447740902" w:history="1">
+          <w:hyperlink w:anchor="_Toc447774557" w:history="1">
             <w:r>
               <w:rPr>
                 <w:rStyle w:val="Hyperlink"/>
@@ -5918,7 +6002,7 @@
                 <w:noProof/>
                 <w:webHidden/>
               </w:rPr>
-              <w:instrText xml:space="preserve"> PAGEREF _Toc447740902 \h </w:instrText>
+              <w:instrText xml:space="preserve"> PAGEREF _Toc447774557 \h </w:instrText>
             </w:r>
             <w:r>
               <w:rPr>
@@ -5961,7 +6045,7 @@
               <w:color w:val="auto"/>
             </w:rPr>
           </w:pPr>
-          <w:hyperlink w:anchor="_Toc447740903" w:history="1">
+          <w:hyperlink w:anchor="_Toc447774558" w:history="1">
             <w:r>
               <w:rPr>
                 <w:rStyle w:val="Hyperlink"/>
@@ -5988,7 +6072,7 @@
                 <w:noProof/>
                 <w:webHidden/>
               </w:rPr>
-              <w:instrText xml:space="preserve"> PAGEREF _Toc447740903 \h </w:instrText>
+              <w:instrText xml:space="preserve"> PAGEREF _Toc447774558 \h </w:instrText>
             </w:r>
             <w:r>
               <w:rPr>
@@ -6031,7 +6115,7 @@
               <w:color w:val="auto"/>
             </w:rPr>
           </w:pPr>
-          <w:hyperlink w:anchor="_Toc447740904" w:history="1">
+          <w:hyperlink w:anchor="_Toc447774559" w:history="1">
             <w:r>
               <w:rPr>
                 <w:rStyle w:val="Hyperlink"/>
@@ -6058,7 +6142,7 @@
                 <w:noProof/>
                 <w:webHidden/>
               </w:rPr>
-              <w:instrText xml:space="preserve"> PAGEREF _Toc447740904 \h </w:instrText>
+              <w:instrText xml:space="preserve"> PAGEREF _Toc447774559 \h </w:instrText>
             </w:r>
             <w:r>
               <w:rPr>
@@ -6101,7 +6185,7 @@
               <w:color w:val="auto"/>
             </w:rPr>
           </w:pPr>
-          <w:hyperlink w:anchor="_Toc447740905" w:history="1">
+          <w:hyperlink w:anchor="_Toc447774560" w:history="1">
             <w:r>
               <w:rPr>
                 <w:rStyle w:val="Hyperlink"/>
@@ -6128,7 +6212,7 @@
                 <w:noProof/>
                 <w:webHidden/>
               </w:rPr>
-              <w:instrText xml:space="preserve"> PAGEREF _Toc447740905 \h </w:instrText>
+              <w:instrText xml:space="preserve"> PAGEREF _Toc447774560 \h </w:instrText>
             </w:r>
             <w:r>
               <w:rPr>
@@ -6171,7 +6255,7 @@
               <w:color w:val="auto"/>
             </w:rPr>
           </w:pPr>
-          <w:hyperlink w:anchor="_Toc447740906" w:history="1">
+          <w:hyperlink w:anchor="_Toc447774561" w:history="1">
             <w:r>
               <w:rPr>
                 <w:rStyle w:val="Hyperlink"/>
@@ -6198,7 +6282,7 @@
                 <w:noProof/>
                 <w:webHidden/>
               </w:rPr>
-              <w:instrText xml:space="preserve"> PAGEREF _Toc447740906 \h </w:instrText>
+              <w:instrText xml:space="preserve"> PAGEREF _Toc447774561 \h </w:instrText>
             </w:r>
             <w:r>
               <w:rPr>
@@ -6241,7 +6325,7 @@
               <w:color w:val="auto"/>
             </w:rPr>
           </w:pPr>
-          <w:hyperlink w:anchor="_Toc447740907" w:history="1">
+          <w:hyperlink w:anchor="_Toc447774562" w:history="1">
             <w:r>
               <w:rPr>
                 <w:rStyle w:val="Hyperlink"/>
@@ -6268,7 +6352,7 @@
                 <w:noProof/>
                 <w:webHidden/>
               </w:rPr>
-              <w:instrText xml:space="preserve"> PAGEREF _Toc447740907 \h </w:instrText>
+              <w:instrText xml:space="preserve"> PAGEREF _Toc447774562 \h </w:instrText>
             </w:r>
             <w:r>
               <w:rPr>
@@ -6311,7 +6395,7 @@
               <w:color w:val="auto"/>
             </w:rPr>
           </w:pPr>
-          <w:hyperlink w:anchor="_Toc447740908" w:history="1">
+          <w:hyperlink w:anchor="_Toc447774563" w:history="1">
             <w:r>
               <w:rPr>
                 <w:rStyle w:val="Hyperlink"/>
@@ -6338,7 +6422,7 @@
                 <w:noProof/>
                 <w:webHidden/>
               </w:rPr>
-              <w:instrText xml:space="preserve"> PAGEREF _Toc447740908 \h </w:instrText>
+              <w:instrText xml:space="preserve"> PAGEREF _Toc447774563 \h </w:instrText>
             </w:r>
             <w:r>
               <w:rPr>
@@ -6381,7 +6465,7 @@
               <w:color w:val="auto"/>
             </w:rPr>
           </w:pPr>
-          <w:hyperlink w:anchor="_Toc447740909" w:history="1">
+          <w:hyperlink w:anchor="_Toc447774564" w:history="1">
             <w:r>
               <w:rPr>
                 <w:rStyle w:val="Hyperlink"/>
@@ -6408,7 +6492,7 @@
                 <w:noProof/>
                 <w:webHidden/>
               </w:rPr>
-              <w:instrText xml:space="preserve"> PAGEREF _Toc447740909 \h </w:instrText>
+              <w:instrText xml:space="preserve"> PAGEREF _Toc447774564 \h </w:instrText>
             </w:r>
             <w:r>
               <w:rPr>
@@ -6451,7 +6535,7 @@
               <w:color w:val="auto"/>
             </w:rPr>
           </w:pPr>
-          <w:hyperlink w:anchor="_Toc447740910" w:history="1">
+          <w:hyperlink w:anchor="_Toc447774565" w:history="1">
             <w:r>
               <w:rPr>
                 <w:rStyle w:val="Hyperlink"/>
@@ -6478,7 +6562,7 @@
                 <w:noProof/>
                 <w:webHidden/>
               </w:rPr>
-              <w:instrText xml:space="preserve"> PAGEREF _Toc447740910 \h </w:instrText>
+              <w:instrText xml:space="preserve"> PAGEREF _Toc447774565 \h </w:instrText>
             </w:r>
             <w:r>
               <w:rPr>
@@ -6521,7 +6605,7 @@
               <w:color w:val="auto"/>
             </w:rPr>
           </w:pPr>
-          <w:hyperlink w:anchor="_Toc447740911" w:history="1">
+          <w:hyperlink w:anchor="_Toc447774566" w:history="1">
             <w:r>
               <w:rPr>
                 <w:rStyle w:val="Hyperlink"/>
@@ -6548,7 +6632,7 @@
                 <w:noProof/>
                 <w:webHidden/>
               </w:rPr>
-              <w:instrText xml:space="preserve"> PAGEREF _Toc447740911 \h </w:instrText>
+              <w:instrText xml:space="preserve"> PAGEREF _Toc447774566 \h </w:instrText>
             </w:r>
             <w:r>
               <w:rPr>
@@ -6591,7 +6675,7 @@
               <w:color w:val="auto"/>
             </w:rPr>
           </w:pPr>
-          <w:hyperlink w:anchor="_Toc447740912" w:history="1">
+          <w:hyperlink w:anchor="_Toc447774567" w:history="1">
             <w:r>
               <w:rPr>
                 <w:rStyle w:val="Hyperlink"/>
@@ -6618,7 +6702,7 @@
                 <w:noProof/>
                 <w:webHidden/>
               </w:rPr>
-              <w:instrText xml:space="preserve"> PAGEREF _Toc447740912 \h </w:instrText>
+              <w:instrText xml:space="preserve"> PAGEREF _Toc447774567 \h </w:instrText>
             </w:r>
             <w:r>
               <w:rPr>
@@ -6661,7 +6745,7 @@
               <w:color w:val="auto"/>
             </w:rPr>
           </w:pPr>
-          <w:hyperlink w:anchor="_Toc447740913" w:history="1">
+          <w:hyperlink w:anchor="_Toc447774568" w:history="1">
             <w:r>
               <w:rPr>
                 <w:rStyle w:val="Hyperlink"/>
@@ -6688,7 +6772,7 @@
                 <w:noProof/>
                 <w:webHidden/>
               </w:rPr>
-              <w:instrText xml:space="preserve"> PAGEREF _Toc447740913 \h </w:instrText>
+              <w:instrText xml:space="preserve"> PAGEREF _Toc447774568 \h </w:instrText>
             </w:r>
             <w:r>
               <w:rPr>
@@ -6743,7 +6827,7 @@
         <w:pStyle w:val="Heading1"/>
       </w:pPr>
       <w:bookmarkStart w:id="8" w:name="h.x8sd8hh0swgf" w:colFirst="0" w:colLast="0"/>
-      <w:bookmarkStart w:id="9" w:name="_Toc447740822"/>
+      <w:bookmarkStart w:id="9" w:name="_Toc447774476"/>
       <w:bookmarkEnd w:id="8"/>
       <w:r>
         <w:lastRenderedPageBreak/>
@@ -6772,7 +6856,7 @@
       <w:r>
         <w:fldChar w:fldCharType="separate"/>
       </w:r>
-      <w:hyperlink w:anchor="_Toc447740914" w:history="1">
+      <w:hyperlink w:anchor="_Toc447774571" w:history="1">
         <w:r>
           <w:rPr>
             <w:rStyle w:val="Hyperlink"/>
@@ -6799,7 +6883,7 @@
             <w:noProof/>
             <w:webHidden/>
           </w:rPr>
-          <w:instrText xml:space="preserve"> PAGEREF _Toc447740914 \h </w:instrText>
+          <w:instrText xml:space="preserve"> PAGEREF _Toc447774571 \h </w:instrText>
         </w:r>
         <w:r>
           <w:rPr>
@@ -6842,7 +6926,7 @@
           <w:color w:val="auto"/>
         </w:rPr>
       </w:pPr>
-      <w:hyperlink w:anchor="_Toc447740915" w:history="1">
+      <w:hyperlink w:anchor="_Toc447774572" w:history="1">
         <w:r>
           <w:rPr>
             <w:rStyle w:val="Hyperlink"/>
@@ -6869,7 +6953,7 @@
             <w:noProof/>
             <w:webHidden/>
           </w:rPr>
-          <w:instrText xml:space="preserve"> PAGEREF _Toc447740915 \h </w:instrText>
+          <w:instrText xml:space="preserve"> PAGEREF _Toc447774572 \h </w:instrText>
         </w:r>
         <w:r>
           <w:rPr>
@@ -6912,7 +6996,7 @@
           <w:color w:val="auto"/>
         </w:rPr>
       </w:pPr>
-      <w:hyperlink w:anchor="_Toc447740916" w:history="1">
+      <w:hyperlink w:anchor="_Toc447774573" w:history="1">
         <w:r>
           <w:rPr>
             <w:rStyle w:val="Hyperlink"/>
@@ -6939,7 +7023,7 @@
             <w:noProof/>
             <w:webHidden/>
           </w:rPr>
-          <w:instrText xml:space="preserve"> PAGEREF _Toc447740916 \h </w:instrText>
+          <w:instrText xml:space="preserve"> PAGEREF _Toc447774573 \h </w:instrText>
         </w:r>
         <w:r>
           <w:rPr>
@@ -6982,7 +7066,7 @@
           <w:color w:val="auto"/>
         </w:rPr>
       </w:pPr>
-      <w:hyperlink w:anchor="_Toc447740917" w:history="1">
+      <w:hyperlink w:anchor="_Toc447774574" w:history="1">
         <w:r>
           <w:rPr>
             <w:rStyle w:val="Hyperlink"/>
@@ -7009,7 +7093,7 @@
             <w:noProof/>
             <w:webHidden/>
           </w:rPr>
-          <w:instrText xml:space="preserve"> PAGEREF _Toc447740917 \h </w:instrText>
+          <w:instrText xml:space="preserve"> PAGEREF _Toc447774574 \h </w:instrText>
         </w:r>
         <w:r>
           <w:rPr>
@@ -7052,7 +7136,7 @@
           <w:color w:val="auto"/>
         </w:rPr>
       </w:pPr>
-      <w:hyperlink w:anchor="_Toc447740918" w:history="1">
+      <w:hyperlink w:anchor="_Toc447774575" w:history="1">
         <w:r>
           <w:rPr>
             <w:rStyle w:val="Hyperlink"/>
@@ -7079,7 +7163,7 @@
             <w:noProof/>
             <w:webHidden/>
           </w:rPr>
-          <w:instrText xml:space="preserve"> PAGEREF _Toc447740918 \h </w:instrText>
+          <w:instrText xml:space="preserve"> PAGEREF _Toc447774575 \h </w:instrText>
         </w:r>
         <w:r>
           <w:rPr>
@@ -7122,7 +7206,7 @@
           <w:color w:val="auto"/>
         </w:rPr>
       </w:pPr>
-      <w:hyperlink w:anchor="_Toc447740919" w:history="1">
+      <w:hyperlink w:anchor="_Toc447774576" w:history="1">
         <w:r>
           <w:rPr>
             <w:rStyle w:val="Hyperlink"/>
@@ -7149,7 +7233,7 @@
             <w:noProof/>
             <w:webHidden/>
           </w:rPr>
-          <w:instrText xml:space="preserve"> PAGEREF _Toc447740919 \h </w:instrText>
+          <w:instrText xml:space="preserve"> PAGEREF _Toc447774576 \h </w:instrText>
         </w:r>
         <w:r>
           <w:rPr>
@@ -7192,7 +7276,7 @@
           <w:color w:val="auto"/>
         </w:rPr>
       </w:pPr>
-      <w:hyperlink w:anchor="_Toc447740920" w:history="1">
+      <w:hyperlink w:anchor="_Toc447774577" w:history="1">
         <w:r>
           <w:rPr>
             <w:rStyle w:val="Hyperlink"/>
@@ -7219,7 +7303,7 @@
             <w:noProof/>
             <w:webHidden/>
           </w:rPr>
-          <w:instrText xml:space="preserve"> PAGEREF _Toc447740920 \h </w:instrText>
+          <w:instrText xml:space="preserve"> PAGEREF _Toc447774577 \h </w:instrText>
         </w:r>
         <w:r>
           <w:rPr>
@@ -7262,7 +7346,7 @@
           <w:color w:val="auto"/>
         </w:rPr>
       </w:pPr>
-      <w:hyperlink w:anchor="_Toc447740921" w:history="1">
+      <w:hyperlink w:anchor="_Toc447774578" w:history="1">
         <w:r>
           <w:rPr>
             <w:rStyle w:val="Hyperlink"/>
@@ -7289,7 +7373,7 @@
             <w:noProof/>
             <w:webHidden/>
           </w:rPr>
-          <w:instrText xml:space="preserve"> PAGEREF _Toc447740921 \h </w:instrText>
+          <w:instrText xml:space="preserve"> PAGEREF _Toc447774578 \h </w:instrText>
         </w:r>
         <w:r>
           <w:rPr>
@@ -7332,7 +7416,7 @@
           <w:color w:val="auto"/>
         </w:rPr>
       </w:pPr>
-      <w:hyperlink w:anchor="_Toc447740922" w:history="1">
+      <w:hyperlink w:anchor="_Toc447774579" w:history="1">
         <w:r>
           <w:rPr>
             <w:rStyle w:val="Hyperlink"/>
@@ -7359,7 +7443,7 @@
             <w:noProof/>
             <w:webHidden/>
           </w:rPr>
-          <w:instrText xml:space="preserve"> PAGEREF _Toc447740922 \h </w:instrText>
+          <w:instrText xml:space="preserve"> PAGEREF _Toc447774579 \h </w:instrText>
         </w:r>
         <w:r>
           <w:rPr>
@@ -7402,7 +7486,7 @@
           <w:color w:val="auto"/>
         </w:rPr>
       </w:pPr>
-      <w:hyperlink w:anchor="_Toc447740923" w:history="1">
+      <w:hyperlink w:anchor="_Toc447774580" w:history="1">
         <w:r>
           <w:rPr>
             <w:rStyle w:val="Hyperlink"/>
@@ -7429,7 +7513,7 @@
             <w:noProof/>
             <w:webHidden/>
           </w:rPr>
-          <w:instrText xml:space="preserve"> PAGEREF _Toc447740923 \h </w:instrText>
+          <w:instrText xml:space="preserve"> PAGEREF _Toc447774580 \h </w:instrText>
         </w:r>
         <w:r>
           <w:rPr>
@@ -7472,7 +7556,7 @@
           <w:color w:val="auto"/>
         </w:rPr>
       </w:pPr>
-      <w:hyperlink w:anchor="_Toc447740924" w:history="1">
+      <w:hyperlink w:anchor="_Toc447774581" w:history="1">
         <w:r>
           <w:rPr>
             <w:rStyle w:val="Hyperlink"/>
@@ -7499,7 +7583,7 @@
             <w:noProof/>
             <w:webHidden/>
           </w:rPr>
-          <w:instrText xml:space="preserve"> PAGEREF _Toc447740924 \h </w:instrText>
+          <w:instrText xml:space="preserve"> PAGEREF _Toc447774581 \h </w:instrText>
         </w:r>
         <w:r>
           <w:rPr>
@@ -7542,7 +7626,7 @@
           <w:color w:val="auto"/>
         </w:rPr>
       </w:pPr>
-      <w:hyperlink w:anchor="_Toc447740925" w:history="1">
+      <w:hyperlink w:anchor="_Toc447774582" w:history="1">
         <w:r>
           <w:rPr>
             <w:rStyle w:val="Hyperlink"/>
@@ -7569,7 +7653,7 @@
             <w:noProof/>
             <w:webHidden/>
           </w:rPr>
-          <w:instrText xml:space="preserve"> PAGEREF _Toc447740925 \h </w:instrText>
+          <w:instrText xml:space="preserve"> PAGEREF _Toc447774582 \h </w:instrText>
         </w:r>
         <w:r>
           <w:rPr>
@@ -7612,7 +7696,7 @@
           <w:color w:val="auto"/>
         </w:rPr>
       </w:pPr>
-      <w:hyperlink w:anchor="_Toc447740926" w:history="1">
+      <w:hyperlink w:anchor="_Toc447774583" w:history="1">
         <w:r>
           <w:rPr>
             <w:rStyle w:val="Hyperlink"/>
@@ -7639,7 +7723,7 @@
             <w:noProof/>
             <w:webHidden/>
           </w:rPr>
-          <w:instrText xml:space="preserve"> PAGEREF _Toc447740926 \h </w:instrText>
+          <w:instrText xml:space="preserve"> PAGEREF _Toc447774583 \h </w:instrText>
         </w:r>
         <w:r>
           <w:rPr>
@@ -7682,7 +7766,7 @@
           <w:color w:val="auto"/>
         </w:rPr>
       </w:pPr>
-      <w:hyperlink w:anchor="_Toc447740927" w:history="1">
+      <w:hyperlink w:anchor="_Toc447774584" w:history="1">
         <w:r>
           <w:rPr>
             <w:rStyle w:val="Hyperlink"/>
@@ -7709,7 +7793,7 @@
             <w:noProof/>
             <w:webHidden/>
           </w:rPr>
-          <w:instrText xml:space="preserve"> PAGEREF _Toc447740927 \h </w:instrText>
+          <w:instrText xml:space="preserve"> PAGEREF _Toc447774584 \h </w:instrText>
         </w:r>
         <w:r>
           <w:rPr>
@@ -7752,7 +7836,7 @@
           <w:color w:val="auto"/>
         </w:rPr>
       </w:pPr>
-      <w:hyperlink w:anchor="_Toc447740928" w:history="1">
+      <w:hyperlink w:anchor="_Toc447774585" w:history="1">
         <w:r>
           <w:rPr>
             <w:rStyle w:val="Hyperlink"/>
@@ -7779,7 +7863,7 @@
             <w:noProof/>
             <w:webHidden/>
           </w:rPr>
-          <w:instrText xml:space="preserve"> PAGEREF _Toc447740928 \h </w:instrText>
+          <w:instrText xml:space="preserve"> PAGEREF _Toc447774585 \h </w:instrText>
         </w:r>
         <w:r>
           <w:rPr>
@@ -7822,7 +7906,7 @@
           <w:color w:val="auto"/>
         </w:rPr>
       </w:pPr>
-      <w:hyperlink w:anchor="_Toc447740929" w:history="1">
+      <w:hyperlink w:anchor="_Toc447774586" w:history="1">
         <w:r>
           <w:rPr>
             <w:rStyle w:val="Hyperlink"/>
@@ -7849,7 +7933,7 @@
             <w:noProof/>
             <w:webHidden/>
           </w:rPr>
-          <w:instrText xml:space="preserve"> PAGEREF _Toc447740929 \h </w:instrText>
+          <w:instrText xml:space="preserve"> PAGEREF _Toc447774586 \h </w:instrText>
         </w:r>
         <w:r>
           <w:rPr>
@@ -7892,7 +7976,7 @@
           <w:color w:val="auto"/>
         </w:rPr>
       </w:pPr>
-      <w:hyperlink w:anchor="_Toc447740930" w:history="1">
+      <w:hyperlink w:anchor="_Toc447774587" w:history="1">
         <w:r>
           <w:rPr>
             <w:rStyle w:val="Hyperlink"/>
@@ -7919,7 +8003,7 @@
             <w:noProof/>
             <w:webHidden/>
           </w:rPr>
-          <w:instrText xml:space="preserve"> PAGEREF _Toc447740930 \h </w:instrText>
+          <w:instrText xml:space="preserve"> PAGEREF _Toc447774587 \h </w:instrText>
         </w:r>
         <w:r>
           <w:rPr>
@@ -7962,7 +8046,7 @@
           <w:color w:val="auto"/>
         </w:rPr>
       </w:pPr>
-      <w:hyperlink w:anchor="_Toc447740931" w:history="1">
+      <w:hyperlink w:anchor="_Toc447774588" w:history="1">
         <w:r>
           <w:rPr>
             <w:rStyle w:val="Hyperlink"/>
@@ -7989,7 +8073,7 @@
             <w:noProof/>
             <w:webHidden/>
           </w:rPr>
-          <w:instrText xml:space="preserve"> PAGEREF _Toc447740931 \h </w:instrText>
+          <w:instrText xml:space="preserve"> PAGEREF _Toc447774588 \h </w:instrText>
         </w:r>
         <w:r>
           <w:rPr>
@@ -8032,7 +8116,7 @@
           <w:color w:val="auto"/>
         </w:rPr>
       </w:pPr>
-      <w:hyperlink w:anchor="_Toc447740932" w:history="1">
+      <w:hyperlink w:anchor="_Toc447774589" w:history="1">
         <w:r>
           <w:rPr>
             <w:rStyle w:val="Hyperlink"/>
@@ -8059,7 +8143,7 @@
             <w:noProof/>
             <w:webHidden/>
           </w:rPr>
-          <w:instrText xml:space="preserve"> PAGEREF _Toc447740932 \h </w:instrText>
+          <w:instrText xml:space="preserve"> PAGEREF _Toc447774589 \h </w:instrText>
         </w:r>
         <w:r>
           <w:rPr>
@@ -8102,7 +8186,7 @@
           <w:color w:val="auto"/>
         </w:rPr>
       </w:pPr>
-      <w:hyperlink w:anchor="_Toc447740933" w:history="1">
+      <w:hyperlink w:anchor="_Toc447774590" w:history="1">
         <w:r>
           <w:rPr>
             <w:rStyle w:val="Hyperlink"/>
@@ -8129,7 +8213,7 @@
             <w:noProof/>
             <w:webHidden/>
           </w:rPr>
-          <w:instrText xml:space="preserve"> PAGEREF _Toc447740933 \h </w:instrText>
+          <w:instrText xml:space="preserve"> PAGEREF _Toc447774590 \h </w:instrText>
         </w:r>
         <w:r>
           <w:rPr>
@@ -8172,7 +8256,7 @@
           <w:color w:val="auto"/>
         </w:rPr>
       </w:pPr>
-      <w:hyperlink w:anchor="_Toc447740934" w:history="1">
+      <w:hyperlink w:anchor="_Toc447774591" w:history="1">
         <w:r>
           <w:rPr>
             <w:rStyle w:val="Hyperlink"/>
@@ -8199,7 +8283,7 @@
             <w:noProof/>
             <w:webHidden/>
           </w:rPr>
-          <w:instrText xml:space="preserve"> PAGEREF _Toc447740934 \h </w:instrText>
+          <w:instrText xml:space="preserve"> PAGEREF _Toc447774591 \h </w:instrText>
         </w:r>
         <w:r>
           <w:rPr>
@@ -8242,7 +8326,7 @@
           <w:color w:val="auto"/>
         </w:rPr>
       </w:pPr>
-      <w:hyperlink w:anchor="_Toc447740935" w:history="1">
+      <w:hyperlink w:anchor="_Toc447774592" w:history="1">
         <w:r>
           <w:rPr>
             <w:rStyle w:val="Hyperlink"/>
@@ -8269,7 +8353,7 @@
             <w:noProof/>
             <w:webHidden/>
           </w:rPr>
-          <w:instrText xml:space="preserve"> PAGEREF _Toc447740935 \h </w:instrText>
+          <w:instrText xml:space="preserve"> PAGEREF _Toc447774592 \h </w:instrText>
         </w:r>
         <w:r>
           <w:rPr>
@@ -8312,7 +8396,7 @@
           <w:color w:val="auto"/>
         </w:rPr>
       </w:pPr>
-      <w:hyperlink w:anchor="_Toc447740936" w:history="1">
+      <w:hyperlink w:anchor="_Toc447774593" w:history="1">
         <w:r>
           <w:rPr>
             <w:rStyle w:val="Hyperlink"/>
@@ -8339,7 +8423,7 @@
             <w:noProof/>
             <w:webHidden/>
           </w:rPr>
-          <w:instrText xml:space="preserve"> PAGEREF _Toc447740936 \h </w:instrText>
+          <w:instrText xml:space="preserve"> PAGEREF _Toc447774593 \h </w:instrText>
         </w:r>
         <w:r>
           <w:rPr>
@@ -8382,7 +8466,7 @@
           <w:color w:val="auto"/>
         </w:rPr>
       </w:pPr>
-      <w:hyperlink w:anchor="_Toc447740937" w:history="1">
+      <w:hyperlink w:anchor="_Toc447774594" w:history="1">
         <w:r>
           <w:rPr>
             <w:rStyle w:val="Hyperlink"/>
@@ -8409,7 +8493,7 @@
             <w:noProof/>
             <w:webHidden/>
           </w:rPr>
-          <w:instrText xml:space="preserve"> PAGEREF _Toc447740937 \h </w:instrText>
+          <w:instrText xml:space="preserve"> PAGEREF _Toc447774594 \h </w:instrText>
         </w:r>
         <w:r>
           <w:rPr>
@@ -8452,7 +8536,7 @@
           <w:color w:val="auto"/>
         </w:rPr>
       </w:pPr>
-      <w:hyperlink w:anchor="_Toc447740938" w:history="1">
+      <w:hyperlink w:anchor="_Toc447774595" w:history="1">
         <w:r>
           <w:rPr>
             <w:rStyle w:val="Hyperlink"/>
@@ -8479,7 +8563,7 @@
             <w:noProof/>
             <w:webHidden/>
           </w:rPr>
-          <w:instrText xml:space="preserve"> PAGEREF _Toc447740938 \h </w:instrText>
+          <w:instrText xml:space="preserve"> PAGEREF _Toc447774595 \h </w:instrText>
         </w:r>
         <w:r>
           <w:rPr>
@@ -8533,7 +8617,7 @@
         <w:pStyle w:val="Heading1"/>
         <w:contextualSpacing w:val="0"/>
       </w:pPr>
-      <w:bookmarkStart w:id="11" w:name="_Toc447740823"/>
+      <w:bookmarkStart w:id="11" w:name="_Toc447774477"/>
       <w:r>
         <w:lastRenderedPageBreak/>
         <w:t>1 Introduction</w:t>
@@ -8605,7 +8689,7 @@
         <w:contextualSpacing w:val="0"/>
       </w:pPr>
       <w:bookmarkStart w:id="12" w:name="h.j9xsmkqo7cge" w:colFirst="0" w:colLast="0"/>
-      <w:bookmarkStart w:id="13" w:name="_Toc447740824"/>
+      <w:bookmarkStart w:id="13" w:name="_Toc447774478"/>
       <w:bookmarkEnd w:id="12"/>
       <w:r>
         <w:t>2 Problem Statement</w:t>
@@ -8660,7 +8744,7 @@
         <w:contextualSpacing w:val="0"/>
       </w:pPr>
       <w:bookmarkStart w:id="16" w:name="h.66ygyi9vn60o" w:colFirst="0" w:colLast="0"/>
-      <w:bookmarkStart w:id="17" w:name="_Toc447740825"/>
+      <w:bookmarkStart w:id="17" w:name="_Toc447774479"/>
       <w:bookmarkEnd w:id="16"/>
       <w:r>
         <w:t>3 References</w:t>
@@ -9137,7 +9221,7 @@
         <w:contextualSpacing w:val="0"/>
       </w:pPr>
       <w:bookmarkStart w:id="18" w:name="h.5uy57vx2hqh9" w:colFirst="0" w:colLast="0"/>
-      <w:bookmarkStart w:id="19" w:name="_Toc447740826"/>
+      <w:bookmarkStart w:id="19" w:name="_Toc447774480"/>
       <w:bookmarkEnd w:id="18"/>
       <w:r>
         <w:t>4 Project Timelines</w:t>
@@ -9150,7 +9234,7 @@
         <w:contextualSpacing w:val="0"/>
       </w:pPr>
       <w:bookmarkStart w:id="20" w:name="h.ch0uwyo04csd" w:colFirst="0" w:colLast="0"/>
-      <w:bookmarkStart w:id="21" w:name="_Toc447740827"/>
+      <w:bookmarkStart w:id="21" w:name="_Toc447774481"/>
       <w:bookmarkEnd w:id="20"/>
       <w:r>
         <w:t>4.1 Milestones</w:t>
@@ -9737,7 +9821,7 @@
         <w:contextualSpacing w:val="0"/>
       </w:pPr>
       <w:bookmarkStart w:id="25" w:name="h.54wx9kqi3t1k" w:colFirst="0" w:colLast="0"/>
-      <w:bookmarkStart w:id="26" w:name="_Toc447740828"/>
+      <w:bookmarkStart w:id="26" w:name="_Toc447774482"/>
       <w:bookmarkEnd w:id="25"/>
       <w:r>
         <w:t>4.2 Deliverables</w:t>
@@ -10172,7 +10256,7 @@
         <w:contextualSpacing w:val="0"/>
       </w:pPr>
       <w:bookmarkStart w:id="27" w:name="h.ro6ej0lfjdb9" w:colFirst="0" w:colLast="0"/>
-      <w:bookmarkStart w:id="28" w:name="_Toc447740829"/>
+      <w:bookmarkStart w:id="28" w:name="_Toc447774483"/>
       <w:bookmarkEnd w:id="27"/>
       <w:r>
         <w:t>4.3 Group Meeting Schedule</w:t>
@@ -10778,11 +10862,9 @@
             <w:r>
               <w:t xml:space="preserve">Weekly meetings every </w:t>
             </w:r>
-            <w:proofErr w:type="spellStart"/>
-            <w:r>
-              <w:t>monday</w:t>
-            </w:r>
-            <w:proofErr w:type="spellEnd"/>
+            <w:r>
+              <w:t>Monday</w:t>
+            </w:r>
             <w:r>
               <w:t xml:space="preserve"> from here on out. Some back-end and front-end layouts are done.</w:t>
             </w:r>
@@ -10870,13 +10952,18 @@
             <w:r>
               <w:t xml:space="preserve">Bug clean up, create our own CSS, </w:t>
             </w:r>
+            <w:bookmarkStart w:id="29" w:name="_GoBack"/>
             <w:proofErr w:type="gramStart"/>
             <w:r>
               <w:t>begin</w:t>
             </w:r>
             <w:proofErr w:type="gramEnd"/>
             <w:r>
-              <w:t xml:space="preserve"> work on bottom end report.</w:t>
+              <w:t xml:space="preserve"> </w:t>
+            </w:r>
+            <w:bookmarkEnd w:id="29"/>
+            <w:r>
+              <w:t>work on bottom end report.</w:t>
             </w:r>
           </w:p>
         </w:tc>
@@ -11097,11 +11184,9 @@
             <w:r>
               <w:t xml:space="preserve">Moved </w:t>
             </w:r>
-            <w:proofErr w:type="spellStart"/>
-            <w:r>
-              <w:t>Javascript</w:t>
-            </w:r>
-            <w:proofErr w:type="spellEnd"/>
+            <w:r>
+              <w:t>JavaScript</w:t>
+            </w:r>
             <w:r>
               <w:t xml:space="preserve"> code out of html file to separate </w:t>
             </w:r>
@@ -11528,27 +11613,27 @@
         <w:pStyle w:val="Heading1"/>
         <w:contextualSpacing w:val="0"/>
       </w:pPr>
-      <w:bookmarkStart w:id="29" w:name="h.2ohpi3taewid" w:colFirst="0" w:colLast="0"/>
-      <w:bookmarkStart w:id="30" w:name="_Toc447740830"/>
-      <w:bookmarkEnd w:id="29"/>
+      <w:bookmarkStart w:id="30" w:name="h.2ohpi3taewid" w:colFirst="0" w:colLast="0"/>
+      <w:bookmarkStart w:id="31" w:name="_Toc447774484"/>
+      <w:bookmarkEnd w:id="30"/>
       <w:r>
         <w:lastRenderedPageBreak/>
         <w:t>5 User Manual</w:t>
       </w:r>
-      <w:bookmarkEnd w:id="30"/>
+      <w:bookmarkEnd w:id="31"/>
     </w:p>
     <w:p>
       <w:pPr>
         <w:pStyle w:val="Heading2"/>
         <w:contextualSpacing w:val="0"/>
       </w:pPr>
-      <w:bookmarkStart w:id="31" w:name="h.sty76t95uou5" w:colFirst="0" w:colLast="0"/>
-      <w:bookmarkStart w:id="32" w:name="_Toc447740831"/>
-      <w:bookmarkEnd w:id="31"/>
+      <w:bookmarkStart w:id="32" w:name="h.sty76t95uou5" w:colFirst="0" w:colLast="0"/>
+      <w:bookmarkStart w:id="33" w:name="_Toc447774485"/>
+      <w:bookmarkEnd w:id="32"/>
       <w:r>
         <w:t>5.1 Minimum System Requirements</w:t>
       </w:r>
-      <w:bookmarkEnd w:id="32"/>
+      <w:bookmarkEnd w:id="33"/>
     </w:p>
     <w:p>
       <w:pPr>
@@ -11623,13 +11708,13 @@
         <w:pStyle w:val="Heading2"/>
         <w:contextualSpacing w:val="0"/>
       </w:pPr>
-      <w:bookmarkStart w:id="33" w:name="h.ve5xgvpevmwm" w:colFirst="0" w:colLast="0"/>
-      <w:bookmarkStart w:id="34" w:name="_Toc447740832"/>
-      <w:bookmarkEnd w:id="33"/>
+      <w:bookmarkStart w:id="34" w:name="h.ve5xgvpevmwm" w:colFirst="0" w:colLast="0"/>
+      <w:bookmarkStart w:id="35" w:name="_Toc447774486"/>
+      <w:bookmarkEnd w:id="34"/>
       <w:r>
         <w:t>5.2 Installation</w:t>
       </w:r>
-      <w:bookmarkEnd w:id="34"/>
+      <w:bookmarkEnd w:id="35"/>
     </w:p>
     <w:p/>
     <w:p>
@@ -11789,26 +11874,26 @@
         <w:pStyle w:val="Heading2"/>
         <w:contextualSpacing w:val="0"/>
       </w:pPr>
-      <w:bookmarkStart w:id="35" w:name="h.ounq0tzi3vg" w:colFirst="0" w:colLast="0"/>
-      <w:bookmarkStart w:id="36" w:name="_Toc447740833"/>
-      <w:bookmarkEnd w:id="35"/>
+      <w:bookmarkStart w:id="36" w:name="h.ounq0tzi3vg" w:colFirst="0" w:colLast="0"/>
+      <w:bookmarkStart w:id="37" w:name="_Toc447774487"/>
+      <w:bookmarkEnd w:id="36"/>
       <w:r>
         <w:t>5.3 Setup</w:t>
       </w:r>
-      <w:bookmarkEnd w:id="36"/>
+      <w:bookmarkEnd w:id="37"/>
     </w:p>
     <w:p>
       <w:pPr>
         <w:pStyle w:val="Heading3"/>
         <w:contextualSpacing w:val="0"/>
       </w:pPr>
-      <w:bookmarkStart w:id="37" w:name="h.om5vtlcbcuvs" w:colFirst="0" w:colLast="0"/>
-      <w:bookmarkStart w:id="38" w:name="_Toc447740834"/>
-      <w:bookmarkEnd w:id="37"/>
+      <w:bookmarkStart w:id="38" w:name="h.om5vtlcbcuvs" w:colFirst="0" w:colLast="0"/>
+      <w:bookmarkStart w:id="39" w:name="_Toc447774488"/>
+      <w:bookmarkEnd w:id="38"/>
       <w:r>
         <w:t>5.3.1 Database Creation</w:t>
       </w:r>
-      <w:bookmarkEnd w:id="38"/>
+      <w:bookmarkEnd w:id="39"/>
     </w:p>
     <w:p/>
     <w:p>
@@ -12047,30 +12132,131 @@
     <w:p/>
     <w:p>
       <w:pPr>
+        <w:rPr>
+          <w:sz w:val="32"/>
+          <w:szCs w:val="32"/>
+        </w:rPr>
+      </w:pPr>
+      <w:bookmarkStart w:id="40" w:name="h.w4n00m8e7mkh" w:colFirst="0" w:colLast="0"/>
+      <w:bookmarkEnd w:id="40"/>
+      <w:r>
+        <w:br w:type="page"/>
+      </w:r>
+    </w:p>
+    <w:p>
+      <w:pPr>
         <w:pStyle w:val="Heading2"/>
         <w:contextualSpacing w:val="0"/>
       </w:pPr>
-      <w:bookmarkStart w:id="39" w:name="h.w4n00m8e7mkh" w:colFirst="0" w:colLast="0"/>
-      <w:bookmarkStart w:id="40" w:name="_Toc447740835"/>
-      <w:bookmarkEnd w:id="39"/>
+      <w:bookmarkStart w:id="41" w:name="_Toc447774489"/>
       <w:r>
         <w:lastRenderedPageBreak/>
         <w:t>5.4 Using the IMS</w:t>
       </w:r>
-      <w:bookmarkEnd w:id="40"/>
+      <w:bookmarkEnd w:id="41"/>
+    </w:p>
+    <w:p>
+      <w:pPr>
+        <w:pStyle w:val="Heading3"/>
+      </w:pPr>
+      <w:bookmarkStart w:id="42" w:name="_Toc447774490"/>
+      <w:r>
+        <w:t>5.4.1 Edit vs View Modes</w:t>
+      </w:r>
+      <w:bookmarkEnd w:id="42"/>
+    </w:p>
+    <w:p>
+      <w:r>
+        <w:t>View and edit modes are accessed through two different URLs.</w:t>
+      </w:r>
+    </w:p>
+    <w:p>
+      <w:pPr>
+        <w:pStyle w:val="ListParagraph"/>
+        <w:numPr>
+          <w:ilvl w:val="0"/>
+          <w:numId w:val="153"/>
+        </w:numPr>
+      </w:pPr>
+      <w:r>
+        <w:t xml:space="preserve">View mode of the system is accessed by pointing a web browser to the </w:t>
+      </w:r>
+      <w:proofErr w:type="spellStart"/>
+      <w:r>
+        <w:t>default.php</w:t>
+      </w:r>
+      <w:proofErr w:type="spellEnd"/>
+      <w:r>
+        <w:t xml:space="preserve"> page located at the root of the project.</w:t>
+      </w:r>
+    </w:p>
+    <w:p>
+      <w:pPr>
+        <w:ind w:left="720" w:firstLine="720"/>
+      </w:pPr>
+      <w:r>
+        <w:t>i.e. http://localhost/default.php</w:t>
+      </w:r>
+    </w:p>
+    <w:p>
+      <w:pPr>
+        <w:pStyle w:val="ListParagraph"/>
+        <w:numPr>
+          <w:ilvl w:val="0"/>
+          <w:numId w:val="153"/>
+        </w:numPr>
+      </w:pPr>
+      <w:r>
+        <w:t xml:space="preserve">Edit mode of the system is accessed by pointing a web browser to the </w:t>
+      </w:r>
+      <w:proofErr w:type="spellStart"/>
+      <w:r>
+        <w:t>default.php</w:t>
+      </w:r>
+      <w:proofErr w:type="spellEnd"/>
+      <w:r>
+        <w:t xml:space="preserve"> page but appending an update key to it.   </w:t>
+      </w:r>
+    </w:p>
+    <w:p>
+      <w:pPr>
+        <w:ind w:left="1080" w:firstLine="360"/>
+      </w:pPr>
+      <w:r>
+        <w:t xml:space="preserve">i.e. </w:t>
+      </w:r>
+      <w:r>
+        <w:t>http://localhost/default.php?Key=update</w:t>
+      </w:r>
+    </w:p>
+    <w:p>
+      <w:pPr>
+        <w:ind w:left="1080" w:firstLine="360"/>
+      </w:pPr>
+    </w:p>
+    <w:p>
+      <w:r>
+        <w:t>A session will only keep edit privileges for a specified amount of time since the last transaction.  This is settable in the options menu under the Credential Expire Time (Seconds) field.</w:t>
+      </w:r>
     </w:p>
     <w:p>
       <w:pPr>
         <w:pStyle w:val="Heading3"/>
         <w:contextualSpacing w:val="0"/>
       </w:pPr>
-      <w:bookmarkStart w:id="41" w:name="h.u01nf02itx53" w:colFirst="0" w:colLast="0"/>
-      <w:bookmarkStart w:id="42" w:name="_Toc447740836"/>
-      <w:bookmarkEnd w:id="41"/>
-      <w:r>
-        <w:t>5.4.1 Main Page View</w:t>
-      </w:r>
-      <w:bookmarkEnd w:id="42"/>
+      <w:bookmarkStart w:id="43" w:name="h.u01nf02itx53" w:colFirst="0" w:colLast="0"/>
+      <w:bookmarkStart w:id="44" w:name="_Toc447774491"/>
+      <w:bookmarkEnd w:id="43"/>
+      <w:r>
+        <w:t>5.4.</w:t>
+      </w:r>
+      <w:r>
+        <w:t>2</w:t>
+      </w:r>
+      <w:r>
+        <w:t xml:space="preserve"> Main Page View</w:t>
+      </w:r>
+      <w:bookmarkEnd w:id="44"/>
     </w:p>
     <w:p>
       <w:r>
@@ -12079,14 +12265,17 @@
     </w:p>
     <w:p/>
     <w:p>
+      <w:pPr>
+        <w:jc w:val="center"/>
+      </w:pPr>
       <w:r>
         <w:rPr>
           <w:noProof/>
         </w:rPr>
         <w:drawing>
-          <wp:inline distT="114300" distB="114300" distL="114300" distR="114300" wp14:anchorId="18C9F284" wp14:editId="16697BE9">
-            <wp:extent cx="5943600" cy="5207000"/>
-            <wp:effectExtent l="0" t="0" r="0" b="0"/>
+          <wp:inline distT="114300" distB="114300" distL="114300" distR="114300" wp14:anchorId="18C9F284" wp14:editId="2A8F9CBE">
+            <wp:extent cx="5372100" cy="4238625"/>
+            <wp:effectExtent l="0" t="0" r="0" b="9525"/>
             <wp:docPr id="18" name="image43.png"/>
             <wp:cNvGraphicFramePr/>
             <a:graphic xmlns:a="http://schemas.openxmlformats.org/drawingml/2006/main">
@@ -12106,7 +12295,7 @@
                   <pic:spPr>
                     <a:xfrm>
                       <a:off x="0" y="0"/>
-                      <a:ext cx="5943600" cy="5207000"/>
+                      <a:ext cx="5372100" cy="4238625"/>
                     </a:xfrm>
                     <a:prstGeom prst="rect">
                       <a:avLst/>
@@ -12124,30 +12313,31 @@
       <w:pPr>
         <w:pStyle w:val="Figures"/>
       </w:pPr>
-      <w:bookmarkStart w:id="43" w:name="_Toc447740914"/>
+      <w:bookmarkStart w:id="45" w:name="_Toc447774571"/>
       <w:r>
         <w:t>Figure 5-1: Main Page View</w:t>
       </w:r>
-      <w:bookmarkEnd w:id="43"/>
-    </w:p>
-    <w:p>
-      <w:r>
-        <w:br w:type="page"/>
-      </w:r>
-    </w:p>
-    <w:p/>
+      <w:bookmarkEnd w:id="45"/>
+    </w:p>
     <w:p>
       <w:pPr>
         <w:pStyle w:val="Heading3"/>
         <w:contextualSpacing w:val="0"/>
       </w:pPr>
-      <w:bookmarkStart w:id="44" w:name="h.6tk886n0w83e" w:colFirst="0" w:colLast="0"/>
-      <w:bookmarkStart w:id="45" w:name="_Toc447740837"/>
-      <w:bookmarkEnd w:id="44"/>
-      <w:r>
-        <w:t>5.4.2 Quick Access</w:t>
-      </w:r>
-      <w:bookmarkEnd w:id="45"/>
+      <w:bookmarkStart w:id="46" w:name="h.6tk886n0w83e" w:colFirst="0" w:colLast="0"/>
+      <w:bookmarkStart w:id="47" w:name="_Toc447774492"/>
+      <w:bookmarkEnd w:id="46"/>
+      <w:r>
+        <w:lastRenderedPageBreak/>
+        <w:t>5.4.</w:t>
+      </w:r>
+      <w:r>
+        <w:t>3</w:t>
+      </w:r>
+      <w:r>
+        <w:t xml:space="preserve"> Quick Access</w:t>
+      </w:r>
+      <w:bookmarkEnd w:id="47"/>
     </w:p>
     <w:p>
       <w:r>
@@ -12237,11 +12427,11 @@
       <w:pPr>
         <w:pStyle w:val="Figures"/>
       </w:pPr>
-      <w:bookmarkStart w:id="46" w:name="_Toc447740915"/>
+      <w:bookmarkStart w:id="48" w:name="_Toc447774572"/>
       <w:r>
         <w:t>Figure 5-2: Quick Update Bar</w:t>
       </w:r>
-      <w:bookmarkEnd w:id="46"/>
+      <w:bookmarkEnd w:id="48"/>
       <w:r>
         <w:br w:type="page"/>
       </w:r>
@@ -12256,13 +12446,19 @@
         <w:pStyle w:val="Heading3"/>
         <w:contextualSpacing w:val="0"/>
       </w:pPr>
-      <w:bookmarkStart w:id="47" w:name="h.3x7z1q5ynzjt" w:colFirst="0" w:colLast="0"/>
-      <w:bookmarkStart w:id="48" w:name="_Toc447740838"/>
-      <w:bookmarkEnd w:id="47"/>
-      <w:r>
-        <w:t>5.4.3 Item Browsing and Searching</w:t>
-      </w:r>
-      <w:bookmarkEnd w:id="48"/>
+      <w:bookmarkStart w:id="49" w:name="h.3x7z1q5ynzjt" w:colFirst="0" w:colLast="0"/>
+      <w:bookmarkStart w:id="50" w:name="_Toc447774493"/>
+      <w:bookmarkEnd w:id="49"/>
+      <w:r>
+        <w:t>5.4.</w:t>
+      </w:r>
+      <w:r>
+        <w:t>4</w:t>
+      </w:r>
+      <w:r>
+        <w:t xml:space="preserve"> Item Browsing and Searching</w:t>
+      </w:r>
+      <w:bookmarkEnd w:id="50"/>
     </w:p>
     <w:p>
       <w:r>
@@ -12375,11 +12571,11 @@
       <w:pPr>
         <w:pStyle w:val="Figures"/>
       </w:pPr>
-      <w:bookmarkStart w:id="49" w:name="_Toc447740916"/>
+      <w:bookmarkStart w:id="51" w:name="_Toc447774573"/>
       <w:r>
         <w:t>Figure 5-3: Item Browsing and Searching</w:t>
       </w:r>
-      <w:bookmarkEnd w:id="49"/>
+      <w:bookmarkEnd w:id="51"/>
       <w:r>
         <w:br w:type="page"/>
       </w:r>
@@ -12394,13 +12590,19 @@
         <w:pStyle w:val="Heading3"/>
         <w:contextualSpacing w:val="0"/>
       </w:pPr>
-      <w:bookmarkStart w:id="50" w:name="h.mpp460kqzuvg" w:colFirst="0" w:colLast="0"/>
-      <w:bookmarkStart w:id="51" w:name="_Toc447740839"/>
-      <w:bookmarkEnd w:id="50"/>
-      <w:r>
-        <w:t>5.4.5 Adding Items</w:t>
-      </w:r>
-      <w:bookmarkEnd w:id="51"/>
+      <w:bookmarkStart w:id="52" w:name="h.mpp460kqzuvg" w:colFirst="0" w:colLast="0"/>
+      <w:bookmarkStart w:id="53" w:name="_Toc447774494"/>
+      <w:bookmarkEnd w:id="52"/>
+      <w:r>
+        <w:t>5.4.</w:t>
+      </w:r>
+      <w:r>
+        <w:t>5</w:t>
+      </w:r>
+      <w:r>
+        <w:t xml:space="preserve"> Adding Items</w:t>
+      </w:r>
+      <w:bookmarkEnd w:id="53"/>
     </w:p>
     <w:p>
       <w:r>
@@ -12565,11 +12767,11 @@
       <w:pPr>
         <w:pStyle w:val="Figures"/>
       </w:pPr>
-      <w:bookmarkStart w:id="52" w:name="_Toc447740917"/>
+      <w:bookmarkStart w:id="54" w:name="_Toc447774574"/>
       <w:r>
         <w:t>Figure 5-4: Add Item Box</w:t>
       </w:r>
-      <w:bookmarkEnd w:id="52"/>
+      <w:bookmarkEnd w:id="54"/>
     </w:p>
     <w:p>
       <w:r>
@@ -12582,13 +12784,19 @@
         <w:pStyle w:val="Heading3"/>
         <w:contextualSpacing w:val="0"/>
       </w:pPr>
-      <w:bookmarkStart w:id="53" w:name="h.wkkm33civj" w:colFirst="0" w:colLast="0"/>
-      <w:bookmarkStart w:id="54" w:name="_Toc447740840"/>
-      <w:bookmarkEnd w:id="53"/>
-      <w:r>
-        <w:t>5.4.6 Modifying and Deleting Items</w:t>
-      </w:r>
-      <w:bookmarkEnd w:id="54"/>
+      <w:bookmarkStart w:id="55" w:name="h.wkkm33civj" w:colFirst="0" w:colLast="0"/>
+      <w:bookmarkStart w:id="56" w:name="_Toc447774495"/>
+      <w:bookmarkEnd w:id="55"/>
+      <w:r>
+        <w:t>5.4.</w:t>
+      </w:r>
+      <w:r>
+        <w:t>6</w:t>
+      </w:r>
+      <w:r>
+        <w:t xml:space="preserve"> Modifying and Deleting Items</w:t>
+      </w:r>
+      <w:bookmarkEnd w:id="56"/>
     </w:p>
     <w:p>
       <w:r>
@@ -12747,11 +12955,11 @@
       <w:pPr>
         <w:pStyle w:val="Figures"/>
       </w:pPr>
-      <w:bookmarkStart w:id="55" w:name="_Toc447740918"/>
+      <w:bookmarkStart w:id="57" w:name="_Toc447774575"/>
       <w:r>
         <w:t>Figure 5-5: Modifying and Deleting an Item</w:t>
       </w:r>
-      <w:bookmarkEnd w:id="55"/>
+      <w:bookmarkEnd w:id="57"/>
       <w:r>
         <w:br w:type="page"/>
       </w:r>
@@ -12767,13 +12975,19 @@
         <w:pStyle w:val="Heading3"/>
         <w:contextualSpacing w:val="0"/>
       </w:pPr>
-      <w:bookmarkStart w:id="56" w:name="h.xdojoogqv4dr" w:colFirst="0" w:colLast="0"/>
-      <w:bookmarkStart w:id="57" w:name="_Toc447740841"/>
-      <w:bookmarkEnd w:id="56"/>
-      <w:r>
-        <w:t>5.4.7 Working with Class Data</w:t>
-      </w:r>
-      <w:bookmarkEnd w:id="57"/>
+      <w:bookmarkStart w:id="58" w:name="h.xdojoogqv4dr" w:colFirst="0" w:colLast="0"/>
+      <w:bookmarkStart w:id="59" w:name="_Toc447774496"/>
+      <w:bookmarkEnd w:id="58"/>
+      <w:r>
+        <w:t>5.4.</w:t>
+      </w:r>
+      <w:r>
+        <w:t>7</w:t>
+      </w:r>
+      <w:r>
+        <w:t xml:space="preserve"> Working with Class Data</w:t>
+      </w:r>
+      <w:bookmarkEnd w:id="59"/>
     </w:p>
     <w:p>
       <w:r>
@@ -12961,11 +13175,11 @@
       <w:pPr>
         <w:pStyle w:val="Figures"/>
       </w:pPr>
-      <w:bookmarkStart w:id="58" w:name="_Toc447740919"/>
+      <w:bookmarkStart w:id="60" w:name="_Toc447774576"/>
       <w:r>
         <w:t>Figure 5-6: Class Data Box</w:t>
       </w:r>
-      <w:bookmarkEnd w:id="58"/>
+      <w:bookmarkEnd w:id="60"/>
       <w:r>
         <w:br w:type="page"/>
       </w:r>
@@ -12981,13 +13195,13 @@
         <w:pStyle w:val="Heading3"/>
         <w:contextualSpacing w:val="0"/>
       </w:pPr>
-      <w:bookmarkStart w:id="59" w:name="h.wmbnxfgczijw" w:colFirst="0" w:colLast="0"/>
-      <w:bookmarkStart w:id="60" w:name="_Toc447740842"/>
-      <w:bookmarkEnd w:id="59"/>
+      <w:bookmarkStart w:id="61" w:name="h.wmbnxfgczijw" w:colFirst="0" w:colLast="0"/>
+      <w:bookmarkStart w:id="62" w:name="_Toc447774497"/>
+      <w:bookmarkEnd w:id="61"/>
       <w:r>
         <w:t>5.4.8 Notification Settings</w:t>
       </w:r>
-      <w:bookmarkEnd w:id="60"/>
+      <w:bookmarkEnd w:id="62"/>
     </w:p>
     <w:p>
       <w:r>
@@ -13166,11 +13380,11 @@
       <w:pPr>
         <w:pStyle w:val="Figures"/>
       </w:pPr>
-      <w:bookmarkStart w:id="61" w:name="_Toc447740920"/>
+      <w:bookmarkStart w:id="63" w:name="_Toc447774577"/>
       <w:r>
         <w:t>Figure 5-7: Notification Settings</w:t>
       </w:r>
-      <w:bookmarkEnd w:id="61"/>
+      <w:bookmarkEnd w:id="63"/>
     </w:p>
     <w:p>
       <w:r>
@@ -13183,13 +13397,13 @@
         <w:pStyle w:val="Heading3"/>
         <w:contextualSpacing w:val="0"/>
       </w:pPr>
-      <w:bookmarkStart w:id="62" w:name="h.wo854z6o5q1q" w:colFirst="0" w:colLast="0"/>
-      <w:bookmarkStart w:id="63" w:name="_Toc447740843"/>
-      <w:bookmarkEnd w:id="62"/>
+      <w:bookmarkStart w:id="64" w:name="h.wo854z6o5q1q" w:colFirst="0" w:colLast="0"/>
+      <w:bookmarkStart w:id="65" w:name="_Toc447774498"/>
+      <w:bookmarkEnd w:id="64"/>
       <w:r>
         <w:t>5.4.9 Purchase List</w:t>
       </w:r>
-      <w:bookmarkEnd w:id="63"/>
+      <w:bookmarkEnd w:id="65"/>
     </w:p>
     <w:p>
       <w:r>
@@ -13353,11 +13567,11 @@
       <w:pPr>
         <w:pStyle w:val="Figures"/>
       </w:pPr>
-      <w:bookmarkStart w:id="64" w:name="_Toc447740921"/>
+      <w:bookmarkStart w:id="66" w:name="_Toc447774578"/>
       <w:r>
         <w:t>Figure 5-8: Purchase List Box</w:t>
       </w:r>
-      <w:bookmarkEnd w:id="64"/>
+      <w:bookmarkEnd w:id="66"/>
     </w:p>
     <w:p>
       <w:pPr>
@@ -13410,11 +13624,11 @@
       <w:pPr>
         <w:pStyle w:val="Figures"/>
       </w:pPr>
-      <w:bookmarkStart w:id="65" w:name="_Toc447740922"/>
+      <w:bookmarkStart w:id="67" w:name="_Toc447774579"/>
       <w:r>
         <w:t>Figure 5-9: Add Manual Purchase Item Box</w:t>
       </w:r>
-      <w:bookmarkEnd w:id="65"/>
+      <w:bookmarkEnd w:id="67"/>
     </w:p>
     <w:p/>
     <w:p>
@@ -13428,13 +13642,13 @@
         <w:pStyle w:val="Heading3"/>
         <w:contextualSpacing w:val="0"/>
       </w:pPr>
-      <w:bookmarkStart w:id="66" w:name="h.odl4s5sv97o0" w:colFirst="0" w:colLast="0"/>
-      <w:bookmarkStart w:id="67" w:name="_Toc447740844"/>
-      <w:bookmarkEnd w:id="66"/>
+      <w:bookmarkStart w:id="68" w:name="h.odl4s5sv97o0" w:colFirst="0" w:colLast="0"/>
+      <w:bookmarkStart w:id="69" w:name="_Toc447774499"/>
+      <w:bookmarkEnd w:id="68"/>
       <w:r>
         <w:t>5.4.10 Log Browser</w:t>
       </w:r>
-      <w:bookmarkEnd w:id="67"/>
+      <w:bookmarkEnd w:id="69"/>
     </w:p>
     <w:p>
       <w:r>
@@ -13502,11 +13716,11 @@
       <w:pPr>
         <w:pStyle w:val="Figures"/>
       </w:pPr>
-      <w:bookmarkStart w:id="68" w:name="_Toc447740923"/>
+      <w:bookmarkStart w:id="70" w:name="_Toc447774580"/>
       <w:r>
         <w:t>Figure 5-10: Log Browser</w:t>
       </w:r>
-      <w:bookmarkEnd w:id="68"/>
+      <w:bookmarkEnd w:id="70"/>
     </w:p>
     <w:p/>
     <w:p/>
@@ -13515,8 +13729,8 @@
         <w:pStyle w:val="Heading3"/>
         <w:contextualSpacing w:val="0"/>
       </w:pPr>
-      <w:bookmarkStart w:id="69" w:name="h.4uzfndvgmsfe" w:colFirst="0" w:colLast="0"/>
-      <w:bookmarkEnd w:id="69"/>
+      <w:bookmarkStart w:id="71" w:name="h.4uzfndvgmsfe" w:colFirst="0" w:colLast="0"/>
+      <w:bookmarkEnd w:id="71"/>
     </w:p>
     <w:p>
       <w:r>
@@ -13528,21 +13742,21 @@
         <w:pStyle w:val="Heading3"/>
         <w:contextualSpacing w:val="0"/>
       </w:pPr>
-      <w:bookmarkStart w:id="70" w:name="h.nw7h93pffkb5" w:colFirst="0" w:colLast="0"/>
-      <w:bookmarkEnd w:id="70"/>
+      <w:bookmarkStart w:id="72" w:name="h.nw7h93pffkb5" w:colFirst="0" w:colLast="0"/>
+      <w:bookmarkEnd w:id="72"/>
     </w:p>
     <w:p>
       <w:pPr>
         <w:pStyle w:val="Heading3"/>
         <w:contextualSpacing w:val="0"/>
       </w:pPr>
-      <w:bookmarkStart w:id="71" w:name="h.uszw5x1p9cc2" w:colFirst="0" w:colLast="0"/>
-      <w:bookmarkStart w:id="72" w:name="_Toc447740845"/>
-      <w:bookmarkEnd w:id="71"/>
+      <w:bookmarkStart w:id="73" w:name="h.uszw5x1p9cc2" w:colFirst="0" w:colLast="0"/>
+      <w:bookmarkStart w:id="74" w:name="_Toc447774500"/>
+      <w:bookmarkEnd w:id="73"/>
       <w:r>
         <w:t>5.4.11 Settings</w:t>
       </w:r>
-      <w:bookmarkEnd w:id="72"/>
+      <w:bookmarkEnd w:id="74"/>
     </w:p>
     <w:p>
       <w:r>
@@ -14193,11 +14407,11 @@
       <w:pPr>
         <w:pStyle w:val="Figures"/>
       </w:pPr>
-      <w:bookmarkStart w:id="73" w:name="_Toc447740924"/>
+      <w:bookmarkStart w:id="75" w:name="_Toc447774581"/>
       <w:r>
         <w:t>Figure 5-12: Settings Box</w:t>
       </w:r>
-      <w:bookmarkEnd w:id="73"/>
+      <w:bookmarkEnd w:id="75"/>
     </w:p>
     <w:p/>
     <w:p/>
@@ -14211,34 +14425,34 @@
         <w:pStyle w:val="Heading1"/>
         <w:contextualSpacing w:val="0"/>
       </w:pPr>
-      <w:bookmarkStart w:id="74" w:name="h.mk8orz7xqa6q" w:colFirst="0" w:colLast="0"/>
-      <w:bookmarkEnd w:id="74"/>
+      <w:bookmarkStart w:id="76" w:name="h.mk8orz7xqa6q" w:colFirst="0" w:colLast="0"/>
+      <w:bookmarkEnd w:id="76"/>
     </w:p>
     <w:p>
       <w:pPr>
         <w:pStyle w:val="Heading1"/>
         <w:contextualSpacing w:val="0"/>
       </w:pPr>
-      <w:bookmarkStart w:id="75" w:name="h.yf6srjktj1x2" w:colFirst="0" w:colLast="0"/>
-      <w:bookmarkStart w:id="76" w:name="_Toc447740846"/>
-      <w:bookmarkEnd w:id="75"/>
+      <w:bookmarkStart w:id="77" w:name="h.yf6srjktj1x2" w:colFirst="0" w:colLast="0"/>
+      <w:bookmarkStart w:id="78" w:name="_Toc447774501"/>
+      <w:bookmarkEnd w:id="77"/>
       <w:r>
         <w:t>6 Requirement Specifications</w:t>
       </w:r>
-      <w:bookmarkEnd w:id="76"/>
+      <w:bookmarkEnd w:id="78"/>
     </w:p>
     <w:p>
       <w:pPr>
         <w:pStyle w:val="Heading2"/>
         <w:contextualSpacing w:val="0"/>
       </w:pPr>
-      <w:bookmarkStart w:id="77" w:name="h.vscwr7dtm6yv" w:colFirst="0" w:colLast="0"/>
-      <w:bookmarkStart w:id="78" w:name="_Toc447740847"/>
-      <w:bookmarkEnd w:id="77"/>
+      <w:bookmarkStart w:id="79" w:name="h.vscwr7dtm6yv" w:colFirst="0" w:colLast="0"/>
+      <w:bookmarkStart w:id="80" w:name="_Toc447774502"/>
+      <w:bookmarkEnd w:id="79"/>
       <w:r>
         <w:t>6.1 Changes from original specifications</w:t>
       </w:r>
-      <w:bookmarkEnd w:id="78"/>
+      <w:bookmarkEnd w:id="80"/>
     </w:p>
     <w:p>
       <w:pPr>
@@ -14536,8 +14750,8 @@
         <w:pStyle w:val="Heading2"/>
         <w:contextualSpacing w:val="0"/>
       </w:pPr>
-      <w:bookmarkStart w:id="79" w:name="h.85yr3vycrrqx" w:colFirst="0" w:colLast="0"/>
-      <w:bookmarkEnd w:id="79"/>
+      <w:bookmarkStart w:id="81" w:name="h.85yr3vycrrqx" w:colFirst="0" w:colLast="0"/>
+      <w:bookmarkEnd w:id="81"/>
     </w:p>
     <w:p>
       <w:r>
@@ -14549,34 +14763,34 @@
         <w:pStyle w:val="Heading2"/>
         <w:contextualSpacing w:val="0"/>
       </w:pPr>
-      <w:bookmarkStart w:id="80" w:name="h.csrwlvl2nfud" w:colFirst="0" w:colLast="0"/>
-      <w:bookmarkEnd w:id="80"/>
+      <w:bookmarkStart w:id="82" w:name="h.csrwlvl2nfud" w:colFirst="0" w:colLast="0"/>
+      <w:bookmarkEnd w:id="82"/>
     </w:p>
     <w:p>
       <w:pPr>
         <w:pStyle w:val="Heading2"/>
         <w:contextualSpacing w:val="0"/>
       </w:pPr>
-      <w:bookmarkStart w:id="81" w:name="h.zdiktcpmfxtd" w:colFirst="0" w:colLast="0"/>
-      <w:bookmarkStart w:id="82" w:name="_Toc447740848"/>
-      <w:bookmarkEnd w:id="81"/>
+      <w:bookmarkStart w:id="83" w:name="h.zdiktcpmfxtd" w:colFirst="0" w:colLast="0"/>
+      <w:bookmarkStart w:id="84" w:name="_Toc447774503"/>
+      <w:bookmarkEnd w:id="83"/>
       <w:r>
         <w:t>6.2 Software Functionality</w:t>
       </w:r>
-      <w:bookmarkEnd w:id="82"/>
+      <w:bookmarkEnd w:id="84"/>
     </w:p>
     <w:p>
       <w:pPr>
         <w:pStyle w:val="Heading3"/>
         <w:contextualSpacing w:val="0"/>
       </w:pPr>
-      <w:bookmarkStart w:id="83" w:name="h.6g8hb6ovn8a3" w:colFirst="0" w:colLast="0"/>
-      <w:bookmarkStart w:id="84" w:name="_Toc447740849"/>
-      <w:bookmarkEnd w:id="83"/>
+      <w:bookmarkStart w:id="85" w:name="h.6g8hb6ovn8a3" w:colFirst="0" w:colLast="0"/>
+      <w:bookmarkStart w:id="86" w:name="_Toc447774504"/>
+      <w:bookmarkEnd w:id="85"/>
       <w:r>
         <w:t>6.2.1 User Actions</w:t>
       </w:r>
-      <w:bookmarkEnd w:id="84"/>
+      <w:bookmarkEnd w:id="86"/>
     </w:p>
     <w:p>
       <w:pPr>
@@ -14765,13 +14979,13 @@
         <w:pStyle w:val="Heading3"/>
         <w:contextualSpacing w:val="0"/>
       </w:pPr>
-      <w:bookmarkStart w:id="85" w:name="h.ngz6knphmwo8" w:colFirst="0" w:colLast="0"/>
-      <w:bookmarkStart w:id="86" w:name="_Toc447740850"/>
-      <w:bookmarkEnd w:id="85"/>
+      <w:bookmarkStart w:id="87" w:name="h.ngz6knphmwo8" w:colFirst="0" w:colLast="0"/>
+      <w:bookmarkStart w:id="88" w:name="_Toc447774505"/>
+      <w:bookmarkEnd w:id="87"/>
       <w:r>
         <w:t>6.2.2 Backup Requirements</w:t>
       </w:r>
-      <w:bookmarkEnd w:id="86"/>
+      <w:bookmarkEnd w:id="88"/>
       <w:r>
         <w:t xml:space="preserve"> </w:t>
       </w:r>
@@ -14807,13 +15021,13 @@
         <w:pStyle w:val="Heading3"/>
         <w:contextualSpacing w:val="0"/>
       </w:pPr>
-      <w:bookmarkStart w:id="87" w:name="h.eo752gabq46" w:colFirst="0" w:colLast="0"/>
-      <w:bookmarkStart w:id="88" w:name="_Toc447740851"/>
-      <w:bookmarkEnd w:id="87"/>
+      <w:bookmarkStart w:id="89" w:name="h.eo752gabq46" w:colFirst="0" w:colLast="0"/>
+      <w:bookmarkStart w:id="90" w:name="_Toc447774506"/>
+      <w:bookmarkEnd w:id="89"/>
       <w:r>
         <w:t>6.2.3 Logging Requirements</w:t>
       </w:r>
-      <w:bookmarkEnd w:id="88"/>
+      <w:bookmarkEnd w:id="90"/>
       <w:r>
         <w:t xml:space="preserve"> </w:t>
       </w:r>
@@ -14888,13 +15102,13 @@
         <w:pStyle w:val="Heading3"/>
         <w:contextualSpacing w:val="0"/>
       </w:pPr>
-      <w:bookmarkStart w:id="89" w:name="h.7ux62h2vtjm" w:colFirst="0" w:colLast="0"/>
-      <w:bookmarkStart w:id="90" w:name="_Toc447740852"/>
-      <w:bookmarkEnd w:id="89"/>
+      <w:bookmarkStart w:id="91" w:name="h.7ux62h2vtjm" w:colFirst="0" w:colLast="0"/>
+      <w:bookmarkStart w:id="92" w:name="_Toc447774507"/>
+      <w:bookmarkEnd w:id="91"/>
       <w:r>
         <w:t>6.2.4 Email Notifications</w:t>
       </w:r>
-      <w:bookmarkEnd w:id="90"/>
+      <w:bookmarkEnd w:id="92"/>
     </w:p>
     <w:p>
       <w:pPr>
@@ -14940,8 +15154,8 @@
         <w:pStyle w:val="Heading3"/>
         <w:contextualSpacing w:val="0"/>
       </w:pPr>
-      <w:bookmarkStart w:id="91" w:name="h.r5loup456c7j" w:colFirst="0" w:colLast="0"/>
-      <w:bookmarkEnd w:id="91"/>
+      <w:bookmarkStart w:id="93" w:name="h.r5loup456c7j" w:colFirst="0" w:colLast="0"/>
+      <w:bookmarkEnd w:id="93"/>
     </w:p>
     <w:p>
       <w:r>
@@ -14953,21 +15167,21 @@
         <w:pStyle w:val="Heading3"/>
         <w:contextualSpacing w:val="0"/>
       </w:pPr>
-      <w:bookmarkStart w:id="92" w:name="h.w4gh82nkzfmp" w:colFirst="0" w:colLast="0"/>
-      <w:bookmarkEnd w:id="92"/>
+      <w:bookmarkStart w:id="94" w:name="h.w4gh82nkzfmp" w:colFirst="0" w:colLast="0"/>
+      <w:bookmarkEnd w:id="94"/>
     </w:p>
     <w:p>
       <w:pPr>
         <w:pStyle w:val="Heading3"/>
         <w:contextualSpacing w:val="0"/>
       </w:pPr>
-      <w:bookmarkStart w:id="93" w:name="h.flc3p0v01ojt" w:colFirst="0" w:colLast="0"/>
-      <w:bookmarkStart w:id="94" w:name="_Toc447740853"/>
-      <w:bookmarkEnd w:id="93"/>
+      <w:bookmarkStart w:id="95" w:name="h.flc3p0v01ojt" w:colFirst="0" w:colLast="0"/>
+      <w:bookmarkStart w:id="96" w:name="_Toc447774508"/>
+      <w:bookmarkEnd w:id="95"/>
       <w:r>
         <w:t>6.2.5 Class Usage</w:t>
       </w:r>
-      <w:bookmarkEnd w:id="94"/>
+      <w:bookmarkEnd w:id="96"/>
     </w:p>
     <w:p>
       <w:pPr>
@@ -15026,13 +15240,13 @@
         <w:pStyle w:val="Heading3"/>
         <w:contextualSpacing w:val="0"/>
       </w:pPr>
-      <w:bookmarkStart w:id="95" w:name="h.rfvcuzmermp3" w:colFirst="0" w:colLast="0"/>
-      <w:bookmarkStart w:id="96" w:name="_Toc447740854"/>
-      <w:bookmarkEnd w:id="95"/>
+      <w:bookmarkStart w:id="97" w:name="h.rfvcuzmermp3" w:colFirst="0" w:colLast="0"/>
+      <w:bookmarkStart w:id="98" w:name="_Toc447774509"/>
+      <w:bookmarkEnd w:id="97"/>
       <w:r>
         <w:t>6.2.6 Item Browser Requirements</w:t>
       </w:r>
-      <w:bookmarkEnd w:id="96"/>
+      <w:bookmarkEnd w:id="98"/>
     </w:p>
     <w:p>
       <w:pPr>
@@ -15065,13 +15279,13 @@
         <w:pStyle w:val="Heading2"/>
         <w:contextualSpacing w:val="0"/>
       </w:pPr>
-      <w:bookmarkStart w:id="97" w:name="h.4siwo1e4r36q" w:colFirst="0" w:colLast="0"/>
-      <w:bookmarkStart w:id="98" w:name="_Toc447740855"/>
-      <w:bookmarkEnd w:id="97"/>
+      <w:bookmarkStart w:id="99" w:name="h.4siwo1e4r36q" w:colFirst="0" w:colLast="0"/>
+      <w:bookmarkStart w:id="100" w:name="_Toc447774510"/>
+      <w:bookmarkEnd w:id="99"/>
       <w:r>
         <w:t>6.3 Database Fields</w:t>
       </w:r>
-      <w:bookmarkEnd w:id="98"/>
+      <w:bookmarkEnd w:id="100"/>
     </w:p>
     <w:p>
       <w:pPr>
@@ -15315,13 +15529,13 @@
         <w:pStyle w:val="Heading2"/>
         <w:contextualSpacing w:val="0"/>
       </w:pPr>
-      <w:bookmarkStart w:id="99" w:name="h.jyakfs73nkpw" w:colFirst="0" w:colLast="0"/>
-      <w:bookmarkStart w:id="100" w:name="_Toc447740856"/>
-      <w:bookmarkEnd w:id="99"/>
+      <w:bookmarkStart w:id="101" w:name="h.jyakfs73nkpw" w:colFirst="0" w:colLast="0"/>
+      <w:bookmarkStart w:id="102" w:name="_Toc447774511"/>
+      <w:bookmarkEnd w:id="101"/>
       <w:r>
         <w:t>6.4 IMS Item ID Format</w:t>
       </w:r>
-      <w:bookmarkEnd w:id="100"/>
+      <w:bookmarkEnd w:id="102"/>
     </w:p>
     <w:p>
       <w:pPr>
@@ -15380,14 +15594,14 @@
         <w:pStyle w:val="Heading2"/>
         <w:contextualSpacing w:val="0"/>
       </w:pPr>
-      <w:bookmarkStart w:id="101" w:name="h.4dcbchhys1yx" w:colFirst="0" w:colLast="0"/>
-      <w:bookmarkStart w:id="102" w:name="_Toc447740857"/>
-      <w:bookmarkEnd w:id="101"/>
+      <w:bookmarkStart w:id="103" w:name="h.4dcbchhys1yx" w:colFirst="0" w:colLast="0"/>
+      <w:bookmarkStart w:id="104" w:name="_Toc447774512"/>
+      <w:bookmarkEnd w:id="103"/>
       <w:r>
         <w:lastRenderedPageBreak/>
         <w:t>6.5 Special Software requirements</w:t>
       </w:r>
-      <w:bookmarkEnd w:id="102"/>
+      <w:bookmarkEnd w:id="104"/>
     </w:p>
     <w:p>
       <w:pPr>
@@ -15420,13 +15634,13 @@
         <w:pStyle w:val="Heading2"/>
         <w:contextualSpacing w:val="0"/>
       </w:pPr>
-      <w:bookmarkStart w:id="103" w:name="h.j5gi52tm2nuq" w:colFirst="0" w:colLast="0"/>
-      <w:bookmarkStart w:id="104" w:name="_Toc447740858"/>
-      <w:bookmarkEnd w:id="103"/>
+      <w:bookmarkStart w:id="105" w:name="h.j5gi52tm2nuq" w:colFirst="0" w:colLast="0"/>
+      <w:bookmarkStart w:id="106" w:name="_Toc447774513"/>
+      <w:bookmarkEnd w:id="105"/>
       <w:r>
         <w:t>6.6 Minimum Computer Hardware Requirements</w:t>
       </w:r>
-      <w:bookmarkEnd w:id="104"/>
+      <w:bookmarkEnd w:id="106"/>
     </w:p>
     <w:p>
       <w:pPr>
@@ -15459,13 +15673,13 @@
         <w:pStyle w:val="Heading2"/>
         <w:contextualSpacing w:val="0"/>
       </w:pPr>
-      <w:bookmarkStart w:id="105" w:name="h.cwccd7dlm4ge" w:colFirst="0" w:colLast="0"/>
-      <w:bookmarkStart w:id="106" w:name="_Toc447740859"/>
-      <w:bookmarkEnd w:id="105"/>
+      <w:bookmarkStart w:id="107" w:name="h.cwccd7dlm4ge" w:colFirst="0" w:colLast="0"/>
+      <w:bookmarkStart w:id="108" w:name="_Toc447774514"/>
+      <w:bookmarkEnd w:id="107"/>
       <w:r>
         <w:t>6.7 User Interface Requirements</w:t>
       </w:r>
-      <w:bookmarkEnd w:id="106"/>
+      <w:bookmarkEnd w:id="108"/>
     </w:p>
     <w:p>
       <w:pPr>
@@ -15511,13 +15725,13 @@
         <w:pStyle w:val="Heading2"/>
         <w:contextualSpacing w:val="0"/>
       </w:pPr>
-      <w:bookmarkStart w:id="107" w:name="h.w5ozxh45q993" w:colFirst="0" w:colLast="0"/>
-      <w:bookmarkStart w:id="108" w:name="_Toc447740860"/>
-      <w:bookmarkEnd w:id="107"/>
+      <w:bookmarkStart w:id="109" w:name="h.w5ozxh45q993" w:colFirst="0" w:colLast="0"/>
+      <w:bookmarkStart w:id="110" w:name="_Toc447774515"/>
+      <w:bookmarkEnd w:id="109"/>
       <w:r>
         <w:t>6.8 Security</w:t>
       </w:r>
-      <w:bookmarkEnd w:id="108"/>
+      <w:bookmarkEnd w:id="110"/>
     </w:p>
     <w:p>
       <w:pPr>
@@ -15558,13 +15772,13 @@
         <w:pStyle w:val="Heading2"/>
         <w:contextualSpacing w:val="0"/>
       </w:pPr>
-      <w:bookmarkStart w:id="109" w:name="h.etj19tqq197p" w:colFirst="0" w:colLast="0"/>
-      <w:bookmarkStart w:id="110" w:name="_Toc447740861"/>
-      <w:bookmarkEnd w:id="109"/>
+      <w:bookmarkStart w:id="111" w:name="h.etj19tqq197p" w:colFirst="0" w:colLast="0"/>
+      <w:bookmarkStart w:id="112" w:name="_Toc447774516"/>
+      <w:bookmarkEnd w:id="111"/>
       <w:r>
         <w:t>6.9 Maintainability</w:t>
       </w:r>
-      <w:bookmarkEnd w:id="110"/>
+      <w:bookmarkEnd w:id="112"/>
     </w:p>
     <w:p>
       <w:pPr>
@@ -15597,13 +15811,13 @@
         <w:pStyle w:val="Heading2"/>
         <w:contextualSpacing w:val="0"/>
       </w:pPr>
-      <w:bookmarkStart w:id="111" w:name="h.zfyuj8x7yxpm" w:colFirst="0" w:colLast="0"/>
-      <w:bookmarkStart w:id="112" w:name="_Toc447740862"/>
-      <w:bookmarkEnd w:id="111"/>
+      <w:bookmarkStart w:id="113" w:name="h.zfyuj8x7yxpm" w:colFirst="0" w:colLast="0"/>
+      <w:bookmarkStart w:id="114" w:name="_Toc447774517"/>
+      <w:bookmarkEnd w:id="113"/>
       <w:r>
         <w:t>6.10 Budget</w:t>
       </w:r>
-      <w:bookmarkEnd w:id="112"/>
+      <w:bookmarkEnd w:id="114"/>
     </w:p>
     <w:p>
       <w:pPr>
@@ -15638,25 +15852,25 @@
         <w:pStyle w:val="Heading1"/>
         <w:contextualSpacing w:val="0"/>
       </w:pPr>
-      <w:bookmarkStart w:id="113" w:name="h.j3d2i9xcv1p1" w:colFirst="0" w:colLast="0"/>
-      <w:bookmarkStart w:id="114" w:name="_Toc447740863"/>
-      <w:bookmarkEnd w:id="113"/>
+      <w:bookmarkStart w:id="115" w:name="h.j3d2i9xcv1p1" w:colFirst="0" w:colLast="0"/>
+      <w:bookmarkStart w:id="116" w:name="_Toc447774518"/>
+      <w:bookmarkEnd w:id="115"/>
       <w:r>
         <w:t>7 Design Alternatives</w:t>
       </w:r>
-      <w:bookmarkEnd w:id="114"/>
+      <w:bookmarkEnd w:id="116"/>
     </w:p>
     <w:p>
       <w:pPr>
         <w:pStyle w:val="Heading2"/>
       </w:pPr>
-      <w:bookmarkStart w:id="115" w:name="h.ls0pvhf9t07z" w:colFirst="0" w:colLast="0"/>
-      <w:bookmarkStart w:id="116" w:name="_Toc447740864"/>
-      <w:bookmarkEnd w:id="115"/>
+      <w:bookmarkStart w:id="117" w:name="h.ls0pvhf9t07z" w:colFirst="0" w:colLast="0"/>
+      <w:bookmarkStart w:id="118" w:name="_Toc447774519"/>
+      <w:bookmarkEnd w:id="117"/>
       <w:r>
         <w:t>7.1 First Alternative</w:t>
       </w:r>
-      <w:bookmarkEnd w:id="116"/>
+      <w:bookmarkEnd w:id="118"/>
     </w:p>
     <w:p/>
     <w:p>
@@ -15705,11 +15919,11 @@
       <w:pPr>
         <w:pStyle w:val="Figures"/>
       </w:pPr>
-      <w:bookmarkStart w:id="117" w:name="_Toc447740925"/>
+      <w:bookmarkStart w:id="119" w:name="_Toc447774582"/>
       <w:r>
         <w:t>Figure 7-1: First Design Alternative</w:t>
       </w:r>
-      <w:bookmarkEnd w:id="117"/>
+      <w:bookmarkEnd w:id="119"/>
     </w:p>
     <w:p>
       <w:pPr>
@@ -15732,14 +15946,14 @@
         <w:pStyle w:val="Heading2"/>
         <w:contextualSpacing w:val="0"/>
       </w:pPr>
-      <w:bookmarkStart w:id="118" w:name="h.ijpkv3wzgvxx" w:colFirst="0" w:colLast="0"/>
-      <w:bookmarkStart w:id="119" w:name="_Toc447740865"/>
-      <w:bookmarkEnd w:id="118"/>
+      <w:bookmarkStart w:id="120" w:name="h.ijpkv3wzgvxx" w:colFirst="0" w:colLast="0"/>
+      <w:bookmarkStart w:id="121" w:name="_Toc447774520"/>
+      <w:bookmarkEnd w:id="120"/>
       <w:r>
         <w:lastRenderedPageBreak/>
         <w:t>7.2 Second Alternative</w:t>
       </w:r>
-      <w:bookmarkEnd w:id="119"/>
+      <w:bookmarkEnd w:id="121"/>
     </w:p>
     <w:p>
       <w:r>
@@ -15787,11 +16001,11 @@
       <w:pPr>
         <w:pStyle w:val="Figures"/>
       </w:pPr>
-      <w:bookmarkStart w:id="120" w:name="_Toc447740926"/>
+      <w:bookmarkStart w:id="122" w:name="_Toc447774583"/>
       <w:r>
         <w:t>Figure 7-2: Second Design Alternative</w:t>
       </w:r>
-      <w:bookmarkEnd w:id="120"/>
+      <w:bookmarkEnd w:id="122"/>
     </w:p>
     <w:p/>
     <w:p>
@@ -15810,13 +16024,13 @@
         <w:pStyle w:val="Heading2"/>
         <w:contextualSpacing w:val="0"/>
       </w:pPr>
-      <w:bookmarkStart w:id="121" w:name="h.uaxs586v7gem" w:colFirst="0" w:colLast="0"/>
-      <w:bookmarkStart w:id="122" w:name="_Toc447740866"/>
-      <w:bookmarkEnd w:id="121"/>
+      <w:bookmarkStart w:id="123" w:name="h.uaxs586v7gem" w:colFirst="0" w:colLast="0"/>
+      <w:bookmarkStart w:id="124" w:name="_Toc447774521"/>
+      <w:bookmarkEnd w:id="123"/>
       <w:r>
         <w:t>7.3 Third Alternative</w:t>
       </w:r>
-      <w:bookmarkEnd w:id="122"/>
+      <w:bookmarkEnd w:id="124"/>
     </w:p>
     <w:p/>
     <w:p>
@@ -15865,11 +16079,11 @@
       <w:pPr>
         <w:pStyle w:val="Figures"/>
       </w:pPr>
-      <w:bookmarkStart w:id="123" w:name="_Toc447740927"/>
+      <w:bookmarkStart w:id="125" w:name="_Toc447774584"/>
       <w:r>
         <w:t>Figure 7-3: Third Design Alternative</w:t>
       </w:r>
-      <w:bookmarkEnd w:id="123"/>
+      <w:bookmarkEnd w:id="125"/>
     </w:p>
     <w:p>
       <w:pPr>
@@ -15892,26 +16106,26 @@
         <w:pStyle w:val="Heading1"/>
         <w:contextualSpacing w:val="0"/>
       </w:pPr>
-      <w:bookmarkStart w:id="124" w:name="h.j2628mplwgpp" w:colFirst="0" w:colLast="0"/>
-      <w:bookmarkStart w:id="125" w:name="_Toc447740867"/>
-      <w:bookmarkEnd w:id="124"/>
+      <w:bookmarkStart w:id="126" w:name="h.j2628mplwgpp" w:colFirst="0" w:colLast="0"/>
+      <w:bookmarkStart w:id="127" w:name="_Toc447774522"/>
+      <w:bookmarkEnd w:id="126"/>
       <w:r>
         <w:t>8 Chosen System Design and Build Process</w:t>
       </w:r>
-      <w:bookmarkEnd w:id="125"/>
+      <w:bookmarkEnd w:id="127"/>
     </w:p>
     <w:p>
       <w:pPr>
         <w:pStyle w:val="Heading2"/>
         <w:contextualSpacing w:val="0"/>
       </w:pPr>
-      <w:bookmarkStart w:id="126" w:name="h.imk136a81ggz" w:colFirst="0" w:colLast="0"/>
-      <w:bookmarkStart w:id="127" w:name="_Toc447740868"/>
-      <w:bookmarkEnd w:id="126"/>
+      <w:bookmarkStart w:id="128" w:name="h.imk136a81ggz" w:colFirst="0" w:colLast="0"/>
+      <w:bookmarkStart w:id="129" w:name="_Toc447774523"/>
+      <w:bookmarkEnd w:id="128"/>
       <w:r>
         <w:t>8.1 Design Philosophy</w:t>
       </w:r>
-      <w:bookmarkEnd w:id="127"/>
+      <w:bookmarkEnd w:id="129"/>
     </w:p>
     <w:p>
       <w:r>
@@ -15940,13 +16154,13 @@
         <w:pStyle w:val="Heading2"/>
         <w:contextualSpacing w:val="0"/>
       </w:pPr>
-      <w:bookmarkStart w:id="128" w:name="h.4at8mwacoq8n" w:colFirst="0" w:colLast="0"/>
-      <w:bookmarkStart w:id="129" w:name="_Toc447740869"/>
-      <w:bookmarkEnd w:id="128"/>
+      <w:bookmarkStart w:id="130" w:name="h.4at8mwacoq8n" w:colFirst="0" w:colLast="0"/>
+      <w:bookmarkStart w:id="131" w:name="_Toc447774524"/>
+      <w:bookmarkEnd w:id="130"/>
       <w:r>
         <w:t>8.2 Changes</w:t>
       </w:r>
-      <w:bookmarkEnd w:id="129"/>
+      <w:bookmarkEnd w:id="131"/>
       <w:r>
         <w:t xml:space="preserve"> </w:t>
       </w:r>
@@ -16090,13 +16304,13 @@
         <w:pStyle w:val="Heading2"/>
         <w:contextualSpacing w:val="0"/>
       </w:pPr>
-      <w:bookmarkStart w:id="130" w:name="h.mjcfx6jsgqw9" w:colFirst="0" w:colLast="0"/>
-      <w:bookmarkStart w:id="131" w:name="_Toc447740870"/>
-      <w:bookmarkEnd w:id="130"/>
+      <w:bookmarkStart w:id="132" w:name="h.mjcfx6jsgqw9" w:colFirst="0" w:colLast="0"/>
+      <w:bookmarkStart w:id="133" w:name="_Toc447774525"/>
+      <w:bookmarkEnd w:id="132"/>
       <w:r>
         <w:t>8.3 Code Base</w:t>
       </w:r>
-      <w:bookmarkEnd w:id="131"/>
+      <w:bookmarkEnd w:id="133"/>
     </w:p>
     <w:p>
       <w:r>
@@ -16119,8 +16333,8 @@
         <w:pStyle w:val="Heading2"/>
         <w:contextualSpacing w:val="0"/>
       </w:pPr>
-      <w:bookmarkStart w:id="132" w:name="h.kiu96l71xnwo" w:colFirst="0" w:colLast="0"/>
-      <w:bookmarkEnd w:id="132"/>
+      <w:bookmarkStart w:id="134" w:name="h.kiu96l71xnwo" w:colFirst="0" w:colLast="0"/>
+      <w:bookmarkEnd w:id="134"/>
     </w:p>
     <w:p>
       <w:r>
@@ -16132,34 +16346,34 @@
         <w:pStyle w:val="Heading2"/>
         <w:contextualSpacing w:val="0"/>
       </w:pPr>
-      <w:bookmarkStart w:id="133" w:name="h.h1w3soz6vxf8" w:colFirst="0" w:colLast="0"/>
-      <w:bookmarkEnd w:id="133"/>
+      <w:bookmarkStart w:id="135" w:name="h.h1w3soz6vxf8" w:colFirst="0" w:colLast="0"/>
+      <w:bookmarkEnd w:id="135"/>
     </w:p>
     <w:p>
       <w:pPr>
         <w:pStyle w:val="Heading2"/>
         <w:contextualSpacing w:val="0"/>
       </w:pPr>
-      <w:bookmarkStart w:id="134" w:name="h.d1ro1dkln4hs" w:colFirst="0" w:colLast="0"/>
-      <w:bookmarkStart w:id="135" w:name="_Toc447740871"/>
-      <w:bookmarkEnd w:id="134"/>
+      <w:bookmarkStart w:id="136" w:name="h.d1ro1dkln4hs" w:colFirst="0" w:colLast="0"/>
+      <w:bookmarkStart w:id="137" w:name="_Toc447774526"/>
+      <w:bookmarkEnd w:id="136"/>
       <w:r>
         <w:t>8.4 Overall System Block Diagram</w:t>
       </w:r>
-      <w:bookmarkEnd w:id="135"/>
+      <w:bookmarkEnd w:id="137"/>
     </w:p>
     <w:p>
       <w:pPr>
         <w:pStyle w:val="Heading3"/>
         <w:contextualSpacing w:val="0"/>
       </w:pPr>
-      <w:bookmarkStart w:id="136" w:name="h.dzfyonamgo6i" w:colFirst="0" w:colLast="0"/>
-      <w:bookmarkStart w:id="137" w:name="_Toc447740872"/>
-      <w:bookmarkEnd w:id="136"/>
+      <w:bookmarkStart w:id="138" w:name="h.dzfyonamgo6i" w:colFirst="0" w:colLast="0"/>
+      <w:bookmarkStart w:id="139" w:name="_Toc447774527"/>
+      <w:bookmarkEnd w:id="138"/>
       <w:r>
         <w:t>8.4.1 Functional Description</w:t>
       </w:r>
-      <w:bookmarkEnd w:id="137"/>
+      <w:bookmarkEnd w:id="139"/>
     </w:p>
     <w:p>
       <w:pPr>
@@ -16267,11 +16481,11 @@
       <w:pPr>
         <w:pStyle w:val="Figures"/>
       </w:pPr>
-      <w:bookmarkStart w:id="138" w:name="_Toc447740928"/>
+      <w:bookmarkStart w:id="140" w:name="_Toc447774585"/>
       <w:r>
         <w:t>Figure 8-1:  IMS Major Design Blocks</w:t>
       </w:r>
-      <w:bookmarkEnd w:id="138"/>
+      <w:bookmarkEnd w:id="140"/>
     </w:p>
     <w:p/>
     <w:p/>
@@ -16293,8 +16507,8 @@
         <w:pStyle w:val="Heading4"/>
         <w:contextualSpacing w:val="0"/>
       </w:pPr>
-      <w:bookmarkStart w:id="139" w:name="h.mbdn3u4f7ind" w:colFirst="0" w:colLast="0"/>
-      <w:bookmarkEnd w:id="139"/>
+      <w:bookmarkStart w:id="141" w:name="h.mbdn3u4f7ind" w:colFirst="0" w:colLast="0"/>
+      <w:bookmarkEnd w:id="141"/>
       <w:r>
         <w:t>8.4.1.1 Software and Technologies</w:t>
       </w:r>
@@ -16371,8 +16585,8 @@
         <w:pStyle w:val="Heading4"/>
         <w:contextualSpacing w:val="0"/>
       </w:pPr>
-      <w:bookmarkStart w:id="140" w:name="h.6pbfh06nv61c" w:colFirst="0" w:colLast="0"/>
-      <w:bookmarkEnd w:id="140"/>
+      <w:bookmarkStart w:id="142" w:name="h.6pbfh06nv61c" w:colFirst="0" w:colLast="0"/>
+      <w:bookmarkEnd w:id="142"/>
     </w:p>
     <w:p>
       <w:r>
@@ -16384,16 +16598,16 @@
         <w:pStyle w:val="Heading4"/>
         <w:contextualSpacing w:val="0"/>
       </w:pPr>
-      <w:bookmarkStart w:id="141" w:name="h.f0rkqbgppa66" w:colFirst="0" w:colLast="0"/>
-      <w:bookmarkEnd w:id="141"/>
+      <w:bookmarkStart w:id="143" w:name="h.f0rkqbgppa66" w:colFirst="0" w:colLast="0"/>
+      <w:bookmarkEnd w:id="143"/>
     </w:p>
     <w:p>
       <w:pPr>
         <w:pStyle w:val="Heading4"/>
         <w:contextualSpacing w:val="0"/>
       </w:pPr>
-      <w:bookmarkStart w:id="142" w:name="h.vfa7021wnk6" w:colFirst="0" w:colLast="0"/>
-      <w:bookmarkEnd w:id="142"/>
+      <w:bookmarkStart w:id="144" w:name="h.vfa7021wnk6" w:colFirst="0" w:colLast="0"/>
+      <w:bookmarkEnd w:id="144"/>
       <w:r>
         <w:t>8.4.1.2 Frontend and Backend Communication</w:t>
       </w:r>
@@ -17676,13 +17890,13 @@
         <w:pStyle w:val="Heading3"/>
         <w:contextualSpacing w:val="0"/>
       </w:pPr>
-      <w:bookmarkStart w:id="143" w:name="h.k91v76x7ztxt" w:colFirst="0" w:colLast="0"/>
-      <w:bookmarkStart w:id="144" w:name="_Toc447740873"/>
-      <w:bookmarkEnd w:id="143"/>
+      <w:bookmarkStart w:id="145" w:name="h.k91v76x7ztxt" w:colFirst="0" w:colLast="0"/>
+      <w:bookmarkStart w:id="146" w:name="_Toc447774528"/>
+      <w:bookmarkEnd w:id="145"/>
       <w:r>
         <w:t>8.4.2 Item Part Number Format</w:t>
       </w:r>
-      <w:bookmarkEnd w:id="144"/>
+      <w:bookmarkEnd w:id="146"/>
     </w:p>
     <w:p>
       <w:r>
@@ -17926,13 +18140,13 @@
         <w:pStyle w:val="Heading3"/>
         <w:contextualSpacing w:val="0"/>
       </w:pPr>
-      <w:bookmarkStart w:id="145" w:name="h.at9j2x2kkfu6" w:colFirst="0" w:colLast="0"/>
-      <w:bookmarkStart w:id="146" w:name="_Toc447740874"/>
-      <w:bookmarkEnd w:id="145"/>
+      <w:bookmarkStart w:id="147" w:name="h.at9j2x2kkfu6" w:colFirst="0" w:colLast="0"/>
+      <w:bookmarkStart w:id="148" w:name="_Toc447774529"/>
+      <w:bookmarkEnd w:id="147"/>
       <w:r>
         <w:t>8.4.4 Operating Environment</w:t>
       </w:r>
-      <w:bookmarkEnd w:id="146"/>
+      <w:bookmarkEnd w:id="148"/>
     </w:p>
     <w:p>
       <w:r>
@@ -17949,26 +18163,26 @@
         <w:pStyle w:val="Heading2"/>
         <w:contextualSpacing w:val="0"/>
       </w:pPr>
-      <w:bookmarkStart w:id="147" w:name="h.9sxscipnhuxf" w:colFirst="0" w:colLast="0"/>
-      <w:bookmarkStart w:id="148" w:name="_Toc447740875"/>
-      <w:bookmarkEnd w:id="147"/>
+      <w:bookmarkStart w:id="149" w:name="h.9sxscipnhuxf" w:colFirst="0" w:colLast="0"/>
+      <w:bookmarkStart w:id="150" w:name="_Toc447774530"/>
+      <w:bookmarkEnd w:id="149"/>
       <w:r>
         <w:t>8.5 Front end Graphical User Interface Block</w:t>
       </w:r>
-      <w:bookmarkEnd w:id="148"/>
+      <w:bookmarkEnd w:id="150"/>
     </w:p>
     <w:p>
       <w:pPr>
         <w:pStyle w:val="Heading3"/>
         <w:contextualSpacing w:val="0"/>
       </w:pPr>
-      <w:bookmarkStart w:id="149" w:name="h.516f5kj2td91" w:colFirst="0" w:colLast="0"/>
-      <w:bookmarkStart w:id="150" w:name="_Toc447740876"/>
-      <w:bookmarkEnd w:id="149"/>
+      <w:bookmarkStart w:id="151" w:name="h.516f5kj2td91" w:colFirst="0" w:colLast="0"/>
+      <w:bookmarkStart w:id="152" w:name="_Toc447774531"/>
+      <w:bookmarkEnd w:id="151"/>
       <w:r>
         <w:t>8.5.1 Main Page</w:t>
       </w:r>
-      <w:bookmarkEnd w:id="150"/>
+      <w:bookmarkEnd w:id="152"/>
     </w:p>
     <w:p>
       <w:r>
@@ -18037,11 +18251,11 @@
       <w:pPr>
         <w:pStyle w:val="Figures"/>
       </w:pPr>
-      <w:bookmarkStart w:id="151" w:name="_Toc447740929"/>
+      <w:bookmarkStart w:id="153" w:name="_Toc447774586"/>
       <w:r>
         <w:t>Figure 8-2: Front End Web-Page layout</w:t>
       </w:r>
-      <w:bookmarkEnd w:id="151"/>
+      <w:bookmarkEnd w:id="153"/>
     </w:p>
     <w:p/>
     <w:p/>
@@ -18062,8 +18276,8 @@
         <w:pStyle w:val="Heading3"/>
         <w:contextualSpacing w:val="0"/>
       </w:pPr>
-      <w:bookmarkStart w:id="152" w:name="h.ipupmn1c3jt1" w:colFirst="0" w:colLast="0"/>
-      <w:bookmarkEnd w:id="152"/>
+      <w:bookmarkStart w:id="154" w:name="h.ipupmn1c3jt1" w:colFirst="0" w:colLast="0"/>
+      <w:bookmarkEnd w:id="154"/>
     </w:p>
     <w:p>
       <w:r>
@@ -18075,21 +18289,21 @@
         <w:pStyle w:val="Heading3"/>
         <w:contextualSpacing w:val="0"/>
       </w:pPr>
-      <w:bookmarkStart w:id="153" w:name="h.de3k82abs40l" w:colFirst="0" w:colLast="0"/>
-      <w:bookmarkEnd w:id="153"/>
+      <w:bookmarkStart w:id="155" w:name="h.de3k82abs40l" w:colFirst="0" w:colLast="0"/>
+      <w:bookmarkEnd w:id="155"/>
     </w:p>
     <w:p>
       <w:pPr>
         <w:pStyle w:val="Heading3"/>
         <w:contextualSpacing w:val="0"/>
       </w:pPr>
-      <w:bookmarkStart w:id="154" w:name="h.4ez9awnh16ms" w:colFirst="0" w:colLast="0"/>
-      <w:bookmarkStart w:id="155" w:name="_Toc447740877"/>
-      <w:bookmarkEnd w:id="154"/>
+      <w:bookmarkStart w:id="156" w:name="h.4ez9awnh16ms" w:colFirst="0" w:colLast="0"/>
+      <w:bookmarkStart w:id="157" w:name="_Toc447774532"/>
+      <w:bookmarkEnd w:id="156"/>
       <w:r>
         <w:t>8.5.2 Add Item Modal Dialog</w:t>
       </w:r>
-      <w:bookmarkEnd w:id="155"/>
+      <w:bookmarkEnd w:id="157"/>
     </w:p>
     <w:p>
       <w:r>
@@ -18147,11 +18361,11 @@
       <w:pPr>
         <w:pStyle w:val="Figures"/>
       </w:pPr>
-      <w:bookmarkStart w:id="156" w:name="_Toc447740930"/>
+      <w:bookmarkStart w:id="158" w:name="_Toc447774587"/>
       <w:r>
         <w:t>Figure 8-3: Add Item Dialog Design</w:t>
       </w:r>
-      <w:bookmarkEnd w:id="156"/>
+      <w:bookmarkEnd w:id="158"/>
     </w:p>
     <w:p>
       <w:r>
@@ -18163,21 +18377,21 @@
         <w:pStyle w:val="Heading3"/>
         <w:contextualSpacing w:val="0"/>
       </w:pPr>
-      <w:bookmarkStart w:id="157" w:name="h.xo4yhbn4ljfu" w:colFirst="0" w:colLast="0"/>
-      <w:bookmarkEnd w:id="157"/>
+      <w:bookmarkStart w:id="159" w:name="h.xo4yhbn4ljfu" w:colFirst="0" w:colLast="0"/>
+      <w:bookmarkEnd w:id="159"/>
     </w:p>
     <w:p>
       <w:pPr>
         <w:pStyle w:val="Heading3"/>
         <w:contextualSpacing w:val="0"/>
       </w:pPr>
-      <w:bookmarkStart w:id="158" w:name="h.lihxql8qmq1e" w:colFirst="0" w:colLast="0"/>
-      <w:bookmarkStart w:id="159" w:name="_Toc447740878"/>
-      <w:bookmarkEnd w:id="158"/>
+      <w:bookmarkStart w:id="160" w:name="h.lihxql8qmq1e" w:colFirst="0" w:colLast="0"/>
+      <w:bookmarkStart w:id="161" w:name="_Toc447774533"/>
+      <w:bookmarkEnd w:id="160"/>
       <w:r>
         <w:t>8.5.3 Modify Item Modal Dialog</w:t>
       </w:r>
-      <w:bookmarkEnd w:id="159"/>
+      <w:bookmarkEnd w:id="161"/>
     </w:p>
     <w:p>
       <w:r>
@@ -18235,24 +18449,24 @@
       <w:pPr>
         <w:pStyle w:val="Figures"/>
       </w:pPr>
-      <w:bookmarkStart w:id="160" w:name="_Toc447740931"/>
+      <w:bookmarkStart w:id="162" w:name="_Toc447774588"/>
       <w:r>
         <w:t>Figure 8-4: Modify Item Dialog Design</w:t>
       </w:r>
-      <w:bookmarkEnd w:id="160"/>
+      <w:bookmarkEnd w:id="162"/>
     </w:p>
     <w:p>
       <w:pPr>
         <w:pStyle w:val="Heading3"/>
         <w:contextualSpacing w:val="0"/>
       </w:pPr>
-      <w:bookmarkStart w:id="161" w:name="h.2xpzzsistsvg" w:colFirst="0" w:colLast="0"/>
-      <w:bookmarkStart w:id="162" w:name="_Toc447740879"/>
-      <w:bookmarkEnd w:id="161"/>
+      <w:bookmarkStart w:id="163" w:name="h.2xpzzsistsvg" w:colFirst="0" w:colLast="0"/>
+      <w:bookmarkStart w:id="164" w:name="_Toc447774534"/>
+      <w:bookmarkEnd w:id="163"/>
       <w:r>
         <w:t>8.5.4 Class Data Modal Dialog</w:t>
       </w:r>
-      <w:bookmarkEnd w:id="162"/>
+      <w:bookmarkEnd w:id="164"/>
     </w:p>
     <w:p>
       <w:r>
@@ -18312,11 +18526,11 @@
       <w:pPr>
         <w:pStyle w:val="Figures"/>
       </w:pPr>
-      <w:bookmarkStart w:id="163" w:name="_Toc447740932"/>
+      <w:bookmarkStart w:id="165" w:name="_Toc447774589"/>
       <w:r>
         <w:t>Figure 8-5: Class Data Dialog Design</w:t>
       </w:r>
-      <w:bookmarkEnd w:id="163"/>
+      <w:bookmarkEnd w:id="165"/>
     </w:p>
     <w:p/>
     <w:p/>
@@ -18331,21 +18545,21 @@
         <w:pStyle w:val="Heading3"/>
         <w:contextualSpacing w:val="0"/>
       </w:pPr>
-      <w:bookmarkStart w:id="164" w:name="h.8wv5ngk64fdw" w:colFirst="0" w:colLast="0"/>
-      <w:bookmarkEnd w:id="164"/>
+      <w:bookmarkStart w:id="166" w:name="h.8wv5ngk64fdw" w:colFirst="0" w:colLast="0"/>
+      <w:bookmarkEnd w:id="166"/>
     </w:p>
     <w:p>
       <w:pPr>
         <w:pStyle w:val="Heading3"/>
         <w:contextualSpacing w:val="0"/>
       </w:pPr>
-      <w:bookmarkStart w:id="165" w:name="h.t7qbh46c8ee" w:colFirst="0" w:colLast="0"/>
-      <w:bookmarkStart w:id="166" w:name="_Toc447740880"/>
-      <w:bookmarkEnd w:id="165"/>
+      <w:bookmarkStart w:id="167" w:name="h.t7qbh46c8ee" w:colFirst="0" w:colLast="0"/>
+      <w:bookmarkStart w:id="168" w:name="_Toc447774535"/>
+      <w:bookmarkEnd w:id="167"/>
       <w:r>
         <w:t>8.5.5 Notification Settings Modal Dialog</w:t>
       </w:r>
-      <w:bookmarkEnd w:id="166"/>
+      <w:bookmarkEnd w:id="168"/>
     </w:p>
     <w:p>
       <w:r>
@@ -18410,24 +18624,24 @@
       <w:pPr>
         <w:pStyle w:val="Figures"/>
       </w:pPr>
-      <w:bookmarkStart w:id="167" w:name="_Toc447740933"/>
+      <w:bookmarkStart w:id="169" w:name="_Toc447774590"/>
       <w:r>
         <w:t>Figure 8-6: Notification Settings Dialog Design</w:t>
       </w:r>
-      <w:bookmarkEnd w:id="167"/>
+      <w:bookmarkEnd w:id="169"/>
     </w:p>
     <w:p>
       <w:pPr>
         <w:pStyle w:val="Heading3"/>
         <w:contextualSpacing w:val="0"/>
       </w:pPr>
-      <w:bookmarkStart w:id="168" w:name="h.46umxw4slmxb" w:colFirst="0" w:colLast="0"/>
-      <w:bookmarkStart w:id="169" w:name="_Toc447740881"/>
-      <w:bookmarkEnd w:id="168"/>
+      <w:bookmarkStart w:id="170" w:name="h.46umxw4slmxb" w:colFirst="0" w:colLast="0"/>
+      <w:bookmarkStart w:id="171" w:name="_Toc447774536"/>
+      <w:bookmarkEnd w:id="170"/>
       <w:r>
         <w:t>8.5.6 Log Modal Dialog</w:t>
       </w:r>
-      <w:bookmarkEnd w:id="169"/>
+      <w:bookmarkEnd w:id="171"/>
     </w:p>
     <w:p>
       <w:r>
@@ -18484,11 +18698,11 @@
       <w:pPr>
         <w:pStyle w:val="Figures"/>
       </w:pPr>
-      <w:bookmarkStart w:id="170" w:name="_Toc447740934"/>
+      <w:bookmarkStart w:id="172" w:name="_Toc447774591"/>
       <w:r>
         <w:t>Figure 8-7: Log Browser Dialog Design</w:t>
       </w:r>
-      <w:bookmarkEnd w:id="170"/>
+      <w:bookmarkEnd w:id="172"/>
     </w:p>
     <w:p>
       <w:pPr>
@@ -18500,8 +18714,8 @@
         <w:pStyle w:val="Heading3"/>
         <w:contextualSpacing w:val="0"/>
       </w:pPr>
-      <w:bookmarkStart w:id="171" w:name="h.l1g9t2n19plk" w:colFirst="0" w:colLast="0"/>
-      <w:bookmarkEnd w:id="171"/>
+      <w:bookmarkStart w:id="173" w:name="h.l1g9t2n19plk" w:colFirst="0" w:colLast="0"/>
+      <w:bookmarkEnd w:id="173"/>
     </w:p>
     <w:p>
       <w:r>
@@ -18513,21 +18727,21 @@
         <w:pStyle w:val="Heading3"/>
         <w:contextualSpacing w:val="0"/>
       </w:pPr>
-      <w:bookmarkStart w:id="172" w:name="h.8tx6inqf7de1" w:colFirst="0" w:colLast="0"/>
-      <w:bookmarkEnd w:id="172"/>
+      <w:bookmarkStart w:id="174" w:name="h.8tx6inqf7de1" w:colFirst="0" w:colLast="0"/>
+      <w:bookmarkEnd w:id="174"/>
     </w:p>
     <w:p>
       <w:pPr>
         <w:pStyle w:val="Heading3"/>
         <w:contextualSpacing w:val="0"/>
       </w:pPr>
-      <w:bookmarkStart w:id="173" w:name="h.lkalp8brd5q2" w:colFirst="0" w:colLast="0"/>
-      <w:bookmarkStart w:id="174" w:name="_Toc447740882"/>
-      <w:bookmarkEnd w:id="173"/>
+      <w:bookmarkStart w:id="175" w:name="h.lkalp8brd5q2" w:colFirst="0" w:colLast="0"/>
+      <w:bookmarkStart w:id="176" w:name="_Toc447774537"/>
+      <w:bookmarkEnd w:id="175"/>
       <w:r>
         <w:t>8.5.7 Purchase List Modal Dialog</w:t>
       </w:r>
-      <w:bookmarkEnd w:id="174"/>
+      <w:bookmarkEnd w:id="176"/>
     </w:p>
     <w:p>
       <w:r>
@@ -18584,11 +18798,11 @@
       <w:pPr>
         <w:pStyle w:val="Figures"/>
       </w:pPr>
-      <w:bookmarkStart w:id="175" w:name="_Toc447740935"/>
+      <w:bookmarkStart w:id="177" w:name="_Toc447774592"/>
       <w:r>
         <w:t>Figure 8-8: Purchase List Dialog Design</w:t>
       </w:r>
-      <w:bookmarkEnd w:id="175"/>
+      <w:bookmarkEnd w:id="177"/>
     </w:p>
     <w:p>
       <w:pPr>
@@ -18600,13 +18814,13 @@
         <w:pStyle w:val="Heading3"/>
         <w:contextualSpacing w:val="0"/>
       </w:pPr>
-      <w:bookmarkStart w:id="176" w:name="h.71iy574acfx2" w:colFirst="0" w:colLast="0"/>
-      <w:bookmarkStart w:id="177" w:name="_Toc447740883"/>
-      <w:bookmarkEnd w:id="176"/>
+      <w:bookmarkStart w:id="178" w:name="h.71iy574acfx2" w:colFirst="0" w:colLast="0"/>
+      <w:bookmarkStart w:id="179" w:name="_Toc447774538"/>
+      <w:bookmarkEnd w:id="178"/>
       <w:r>
         <w:t>8.5.8 Settings Modal Dialog</w:t>
       </w:r>
-      <w:bookmarkEnd w:id="177"/>
+      <w:bookmarkEnd w:id="179"/>
     </w:p>
     <w:p>
       <w:r>
@@ -18666,25 +18880,25 @@
       <w:pPr>
         <w:pStyle w:val="Figures"/>
       </w:pPr>
-      <w:bookmarkStart w:id="178" w:name="_Toc447740936"/>
+      <w:bookmarkStart w:id="180" w:name="_Toc447774593"/>
       <w:r>
         <w:t>Figure 8-9: Settings Dialog Design</w:t>
       </w:r>
-      <w:bookmarkEnd w:id="178"/>
+      <w:bookmarkEnd w:id="180"/>
     </w:p>
     <w:p>
       <w:pPr>
         <w:pStyle w:val="Heading2"/>
         <w:contextualSpacing w:val="0"/>
       </w:pPr>
-      <w:bookmarkStart w:id="179" w:name="h.yux7kmosqxmu" w:colFirst="0" w:colLast="0"/>
-      <w:bookmarkStart w:id="180" w:name="_Toc447740884"/>
-      <w:bookmarkEnd w:id="179"/>
+      <w:bookmarkStart w:id="181" w:name="h.yux7kmosqxmu" w:colFirst="0" w:colLast="0"/>
+      <w:bookmarkStart w:id="182" w:name="_Toc447774539"/>
+      <w:bookmarkEnd w:id="181"/>
       <w:r>
         <w:lastRenderedPageBreak/>
         <w:t>8.6 Front End Display and Control</w:t>
       </w:r>
-      <w:bookmarkEnd w:id="180"/>
+      <w:bookmarkEnd w:id="182"/>
       <w:r>
         <w:tab/>
       </w:r>
@@ -18711,9 +18925,9 @@
         <w:pStyle w:val="Heading3"/>
         <w:contextualSpacing w:val="0"/>
       </w:pPr>
-      <w:bookmarkStart w:id="181" w:name="h.uq23eaqqsq86" w:colFirst="0" w:colLast="0"/>
-      <w:bookmarkStart w:id="182" w:name="_Toc447740885"/>
-      <w:bookmarkEnd w:id="181"/>
+      <w:bookmarkStart w:id="183" w:name="h.uq23eaqqsq86" w:colFirst="0" w:colLast="0"/>
+      <w:bookmarkStart w:id="184" w:name="_Toc447774540"/>
+      <w:bookmarkEnd w:id="183"/>
       <w:r>
         <w:t xml:space="preserve">8.6.1 </w:t>
       </w:r>
@@ -18723,7 +18937,7 @@
       <w:r>
         <w:t xml:space="preserve"> Display Algorithms</w:t>
       </w:r>
-      <w:bookmarkEnd w:id="182"/>
+      <w:bookmarkEnd w:id="184"/>
     </w:p>
     <w:p>
       <w:r>
@@ -19408,8 +19622,8 @@
         <w:pStyle w:val="Heading3"/>
         <w:contextualSpacing w:val="0"/>
       </w:pPr>
-      <w:bookmarkStart w:id="183" w:name="h.f1qepxcmcbr7" w:colFirst="0" w:colLast="0"/>
-      <w:bookmarkEnd w:id="183"/>
+      <w:bookmarkStart w:id="185" w:name="h.f1qepxcmcbr7" w:colFirst="0" w:colLast="0"/>
+      <w:bookmarkEnd w:id="185"/>
     </w:p>
     <w:p>
       <w:r>
@@ -19421,17 +19635,17 @@
         <w:pStyle w:val="Heading3"/>
         <w:contextualSpacing w:val="0"/>
       </w:pPr>
-      <w:bookmarkStart w:id="184" w:name="h.14jdhotsice" w:colFirst="0" w:colLast="0"/>
-      <w:bookmarkEnd w:id="184"/>
+      <w:bookmarkStart w:id="186" w:name="h.14jdhotsice" w:colFirst="0" w:colLast="0"/>
+      <w:bookmarkEnd w:id="186"/>
     </w:p>
     <w:p>
       <w:pPr>
         <w:pStyle w:val="Heading3"/>
         <w:contextualSpacing w:val="0"/>
       </w:pPr>
-      <w:bookmarkStart w:id="185" w:name="h.qk2qgh3tmpmu" w:colFirst="0" w:colLast="0"/>
-      <w:bookmarkStart w:id="186" w:name="_Toc447740886"/>
-      <w:bookmarkEnd w:id="185"/>
+      <w:bookmarkStart w:id="187" w:name="h.qk2qgh3tmpmu" w:colFirst="0" w:colLast="0"/>
+      <w:bookmarkStart w:id="188" w:name="_Toc447774541"/>
+      <w:bookmarkEnd w:id="187"/>
       <w:r>
         <w:t xml:space="preserve">8.6.2 </w:t>
       </w:r>
@@ -19441,7 +19655,7 @@
       <w:r>
         <w:t xml:space="preserve"> Task Algorithms</w:t>
       </w:r>
-      <w:bookmarkEnd w:id="186"/>
+      <w:bookmarkEnd w:id="188"/>
     </w:p>
     <w:p>
       <w:r>
@@ -19969,8 +20183,8 @@
         <w:pStyle w:val="Heading2"/>
         <w:contextualSpacing w:val="0"/>
       </w:pPr>
-      <w:bookmarkStart w:id="187" w:name="h.5q0bo5qi70g2" w:colFirst="0" w:colLast="0"/>
-      <w:bookmarkEnd w:id="187"/>
+      <w:bookmarkStart w:id="189" w:name="h.5q0bo5qi70g2" w:colFirst="0" w:colLast="0"/>
+      <w:bookmarkEnd w:id="189"/>
     </w:p>
     <w:p>
       <w:r>
@@ -19982,34 +20196,34 @@
         <w:pStyle w:val="Heading2"/>
         <w:contextualSpacing w:val="0"/>
       </w:pPr>
-      <w:bookmarkStart w:id="188" w:name="h.lzw5ubctpbfa" w:colFirst="0" w:colLast="0"/>
-      <w:bookmarkEnd w:id="188"/>
+      <w:bookmarkStart w:id="190" w:name="h.lzw5ubctpbfa" w:colFirst="0" w:colLast="0"/>
+      <w:bookmarkEnd w:id="190"/>
     </w:p>
     <w:p>
       <w:pPr>
         <w:pStyle w:val="Heading2"/>
         <w:contextualSpacing w:val="0"/>
       </w:pPr>
-      <w:bookmarkStart w:id="189" w:name="h.ss6gqmyh3tjs" w:colFirst="0" w:colLast="0"/>
-      <w:bookmarkStart w:id="190" w:name="_Toc447740887"/>
-      <w:bookmarkEnd w:id="189"/>
+      <w:bookmarkStart w:id="191" w:name="h.ss6gqmyh3tjs" w:colFirst="0" w:colLast="0"/>
+      <w:bookmarkStart w:id="192" w:name="_Toc447774542"/>
+      <w:bookmarkEnd w:id="191"/>
       <w:r>
         <w:t>8.7 Backend Processing</w:t>
       </w:r>
-      <w:bookmarkEnd w:id="190"/>
+      <w:bookmarkEnd w:id="192"/>
     </w:p>
     <w:p>
       <w:pPr>
         <w:pStyle w:val="Heading3"/>
         <w:contextualSpacing w:val="0"/>
       </w:pPr>
-      <w:bookmarkStart w:id="191" w:name="h.na51scbc2r27" w:colFirst="0" w:colLast="0"/>
-      <w:bookmarkStart w:id="192" w:name="_Toc447740888"/>
-      <w:bookmarkEnd w:id="191"/>
+      <w:bookmarkStart w:id="193" w:name="h.na51scbc2r27" w:colFirst="0" w:colLast="0"/>
+      <w:bookmarkStart w:id="194" w:name="_Toc447774543"/>
+      <w:bookmarkEnd w:id="193"/>
       <w:r>
         <w:t>8.7.1 Functional Description</w:t>
       </w:r>
-      <w:bookmarkEnd w:id="192"/>
+      <w:bookmarkEnd w:id="194"/>
     </w:p>
     <w:p>
       <w:r>
@@ -20071,11 +20285,11 @@
       <w:pPr>
         <w:pStyle w:val="Figures"/>
       </w:pPr>
-      <w:bookmarkStart w:id="193" w:name="_Toc447740937"/>
+      <w:bookmarkStart w:id="195" w:name="_Toc447774594"/>
       <w:r>
         <w:t>Figure 8-9: Base Algorithm Flow Chart</w:t>
       </w:r>
-      <w:bookmarkEnd w:id="193"/>
+      <w:bookmarkEnd w:id="195"/>
     </w:p>
     <w:p>
       <w:pPr>
@@ -20189,14 +20403,14 @@
         <w:pStyle w:val="Heading3"/>
         <w:contextualSpacing w:val="0"/>
       </w:pPr>
-      <w:bookmarkStart w:id="194" w:name="h.1ly7ks7t2h1r" w:colFirst="0" w:colLast="0"/>
-      <w:bookmarkStart w:id="195" w:name="_Toc447740889"/>
-      <w:bookmarkEnd w:id="194"/>
+      <w:bookmarkStart w:id="196" w:name="h.1ly7ks7t2h1r" w:colFirst="0" w:colLast="0"/>
+      <w:bookmarkStart w:id="197" w:name="_Toc447774544"/>
+      <w:bookmarkEnd w:id="196"/>
       <w:r>
         <w:lastRenderedPageBreak/>
         <w:t>8.7.2 Base Algorithms</w:t>
       </w:r>
-      <w:bookmarkEnd w:id="195"/>
+      <w:bookmarkEnd w:id="197"/>
     </w:p>
     <w:p>
       <w:r>
@@ -20245,8 +20459,8 @@
         <w:pStyle w:val="Heading4"/>
         <w:contextualSpacing w:val="0"/>
       </w:pPr>
-      <w:bookmarkStart w:id="196" w:name="h.oyfoy3x9owul" w:colFirst="0" w:colLast="0"/>
-      <w:bookmarkEnd w:id="196"/>
+      <w:bookmarkStart w:id="198" w:name="h.oyfoy3x9owul" w:colFirst="0" w:colLast="0"/>
+      <w:bookmarkEnd w:id="198"/>
       <w:r>
         <w:t xml:space="preserve">8.7.2.1 </w:t>
       </w:r>
@@ -20391,8 +20605,8 @@
         <w:pStyle w:val="Heading4"/>
         <w:contextualSpacing w:val="0"/>
       </w:pPr>
-      <w:bookmarkStart w:id="197" w:name="h.4v1wlxiomlt6" w:colFirst="0" w:colLast="0"/>
-      <w:bookmarkEnd w:id="197"/>
+      <w:bookmarkStart w:id="199" w:name="h.4v1wlxiomlt6" w:colFirst="0" w:colLast="0"/>
+      <w:bookmarkEnd w:id="199"/>
     </w:p>
     <w:p>
       <w:r>
@@ -20404,16 +20618,16 @@
         <w:pStyle w:val="Heading4"/>
         <w:contextualSpacing w:val="0"/>
       </w:pPr>
-      <w:bookmarkStart w:id="198" w:name="h.chnqfn5qsbak" w:colFirst="0" w:colLast="0"/>
-      <w:bookmarkEnd w:id="198"/>
+      <w:bookmarkStart w:id="200" w:name="h.chnqfn5qsbak" w:colFirst="0" w:colLast="0"/>
+      <w:bookmarkEnd w:id="200"/>
     </w:p>
     <w:p>
       <w:pPr>
         <w:pStyle w:val="Heading4"/>
         <w:contextualSpacing w:val="0"/>
       </w:pPr>
-      <w:bookmarkStart w:id="199" w:name="h.uxtoiueo8prp" w:colFirst="0" w:colLast="0"/>
-      <w:bookmarkEnd w:id="199"/>
+      <w:bookmarkStart w:id="201" w:name="h.uxtoiueo8prp" w:colFirst="0" w:colLast="0"/>
+      <w:bookmarkEnd w:id="201"/>
       <w:r>
         <w:t xml:space="preserve">8.7.2.2 </w:t>
       </w:r>
@@ -20629,24 +20843,24 @@
         <w:pStyle w:val="Heading4"/>
         <w:contextualSpacing w:val="0"/>
       </w:pPr>
-      <w:bookmarkStart w:id="200" w:name="h.xhghhrr4w7qt" w:colFirst="0" w:colLast="0"/>
-      <w:bookmarkEnd w:id="200"/>
+      <w:bookmarkStart w:id="202" w:name="h.xhghhrr4w7qt" w:colFirst="0" w:colLast="0"/>
+      <w:bookmarkEnd w:id="202"/>
     </w:p>
     <w:p>
       <w:pPr>
         <w:pStyle w:val="Heading4"/>
         <w:contextualSpacing w:val="0"/>
       </w:pPr>
-      <w:bookmarkStart w:id="201" w:name="h.i3sgdbhvevl0" w:colFirst="0" w:colLast="0"/>
-      <w:bookmarkEnd w:id="201"/>
+      <w:bookmarkStart w:id="203" w:name="h.i3sgdbhvevl0" w:colFirst="0" w:colLast="0"/>
+      <w:bookmarkEnd w:id="203"/>
     </w:p>
     <w:p>
       <w:pPr>
         <w:pStyle w:val="Heading4"/>
         <w:contextualSpacing w:val="0"/>
       </w:pPr>
-      <w:bookmarkStart w:id="202" w:name="h.c8jwv37puuey" w:colFirst="0" w:colLast="0"/>
-      <w:bookmarkEnd w:id="202"/>
+      <w:bookmarkStart w:id="204" w:name="h.c8jwv37puuey" w:colFirst="0" w:colLast="0"/>
+      <w:bookmarkEnd w:id="204"/>
       <w:r>
         <w:t xml:space="preserve">8.7.2.3 </w:t>
       </w:r>
@@ -21167,16 +21381,16 @@
         <w:pStyle w:val="Heading4"/>
         <w:contextualSpacing w:val="0"/>
       </w:pPr>
-      <w:bookmarkStart w:id="203" w:name="h.kvis3y5r0hka" w:colFirst="0" w:colLast="0"/>
-      <w:bookmarkEnd w:id="203"/>
+      <w:bookmarkStart w:id="205" w:name="h.kvis3y5r0hka" w:colFirst="0" w:colLast="0"/>
+      <w:bookmarkEnd w:id="205"/>
     </w:p>
     <w:p>
       <w:pPr>
         <w:pStyle w:val="Heading4"/>
         <w:contextualSpacing w:val="0"/>
       </w:pPr>
-      <w:bookmarkStart w:id="204" w:name="h.fgona9jxzaq" w:colFirst="0" w:colLast="0"/>
-      <w:bookmarkEnd w:id="204"/>
+      <w:bookmarkStart w:id="206" w:name="h.fgona9jxzaq" w:colFirst="0" w:colLast="0"/>
+      <w:bookmarkEnd w:id="206"/>
     </w:p>
     <w:p>
       <w:r>
@@ -21188,16 +21402,16 @@
         <w:pStyle w:val="Heading4"/>
         <w:contextualSpacing w:val="0"/>
       </w:pPr>
-      <w:bookmarkStart w:id="205" w:name="h.liepmz8xy1vi" w:colFirst="0" w:colLast="0"/>
-      <w:bookmarkEnd w:id="205"/>
+      <w:bookmarkStart w:id="207" w:name="h.liepmz8xy1vi" w:colFirst="0" w:colLast="0"/>
+      <w:bookmarkEnd w:id="207"/>
     </w:p>
     <w:p>
       <w:pPr>
         <w:pStyle w:val="Heading4"/>
         <w:contextualSpacing w:val="0"/>
       </w:pPr>
-      <w:bookmarkStart w:id="206" w:name="h.65qnenhbss4s" w:colFirst="0" w:colLast="0"/>
-      <w:bookmarkEnd w:id="206"/>
+      <w:bookmarkStart w:id="208" w:name="h.65qnenhbss4s" w:colFirst="0" w:colLast="0"/>
+      <w:bookmarkEnd w:id="208"/>
       <w:r>
         <w:t xml:space="preserve">8.7.2.4 </w:t>
       </w:r>
@@ -21494,16 +21708,16 @@
         <w:pStyle w:val="Heading3"/>
         <w:contextualSpacing w:val="0"/>
       </w:pPr>
-      <w:bookmarkStart w:id="207" w:name="h.ff1cyup03j6x" w:colFirst="0" w:colLast="0"/>
-      <w:bookmarkEnd w:id="207"/>
+      <w:bookmarkStart w:id="209" w:name="h.ff1cyup03j6x" w:colFirst="0" w:colLast="0"/>
+      <w:bookmarkEnd w:id="209"/>
     </w:p>
     <w:p>
       <w:pPr>
         <w:pStyle w:val="Heading3"/>
         <w:contextualSpacing w:val="0"/>
       </w:pPr>
-      <w:bookmarkStart w:id="208" w:name="h.9rrrc7gkgral" w:colFirst="0" w:colLast="0"/>
-      <w:bookmarkEnd w:id="208"/>
+      <w:bookmarkStart w:id="210" w:name="h.9rrrc7gkgral" w:colFirst="0" w:colLast="0"/>
+      <w:bookmarkEnd w:id="210"/>
     </w:p>
     <w:p>
       <w:r>
@@ -21515,21 +21729,21 @@
         <w:pStyle w:val="Heading3"/>
         <w:contextualSpacing w:val="0"/>
       </w:pPr>
-      <w:bookmarkStart w:id="209" w:name="h.a8v416xuhvjo" w:colFirst="0" w:colLast="0"/>
-      <w:bookmarkEnd w:id="209"/>
+      <w:bookmarkStart w:id="211" w:name="h.a8v416xuhvjo" w:colFirst="0" w:colLast="0"/>
+      <w:bookmarkEnd w:id="211"/>
     </w:p>
     <w:p>
       <w:pPr>
         <w:pStyle w:val="Heading3"/>
         <w:contextualSpacing w:val="0"/>
       </w:pPr>
-      <w:bookmarkStart w:id="210" w:name="h.f4znymdvgz77" w:colFirst="0" w:colLast="0"/>
-      <w:bookmarkStart w:id="211" w:name="_Toc447740890"/>
-      <w:bookmarkEnd w:id="210"/>
+      <w:bookmarkStart w:id="212" w:name="h.f4znymdvgz77" w:colFirst="0" w:colLast="0"/>
+      <w:bookmarkStart w:id="213" w:name="_Toc447774545"/>
+      <w:bookmarkEnd w:id="212"/>
       <w:r>
         <w:t>8.7.3 Low-level PHP Script Algorithms</w:t>
       </w:r>
-      <w:bookmarkEnd w:id="211"/>
+      <w:bookmarkEnd w:id="213"/>
     </w:p>
     <w:p>
       <w:r>
@@ -21800,21 +22014,21 @@
         <w:ind w:left="720"/>
         <w:contextualSpacing w:val="0"/>
       </w:pPr>
-      <w:bookmarkStart w:id="212" w:name="h.9965wxez82um" w:colFirst="0" w:colLast="0"/>
-      <w:bookmarkEnd w:id="212"/>
+      <w:bookmarkStart w:id="214" w:name="h.9965wxez82um" w:colFirst="0" w:colLast="0"/>
+      <w:bookmarkEnd w:id="214"/>
     </w:p>
     <w:p>
       <w:pPr>
         <w:pStyle w:val="Heading3"/>
         <w:contextualSpacing w:val="0"/>
       </w:pPr>
-      <w:bookmarkStart w:id="213" w:name="h.n09o0i676vxl" w:colFirst="0" w:colLast="0"/>
-      <w:bookmarkStart w:id="214" w:name="_Toc447740891"/>
-      <w:bookmarkEnd w:id="213"/>
+      <w:bookmarkStart w:id="215" w:name="h.n09o0i676vxl" w:colFirst="0" w:colLast="0"/>
+      <w:bookmarkStart w:id="216" w:name="_Toc447774546"/>
+      <w:bookmarkEnd w:id="215"/>
       <w:r>
         <w:t>8.7.4 System Log</w:t>
       </w:r>
-      <w:bookmarkEnd w:id="214"/>
+      <w:bookmarkEnd w:id="216"/>
     </w:p>
     <w:p>
       <w:pPr>
@@ -21975,13 +22189,13 @@
         <w:pStyle w:val="Heading2"/>
         <w:contextualSpacing w:val="0"/>
       </w:pPr>
-      <w:bookmarkStart w:id="215" w:name="h.meusi650lyg" w:colFirst="0" w:colLast="0"/>
-      <w:bookmarkStart w:id="216" w:name="_Toc447740892"/>
-      <w:bookmarkEnd w:id="215"/>
+      <w:bookmarkStart w:id="217" w:name="h.meusi650lyg" w:colFirst="0" w:colLast="0"/>
+      <w:bookmarkStart w:id="218" w:name="_Toc447774547"/>
+      <w:bookmarkEnd w:id="217"/>
       <w:r>
         <w:t>8.8 Database</w:t>
       </w:r>
-      <w:bookmarkEnd w:id="216"/>
+      <w:bookmarkEnd w:id="218"/>
     </w:p>
     <w:p/>
     <w:p>
@@ -21989,13 +22203,13 @@
         <w:pStyle w:val="Heading3"/>
         <w:contextualSpacing w:val="0"/>
       </w:pPr>
-      <w:bookmarkStart w:id="217" w:name="h.m53rfmc4iast" w:colFirst="0" w:colLast="0"/>
-      <w:bookmarkStart w:id="218" w:name="_Toc447740893"/>
-      <w:bookmarkEnd w:id="217"/>
+      <w:bookmarkStart w:id="219" w:name="h.m53rfmc4iast" w:colFirst="0" w:colLast="0"/>
+      <w:bookmarkStart w:id="220" w:name="_Toc447774548"/>
+      <w:bookmarkEnd w:id="219"/>
       <w:r>
         <w:t>8.8.1 General Description</w:t>
       </w:r>
-      <w:bookmarkEnd w:id="218"/>
+      <w:bookmarkEnd w:id="220"/>
     </w:p>
     <w:p>
       <w:r>
@@ -22065,11 +22279,11 @@
       <w:pPr>
         <w:pStyle w:val="Figures"/>
       </w:pPr>
-      <w:bookmarkStart w:id="219" w:name="_Toc447740938"/>
+      <w:bookmarkStart w:id="221" w:name="_Toc447774595"/>
       <w:r>
         <w:t>Figure 8-10: Database schema</w:t>
       </w:r>
-      <w:bookmarkEnd w:id="219"/>
+      <w:bookmarkEnd w:id="221"/>
     </w:p>
     <w:p>
       <w:r>
@@ -22092,13 +22306,13 @@
         <w:pStyle w:val="Heading3"/>
         <w:contextualSpacing w:val="0"/>
       </w:pPr>
-      <w:bookmarkStart w:id="220" w:name="h.zhe99im01ago" w:colFirst="0" w:colLast="0"/>
-      <w:bookmarkStart w:id="221" w:name="_Toc447740894"/>
-      <w:bookmarkEnd w:id="220"/>
+      <w:bookmarkStart w:id="222" w:name="h.zhe99im01ago" w:colFirst="0" w:colLast="0"/>
+      <w:bookmarkStart w:id="223" w:name="_Toc447774549"/>
+      <w:bookmarkEnd w:id="222"/>
       <w:r>
         <w:t>8.8.2 Functional Description</w:t>
       </w:r>
-      <w:bookmarkEnd w:id="221"/>
+      <w:bookmarkEnd w:id="223"/>
     </w:p>
     <w:p>
       <w:pPr>
@@ -22295,13 +22509,13 @@
         <w:pStyle w:val="Heading3"/>
         <w:contextualSpacing w:val="0"/>
       </w:pPr>
-      <w:bookmarkStart w:id="222" w:name="h.mqd5x1aqcnvj" w:colFirst="0" w:colLast="0"/>
-      <w:bookmarkStart w:id="223" w:name="_Toc447740895"/>
-      <w:bookmarkEnd w:id="222"/>
+      <w:bookmarkStart w:id="224" w:name="h.mqd5x1aqcnvj" w:colFirst="0" w:colLast="0"/>
+      <w:bookmarkStart w:id="225" w:name="_Toc447774550"/>
+      <w:bookmarkEnd w:id="224"/>
       <w:r>
         <w:t>8.8.3 Database Tables and Fields</w:t>
       </w:r>
-      <w:bookmarkEnd w:id="223"/>
+      <w:bookmarkEnd w:id="225"/>
     </w:p>
     <w:p>
       <w:r>
@@ -22554,8 +22768,6 @@
       <w:r>
         <w:t xml:space="preserve"> None.</w:t>
       </w:r>
-      <w:bookmarkStart w:id="224" w:name="_GoBack"/>
-      <w:bookmarkEnd w:id="224"/>
     </w:p>
     <w:p>
       <w:pPr>
@@ -22846,13 +23058,8 @@
         <w:t>dbo.Inventory</w:t>
       </w:r>
       <w:proofErr w:type="spellEnd"/>
-      <w:proofErr w:type="gramStart"/>
-      <w:r>
-        <w:t>.  This</w:t>
-      </w:r>
-      <w:proofErr w:type="gramEnd"/>
-      <w:r>
-        <w:t xml:space="preserve"> dependency is enforced by back end scripting.</w:t>
+      <w:r>
+        <w:t>.  This dependency is enforced by back end scripting.</w:t>
       </w:r>
     </w:p>
     <w:p>
@@ -23471,13 +23678,13 @@
         <w:pStyle w:val="Heading3"/>
         <w:contextualSpacing w:val="0"/>
       </w:pPr>
-      <w:bookmarkStart w:id="225" w:name="h.qi7ovf7mbimi" w:colFirst="0" w:colLast="0"/>
-      <w:bookmarkStart w:id="226" w:name="_Toc447740896"/>
-      <w:bookmarkEnd w:id="225"/>
+      <w:bookmarkStart w:id="226" w:name="h.qi7ovf7mbimi" w:colFirst="0" w:colLast="0"/>
+      <w:bookmarkStart w:id="227" w:name="_Toc447774551"/>
+      <w:bookmarkEnd w:id="226"/>
       <w:r>
         <w:t>8.8.4 Testing Methodology</w:t>
       </w:r>
-      <w:bookmarkEnd w:id="226"/>
+      <w:bookmarkEnd w:id="227"/>
     </w:p>
     <w:p>
       <w:pPr>
@@ -23628,26 +23835,26 @@
         <w:pStyle w:val="Heading1"/>
         <w:contextualSpacing w:val="0"/>
       </w:pPr>
-      <w:bookmarkStart w:id="227" w:name="h.uwm0ughdgsti" w:colFirst="0" w:colLast="0"/>
-      <w:bookmarkStart w:id="228" w:name="_Toc447740897"/>
-      <w:bookmarkEnd w:id="227"/>
+      <w:bookmarkStart w:id="228" w:name="h.uwm0ughdgsti" w:colFirst="0" w:colLast="0"/>
+      <w:bookmarkStart w:id="229" w:name="_Toc447774552"/>
+      <w:bookmarkEnd w:id="228"/>
       <w:r>
         <w:t>9 Test Plan</w:t>
       </w:r>
-      <w:bookmarkEnd w:id="228"/>
+      <w:bookmarkEnd w:id="229"/>
     </w:p>
     <w:p>
       <w:pPr>
         <w:pStyle w:val="Heading2"/>
         <w:contextualSpacing w:val="0"/>
       </w:pPr>
-      <w:bookmarkStart w:id="229" w:name="h.zfgvn0agk1sv" w:colFirst="0" w:colLast="0"/>
-      <w:bookmarkStart w:id="230" w:name="_Toc447740898"/>
-      <w:bookmarkEnd w:id="229"/>
+      <w:bookmarkStart w:id="230" w:name="h.zfgvn0agk1sv" w:colFirst="0" w:colLast="0"/>
+      <w:bookmarkStart w:id="231" w:name="_Toc447774553"/>
+      <w:bookmarkEnd w:id="230"/>
       <w:r>
         <w:t>9.1 Testing Methodology</w:t>
       </w:r>
-      <w:bookmarkEnd w:id="230"/>
+      <w:bookmarkEnd w:id="231"/>
     </w:p>
     <w:p>
       <w:r>
@@ -23694,13 +23901,13 @@
         <w:pStyle w:val="Heading2"/>
         <w:contextualSpacing w:val="0"/>
       </w:pPr>
-      <w:bookmarkStart w:id="231" w:name="h.uym5oendop7a" w:colFirst="0" w:colLast="0"/>
-      <w:bookmarkStart w:id="232" w:name="_Toc447740899"/>
-      <w:bookmarkEnd w:id="231"/>
+      <w:bookmarkStart w:id="232" w:name="h.uym5oendop7a" w:colFirst="0" w:colLast="0"/>
+      <w:bookmarkStart w:id="233" w:name="_Toc447774554"/>
+      <w:bookmarkEnd w:id="232"/>
       <w:r>
         <w:t>9.2 Test Plan</w:t>
       </w:r>
-      <w:bookmarkEnd w:id="232"/>
+      <w:bookmarkEnd w:id="233"/>
     </w:p>
     <w:p/>
     <w:p>
@@ -27344,13 +27551,13 @@
         <w:pStyle w:val="Heading2"/>
         <w:contextualSpacing w:val="0"/>
       </w:pPr>
-      <w:bookmarkStart w:id="233" w:name="h.c2r1yog56x65" w:colFirst="0" w:colLast="0"/>
-      <w:bookmarkStart w:id="234" w:name="_Toc447740900"/>
-      <w:bookmarkEnd w:id="233"/>
+      <w:bookmarkStart w:id="234" w:name="h.c2r1yog56x65" w:colFirst="0" w:colLast="0"/>
+      <w:bookmarkStart w:id="235" w:name="_Toc447774555"/>
+      <w:bookmarkEnd w:id="234"/>
       <w:r>
         <w:t>9.3 Human Experiences</w:t>
       </w:r>
-      <w:bookmarkEnd w:id="234"/>
+      <w:bookmarkEnd w:id="235"/>
     </w:p>
     <w:p/>
     <w:p>
@@ -27475,8 +27682,8 @@
         <w:pStyle w:val="Heading2"/>
         <w:contextualSpacing w:val="0"/>
       </w:pPr>
-      <w:bookmarkStart w:id="235" w:name="h.bu351unv1nxa" w:colFirst="0" w:colLast="0"/>
-      <w:bookmarkEnd w:id="235"/>
+      <w:bookmarkStart w:id="236" w:name="h.bu351unv1nxa" w:colFirst="0" w:colLast="0"/>
+      <w:bookmarkEnd w:id="236"/>
     </w:p>
     <w:p>
       <w:r>
@@ -27488,21 +27695,21 @@
         <w:pStyle w:val="Heading2"/>
         <w:contextualSpacing w:val="0"/>
       </w:pPr>
-      <w:bookmarkStart w:id="236" w:name="h.hrhh2yhrnmsx" w:colFirst="0" w:colLast="0"/>
-      <w:bookmarkEnd w:id="236"/>
+      <w:bookmarkStart w:id="237" w:name="h.hrhh2yhrnmsx" w:colFirst="0" w:colLast="0"/>
+      <w:bookmarkEnd w:id="237"/>
     </w:p>
     <w:p>
       <w:pPr>
         <w:pStyle w:val="Heading2"/>
         <w:contextualSpacing w:val="0"/>
       </w:pPr>
-      <w:bookmarkStart w:id="237" w:name="h.6pnsp17rakz" w:colFirst="0" w:colLast="0"/>
-      <w:bookmarkStart w:id="238" w:name="_Toc447740901"/>
-      <w:bookmarkEnd w:id="237"/>
+      <w:bookmarkStart w:id="238" w:name="h.6pnsp17rakz" w:colFirst="0" w:colLast="0"/>
+      <w:bookmarkStart w:id="239" w:name="_Toc447774556"/>
+      <w:bookmarkEnd w:id="238"/>
       <w:r>
         <w:t>9.4 Results</w:t>
       </w:r>
-      <w:bookmarkEnd w:id="238"/>
+      <w:bookmarkEnd w:id="239"/>
     </w:p>
     <w:p>
       <w:r>
@@ -28315,8 +28522,8 @@
         <w:pStyle w:val="Heading2"/>
         <w:contextualSpacing w:val="0"/>
       </w:pPr>
-      <w:bookmarkStart w:id="239" w:name="h.28srn5ei2msa" w:colFirst="0" w:colLast="0"/>
-      <w:bookmarkEnd w:id="239"/>
+      <w:bookmarkStart w:id="240" w:name="h.28srn5ei2msa" w:colFirst="0" w:colLast="0"/>
+      <w:bookmarkEnd w:id="240"/>
     </w:p>
     <w:p>
       <w:r>
@@ -28328,21 +28535,21 @@
         <w:pStyle w:val="Heading2"/>
         <w:contextualSpacing w:val="0"/>
       </w:pPr>
-      <w:bookmarkStart w:id="240" w:name="h.aft8mq2ilnew" w:colFirst="0" w:colLast="0"/>
-      <w:bookmarkEnd w:id="240"/>
+      <w:bookmarkStart w:id="241" w:name="h.aft8mq2ilnew" w:colFirst="0" w:colLast="0"/>
+      <w:bookmarkEnd w:id="241"/>
     </w:p>
     <w:p>
       <w:pPr>
         <w:pStyle w:val="Heading2"/>
         <w:contextualSpacing w:val="0"/>
       </w:pPr>
-      <w:bookmarkStart w:id="241" w:name="h.ck2wj0qzc4bd" w:colFirst="0" w:colLast="0"/>
-      <w:bookmarkStart w:id="242" w:name="_Toc447740902"/>
-      <w:bookmarkEnd w:id="241"/>
+      <w:bookmarkStart w:id="242" w:name="h.ck2wj0qzc4bd" w:colFirst="0" w:colLast="0"/>
+      <w:bookmarkStart w:id="243" w:name="_Toc447774557"/>
+      <w:bookmarkEnd w:id="242"/>
       <w:r>
         <w:t>9.5 Database Testing</w:t>
       </w:r>
-      <w:bookmarkEnd w:id="242"/>
+      <w:bookmarkEnd w:id="243"/>
     </w:p>
     <w:p>
       <w:r>
@@ -28670,8 +28877,8 @@
         <w:pStyle w:val="Heading1"/>
         <w:contextualSpacing w:val="0"/>
       </w:pPr>
-      <w:bookmarkStart w:id="243" w:name="h.9jfosxi24610" w:colFirst="0" w:colLast="0"/>
-      <w:bookmarkEnd w:id="243"/>
+      <w:bookmarkStart w:id="244" w:name="h.9jfosxi24610" w:colFirst="0" w:colLast="0"/>
+      <w:bookmarkEnd w:id="244"/>
     </w:p>
     <w:p>
       <w:r>
@@ -28683,21 +28890,21 @@
         <w:pStyle w:val="Heading1"/>
         <w:contextualSpacing w:val="0"/>
       </w:pPr>
-      <w:bookmarkStart w:id="244" w:name="h.ipswg6bcq68m" w:colFirst="0" w:colLast="0"/>
-      <w:bookmarkEnd w:id="244"/>
+      <w:bookmarkStart w:id="245" w:name="h.ipswg6bcq68m" w:colFirst="0" w:colLast="0"/>
+      <w:bookmarkEnd w:id="245"/>
     </w:p>
     <w:p>
       <w:pPr>
         <w:pStyle w:val="Heading1"/>
         <w:contextualSpacing w:val="0"/>
       </w:pPr>
-      <w:bookmarkStart w:id="245" w:name="h.bytofmux67re" w:colFirst="0" w:colLast="0"/>
-      <w:bookmarkStart w:id="246" w:name="_Toc447740903"/>
-      <w:bookmarkEnd w:id="245"/>
+      <w:bookmarkStart w:id="246" w:name="h.bytofmux67re" w:colFirst="0" w:colLast="0"/>
+      <w:bookmarkStart w:id="247" w:name="_Toc447774558"/>
+      <w:bookmarkEnd w:id="246"/>
       <w:r>
         <w:t>10 Conclusion</w:t>
       </w:r>
-      <w:bookmarkEnd w:id="246"/>
+      <w:bookmarkEnd w:id="247"/>
     </w:p>
     <w:p>
       <w:pPr>
@@ -28757,17 +28964,17 @@
         <w:pStyle w:val="Heading1"/>
         <w:contextualSpacing w:val="0"/>
       </w:pPr>
-      <w:bookmarkStart w:id="247" w:name="h.fbg1ds30nd0h" w:colFirst="0" w:colLast="0"/>
-      <w:bookmarkEnd w:id="247"/>
+      <w:bookmarkStart w:id="248" w:name="h.fbg1ds30nd0h" w:colFirst="0" w:colLast="0"/>
+      <w:bookmarkEnd w:id="248"/>
     </w:p>
     <w:p>
       <w:pPr>
         <w:pStyle w:val="Heading1"/>
         <w:contextualSpacing w:val="0"/>
       </w:pPr>
-      <w:bookmarkStart w:id="248" w:name="h.szbroz9a02hf" w:colFirst="0" w:colLast="0"/>
-      <w:bookmarkStart w:id="249" w:name="_Toc447740904"/>
-      <w:bookmarkEnd w:id="248"/>
+      <w:bookmarkStart w:id="249" w:name="h.szbroz9a02hf" w:colFirst="0" w:colLast="0"/>
+      <w:bookmarkStart w:id="250" w:name="_Toc447774559"/>
+      <w:bookmarkEnd w:id="249"/>
       <w:r>
         <w:t xml:space="preserve">Appendix A - </w:t>
       </w:r>
@@ -28779,20 +28986,20 @@
       <w:r>
         <w:t xml:space="preserve"> Algorithms</w:t>
       </w:r>
-      <w:bookmarkEnd w:id="249"/>
+      <w:bookmarkEnd w:id="250"/>
     </w:p>
     <w:p>
       <w:pPr>
         <w:pStyle w:val="Heading2"/>
         <w:contextualSpacing w:val="0"/>
       </w:pPr>
-      <w:bookmarkStart w:id="250" w:name="h.43crgkajtu8k" w:colFirst="0" w:colLast="0"/>
-      <w:bookmarkStart w:id="251" w:name="_Toc447740905"/>
-      <w:bookmarkEnd w:id="250"/>
+      <w:bookmarkStart w:id="251" w:name="h.43crgkajtu8k" w:colFirst="0" w:colLast="0"/>
+      <w:bookmarkStart w:id="252" w:name="_Toc447774560"/>
+      <w:bookmarkEnd w:id="251"/>
       <w:r>
         <w:t>Display Algorithms</w:t>
       </w:r>
-      <w:bookmarkEnd w:id="251"/>
+      <w:bookmarkEnd w:id="252"/>
     </w:p>
     <w:p>
       <w:proofErr w:type="spellStart"/>
@@ -30799,8 +31006,8 @@
         <w:pStyle w:val="Heading2"/>
         <w:contextualSpacing w:val="0"/>
       </w:pPr>
-      <w:bookmarkStart w:id="252" w:name="h.tqacswp6va5a" w:colFirst="0" w:colLast="0"/>
-      <w:bookmarkEnd w:id="252"/>
+      <w:bookmarkStart w:id="253" w:name="h.tqacswp6va5a" w:colFirst="0" w:colLast="0"/>
+      <w:bookmarkEnd w:id="253"/>
     </w:p>
     <w:p>
       <w:r>
@@ -30812,21 +31019,21 @@
         <w:pStyle w:val="Heading2"/>
         <w:contextualSpacing w:val="0"/>
       </w:pPr>
-      <w:bookmarkStart w:id="253" w:name="h.oxz8besbia06" w:colFirst="0" w:colLast="0"/>
-      <w:bookmarkEnd w:id="253"/>
+      <w:bookmarkStart w:id="254" w:name="h.oxz8besbia06" w:colFirst="0" w:colLast="0"/>
+      <w:bookmarkEnd w:id="254"/>
     </w:p>
     <w:p>
       <w:pPr>
         <w:pStyle w:val="Heading2"/>
         <w:contextualSpacing w:val="0"/>
       </w:pPr>
-      <w:bookmarkStart w:id="254" w:name="h.dasrzyopafkk" w:colFirst="0" w:colLast="0"/>
-      <w:bookmarkStart w:id="255" w:name="_Toc447740906"/>
-      <w:bookmarkEnd w:id="254"/>
+      <w:bookmarkStart w:id="255" w:name="h.dasrzyopafkk" w:colFirst="0" w:colLast="0"/>
+      <w:bookmarkStart w:id="256" w:name="_Toc447774561"/>
+      <w:bookmarkEnd w:id="255"/>
       <w:r>
         <w:t>Task Algorithms</w:t>
       </w:r>
-      <w:bookmarkEnd w:id="255"/>
+      <w:bookmarkEnd w:id="256"/>
     </w:p>
     <w:p>
       <w:r>
@@ -32622,23 +32829,23 @@
         <w:pStyle w:val="Heading1"/>
         <w:contextualSpacing w:val="0"/>
       </w:pPr>
-      <w:bookmarkStart w:id="256" w:name="h.38tomz85hakh" w:colFirst="0" w:colLast="0"/>
-      <w:bookmarkStart w:id="257" w:name="_Toc447740907"/>
-      <w:bookmarkEnd w:id="256"/>
+      <w:bookmarkStart w:id="257" w:name="h.38tomz85hakh" w:colFirst="0" w:colLast="0"/>
+      <w:bookmarkStart w:id="258" w:name="_Toc447774562"/>
+      <w:bookmarkEnd w:id="257"/>
       <w:r>
         <w:lastRenderedPageBreak/>
         <w:t>Appendix B - PHP Class Script Algorithms</w:t>
       </w:r>
-      <w:bookmarkEnd w:id="257"/>
+      <w:bookmarkEnd w:id="258"/>
     </w:p>
     <w:p>
       <w:pPr>
         <w:pStyle w:val="Heading2"/>
         <w:contextualSpacing w:val="0"/>
       </w:pPr>
-      <w:bookmarkStart w:id="258" w:name="h.nmitfjy71g3a" w:colFirst="0" w:colLast="0"/>
-      <w:bookmarkStart w:id="259" w:name="_Toc447740908"/>
-      <w:bookmarkEnd w:id="258"/>
+      <w:bookmarkStart w:id="259" w:name="h.nmitfjy71g3a" w:colFirst="0" w:colLast="0"/>
+      <w:bookmarkStart w:id="260" w:name="_Toc447774563"/>
+      <w:bookmarkEnd w:id="259"/>
       <w:proofErr w:type="spellStart"/>
       <w:r>
         <w:t>IMSBase</w:t>
@@ -32647,7 +32854,7 @@
       <w:r>
         <w:t xml:space="preserve"> Class Algorithms</w:t>
       </w:r>
-      <w:bookmarkEnd w:id="259"/>
+      <w:bookmarkEnd w:id="260"/>
     </w:p>
     <w:p>
       <w:pPr>
@@ -33103,8 +33310,8 @@
           <w:szCs w:val="32"/>
         </w:rPr>
       </w:pPr>
-      <w:bookmarkStart w:id="260" w:name="h.za4o5lpgxzlm" w:colFirst="0" w:colLast="0"/>
-      <w:bookmarkEnd w:id="260"/>
+      <w:bookmarkStart w:id="261" w:name="h.za4o5lpgxzlm" w:colFirst="0" w:colLast="0"/>
+      <w:bookmarkEnd w:id="261"/>
       <w:r>
         <w:br w:type="page"/>
       </w:r>
@@ -33114,7 +33321,7 @@
         <w:pStyle w:val="Heading2"/>
         <w:contextualSpacing w:val="0"/>
       </w:pPr>
-      <w:bookmarkStart w:id="261" w:name="_Toc447740909"/>
+      <w:bookmarkStart w:id="262" w:name="_Toc447774564"/>
       <w:proofErr w:type="spellStart"/>
       <w:r>
         <w:lastRenderedPageBreak/>
@@ -33124,7 +33331,7 @@
       <w:r>
         <w:t xml:space="preserve"> Class Algorithms</w:t>
       </w:r>
-      <w:bookmarkEnd w:id="261"/>
+      <w:bookmarkEnd w:id="262"/>
     </w:p>
     <w:p>
       <w:r>
@@ -34242,8 +34449,8 @@
           <w:szCs w:val="32"/>
         </w:rPr>
       </w:pPr>
-      <w:bookmarkStart w:id="262" w:name="h.4j8if6xugluh" w:colFirst="0" w:colLast="0"/>
-      <w:bookmarkEnd w:id="262"/>
+      <w:bookmarkStart w:id="263" w:name="h.4j8if6xugluh" w:colFirst="0" w:colLast="0"/>
+      <w:bookmarkEnd w:id="263"/>
       <w:r>
         <w:br w:type="page"/>
       </w:r>
@@ -34253,7 +34460,7 @@
         <w:pStyle w:val="Heading2"/>
         <w:contextualSpacing w:val="0"/>
       </w:pPr>
-      <w:bookmarkStart w:id="263" w:name="_Toc447740910"/>
+      <w:bookmarkStart w:id="264" w:name="_Toc447774565"/>
       <w:proofErr w:type="spellStart"/>
       <w:r>
         <w:lastRenderedPageBreak/>
@@ -34263,7 +34470,7 @@
       <w:r>
         <w:t xml:space="preserve"> Class Algorithms</w:t>
       </w:r>
-      <w:bookmarkEnd w:id="263"/>
+      <w:bookmarkEnd w:id="264"/>
     </w:p>
     <w:p/>
     <w:p>
@@ -37064,16 +37271,16 @@
         <w:pStyle w:val="Heading4"/>
         <w:contextualSpacing w:val="0"/>
       </w:pPr>
-      <w:bookmarkStart w:id="264" w:name="h.yq2307zv1z4" w:colFirst="0" w:colLast="0"/>
-      <w:bookmarkEnd w:id="264"/>
+      <w:bookmarkStart w:id="265" w:name="h.yq2307zv1z4" w:colFirst="0" w:colLast="0"/>
+      <w:bookmarkEnd w:id="265"/>
     </w:p>
     <w:p>
       <w:pPr>
         <w:pStyle w:val="Heading3"/>
         <w:contextualSpacing w:val="0"/>
       </w:pPr>
-      <w:bookmarkStart w:id="265" w:name="h.fjzr97k0mhi6" w:colFirst="0" w:colLast="0"/>
-      <w:bookmarkEnd w:id="265"/>
+      <w:bookmarkStart w:id="266" w:name="h.fjzr97k0mhi6" w:colFirst="0" w:colLast="0"/>
+      <w:bookmarkEnd w:id="266"/>
     </w:p>
     <w:p>
       <w:r>
@@ -37085,17 +37292,17 @@
         <w:pStyle w:val="Heading3"/>
         <w:contextualSpacing w:val="0"/>
       </w:pPr>
-      <w:bookmarkStart w:id="266" w:name="h.1gxljbxfa9fx" w:colFirst="0" w:colLast="0"/>
-      <w:bookmarkEnd w:id="266"/>
+      <w:bookmarkStart w:id="267" w:name="h.1gxljbxfa9fx" w:colFirst="0" w:colLast="0"/>
+      <w:bookmarkEnd w:id="267"/>
     </w:p>
     <w:p>
       <w:pPr>
         <w:pStyle w:val="Heading2"/>
         <w:contextualSpacing w:val="0"/>
       </w:pPr>
-      <w:bookmarkStart w:id="267" w:name="h.54qncmvmr4tn" w:colFirst="0" w:colLast="0"/>
-      <w:bookmarkStart w:id="268" w:name="_Toc447740911"/>
-      <w:bookmarkEnd w:id="267"/>
+      <w:bookmarkStart w:id="268" w:name="h.54qncmvmr4tn" w:colFirst="0" w:colLast="0"/>
+      <w:bookmarkStart w:id="269" w:name="_Toc447774566"/>
+      <w:bookmarkEnd w:id="268"/>
       <w:proofErr w:type="spellStart"/>
       <w:r>
         <w:t>IMSEmail</w:t>
@@ -37104,7 +37311,7 @@
       <w:r>
         <w:t xml:space="preserve"> Class Algorithms</w:t>
       </w:r>
-      <w:bookmarkEnd w:id="268"/>
+      <w:bookmarkEnd w:id="269"/>
     </w:p>
     <w:p>
       <w:r>
@@ -38674,8 +38881,8 @@
         <w:pStyle w:val="Heading3"/>
         <w:contextualSpacing w:val="0"/>
       </w:pPr>
-      <w:bookmarkStart w:id="269" w:name="h.7ysw85hl4qgj" w:colFirst="0" w:colLast="0"/>
-      <w:bookmarkEnd w:id="269"/>
+      <w:bookmarkStart w:id="270" w:name="h.7ysw85hl4qgj" w:colFirst="0" w:colLast="0"/>
+      <w:bookmarkEnd w:id="270"/>
     </w:p>
     <w:p/>
     <w:p>
@@ -38685,8 +38892,8 @@
           <w:szCs w:val="40"/>
         </w:rPr>
       </w:pPr>
-      <w:bookmarkStart w:id="270" w:name="h.nvzx14jzciec" w:colFirst="0" w:colLast="0"/>
-      <w:bookmarkEnd w:id="270"/>
+      <w:bookmarkStart w:id="271" w:name="h.nvzx14jzciec" w:colFirst="0" w:colLast="0"/>
+      <w:bookmarkEnd w:id="271"/>
       <w:r>
         <w:br w:type="page"/>
       </w:r>
@@ -38696,12 +38903,12 @@
         <w:pStyle w:val="Heading1"/>
         <w:contextualSpacing w:val="0"/>
       </w:pPr>
-      <w:bookmarkStart w:id="271" w:name="_Toc447740912"/>
+      <w:bookmarkStart w:id="272" w:name="_Toc447774567"/>
       <w:r>
         <w:lastRenderedPageBreak/>
         <w:t>Appendix C - PHP Base Script Algorithms</w:t>
       </w:r>
-      <w:bookmarkEnd w:id="271"/>
+      <w:bookmarkEnd w:id="272"/>
     </w:p>
     <w:p>
       <w:r>
@@ -42953,14 +43160,14 @@
         <w:pStyle w:val="Heading1"/>
         <w:contextualSpacing w:val="0"/>
       </w:pPr>
-      <w:bookmarkStart w:id="272" w:name="h.k3r2z2v32m07" w:colFirst="0" w:colLast="0"/>
-      <w:bookmarkStart w:id="273" w:name="_Toc447740913"/>
-      <w:bookmarkEnd w:id="272"/>
+      <w:bookmarkStart w:id="273" w:name="h.k3r2z2v32m07" w:colFirst="0" w:colLast="0"/>
+      <w:bookmarkStart w:id="274" w:name="_Toc447774568"/>
+      <w:bookmarkEnd w:id="273"/>
       <w:r>
         <w:lastRenderedPageBreak/>
         <w:t>Appendix D - Database Layout</w:t>
       </w:r>
-      <w:bookmarkEnd w:id="273"/>
+      <w:bookmarkEnd w:id="274"/>
     </w:p>
     <w:p/>
     <w:p>
@@ -43061,7 +43268,7 @@
       <w:rPr>
         <w:noProof/>
       </w:rPr>
-      <w:t>20</w:t>
+      <w:t>11</w:t>
     </w:r>
     <w:r>
       <w:fldChar w:fldCharType="end"/>
@@ -48861,6 +49068,95 @@
     </w:lvl>
   </w:abstractNum>
   <w:abstractNum w:abstractNumId="51" w15:restartNumberingAfterBreak="0">
+    <w:nsid w:val="294B4C53"/>
+    <w:multiLevelType w:val="hybridMultilevel"/>
+    <w:tmpl w:val="B4F6CA58"/>
+    <w:lvl w:ilvl="0" w:tplc="04090011">
+      <w:start w:val="1"/>
+      <w:numFmt w:val="decimal"/>
+      <w:lvlText w:val="%1)"/>
+      <w:lvlJc w:val="left"/>
+      <w:pPr>
+        <w:ind w:left="720" w:hanging="360"/>
+      </w:pPr>
+      <w:rPr>
+        <w:rFonts w:hint="default"/>
+      </w:rPr>
+    </w:lvl>
+    <w:lvl w:ilvl="1" w:tplc="04090019" w:tentative="1">
+      <w:start w:val="1"/>
+      <w:numFmt w:val="lowerLetter"/>
+      <w:lvlText w:val="%2."/>
+      <w:lvlJc w:val="left"/>
+      <w:pPr>
+        <w:ind w:left="1440" w:hanging="360"/>
+      </w:pPr>
+    </w:lvl>
+    <w:lvl w:ilvl="2" w:tplc="0409001B" w:tentative="1">
+      <w:start w:val="1"/>
+      <w:numFmt w:val="lowerRoman"/>
+      <w:lvlText w:val="%3."/>
+      <w:lvlJc w:val="right"/>
+      <w:pPr>
+        <w:ind w:left="2160" w:hanging="180"/>
+      </w:pPr>
+    </w:lvl>
+    <w:lvl w:ilvl="3" w:tplc="0409000F" w:tentative="1">
+      <w:start w:val="1"/>
+      <w:numFmt w:val="decimal"/>
+      <w:lvlText w:val="%4."/>
+      <w:lvlJc w:val="left"/>
+      <w:pPr>
+        <w:ind w:left="2880" w:hanging="360"/>
+      </w:pPr>
+    </w:lvl>
+    <w:lvl w:ilvl="4" w:tplc="04090019" w:tentative="1">
+      <w:start w:val="1"/>
+      <w:numFmt w:val="lowerLetter"/>
+      <w:lvlText w:val="%5."/>
+      <w:lvlJc w:val="left"/>
+      <w:pPr>
+        <w:ind w:left="3600" w:hanging="360"/>
+      </w:pPr>
+    </w:lvl>
+    <w:lvl w:ilvl="5" w:tplc="0409001B" w:tentative="1">
+      <w:start w:val="1"/>
+      <w:numFmt w:val="lowerRoman"/>
+      <w:lvlText w:val="%6."/>
+      <w:lvlJc w:val="right"/>
+      <w:pPr>
+        <w:ind w:left="4320" w:hanging="180"/>
+      </w:pPr>
+    </w:lvl>
+    <w:lvl w:ilvl="6" w:tplc="0409000F" w:tentative="1">
+      <w:start w:val="1"/>
+      <w:numFmt w:val="decimal"/>
+      <w:lvlText w:val="%7."/>
+      <w:lvlJc w:val="left"/>
+      <w:pPr>
+        <w:ind w:left="5040" w:hanging="360"/>
+      </w:pPr>
+    </w:lvl>
+    <w:lvl w:ilvl="7" w:tplc="04090019" w:tentative="1">
+      <w:start w:val="1"/>
+      <w:numFmt w:val="lowerLetter"/>
+      <w:lvlText w:val="%8."/>
+      <w:lvlJc w:val="left"/>
+      <w:pPr>
+        <w:ind w:left="5760" w:hanging="360"/>
+      </w:pPr>
+    </w:lvl>
+    <w:lvl w:ilvl="8" w:tplc="0409001B" w:tentative="1">
+      <w:start w:val="1"/>
+      <w:numFmt w:val="lowerRoman"/>
+      <w:lvlText w:val="%9."/>
+      <w:lvlJc w:val="right"/>
+      <w:pPr>
+        <w:ind w:left="6480" w:hanging="180"/>
+      </w:pPr>
+    </w:lvl>
+  </w:abstractNum>
+  <w:abstractNum w:abstractNumId="52" w15:restartNumberingAfterBreak="0">
     <w:nsid w:val="29E45073"/>
     <w:multiLevelType w:val="multilevel"/>
     <w:tmpl w:val="251C148A"/>
@@ -48973,7 +49269,7 @@
       </w:rPr>
     </w:lvl>
   </w:abstractNum>
-  <w:abstractNum w:abstractNumId="52" w15:restartNumberingAfterBreak="0">
+  <w:abstractNum w:abstractNumId="53" w15:restartNumberingAfterBreak="0">
     <w:nsid w:val="2D3F112D"/>
     <w:multiLevelType w:val="multilevel"/>
     <w:tmpl w:val="1DACC5BC"/>
@@ -49086,7 +49382,7 @@
       </w:rPr>
     </w:lvl>
   </w:abstractNum>
-  <w:abstractNum w:abstractNumId="53" w15:restartNumberingAfterBreak="0">
+  <w:abstractNum w:abstractNumId="54" w15:restartNumberingAfterBreak="0">
     <w:nsid w:val="2D9436DF"/>
     <w:multiLevelType w:val="multilevel"/>
     <w:tmpl w:val="877078EE"/>
@@ -49199,7 +49495,7 @@
       </w:rPr>
     </w:lvl>
   </w:abstractNum>
-  <w:abstractNum w:abstractNumId="54" w15:restartNumberingAfterBreak="0">
+  <w:abstractNum w:abstractNumId="55" w15:restartNumberingAfterBreak="0">
     <w:nsid w:val="2F6619F4"/>
     <w:multiLevelType w:val="multilevel"/>
     <w:tmpl w:val="98BAB5E2"/>
@@ -49312,7 +49608,7 @@
       </w:rPr>
     </w:lvl>
   </w:abstractNum>
-  <w:abstractNum w:abstractNumId="55" w15:restartNumberingAfterBreak="0">
+  <w:abstractNum w:abstractNumId="56" w15:restartNumberingAfterBreak="0">
     <w:nsid w:val="303C3C17"/>
     <w:multiLevelType w:val="multilevel"/>
     <w:tmpl w:val="F84ADD4C"/>
@@ -49425,7 +49721,7 @@
       </w:rPr>
     </w:lvl>
   </w:abstractNum>
-  <w:abstractNum w:abstractNumId="56" w15:restartNumberingAfterBreak="0">
+  <w:abstractNum w:abstractNumId="57" w15:restartNumberingAfterBreak="0">
     <w:nsid w:val="30CF3DF3"/>
     <w:multiLevelType w:val="multilevel"/>
     <w:tmpl w:val="C6286B26"/>
@@ -49538,7 +49834,7 @@
       </w:rPr>
     </w:lvl>
   </w:abstractNum>
-  <w:abstractNum w:abstractNumId="57" w15:restartNumberingAfterBreak="0">
+  <w:abstractNum w:abstractNumId="58" w15:restartNumberingAfterBreak="0">
     <w:nsid w:val="31431930"/>
     <w:multiLevelType w:val="multilevel"/>
     <w:tmpl w:val="D85E3146"/>
@@ -49651,7 +49947,7 @@
       </w:rPr>
     </w:lvl>
   </w:abstractNum>
-  <w:abstractNum w:abstractNumId="58" w15:restartNumberingAfterBreak="0">
+  <w:abstractNum w:abstractNumId="59" w15:restartNumberingAfterBreak="0">
     <w:nsid w:val="32576D70"/>
     <w:multiLevelType w:val="multilevel"/>
     <w:tmpl w:val="652CC010"/>
@@ -49764,7 +50060,7 @@
       </w:rPr>
     </w:lvl>
   </w:abstractNum>
-  <w:abstractNum w:abstractNumId="59" w15:restartNumberingAfterBreak="0">
+  <w:abstractNum w:abstractNumId="60" w15:restartNumberingAfterBreak="0">
     <w:nsid w:val="32C451A7"/>
     <w:multiLevelType w:val="multilevel"/>
     <w:tmpl w:val="6E44853A"/>
@@ -49877,7 +50173,7 @@
       </w:rPr>
     </w:lvl>
   </w:abstractNum>
-  <w:abstractNum w:abstractNumId="60" w15:restartNumberingAfterBreak="0">
+  <w:abstractNum w:abstractNumId="61" w15:restartNumberingAfterBreak="0">
     <w:nsid w:val="34206C7E"/>
     <w:multiLevelType w:val="multilevel"/>
     <w:tmpl w:val="FD8218EC"/>
@@ -49990,7 +50286,7 @@
       </w:rPr>
     </w:lvl>
   </w:abstractNum>
-  <w:abstractNum w:abstractNumId="61" w15:restartNumberingAfterBreak="0">
+  <w:abstractNum w:abstractNumId="62" w15:restartNumberingAfterBreak="0">
     <w:nsid w:val="34864797"/>
     <w:multiLevelType w:val="multilevel"/>
     <w:tmpl w:val="4EBE28AC"/>
@@ -50103,7 +50399,7 @@
       </w:rPr>
     </w:lvl>
   </w:abstractNum>
-  <w:abstractNum w:abstractNumId="62" w15:restartNumberingAfterBreak="0">
+  <w:abstractNum w:abstractNumId="63" w15:restartNumberingAfterBreak="0">
     <w:nsid w:val="34E56C94"/>
     <w:multiLevelType w:val="multilevel"/>
     <w:tmpl w:val="7780F788"/>
@@ -50216,7 +50512,7 @@
       </w:rPr>
     </w:lvl>
   </w:abstractNum>
-  <w:abstractNum w:abstractNumId="63" w15:restartNumberingAfterBreak="0">
+  <w:abstractNum w:abstractNumId="64" w15:restartNumberingAfterBreak="0">
     <w:nsid w:val="34F01BDF"/>
     <w:multiLevelType w:val="multilevel"/>
     <w:tmpl w:val="002256D2"/>
@@ -50329,7 +50625,7 @@
       </w:rPr>
     </w:lvl>
   </w:abstractNum>
-  <w:abstractNum w:abstractNumId="64" w15:restartNumberingAfterBreak="0">
+  <w:abstractNum w:abstractNumId="65" w15:restartNumberingAfterBreak="0">
     <w:nsid w:val="34F561E1"/>
     <w:multiLevelType w:val="multilevel"/>
     <w:tmpl w:val="74CE72CA"/>
@@ -50442,7 +50738,7 @@
       </w:rPr>
     </w:lvl>
   </w:abstractNum>
-  <w:abstractNum w:abstractNumId="65" w15:restartNumberingAfterBreak="0">
+  <w:abstractNum w:abstractNumId="66" w15:restartNumberingAfterBreak="0">
     <w:nsid w:val="35386F4E"/>
     <w:multiLevelType w:val="multilevel"/>
     <w:tmpl w:val="B324D996"/>
@@ -50555,7 +50851,7 @@
       </w:rPr>
     </w:lvl>
   </w:abstractNum>
-  <w:abstractNum w:abstractNumId="66" w15:restartNumberingAfterBreak="0">
+  <w:abstractNum w:abstractNumId="67" w15:restartNumberingAfterBreak="0">
     <w:nsid w:val="36A170A3"/>
     <w:multiLevelType w:val="multilevel"/>
     <w:tmpl w:val="B8F085AE"/>
@@ -50668,7 +50964,7 @@
       </w:rPr>
     </w:lvl>
   </w:abstractNum>
-  <w:abstractNum w:abstractNumId="67" w15:restartNumberingAfterBreak="0">
+  <w:abstractNum w:abstractNumId="68" w15:restartNumberingAfterBreak="0">
     <w:nsid w:val="36A21A44"/>
     <w:multiLevelType w:val="multilevel"/>
     <w:tmpl w:val="9096455A"/>
@@ -50781,7 +51077,7 @@
       </w:rPr>
     </w:lvl>
   </w:abstractNum>
-  <w:abstractNum w:abstractNumId="68" w15:restartNumberingAfterBreak="0">
+  <w:abstractNum w:abstractNumId="69" w15:restartNumberingAfterBreak="0">
     <w:nsid w:val="36EE7B38"/>
     <w:multiLevelType w:val="multilevel"/>
     <w:tmpl w:val="B98EFC5C"/>
@@ -50894,7 +51190,7 @@
       </w:rPr>
     </w:lvl>
   </w:abstractNum>
-  <w:abstractNum w:abstractNumId="69" w15:restartNumberingAfterBreak="0">
+  <w:abstractNum w:abstractNumId="70" w15:restartNumberingAfterBreak="0">
     <w:nsid w:val="38293E8A"/>
     <w:multiLevelType w:val="multilevel"/>
     <w:tmpl w:val="E4E013C4"/>
@@ -51007,7 +51303,7 @@
       </w:rPr>
     </w:lvl>
   </w:abstractNum>
-  <w:abstractNum w:abstractNumId="70" w15:restartNumberingAfterBreak="0">
+  <w:abstractNum w:abstractNumId="71" w15:restartNumberingAfterBreak="0">
     <w:nsid w:val="38B24216"/>
     <w:multiLevelType w:val="multilevel"/>
     <w:tmpl w:val="266C7276"/>
@@ -51120,7 +51416,7 @@
       </w:rPr>
     </w:lvl>
   </w:abstractNum>
-  <w:abstractNum w:abstractNumId="71" w15:restartNumberingAfterBreak="0">
+  <w:abstractNum w:abstractNumId="72" w15:restartNumberingAfterBreak="0">
     <w:nsid w:val="38B4219D"/>
     <w:multiLevelType w:val="multilevel"/>
     <w:tmpl w:val="9DCE54A8"/>
@@ -51233,7 +51529,7 @@
       </w:rPr>
     </w:lvl>
   </w:abstractNum>
-  <w:abstractNum w:abstractNumId="72" w15:restartNumberingAfterBreak="0">
+  <w:abstractNum w:abstractNumId="73" w15:restartNumberingAfterBreak="0">
     <w:nsid w:val="395E0AC6"/>
     <w:multiLevelType w:val="multilevel"/>
     <w:tmpl w:val="E4EAA684"/>
@@ -51346,7 +51642,7 @@
       </w:rPr>
     </w:lvl>
   </w:abstractNum>
-  <w:abstractNum w:abstractNumId="73" w15:restartNumberingAfterBreak="0">
+  <w:abstractNum w:abstractNumId="74" w15:restartNumberingAfterBreak="0">
     <w:nsid w:val="3B347CA1"/>
     <w:multiLevelType w:val="multilevel"/>
     <w:tmpl w:val="F20A017C"/>
@@ -51459,7 +51755,7 @@
       </w:rPr>
     </w:lvl>
   </w:abstractNum>
-  <w:abstractNum w:abstractNumId="74" w15:restartNumberingAfterBreak="0">
+  <w:abstractNum w:abstractNumId="75" w15:restartNumberingAfterBreak="0">
     <w:nsid w:val="3B3E01D3"/>
     <w:multiLevelType w:val="multilevel"/>
     <w:tmpl w:val="4A4844B8"/>
@@ -51572,7 +51868,7 @@
       </w:rPr>
     </w:lvl>
   </w:abstractNum>
-  <w:abstractNum w:abstractNumId="75" w15:restartNumberingAfterBreak="0">
+  <w:abstractNum w:abstractNumId="76" w15:restartNumberingAfterBreak="0">
     <w:nsid w:val="3B810EEA"/>
     <w:multiLevelType w:val="multilevel"/>
     <w:tmpl w:val="ACD040C6"/>
@@ -51685,7 +51981,7 @@
       </w:rPr>
     </w:lvl>
   </w:abstractNum>
-  <w:abstractNum w:abstractNumId="76" w15:restartNumberingAfterBreak="0">
+  <w:abstractNum w:abstractNumId="77" w15:restartNumberingAfterBreak="0">
     <w:nsid w:val="3EB566A9"/>
     <w:multiLevelType w:val="multilevel"/>
     <w:tmpl w:val="781E9A1C"/>
@@ -51798,7 +52094,7 @@
       </w:rPr>
     </w:lvl>
   </w:abstractNum>
-  <w:abstractNum w:abstractNumId="77" w15:restartNumberingAfterBreak="0">
+  <w:abstractNum w:abstractNumId="78" w15:restartNumberingAfterBreak="0">
     <w:nsid w:val="40485905"/>
     <w:multiLevelType w:val="multilevel"/>
     <w:tmpl w:val="D980A4C0"/>
@@ -51911,7 +52207,7 @@
       </w:rPr>
     </w:lvl>
   </w:abstractNum>
-  <w:abstractNum w:abstractNumId="78" w15:restartNumberingAfterBreak="0">
+  <w:abstractNum w:abstractNumId="79" w15:restartNumberingAfterBreak="0">
     <w:nsid w:val="40577C63"/>
     <w:multiLevelType w:val="multilevel"/>
     <w:tmpl w:val="48E28296"/>
@@ -52024,7 +52320,7 @@
       </w:rPr>
     </w:lvl>
   </w:abstractNum>
-  <w:abstractNum w:abstractNumId="79" w15:restartNumberingAfterBreak="0">
+  <w:abstractNum w:abstractNumId="80" w15:restartNumberingAfterBreak="0">
     <w:nsid w:val="406226A0"/>
     <w:multiLevelType w:val="multilevel"/>
     <w:tmpl w:val="007ABDEC"/>
@@ -52137,7 +52433,7 @@
       </w:rPr>
     </w:lvl>
   </w:abstractNum>
-  <w:abstractNum w:abstractNumId="80" w15:restartNumberingAfterBreak="0">
+  <w:abstractNum w:abstractNumId="81" w15:restartNumberingAfterBreak="0">
     <w:nsid w:val="44A2472A"/>
     <w:multiLevelType w:val="multilevel"/>
     <w:tmpl w:val="B4EE9010"/>
@@ -52250,7 +52546,7 @@
       </w:rPr>
     </w:lvl>
   </w:abstractNum>
-  <w:abstractNum w:abstractNumId="81" w15:restartNumberingAfterBreak="0">
+  <w:abstractNum w:abstractNumId="82" w15:restartNumberingAfterBreak="0">
     <w:nsid w:val="4774695A"/>
     <w:multiLevelType w:val="multilevel"/>
     <w:tmpl w:val="E31A1032"/>
@@ -52363,7 +52659,7 @@
       </w:rPr>
     </w:lvl>
   </w:abstractNum>
-  <w:abstractNum w:abstractNumId="82" w15:restartNumberingAfterBreak="0">
+  <w:abstractNum w:abstractNumId="83" w15:restartNumberingAfterBreak="0">
     <w:nsid w:val="49145AB5"/>
     <w:multiLevelType w:val="multilevel"/>
     <w:tmpl w:val="14544ADA"/>
@@ -52476,7 +52772,96 @@
       </w:rPr>
     </w:lvl>
   </w:abstractNum>
-  <w:abstractNum w:abstractNumId="83" w15:restartNumberingAfterBreak="0">
+  <w:abstractNum w:abstractNumId="84" w15:restartNumberingAfterBreak="0">
+    <w:nsid w:val="49700AE4"/>
+    <w:multiLevelType w:val="hybridMultilevel"/>
+    <w:tmpl w:val="DB946320"/>
+    <w:lvl w:ilvl="0" w:tplc="04090011">
+      <w:start w:val="1"/>
+      <w:numFmt w:val="decimal"/>
+      <w:lvlText w:val="%1)"/>
+      <w:lvlJc w:val="left"/>
+      <w:pPr>
+        <w:ind w:left="720" w:hanging="360"/>
+      </w:pPr>
+      <w:rPr>
+        <w:rFonts w:hint="default"/>
+      </w:rPr>
+    </w:lvl>
+    <w:lvl w:ilvl="1" w:tplc="04090019">
+      <w:start w:val="1"/>
+      <w:numFmt w:val="lowerLetter"/>
+      <w:lvlText w:val="%2."/>
+      <w:lvlJc w:val="left"/>
+      <w:pPr>
+        <w:ind w:left="1440" w:hanging="360"/>
+      </w:pPr>
+    </w:lvl>
+    <w:lvl w:ilvl="2" w:tplc="0409001B" w:tentative="1">
+      <w:start w:val="1"/>
+      <w:numFmt w:val="lowerRoman"/>
+      <w:lvlText w:val="%3."/>
+      <w:lvlJc w:val="right"/>
+      <w:pPr>
+        <w:ind w:left="2160" w:hanging="180"/>
+      </w:pPr>
+    </w:lvl>
+    <w:lvl w:ilvl="3" w:tplc="0409000F" w:tentative="1">
+      <w:start w:val="1"/>
+      <w:numFmt w:val="decimal"/>
+      <w:lvlText w:val="%4."/>
+      <w:lvlJc w:val="left"/>
+      <w:pPr>
+        <w:ind w:left="2880" w:hanging="360"/>
+      </w:pPr>
+    </w:lvl>
+    <w:lvl w:ilvl="4" w:tplc="04090019" w:tentative="1">
+      <w:start w:val="1"/>
+      <w:numFmt w:val="lowerLetter"/>
+      <w:lvlText w:val="%5."/>
+      <w:lvlJc w:val="left"/>
+      <w:pPr>
+        <w:ind w:left="3600" w:hanging="360"/>
+      </w:pPr>
+    </w:lvl>
+    <w:lvl w:ilvl="5" w:tplc="0409001B" w:tentative="1">
+      <w:start w:val="1"/>
+      <w:numFmt w:val="lowerRoman"/>
+      <w:lvlText w:val="%6."/>
+      <w:lvlJc w:val="right"/>
+      <w:pPr>
+        <w:ind w:left="4320" w:hanging="180"/>
+      </w:pPr>
+    </w:lvl>
+    <w:lvl w:ilvl="6" w:tplc="0409000F" w:tentative="1">
+      <w:start w:val="1"/>
+      <w:numFmt w:val="decimal"/>
+      <w:lvlText w:val="%7."/>
+      <w:lvlJc w:val="left"/>
+      <w:pPr>
+        <w:ind w:left="5040" w:hanging="360"/>
+      </w:pPr>
+    </w:lvl>
+    <w:lvl w:ilvl="7" w:tplc="04090019" w:tentative="1">
+      <w:start w:val="1"/>
+      <w:numFmt w:val="lowerLetter"/>
+      <w:lvlText w:val="%8."/>
+      <w:lvlJc w:val="left"/>
+      <w:pPr>
+        <w:ind w:left="5760" w:hanging="360"/>
+      </w:pPr>
+    </w:lvl>
+    <w:lvl w:ilvl="8" w:tplc="0409001B" w:tentative="1">
+      <w:start w:val="1"/>
+      <w:numFmt w:val="lowerRoman"/>
+      <w:lvlText w:val="%9."/>
+      <w:lvlJc w:val="right"/>
+      <w:pPr>
+        <w:ind w:left="6480" w:hanging="180"/>
+      </w:pPr>
+    </w:lvl>
+  </w:abstractNum>
+  <w:abstractNum w:abstractNumId="85" w15:restartNumberingAfterBreak="0">
     <w:nsid w:val="49A0434E"/>
     <w:multiLevelType w:val="multilevel"/>
     <w:tmpl w:val="B8ECE822"/>
@@ -52589,7 +52974,7 @@
       </w:rPr>
     </w:lvl>
   </w:abstractNum>
-  <w:abstractNum w:abstractNumId="84" w15:restartNumberingAfterBreak="0">
+  <w:abstractNum w:abstractNumId="86" w15:restartNumberingAfterBreak="0">
     <w:nsid w:val="4C47141F"/>
     <w:multiLevelType w:val="multilevel"/>
     <w:tmpl w:val="4ED6E20A"/>
@@ -52702,7 +53087,7 @@
       </w:rPr>
     </w:lvl>
   </w:abstractNum>
-  <w:abstractNum w:abstractNumId="85" w15:restartNumberingAfterBreak="0">
+  <w:abstractNum w:abstractNumId="87" w15:restartNumberingAfterBreak="0">
     <w:nsid w:val="4C714D14"/>
     <w:multiLevelType w:val="multilevel"/>
     <w:tmpl w:val="65B8A702"/>
@@ -52815,7 +53200,7 @@
       </w:rPr>
     </w:lvl>
   </w:abstractNum>
-  <w:abstractNum w:abstractNumId="86" w15:restartNumberingAfterBreak="0">
+  <w:abstractNum w:abstractNumId="88" w15:restartNumberingAfterBreak="0">
     <w:nsid w:val="4C727CA2"/>
     <w:multiLevelType w:val="multilevel"/>
     <w:tmpl w:val="5F2480C4"/>
@@ -52928,7 +53313,7 @@
       </w:rPr>
     </w:lvl>
   </w:abstractNum>
-  <w:abstractNum w:abstractNumId="87" w15:restartNumberingAfterBreak="0">
+  <w:abstractNum w:abstractNumId="89" w15:restartNumberingAfterBreak="0">
     <w:nsid w:val="4CEF30E9"/>
     <w:multiLevelType w:val="multilevel"/>
     <w:tmpl w:val="09464414"/>
@@ -53041,7 +53426,7 @@
       </w:rPr>
     </w:lvl>
   </w:abstractNum>
-  <w:abstractNum w:abstractNumId="88" w15:restartNumberingAfterBreak="0">
+  <w:abstractNum w:abstractNumId="90" w15:restartNumberingAfterBreak="0">
     <w:nsid w:val="4F09598A"/>
     <w:multiLevelType w:val="multilevel"/>
     <w:tmpl w:val="7EBC6988"/>
@@ -53154,7 +53539,7 @@
       </w:rPr>
     </w:lvl>
   </w:abstractNum>
-  <w:abstractNum w:abstractNumId="89" w15:restartNumberingAfterBreak="0">
+  <w:abstractNum w:abstractNumId="91" w15:restartNumberingAfterBreak="0">
     <w:nsid w:val="4F7C7BA8"/>
     <w:multiLevelType w:val="multilevel"/>
     <w:tmpl w:val="67E88558"/>
@@ -53267,7 +53652,7 @@
       </w:rPr>
     </w:lvl>
   </w:abstractNum>
-  <w:abstractNum w:abstractNumId="90" w15:restartNumberingAfterBreak="0">
+  <w:abstractNum w:abstractNumId="92" w15:restartNumberingAfterBreak="0">
     <w:nsid w:val="4F9B42FA"/>
     <w:multiLevelType w:val="multilevel"/>
     <w:tmpl w:val="7322509E"/>
@@ -53380,7 +53765,7 @@
       </w:rPr>
     </w:lvl>
   </w:abstractNum>
-  <w:abstractNum w:abstractNumId="91" w15:restartNumberingAfterBreak="0">
+  <w:abstractNum w:abstractNumId="93" w15:restartNumberingAfterBreak="0">
     <w:nsid w:val="506D2291"/>
     <w:multiLevelType w:val="multilevel"/>
     <w:tmpl w:val="A0685BD6"/>
@@ -53493,7 +53878,7 @@
       </w:rPr>
     </w:lvl>
   </w:abstractNum>
-  <w:abstractNum w:abstractNumId="92" w15:restartNumberingAfterBreak="0">
+  <w:abstractNum w:abstractNumId="94" w15:restartNumberingAfterBreak="0">
     <w:nsid w:val="50DC531D"/>
     <w:multiLevelType w:val="multilevel"/>
     <w:tmpl w:val="B10E11EC"/>
@@ -53606,7 +53991,7 @@
       </w:rPr>
     </w:lvl>
   </w:abstractNum>
-  <w:abstractNum w:abstractNumId="93" w15:restartNumberingAfterBreak="0">
+  <w:abstractNum w:abstractNumId="95" w15:restartNumberingAfterBreak="0">
     <w:nsid w:val="52746FD7"/>
     <w:multiLevelType w:val="multilevel"/>
     <w:tmpl w:val="C72C9708"/>
@@ -53719,7 +54104,7 @@
       </w:rPr>
     </w:lvl>
   </w:abstractNum>
-  <w:abstractNum w:abstractNumId="94" w15:restartNumberingAfterBreak="0">
+  <w:abstractNum w:abstractNumId="96" w15:restartNumberingAfterBreak="0">
     <w:nsid w:val="52F12F56"/>
     <w:multiLevelType w:val="multilevel"/>
     <w:tmpl w:val="7826DD16"/>
@@ -53832,7 +54217,7 @@
       </w:rPr>
     </w:lvl>
   </w:abstractNum>
-  <w:abstractNum w:abstractNumId="95" w15:restartNumberingAfterBreak="0">
+  <w:abstractNum w:abstractNumId="97" w15:restartNumberingAfterBreak="0">
     <w:nsid w:val="52F955DE"/>
     <w:multiLevelType w:val="multilevel"/>
     <w:tmpl w:val="C070FC1E"/>
@@ -53945,7 +54330,7 @@
       </w:rPr>
     </w:lvl>
   </w:abstractNum>
-  <w:abstractNum w:abstractNumId="96" w15:restartNumberingAfterBreak="0">
+  <w:abstractNum w:abstractNumId="98" w15:restartNumberingAfterBreak="0">
     <w:nsid w:val="553341A0"/>
     <w:multiLevelType w:val="multilevel"/>
     <w:tmpl w:val="B6487C30"/>
@@ -54058,7 +54443,7 @@
       </w:rPr>
     </w:lvl>
   </w:abstractNum>
-  <w:abstractNum w:abstractNumId="97" w15:restartNumberingAfterBreak="0">
+  <w:abstractNum w:abstractNumId="99" w15:restartNumberingAfterBreak="0">
     <w:nsid w:val="559753B5"/>
     <w:multiLevelType w:val="multilevel"/>
     <w:tmpl w:val="3BE4166A"/>
@@ -54171,7 +54556,7 @@
       </w:rPr>
     </w:lvl>
   </w:abstractNum>
-  <w:abstractNum w:abstractNumId="98" w15:restartNumberingAfterBreak="0">
+  <w:abstractNum w:abstractNumId="100" w15:restartNumberingAfterBreak="0">
     <w:nsid w:val="562B72AF"/>
     <w:multiLevelType w:val="multilevel"/>
     <w:tmpl w:val="D182E8EA"/>
@@ -54284,7 +54669,7 @@
       </w:rPr>
     </w:lvl>
   </w:abstractNum>
-  <w:abstractNum w:abstractNumId="99" w15:restartNumberingAfterBreak="0">
+  <w:abstractNum w:abstractNumId="101" w15:restartNumberingAfterBreak="0">
     <w:nsid w:val="563624ED"/>
     <w:multiLevelType w:val="multilevel"/>
     <w:tmpl w:val="96049470"/>
@@ -54397,7 +54782,7 @@
       </w:rPr>
     </w:lvl>
   </w:abstractNum>
-  <w:abstractNum w:abstractNumId="100" w15:restartNumberingAfterBreak="0">
+  <w:abstractNum w:abstractNumId="102" w15:restartNumberingAfterBreak="0">
     <w:nsid w:val="56FF38BE"/>
     <w:multiLevelType w:val="multilevel"/>
     <w:tmpl w:val="1FC8A4D2"/>
@@ -54510,7 +54895,7 @@
       </w:rPr>
     </w:lvl>
   </w:abstractNum>
-  <w:abstractNum w:abstractNumId="101" w15:restartNumberingAfterBreak="0">
+  <w:abstractNum w:abstractNumId="103" w15:restartNumberingAfterBreak="0">
     <w:nsid w:val="5787264F"/>
     <w:multiLevelType w:val="multilevel"/>
     <w:tmpl w:val="CF8EF9C6"/>
@@ -54623,7 +55008,7 @@
       </w:rPr>
     </w:lvl>
   </w:abstractNum>
-  <w:abstractNum w:abstractNumId="102" w15:restartNumberingAfterBreak="0">
+  <w:abstractNum w:abstractNumId="104" w15:restartNumberingAfterBreak="0">
     <w:nsid w:val="58027E53"/>
     <w:multiLevelType w:val="multilevel"/>
     <w:tmpl w:val="09EE38CA"/>
@@ -54736,7 +55121,7 @@
       </w:rPr>
     </w:lvl>
   </w:abstractNum>
-  <w:abstractNum w:abstractNumId="103" w15:restartNumberingAfterBreak="0">
+  <w:abstractNum w:abstractNumId="105" w15:restartNumberingAfterBreak="0">
     <w:nsid w:val="58BA2719"/>
     <w:multiLevelType w:val="multilevel"/>
     <w:tmpl w:val="6A3CD71A"/>
@@ -54849,7 +55234,7 @@
       </w:rPr>
     </w:lvl>
   </w:abstractNum>
-  <w:abstractNum w:abstractNumId="104" w15:restartNumberingAfterBreak="0">
+  <w:abstractNum w:abstractNumId="106" w15:restartNumberingAfterBreak="0">
     <w:nsid w:val="59571FA1"/>
     <w:multiLevelType w:val="multilevel"/>
     <w:tmpl w:val="23B68716"/>
@@ -54962,7 +55347,7 @@
       </w:rPr>
     </w:lvl>
   </w:abstractNum>
-  <w:abstractNum w:abstractNumId="105" w15:restartNumberingAfterBreak="0">
+  <w:abstractNum w:abstractNumId="107" w15:restartNumberingAfterBreak="0">
     <w:nsid w:val="5B30191C"/>
     <w:multiLevelType w:val="multilevel"/>
     <w:tmpl w:val="16BA4848"/>
@@ -55075,7 +55460,7 @@
       </w:rPr>
     </w:lvl>
   </w:abstractNum>
-  <w:abstractNum w:abstractNumId="106" w15:restartNumberingAfterBreak="0">
+  <w:abstractNum w:abstractNumId="108" w15:restartNumberingAfterBreak="0">
     <w:nsid w:val="5BA51C87"/>
     <w:multiLevelType w:val="multilevel"/>
     <w:tmpl w:val="3C18E972"/>
@@ -55188,7 +55573,7 @@
       </w:rPr>
     </w:lvl>
   </w:abstractNum>
-  <w:abstractNum w:abstractNumId="107" w15:restartNumberingAfterBreak="0">
+  <w:abstractNum w:abstractNumId="109" w15:restartNumberingAfterBreak="0">
     <w:nsid w:val="5C074832"/>
     <w:multiLevelType w:val="multilevel"/>
     <w:tmpl w:val="C9B4BB3E"/>
@@ -55301,7 +55686,7 @@
       </w:rPr>
     </w:lvl>
   </w:abstractNum>
-  <w:abstractNum w:abstractNumId="108" w15:restartNumberingAfterBreak="0">
+  <w:abstractNum w:abstractNumId="110" w15:restartNumberingAfterBreak="0">
     <w:nsid w:val="5C4D2DF1"/>
     <w:multiLevelType w:val="multilevel"/>
     <w:tmpl w:val="7C8A1B2E"/>
@@ -55414,7 +55799,7 @@
       </w:rPr>
     </w:lvl>
   </w:abstractNum>
-  <w:abstractNum w:abstractNumId="109" w15:restartNumberingAfterBreak="0">
+  <w:abstractNum w:abstractNumId="111" w15:restartNumberingAfterBreak="0">
     <w:nsid w:val="5E0F2724"/>
     <w:multiLevelType w:val="multilevel"/>
     <w:tmpl w:val="B266A09A"/>
@@ -55527,7 +55912,7 @@
       </w:rPr>
     </w:lvl>
   </w:abstractNum>
-  <w:abstractNum w:abstractNumId="110" w15:restartNumberingAfterBreak="0">
+  <w:abstractNum w:abstractNumId="112" w15:restartNumberingAfterBreak="0">
     <w:nsid w:val="5E1C253F"/>
     <w:multiLevelType w:val="multilevel"/>
     <w:tmpl w:val="5992B804"/>
@@ -55640,7 +56025,7 @@
       </w:rPr>
     </w:lvl>
   </w:abstractNum>
-  <w:abstractNum w:abstractNumId="111" w15:restartNumberingAfterBreak="0">
+  <w:abstractNum w:abstractNumId="113" w15:restartNumberingAfterBreak="0">
     <w:nsid w:val="5F550A01"/>
     <w:multiLevelType w:val="multilevel"/>
     <w:tmpl w:val="E2FA2796"/>
@@ -55753,7 +56138,7 @@
       </w:rPr>
     </w:lvl>
   </w:abstractNum>
-  <w:abstractNum w:abstractNumId="112" w15:restartNumberingAfterBreak="0">
+  <w:abstractNum w:abstractNumId="114" w15:restartNumberingAfterBreak="0">
     <w:nsid w:val="60322B36"/>
     <w:multiLevelType w:val="multilevel"/>
     <w:tmpl w:val="F72AA7C8"/>
@@ -55866,7 +56251,7 @@
       </w:rPr>
     </w:lvl>
   </w:abstractNum>
-  <w:abstractNum w:abstractNumId="113" w15:restartNumberingAfterBreak="0">
+  <w:abstractNum w:abstractNumId="115" w15:restartNumberingAfterBreak="0">
     <w:nsid w:val="603B0843"/>
     <w:multiLevelType w:val="multilevel"/>
     <w:tmpl w:val="5C466B40"/>
@@ -55979,7 +56364,7 @@
       </w:rPr>
     </w:lvl>
   </w:abstractNum>
-  <w:abstractNum w:abstractNumId="114" w15:restartNumberingAfterBreak="0">
+  <w:abstractNum w:abstractNumId="116" w15:restartNumberingAfterBreak="0">
     <w:nsid w:val="615E14FA"/>
     <w:multiLevelType w:val="multilevel"/>
     <w:tmpl w:val="D78CA5DC"/>
@@ -56092,7 +56477,7 @@
       </w:rPr>
     </w:lvl>
   </w:abstractNum>
-  <w:abstractNum w:abstractNumId="115" w15:restartNumberingAfterBreak="0">
+  <w:abstractNum w:abstractNumId="117" w15:restartNumberingAfterBreak="0">
     <w:nsid w:val="61820CB4"/>
     <w:multiLevelType w:val="multilevel"/>
     <w:tmpl w:val="1D828856"/>
@@ -56205,7 +56590,7 @@
       </w:rPr>
     </w:lvl>
   </w:abstractNum>
-  <w:abstractNum w:abstractNumId="116" w15:restartNumberingAfterBreak="0">
+  <w:abstractNum w:abstractNumId="118" w15:restartNumberingAfterBreak="0">
     <w:nsid w:val="6198512A"/>
     <w:multiLevelType w:val="multilevel"/>
     <w:tmpl w:val="17326122"/>
@@ -56318,7 +56703,7 @@
       </w:rPr>
     </w:lvl>
   </w:abstractNum>
-  <w:abstractNum w:abstractNumId="117" w15:restartNumberingAfterBreak="0">
+  <w:abstractNum w:abstractNumId="119" w15:restartNumberingAfterBreak="0">
     <w:nsid w:val="62970B8D"/>
     <w:multiLevelType w:val="multilevel"/>
     <w:tmpl w:val="BA34E912"/>
@@ -56431,7 +56816,7 @@
       </w:rPr>
     </w:lvl>
   </w:abstractNum>
-  <w:abstractNum w:abstractNumId="118" w15:restartNumberingAfterBreak="0">
+  <w:abstractNum w:abstractNumId="120" w15:restartNumberingAfterBreak="0">
     <w:nsid w:val="649B59FF"/>
     <w:multiLevelType w:val="multilevel"/>
     <w:tmpl w:val="C114C6C4"/>
@@ -56544,7 +56929,7 @@
       </w:rPr>
     </w:lvl>
   </w:abstractNum>
-  <w:abstractNum w:abstractNumId="119" w15:restartNumberingAfterBreak="0">
+  <w:abstractNum w:abstractNumId="121" w15:restartNumberingAfterBreak="0">
     <w:nsid w:val="64DB687E"/>
     <w:multiLevelType w:val="multilevel"/>
     <w:tmpl w:val="EDC67D50"/>
@@ -56657,7 +57042,7 @@
       </w:rPr>
     </w:lvl>
   </w:abstractNum>
-  <w:abstractNum w:abstractNumId="120" w15:restartNumberingAfterBreak="0">
+  <w:abstractNum w:abstractNumId="122" w15:restartNumberingAfterBreak="0">
     <w:nsid w:val="66727FB2"/>
     <w:multiLevelType w:val="multilevel"/>
     <w:tmpl w:val="5148C7D8"/>
@@ -56770,7 +57155,7 @@
       </w:rPr>
     </w:lvl>
   </w:abstractNum>
-  <w:abstractNum w:abstractNumId="121" w15:restartNumberingAfterBreak="0">
+  <w:abstractNum w:abstractNumId="123" w15:restartNumberingAfterBreak="0">
     <w:nsid w:val="66D2538E"/>
     <w:multiLevelType w:val="multilevel"/>
     <w:tmpl w:val="4C9A3E88"/>
@@ -56883,7 +57268,7 @@
       </w:rPr>
     </w:lvl>
   </w:abstractNum>
-  <w:abstractNum w:abstractNumId="122" w15:restartNumberingAfterBreak="0">
+  <w:abstractNum w:abstractNumId="124" w15:restartNumberingAfterBreak="0">
     <w:nsid w:val="68275DCB"/>
     <w:multiLevelType w:val="multilevel"/>
     <w:tmpl w:val="0ACCA6F0"/>
@@ -56996,7 +57381,7 @@
       </w:rPr>
     </w:lvl>
   </w:abstractNum>
-  <w:abstractNum w:abstractNumId="123" w15:restartNumberingAfterBreak="0">
+  <w:abstractNum w:abstractNumId="125" w15:restartNumberingAfterBreak="0">
     <w:nsid w:val="68420A26"/>
     <w:multiLevelType w:val="multilevel"/>
     <w:tmpl w:val="0ACC9F9C"/>
@@ -57109,7 +57494,7 @@
       </w:rPr>
     </w:lvl>
   </w:abstractNum>
-  <w:abstractNum w:abstractNumId="124" w15:restartNumberingAfterBreak="0">
+  <w:abstractNum w:abstractNumId="126" w15:restartNumberingAfterBreak="0">
     <w:nsid w:val="68F961BE"/>
     <w:multiLevelType w:val="multilevel"/>
     <w:tmpl w:val="DE0E42A4"/>
@@ -57222,7 +57607,7 @@
       </w:rPr>
     </w:lvl>
   </w:abstractNum>
-  <w:abstractNum w:abstractNumId="125" w15:restartNumberingAfterBreak="0">
+  <w:abstractNum w:abstractNumId="127" w15:restartNumberingAfterBreak="0">
     <w:nsid w:val="6A0F07F5"/>
     <w:multiLevelType w:val="multilevel"/>
     <w:tmpl w:val="0A188CDE"/>
@@ -57335,7 +57720,7 @@
       </w:rPr>
     </w:lvl>
   </w:abstractNum>
-  <w:abstractNum w:abstractNumId="126" w15:restartNumberingAfterBreak="0">
+  <w:abstractNum w:abstractNumId="128" w15:restartNumberingAfterBreak="0">
     <w:nsid w:val="6A551279"/>
     <w:multiLevelType w:val="multilevel"/>
     <w:tmpl w:val="DC149A28"/>
@@ -57448,7 +57833,7 @@
       </w:rPr>
     </w:lvl>
   </w:abstractNum>
-  <w:abstractNum w:abstractNumId="127" w15:restartNumberingAfterBreak="0">
+  <w:abstractNum w:abstractNumId="129" w15:restartNumberingAfterBreak="0">
     <w:nsid w:val="6E853D57"/>
     <w:multiLevelType w:val="multilevel"/>
     <w:tmpl w:val="FBE40E84"/>
@@ -57561,7 +57946,7 @@
       </w:rPr>
     </w:lvl>
   </w:abstractNum>
-  <w:abstractNum w:abstractNumId="128" w15:restartNumberingAfterBreak="0">
+  <w:abstractNum w:abstractNumId="130" w15:restartNumberingAfterBreak="0">
     <w:nsid w:val="6EAB7108"/>
     <w:multiLevelType w:val="multilevel"/>
     <w:tmpl w:val="444A4156"/>
@@ -57674,7 +58059,7 @@
       </w:rPr>
     </w:lvl>
   </w:abstractNum>
-  <w:abstractNum w:abstractNumId="129" w15:restartNumberingAfterBreak="0">
+  <w:abstractNum w:abstractNumId="131" w15:restartNumberingAfterBreak="0">
     <w:nsid w:val="6EC011B4"/>
     <w:multiLevelType w:val="multilevel"/>
     <w:tmpl w:val="943C4994"/>
@@ -57787,7 +58172,7 @@
       </w:rPr>
     </w:lvl>
   </w:abstractNum>
-  <w:abstractNum w:abstractNumId="130" w15:restartNumberingAfterBreak="0">
+  <w:abstractNum w:abstractNumId="132" w15:restartNumberingAfterBreak="0">
     <w:nsid w:val="6EDB139D"/>
     <w:multiLevelType w:val="multilevel"/>
     <w:tmpl w:val="45BCAA60"/>
@@ -57900,7 +58285,7 @@
       </w:rPr>
     </w:lvl>
   </w:abstractNum>
-  <w:abstractNum w:abstractNumId="131" w15:restartNumberingAfterBreak="0">
+  <w:abstractNum w:abstractNumId="133" w15:restartNumberingAfterBreak="0">
     <w:nsid w:val="6EFC171A"/>
     <w:multiLevelType w:val="multilevel"/>
     <w:tmpl w:val="C992859E"/>
@@ -58013,7 +58398,7 @@
       </w:rPr>
     </w:lvl>
   </w:abstractNum>
-  <w:abstractNum w:abstractNumId="132" w15:restartNumberingAfterBreak="0">
+  <w:abstractNum w:abstractNumId="134" w15:restartNumberingAfterBreak="0">
     <w:nsid w:val="6F2F26CB"/>
     <w:multiLevelType w:val="multilevel"/>
     <w:tmpl w:val="F4C4C438"/>
@@ -58126,7 +58511,7 @@
       </w:rPr>
     </w:lvl>
   </w:abstractNum>
-  <w:abstractNum w:abstractNumId="133" w15:restartNumberingAfterBreak="0">
+  <w:abstractNum w:abstractNumId="135" w15:restartNumberingAfterBreak="0">
     <w:nsid w:val="70FF2B7E"/>
     <w:multiLevelType w:val="multilevel"/>
     <w:tmpl w:val="912CBDFC"/>
@@ -58239,7 +58624,7 @@
       </w:rPr>
     </w:lvl>
   </w:abstractNum>
-  <w:abstractNum w:abstractNumId="134" w15:restartNumberingAfterBreak="0">
+  <w:abstractNum w:abstractNumId="136" w15:restartNumberingAfterBreak="0">
     <w:nsid w:val="71B62ADA"/>
     <w:multiLevelType w:val="multilevel"/>
     <w:tmpl w:val="565A56CC"/>
@@ -58352,7 +58737,7 @@
       </w:rPr>
     </w:lvl>
   </w:abstractNum>
-  <w:abstractNum w:abstractNumId="135" w15:restartNumberingAfterBreak="0">
+  <w:abstractNum w:abstractNumId="137" w15:restartNumberingAfterBreak="0">
     <w:nsid w:val="71E82E19"/>
     <w:multiLevelType w:val="multilevel"/>
     <w:tmpl w:val="6E86A054"/>
@@ -58465,7 +58850,7 @@
       </w:rPr>
     </w:lvl>
   </w:abstractNum>
-  <w:abstractNum w:abstractNumId="136" w15:restartNumberingAfterBreak="0">
+  <w:abstractNum w:abstractNumId="138" w15:restartNumberingAfterBreak="0">
     <w:nsid w:val="736001FB"/>
     <w:multiLevelType w:val="multilevel"/>
     <w:tmpl w:val="5B66EAA4"/>
@@ -58578,7 +58963,7 @@
       </w:rPr>
     </w:lvl>
   </w:abstractNum>
-  <w:abstractNum w:abstractNumId="137" w15:restartNumberingAfterBreak="0">
+  <w:abstractNum w:abstractNumId="139" w15:restartNumberingAfterBreak="0">
     <w:nsid w:val="74E700FF"/>
     <w:multiLevelType w:val="multilevel"/>
     <w:tmpl w:val="C0424BDE"/>
@@ -58691,7 +59076,7 @@
       </w:rPr>
     </w:lvl>
   </w:abstractNum>
-  <w:abstractNum w:abstractNumId="138" w15:restartNumberingAfterBreak="0">
+  <w:abstractNum w:abstractNumId="140" w15:restartNumberingAfterBreak="0">
     <w:nsid w:val="76BB45A7"/>
     <w:multiLevelType w:val="multilevel"/>
     <w:tmpl w:val="BFE2B832"/>
@@ -58804,7 +59189,7 @@
       </w:rPr>
     </w:lvl>
   </w:abstractNum>
-  <w:abstractNum w:abstractNumId="139" w15:restartNumberingAfterBreak="0">
+  <w:abstractNum w:abstractNumId="141" w15:restartNumberingAfterBreak="0">
     <w:nsid w:val="770B24B8"/>
     <w:multiLevelType w:val="multilevel"/>
     <w:tmpl w:val="DFEAC510"/>
@@ -58917,7 +59302,7 @@
       </w:rPr>
     </w:lvl>
   </w:abstractNum>
-  <w:abstractNum w:abstractNumId="140" w15:restartNumberingAfterBreak="0">
+  <w:abstractNum w:abstractNumId="142" w15:restartNumberingAfterBreak="0">
     <w:nsid w:val="778B6671"/>
     <w:multiLevelType w:val="multilevel"/>
     <w:tmpl w:val="97E48FE2"/>
@@ -59030,7 +59415,7 @@
       </w:rPr>
     </w:lvl>
   </w:abstractNum>
-  <w:abstractNum w:abstractNumId="141" w15:restartNumberingAfterBreak="0">
+  <w:abstractNum w:abstractNumId="143" w15:restartNumberingAfterBreak="0">
     <w:nsid w:val="77CE6E6F"/>
     <w:multiLevelType w:val="multilevel"/>
     <w:tmpl w:val="E6C6E2C0"/>
@@ -59143,7 +59528,96 @@
       </w:rPr>
     </w:lvl>
   </w:abstractNum>
-  <w:abstractNum w:abstractNumId="142" w15:restartNumberingAfterBreak="0">
+  <w:abstractNum w:abstractNumId="144" w15:restartNumberingAfterBreak="0">
+    <w:nsid w:val="78396753"/>
+    <w:multiLevelType w:val="hybridMultilevel"/>
+    <w:tmpl w:val="0AA2410C"/>
+    <w:lvl w:ilvl="0" w:tplc="04090011">
+      <w:start w:val="1"/>
+      <w:numFmt w:val="decimal"/>
+      <w:lvlText w:val="%1)"/>
+      <w:lvlJc w:val="left"/>
+      <w:pPr>
+        <w:ind w:left="720" w:hanging="360"/>
+      </w:pPr>
+      <w:rPr>
+        <w:rFonts w:hint="default"/>
+      </w:rPr>
+    </w:lvl>
+    <w:lvl w:ilvl="1" w:tplc="04090019" w:tentative="1">
+      <w:start w:val="1"/>
+      <w:numFmt w:val="lowerLetter"/>
+      <w:lvlText w:val="%2."/>
+      <w:lvlJc w:val="left"/>
+      <w:pPr>
+        <w:ind w:left="1440" w:hanging="360"/>
+      </w:pPr>
+    </w:lvl>
+    <w:lvl w:ilvl="2" w:tplc="0409001B" w:tentative="1">
+      <w:start w:val="1"/>
+      <w:numFmt w:val="lowerRoman"/>
+      <w:lvlText w:val="%3."/>
+      <w:lvlJc w:val="right"/>
+      <w:pPr>
+        <w:ind w:left="2160" w:hanging="180"/>
+      </w:pPr>
+    </w:lvl>
+    <w:lvl w:ilvl="3" w:tplc="0409000F" w:tentative="1">
+      <w:start w:val="1"/>
+      <w:numFmt w:val="decimal"/>
+      <w:lvlText w:val="%4."/>
+      <w:lvlJc w:val="left"/>
+      <w:pPr>
+        <w:ind w:left="2880" w:hanging="360"/>
+      </w:pPr>
+    </w:lvl>
+    <w:lvl w:ilvl="4" w:tplc="04090019" w:tentative="1">
+      <w:start w:val="1"/>
+      <w:numFmt w:val="lowerLetter"/>
+      <w:lvlText w:val="%5."/>
+      <w:lvlJc w:val="left"/>
+      <w:pPr>
+        <w:ind w:left="3600" w:hanging="360"/>
+      </w:pPr>
+    </w:lvl>
+    <w:lvl w:ilvl="5" w:tplc="0409001B" w:tentative="1">
+      <w:start w:val="1"/>
+      <w:numFmt w:val="lowerRoman"/>
+      <w:lvlText w:val="%6."/>
+      <w:lvlJc w:val="right"/>
+      <w:pPr>
+        <w:ind w:left="4320" w:hanging="180"/>
+      </w:pPr>
+    </w:lvl>
+    <w:lvl w:ilvl="6" w:tplc="0409000F" w:tentative="1">
+      <w:start w:val="1"/>
+      <w:numFmt w:val="decimal"/>
+      <w:lvlText w:val="%7."/>
+      <w:lvlJc w:val="left"/>
+      <w:pPr>
+        <w:ind w:left="5040" w:hanging="360"/>
+      </w:pPr>
+    </w:lvl>
+    <w:lvl w:ilvl="7" w:tplc="04090019" w:tentative="1">
+      <w:start w:val="1"/>
+      <w:numFmt w:val="lowerLetter"/>
+      <w:lvlText w:val="%8."/>
+      <w:lvlJc w:val="left"/>
+      <w:pPr>
+        <w:ind w:left="5760" w:hanging="360"/>
+      </w:pPr>
+    </w:lvl>
+    <w:lvl w:ilvl="8" w:tplc="0409001B" w:tentative="1">
+      <w:start w:val="1"/>
+      <w:numFmt w:val="lowerRoman"/>
+      <w:lvlText w:val="%9."/>
+      <w:lvlJc w:val="right"/>
+      <w:pPr>
+        <w:ind w:left="6480" w:hanging="180"/>
+      </w:pPr>
+    </w:lvl>
+  </w:abstractNum>
+  <w:abstractNum w:abstractNumId="145" w15:restartNumberingAfterBreak="0">
     <w:nsid w:val="78A3696C"/>
     <w:multiLevelType w:val="multilevel"/>
     <w:tmpl w:val="5BC40C5E"/>
@@ -59256,7 +59730,7 @@
       </w:rPr>
     </w:lvl>
   </w:abstractNum>
-  <w:abstractNum w:abstractNumId="143" w15:restartNumberingAfterBreak="0">
+  <w:abstractNum w:abstractNumId="146" w15:restartNumberingAfterBreak="0">
     <w:nsid w:val="78EE1FF1"/>
     <w:multiLevelType w:val="multilevel"/>
     <w:tmpl w:val="0E38EF44"/>
@@ -59369,7 +59843,7 @@
       </w:rPr>
     </w:lvl>
   </w:abstractNum>
-  <w:abstractNum w:abstractNumId="144" w15:restartNumberingAfterBreak="0">
+  <w:abstractNum w:abstractNumId="147" w15:restartNumberingAfterBreak="0">
     <w:nsid w:val="79091CC5"/>
     <w:multiLevelType w:val="multilevel"/>
     <w:tmpl w:val="E9E0F004"/>
@@ -59482,7 +59956,7 @@
       </w:rPr>
     </w:lvl>
   </w:abstractNum>
-  <w:abstractNum w:abstractNumId="145" w15:restartNumberingAfterBreak="0">
+  <w:abstractNum w:abstractNumId="148" w15:restartNumberingAfterBreak="0">
     <w:nsid w:val="7A601A92"/>
     <w:multiLevelType w:val="multilevel"/>
     <w:tmpl w:val="092657A2"/>
@@ -59595,7 +60069,7 @@
       </w:rPr>
     </w:lvl>
   </w:abstractNum>
-  <w:abstractNum w:abstractNumId="146" w15:restartNumberingAfterBreak="0">
+  <w:abstractNum w:abstractNumId="149" w15:restartNumberingAfterBreak="0">
     <w:nsid w:val="7B7E7026"/>
     <w:multiLevelType w:val="multilevel"/>
     <w:tmpl w:val="7DD82470"/>
@@ -59708,7 +60182,7 @@
       </w:rPr>
     </w:lvl>
   </w:abstractNum>
-  <w:abstractNum w:abstractNumId="147" w15:restartNumberingAfterBreak="0">
+  <w:abstractNum w:abstractNumId="150" w15:restartNumberingAfterBreak="0">
     <w:nsid w:val="7C3E22C3"/>
     <w:multiLevelType w:val="multilevel"/>
     <w:tmpl w:val="A0A0BFF8"/>
@@ -59821,7 +60295,7 @@
       </w:rPr>
     </w:lvl>
   </w:abstractNum>
-  <w:abstractNum w:abstractNumId="148" w15:restartNumberingAfterBreak="0">
+  <w:abstractNum w:abstractNumId="151" w15:restartNumberingAfterBreak="0">
     <w:nsid w:val="7C826552"/>
     <w:multiLevelType w:val="multilevel"/>
     <w:tmpl w:val="9760B1EC"/>
@@ -59934,7 +60408,7 @@
       </w:rPr>
     </w:lvl>
   </w:abstractNum>
-  <w:abstractNum w:abstractNumId="149" w15:restartNumberingAfterBreak="0">
+  <w:abstractNum w:abstractNumId="152" w15:restartNumberingAfterBreak="0">
     <w:nsid w:val="7FBB6D05"/>
     <w:multiLevelType w:val="multilevel"/>
     <w:tmpl w:val="72828788"/>
@@ -60051,49 +60525,49 @@
     <w:abstractNumId w:val="23"/>
   </w:num>
   <w:num w:numId="2">
-    <w:abstractNumId w:val="97"/>
+    <w:abstractNumId w:val="99"/>
   </w:num>
   <w:num w:numId="3">
     <w:abstractNumId w:val="25"/>
   </w:num>
   <w:num w:numId="4">
-    <w:abstractNumId w:val="84"/>
+    <w:abstractNumId w:val="86"/>
   </w:num>
   <w:num w:numId="5">
-    <w:abstractNumId w:val="52"/>
+    <w:abstractNumId w:val="53"/>
   </w:num>
   <w:num w:numId="6">
     <w:abstractNumId w:val="47"/>
   </w:num>
   <w:num w:numId="7">
-    <w:abstractNumId w:val="70"/>
+    <w:abstractNumId w:val="71"/>
   </w:num>
   <w:num w:numId="8">
-    <w:abstractNumId w:val="106"/>
+    <w:abstractNumId w:val="108"/>
   </w:num>
   <w:num w:numId="9">
     <w:abstractNumId w:val="49"/>
   </w:num>
   <w:num w:numId="10">
-    <w:abstractNumId w:val="73"/>
+    <w:abstractNumId w:val="74"/>
   </w:num>
   <w:num w:numId="11">
-    <w:abstractNumId w:val="63"/>
+    <w:abstractNumId w:val="64"/>
   </w:num>
   <w:num w:numId="12">
     <w:abstractNumId w:val="32"/>
   </w:num>
   <w:num w:numId="13">
-    <w:abstractNumId w:val="53"/>
+    <w:abstractNumId w:val="54"/>
   </w:num>
   <w:num w:numId="14">
-    <w:abstractNumId w:val="123"/>
+    <w:abstractNumId w:val="125"/>
   </w:num>
   <w:num w:numId="15">
-    <w:abstractNumId w:val="81"/>
+    <w:abstractNumId w:val="82"/>
   </w:num>
   <w:num w:numId="16">
-    <w:abstractNumId w:val="87"/>
+    <w:abstractNumId w:val="89"/>
   </w:num>
   <w:num w:numId="17">
     <w:abstractNumId w:val="19"/>
@@ -60105,64 +60579,64 @@
     <w:abstractNumId w:val="29"/>
   </w:num>
   <w:num w:numId="20">
-    <w:abstractNumId w:val="121"/>
+    <w:abstractNumId w:val="123"/>
   </w:num>
   <w:num w:numId="21">
     <w:abstractNumId w:val="33"/>
   </w:num>
   <w:num w:numId="22">
-    <w:abstractNumId w:val="126"/>
+    <w:abstractNumId w:val="128"/>
   </w:num>
   <w:num w:numId="23">
-    <w:abstractNumId w:val="62"/>
+    <w:abstractNumId w:val="63"/>
   </w:num>
   <w:num w:numId="24">
-    <w:abstractNumId w:val="114"/>
+    <w:abstractNumId w:val="116"/>
   </w:num>
   <w:num w:numId="25">
-    <w:abstractNumId w:val="69"/>
+    <w:abstractNumId w:val="70"/>
   </w:num>
   <w:num w:numId="26">
-    <w:abstractNumId w:val="83"/>
+    <w:abstractNumId w:val="85"/>
   </w:num>
   <w:num w:numId="27">
-    <w:abstractNumId w:val="144"/>
+    <w:abstractNumId w:val="147"/>
   </w:num>
   <w:num w:numId="28">
-    <w:abstractNumId w:val="67"/>
+    <w:abstractNumId w:val="68"/>
   </w:num>
   <w:num w:numId="29">
-    <w:abstractNumId w:val="136"/>
+    <w:abstractNumId w:val="138"/>
   </w:num>
   <w:num w:numId="30">
     <w:abstractNumId w:val="21"/>
   </w:num>
   <w:num w:numId="31">
-    <w:abstractNumId w:val="66"/>
+    <w:abstractNumId w:val="67"/>
   </w:num>
   <w:num w:numId="32">
     <w:abstractNumId w:val="0"/>
   </w:num>
   <w:num w:numId="33">
-    <w:abstractNumId w:val="77"/>
+    <w:abstractNumId w:val="78"/>
   </w:num>
   <w:num w:numId="34">
-    <w:abstractNumId w:val="134"/>
+    <w:abstractNumId w:val="136"/>
   </w:num>
   <w:num w:numId="35">
     <w:abstractNumId w:val="50"/>
   </w:num>
   <w:num w:numId="36">
-    <w:abstractNumId w:val="145"/>
+    <w:abstractNumId w:val="148"/>
   </w:num>
   <w:num w:numId="37">
-    <w:abstractNumId w:val="76"/>
+    <w:abstractNumId w:val="77"/>
   </w:num>
   <w:num w:numId="38">
-    <w:abstractNumId w:val="96"/>
+    <w:abstractNumId w:val="98"/>
   </w:num>
   <w:num w:numId="39">
-    <w:abstractNumId w:val="86"/>
+    <w:abstractNumId w:val="88"/>
   </w:num>
   <w:num w:numId="40">
     <w:abstractNumId w:val="44"/>
@@ -60174,10 +60648,10 @@
     <w:abstractNumId w:val="48"/>
   </w:num>
   <w:num w:numId="43">
-    <w:abstractNumId w:val="91"/>
+    <w:abstractNumId w:val="93"/>
   </w:num>
   <w:num w:numId="44">
-    <w:abstractNumId w:val="75"/>
+    <w:abstractNumId w:val="76"/>
   </w:num>
   <w:num w:numId="45">
     <w:abstractNumId w:val="38"/>
@@ -60186,70 +60660,70 @@
     <w:abstractNumId w:val="36"/>
   </w:num>
   <w:num w:numId="47">
-    <w:abstractNumId w:val="101"/>
+    <w:abstractNumId w:val="103"/>
   </w:num>
   <w:num w:numId="48">
-    <w:abstractNumId w:val="104"/>
+    <w:abstractNumId w:val="106"/>
   </w:num>
   <w:num w:numId="49">
-    <w:abstractNumId w:val="131"/>
+    <w:abstractNumId w:val="133"/>
   </w:num>
   <w:num w:numId="50">
-    <w:abstractNumId w:val="55"/>
+    <w:abstractNumId w:val="56"/>
   </w:num>
   <w:num w:numId="51">
     <w:abstractNumId w:val="24"/>
   </w:num>
   <w:num w:numId="52">
-    <w:abstractNumId w:val="103"/>
+    <w:abstractNumId w:val="105"/>
   </w:num>
   <w:num w:numId="53">
-    <w:abstractNumId w:val="90"/>
+    <w:abstractNumId w:val="92"/>
   </w:num>
   <w:num w:numId="54">
     <w:abstractNumId w:val="26"/>
   </w:num>
   <w:num w:numId="55">
-    <w:abstractNumId w:val="71"/>
+    <w:abstractNumId w:val="72"/>
   </w:num>
   <w:num w:numId="56">
     <w:abstractNumId w:val="13"/>
   </w:num>
   <w:num w:numId="57">
-    <w:abstractNumId w:val="105"/>
+    <w:abstractNumId w:val="107"/>
   </w:num>
   <w:num w:numId="58">
     <w:abstractNumId w:val="40"/>
   </w:num>
   <w:num w:numId="59">
-    <w:abstractNumId w:val="78"/>
+    <w:abstractNumId w:val="79"/>
   </w:num>
   <w:num w:numId="60">
     <w:abstractNumId w:val="18"/>
   </w:num>
   <w:num w:numId="61">
-    <w:abstractNumId w:val="128"/>
+    <w:abstractNumId w:val="130"/>
   </w:num>
   <w:num w:numId="62">
     <w:abstractNumId w:val="9"/>
   </w:num>
   <w:num w:numId="63">
-    <w:abstractNumId w:val="111"/>
+    <w:abstractNumId w:val="113"/>
   </w:num>
   <w:num w:numId="64">
     <w:abstractNumId w:val="4"/>
   </w:num>
   <w:num w:numId="65">
-    <w:abstractNumId w:val="74"/>
+    <w:abstractNumId w:val="75"/>
   </w:num>
   <w:num w:numId="66">
-    <w:abstractNumId w:val="118"/>
+    <w:abstractNumId w:val="120"/>
   </w:num>
   <w:num w:numId="67">
-    <w:abstractNumId w:val="122"/>
+    <w:abstractNumId w:val="124"/>
   </w:num>
   <w:num w:numId="68">
-    <w:abstractNumId w:val="148"/>
+    <w:abstractNumId w:val="151"/>
   </w:num>
   <w:num w:numId="69">
     <w:abstractNumId w:val="45"/>
@@ -60258,145 +60732,145 @@
     <w:abstractNumId w:val="7"/>
   </w:num>
   <w:num w:numId="71">
-    <w:abstractNumId w:val="146"/>
+    <w:abstractNumId w:val="149"/>
   </w:num>
   <w:num w:numId="72">
     <w:abstractNumId w:val="46"/>
   </w:num>
   <w:num w:numId="73">
-    <w:abstractNumId w:val="82"/>
+    <w:abstractNumId w:val="83"/>
   </w:num>
   <w:num w:numId="74">
     <w:abstractNumId w:val="3"/>
   </w:num>
   <w:num w:numId="75">
-    <w:abstractNumId w:val="139"/>
+    <w:abstractNumId w:val="141"/>
   </w:num>
   <w:num w:numId="76">
-    <w:abstractNumId w:val="72"/>
+    <w:abstractNumId w:val="73"/>
   </w:num>
   <w:num w:numId="77">
-    <w:abstractNumId w:val="110"/>
+    <w:abstractNumId w:val="112"/>
   </w:num>
   <w:num w:numId="78">
-    <w:abstractNumId w:val="141"/>
+    <w:abstractNumId w:val="143"/>
   </w:num>
   <w:num w:numId="79">
-    <w:abstractNumId w:val="68"/>
+    <w:abstractNumId w:val="69"/>
   </w:num>
   <w:num w:numId="80">
     <w:abstractNumId w:val="6"/>
   </w:num>
   <w:num w:numId="81">
-    <w:abstractNumId w:val="143"/>
+    <w:abstractNumId w:val="146"/>
   </w:num>
   <w:num w:numId="82">
-    <w:abstractNumId w:val="120"/>
+    <w:abstractNumId w:val="122"/>
   </w:num>
   <w:num w:numId="83">
-    <w:abstractNumId w:val="59"/>
+    <w:abstractNumId w:val="60"/>
   </w:num>
   <w:num w:numId="84">
-    <w:abstractNumId w:val="95"/>
+    <w:abstractNumId w:val="97"/>
   </w:num>
   <w:num w:numId="85">
-    <w:abstractNumId w:val="107"/>
+    <w:abstractNumId w:val="109"/>
   </w:num>
   <w:num w:numId="86">
-    <w:abstractNumId w:val="108"/>
+    <w:abstractNumId w:val="110"/>
   </w:num>
   <w:num w:numId="87">
     <w:abstractNumId w:val="31"/>
   </w:num>
   <w:num w:numId="88">
-    <w:abstractNumId w:val="58"/>
+    <w:abstractNumId w:val="59"/>
   </w:num>
   <w:num w:numId="89">
-    <w:abstractNumId w:val="119"/>
+    <w:abstractNumId w:val="121"/>
   </w:num>
   <w:num w:numId="90">
-    <w:abstractNumId w:val="124"/>
+    <w:abstractNumId w:val="126"/>
   </w:num>
   <w:num w:numId="91">
-    <w:abstractNumId w:val="147"/>
+    <w:abstractNumId w:val="150"/>
   </w:num>
   <w:num w:numId="92">
     <w:abstractNumId w:val="37"/>
   </w:num>
   <w:num w:numId="93">
-    <w:abstractNumId w:val="61"/>
+    <w:abstractNumId w:val="62"/>
   </w:num>
   <w:num w:numId="94">
-    <w:abstractNumId w:val="116"/>
+    <w:abstractNumId w:val="118"/>
   </w:num>
   <w:num w:numId="95">
-    <w:abstractNumId w:val="98"/>
+    <w:abstractNumId w:val="100"/>
   </w:num>
   <w:num w:numId="96">
     <w:abstractNumId w:val="17"/>
   </w:num>
   <w:num w:numId="97">
-    <w:abstractNumId w:val="92"/>
+    <w:abstractNumId w:val="94"/>
   </w:num>
   <w:num w:numId="98">
     <w:abstractNumId w:val="1"/>
   </w:num>
   <w:num w:numId="99">
-    <w:abstractNumId w:val="112"/>
+    <w:abstractNumId w:val="114"/>
   </w:num>
   <w:num w:numId="100">
     <w:abstractNumId w:val="39"/>
   </w:num>
   <w:num w:numId="101">
-    <w:abstractNumId w:val="133"/>
+    <w:abstractNumId w:val="135"/>
   </w:num>
   <w:num w:numId="102">
-    <w:abstractNumId w:val="137"/>
+    <w:abstractNumId w:val="139"/>
   </w:num>
   <w:num w:numId="103">
-    <w:abstractNumId w:val="135"/>
+    <w:abstractNumId w:val="137"/>
   </w:num>
   <w:num w:numId="104">
     <w:abstractNumId w:val="28"/>
   </w:num>
   <w:num w:numId="105">
-    <w:abstractNumId w:val="113"/>
+    <w:abstractNumId w:val="115"/>
   </w:num>
   <w:num w:numId="106">
-    <w:abstractNumId w:val="129"/>
+    <w:abstractNumId w:val="131"/>
   </w:num>
   <w:num w:numId="107">
     <w:abstractNumId w:val="2"/>
   </w:num>
   <w:num w:numId="108">
-    <w:abstractNumId w:val="109"/>
+    <w:abstractNumId w:val="111"/>
   </w:num>
   <w:num w:numId="109">
-    <w:abstractNumId w:val="102"/>
+    <w:abstractNumId w:val="104"/>
   </w:num>
   <w:num w:numId="110">
     <w:abstractNumId w:val="14"/>
   </w:num>
   <w:num w:numId="111">
-    <w:abstractNumId w:val="94"/>
+    <w:abstractNumId w:val="96"/>
   </w:num>
   <w:num w:numId="112">
     <w:abstractNumId w:val="22"/>
   </w:num>
   <w:num w:numId="113">
-    <w:abstractNumId w:val="93"/>
+    <w:abstractNumId w:val="95"/>
   </w:num>
   <w:num w:numId="114">
-    <w:abstractNumId w:val="80"/>
+    <w:abstractNumId w:val="81"/>
   </w:num>
   <w:num w:numId="115">
     <w:abstractNumId w:val="42"/>
   </w:num>
   <w:num w:numId="116">
-    <w:abstractNumId w:val="51"/>
+    <w:abstractNumId w:val="52"/>
   </w:num>
   <w:num w:numId="117">
-    <w:abstractNumId w:val="65"/>
+    <w:abstractNumId w:val="66"/>
   </w:num>
   <w:num w:numId="118">
     <w:abstractNumId w:val="5"/>
@@ -60405,40 +60879,40 @@
     <w:abstractNumId w:val="34"/>
   </w:num>
   <w:num w:numId="120">
-    <w:abstractNumId w:val="132"/>
+    <w:abstractNumId w:val="134"/>
   </w:num>
   <w:num w:numId="121">
     <w:abstractNumId w:val="15"/>
   </w:num>
   <w:num w:numId="122">
-    <w:abstractNumId w:val="115"/>
+    <w:abstractNumId w:val="117"/>
   </w:num>
   <w:num w:numId="123">
-    <w:abstractNumId w:val="117"/>
+    <w:abstractNumId w:val="119"/>
   </w:num>
   <w:num w:numId="124">
     <w:abstractNumId w:val="16"/>
   </w:num>
   <w:num w:numId="125">
-    <w:abstractNumId w:val="64"/>
+    <w:abstractNumId w:val="65"/>
   </w:num>
   <w:num w:numId="126">
     <w:abstractNumId w:val="30"/>
   </w:num>
   <w:num w:numId="127">
-    <w:abstractNumId w:val="142"/>
+    <w:abstractNumId w:val="145"/>
   </w:num>
   <w:num w:numId="128">
-    <w:abstractNumId w:val="130"/>
+    <w:abstractNumId w:val="132"/>
   </w:num>
   <w:num w:numId="129">
-    <w:abstractNumId w:val="85"/>
+    <w:abstractNumId w:val="87"/>
   </w:num>
   <w:num w:numId="130">
-    <w:abstractNumId w:val="57"/>
+    <w:abstractNumId w:val="58"/>
   </w:num>
   <w:num w:numId="131">
-    <w:abstractNumId w:val="88"/>
+    <w:abstractNumId w:val="90"/>
   </w:num>
   <w:num w:numId="132">
     <w:abstractNumId w:val="10"/>
@@ -60447,7 +60921,7 @@
     <w:abstractNumId w:val="35"/>
   </w:num>
   <w:num w:numId="134">
-    <w:abstractNumId w:val="149"/>
+    <w:abstractNumId w:val="152"/>
   </w:num>
   <w:num w:numId="135">
     <w:abstractNumId w:val="8"/>
@@ -60456,46 +60930,55 @@
     <w:abstractNumId w:val="41"/>
   </w:num>
   <w:num w:numId="137">
-    <w:abstractNumId w:val="125"/>
+    <w:abstractNumId w:val="127"/>
   </w:num>
   <w:num w:numId="138">
-    <w:abstractNumId w:val="99"/>
+    <w:abstractNumId w:val="101"/>
   </w:num>
   <w:num w:numId="139">
     <w:abstractNumId w:val="11"/>
   </w:num>
   <w:num w:numId="140">
-    <w:abstractNumId w:val="100"/>
+    <w:abstractNumId w:val="102"/>
   </w:num>
   <w:num w:numId="141">
-    <w:abstractNumId w:val="79"/>
+    <w:abstractNumId w:val="80"/>
   </w:num>
   <w:num w:numId="142">
-    <w:abstractNumId w:val="89"/>
+    <w:abstractNumId w:val="91"/>
   </w:num>
   <w:num w:numId="143">
-    <w:abstractNumId w:val="138"/>
+    <w:abstractNumId w:val="140"/>
   </w:num>
   <w:num w:numId="144">
-    <w:abstractNumId w:val="127"/>
+    <w:abstractNumId w:val="129"/>
   </w:num>
   <w:num w:numId="145">
-    <w:abstractNumId w:val="56"/>
+    <w:abstractNumId w:val="57"/>
   </w:num>
   <w:num w:numId="146">
     <w:abstractNumId w:val="27"/>
   </w:num>
   <w:num w:numId="147">
-    <w:abstractNumId w:val="60"/>
+    <w:abstractNumId w:val="61"/>
   </w:num>
   <w:num w:numId="148">
-    <w:abstractNumId w:val="54"/>
+    <w:abstractNumId w:val="55"/>
   </w:num>
   <w:num w:numId="149">
     <w:abstractNumId w:val="20"/>
   </w:num>
   <w:num w:numId="150">
-    <w:abstractNumId w:val="140"/>
+    <w:abstractNumId w:val="142"/>
+  </w:num>
+  <w:num w:numId="151">
+    <w:abstractNumId w:val="51"/>
+  </w:num>
+  <w:num w:numId="152">
+    <w:abstractNumId w:val="144"/>
+  </w:num>
+  <w:num w:numId="153">
+    <w:abstractNumId w:val="84"/>
   </w:num>
   <w:numIdMacAtCleanup w:val="150"/>
 </w:numbering>
@@ -61289,6 +61772,119 @@
     <w:uiPriority w:val="99"/>
     <w:rsid w:val="00077388"/>
   </w:style>
+  <w:style w:type="paragraph" w:styleId="ListParagraph">
+    <w:name w:val="List Paragraph"/>
+    <w:basedOn w:val="Normal"/>
+    <w:uiPriority w:val="34"/>
+    <w:qFormat/>
+    <w:rsid w:val="004971D1"/>
+    <w:pPr>
+      <w:ind w:left="720"/>
+      <w:contextualSpacing/>
+    </w:pPr>
+  </w:style>
+  <w:style w:type="paragraph" w:styleId="TOC4">
+    <w:name w:val="toc 4"/>
+    <w:basedOn w:val="Normal"/>
+    <w:next w:val="Normal"/>
+    <w:autoRedefine/>
+    <w:uiPriority w:val="39"/>
+    <w:unhideWhenUsed/>
+    <w:rsid w:val="002C2C98"/>
+    <w:pPr>
+      <w:spacing w:after="100" w:line="259" w:lineRule="auto"/>
+      <w:ind w:left="660"/>
+    </w:pPr>
+    <w:rPr>
+      <w:rFonts w:asciiTheme="minorHAnsi" w:eastAsiaTheme="minorEastAsia" w:hAnsiTheme="minorHAnsi" w:cstheme="minorBidi"/>
+      <w:color w:val="auto"/>
+    </w:rPr>
+  </w:style>
+  <w:style w:type="paragraph" w:styleId="TOC5">
+    <w:name w:val="toc 5"/>
+    <w:basedOn w:val="Normal"/>
+    <w:next w:val="Normal"/>
+    <w:autoRedefine/>
+    <w:uiPriority w:val="39"/>
+    <w:unhideWhenUsed/>
+    <w:rsid w:val="002C2C98"/>
+    <w:pPr>
+      <w:spacing w:after="100" w:line="259" w:lineRule="auto"/>
+      <w:ind w:left="880"/>
+    </w:pPr>
+    <w:rPr>
+      <w:rFonts w:asciiTheme="minorHAnsi" w:eastAsiaTheme="minorEastAsia" w:hAnsiTheme="minorHAnsi" w:cstheme="minorBidi"/>
+      <w:color w:val="auto"/>
+    </w:rPr>
+  </w:style>
+  <w:style w:type="paragraph" w:styleId="TOC6">
+    <w:name w:val="toc 6"/>
+    <w:basedOn w:val="Normal"/>
+    <w:next w:val="Normal"/>
+    <w:autoRedefine/>
+    <w:uiPriority w:val="39"/>
+    <w:unhideWhenUsed/>
+    <w:rsid w:val="002C2C98"/>
+    <w:pPr>
+      <w:spacing w:after="100" w:line="259" w:lineRule="auto"/>
+      <w:ind w:left="1100"/>
+    </w:pPr>
+    <w:rPr>
+      <w:rFonts w:asciiTheme="minorHAnsi" w:eastAsiaTheme="minorEastAsia" w:hAnsiTheme="minorHAnsi" w:cstheme="minorBidi"/>
+      <w:color w:val="auto"/>
+    </w:rPr>
+  </w:style>
+  <w:style w:type="paragraph" w:styleId="TOC7">
+    <w:name w:val="toc 7"/>
+    <w:basedOn w:val="Normal"/>
+    <w:next w:val="Normal"/>
+    <w:autoRedefine/>
+    <w:uiPriority w:val="39"/>
+    <w:unhideWhenUsed/>
+    <w:rsid w:val="002C2C98"/>
+    <w:pPr>
+      <w:spacing w:after="100" w:line="259" w:lineRule="auto"/>
+      <w:ind w:left="1320"/>
+    </w:pPr>
+    <w:rPr>
+      <w:rFonts w:asciiTheme="minorHAnsi" w:eastAsiaTheme="minorEastAsia" w:hAnsiTheme="minorHAnsi" w:cstheme="minorBidi"/>
+      <w:color w:val="auto"/>
+    </w:rPr>
+  </w:style>
+  <w:style w:type="paragraph" w:styleId="TOC8">
+    <w:name w:val="toc 8"/>
+    <w:basedOn w:val="Normal"/>
+    <w:next w:val="Normal"/>
+    <w:autoRedefine/>
+    <w:uiPriority w:val="39"/>
+    <w:unhideWhenUsed/>
+    <w:rsid w:val="002C2C98"/>
+    <w:pPr>
+      <w:spacing w:after="100" w:line="259" w:lineRule="auto"/>
+      <w:ind w:left="1540"/>
+    </w:pPr>
+    <w:rPr>
+      <w:rFonts w:asciiTheme="minorHAnsi" w:eastAsiaTheme="minorEastAsia" w:hAnsiTheme="minorHAnsi" w:cstheme="minorBidi"/>
+      <w:color w:val="auto"/>
+    </w:rPr>
+  </w:style>
+  <w:style w:type="paragraph" w:styleId="TOC9">
+    <w:name w:val="toc 9"/>
+    <w:basedOn w:val="Normal"/>
+    <w:next w:val="Normal"/>
+    <w:autoRedefine/>
+    <w:uiPriority w:val="39"/>
+    <w:unhideWhenUsed/>
+    <w:rsid w:val="002C2C98"/>
+    <w:pPr>
+      <w:spacing w:after="100" w:line="259" w:lineRule="auto"/>
+      <w:ind w:left="1760"/>
+    </w:pPr>
+    <w:rPr>
+      <w:rFonts w:asciiTheme="minorHAnsi" w:eastAsiaTheme="minorEastAsia" w:hAnsiTheme="minorHAnsi" w:cstheme="minorBidi"/>
+      <w:color w:val="auto"/>
+    </w:rPr>
+  </w:style>
 </w:styles>
 </file>
 
@@ -61558,7 +62154,7 @@
 </file>
 
 <file path=customXml/itemProps1.xml><?xml version="1.0" encoding="utf-8"?>
-<ds:datastoreItem xmlns:ds="http://schemas.openxmlformats.org/officeDocument/2006/customXml" ds:itemID="{C9732607-845B-4C99-8BF4-AA02837A11E8}">
+<ds:datastoreItem xmlns:ds="http://schemas.openxmlformats.org/officeDocument/2006/customXml" ds:itemID="{5639768B-6435-45E9-9214-4CE535C3FF31}">
   <ds:schemaRefs>
     <ds:schemaRef ds:uri="http://schemas.openxmlformats.org/officeDocument/2006/bibliography"/>
   </ds:schemaRefs>
